--- a/physics/1.4.2/142.docx
+++ b/physics/1.4.2/142.docx
@@ -173,14 +173,7 @@
           <w:rFonts w:ascii="Times New Roman" w:hAnsi="Times New Roman" w:cs="Times New Roman"/>
           <w:sz w:val="28"/>
         </w:rPr>
-        <w:t xml:space="preserve">Определение </w:t>
-      </w:r>
-      <w:r>
-        <w:rPr>
-          <w:rFonts w:ascii="Times New Roman" w:hAnsi="Times New Roman" w:cs="Times New Roman"/>
-          <w:sz w:val="28"/>
-        </w:rPr>
-        <w:t>ускорения свободного падения при помощи оборотного мятника</w:t>
+        <w:t>Определение ускорения свободного падения при помощи оборотного мятника</w:t>
       </w:r>
     </w:p>
     <w:p>
@@ -432,65 +425,44 @@
       <w:pPr>
         <w:rPr>
           <w:rFonts w:ascii="Times New Roman" w:hAnsi="Times New Roman" w:cs="Times New Roman"/>
-          <w:sz w:val="28"/>
+          <w:sz w:val="24"/>
         </w:rPr>
       </w:pPr>
       <w:r>
         <w:rPr>
           <w:rFonts w:ascii="Times New Roman" w:hAnsi="Times New Roman" w:cs="Times New Roman"/>
           <w:b/>
-          <w:sz w:val="28"/>
+          <w:sz w:val="24"/>
         </w:rPr>
         <w:t>Цель работы:</w:t>
       </w:r>
       <w:r>
         <w:rPr>
           <w:rFonts w:ascii="Times New Roman" w:hAnsi="Times New Roman" w:cs="Times New Roman"/>
-          <w:sz w:val="28"/>
-        </w:rPr>
-        <w:t xml:space="preserve"> определить величину ускорения свободного падения,</w:t>
-      </w:r>
-      <w:r>
-        <w:rPr>
-          <w:rFonts w:ascii="Times New Roman" w:hAnsi="Times New Roman" w:cs="Times New Roman"/>
-          <w:sz w:val="28"/>
-        </w:rPr>
-        <w:t xml:space="preserve"> </w:t>
-      </w:r>
-      <w:r>
-        <w:rPr>
-          <w:rFonts w:ascii="Times New Roman" w:hAnsi="Times New Roman" w:cs="Times New Roman"/>
-          <w:sz w:val="28"/>
-        </w:rPr>
-        <w:t>пользуясь оборотным маятником.</w:t>
-      </w:r>
-      <w:r>
-        <w:rPr>
-          <w:rFonts w:ascii="Times New Roman" w:hAnsi="Times New Roman" w:cs="Times New Roman"/>
-          <w:sz w:val="28"/>
-        </w:rPr>
-        <w:t xml:space="preserve"> </w:t>
-      </w:r>
-    </w:p>
-    <w:p>
-      <w:pPr>
-        <w:rPr>
-          <w:rFonts w:ascii="Times New Roman" w:hAnsi="Times New Roman" w:cs="Times New Roman"/>
-          <w:sz w:val="28"/>
+          <w:sz w:val="24"/>
+        </w:rPr>
+        <w:t xml:space="preserve"> определить величину ускорения свободного падения, пользуясь оборотным маятником. </w:t>
+      </w:r>
+    </w:p>
+    <w:p>
+      <w:pPr>
+        <w:rPr>
+          <w:rFonts w:ascii="Times New Roman" w:hAnsi="Times New Roman" w:cs="Times New Roman"/>
+          <w:sz w:val="24"/>
         </w:rPr>
       </w:pPr>
       <w:r>
         <w:rPr>
           <w:rFonts w:ascii="Times New Roman" w:hAnsi="Times New Roman" w:cs="Times New Roman"/>
           <w:b/>
-          <w:sz w:val="28"/>
+          <w:sz w:val="24"/>
         </w:rPr>
         <w:t>В работе используются:</w:t>
       </w:r>
       <w:r>
         <w:rPr>
           <w:rFonts w:ascii="Times New Roman" w:hAnsi="Times New Roman" w:cs="Times New Roman"/>
-          <w:sz w:val="28"/>
+          <w:sz w:val="24"/>
         </w:rPr>
         <w:t xml:space="preserve"> оборотный маятник, счетчик числа колебаний, секундомер, штангенциркуль с пределом измерений 1 м.</w:t>
       </w:r>
@@ -519,15 +491,1538 @@
     </w:p>
     <w:p>
       <w:pPr>
-        <w:ind w:left="709" w:firstLine="0"/>
-        <w:rPr>
-          <w:rFonts w:ascii="Times New Roman" w:hAnsi="Times New Roman" w:cs="Times New Roman"/>
-          <w:b/>
-          <w:sz w:val="28"/>
-        </w:rPr>
-      </w:pPr>
+        <w:rPr>
+          <w:rFonts w:ascii="Times New Roman" w:hAnsi="Times New Roman" w:cs="Times New Roman"/>
+          <w:sz w:val="24"/>
+        </w:rPr>
+      </w:pPr>
+      <w:r>
+        <w:rPr>
+          <w:rFonts w:ascii="Times New Roman" w:hAnsi="Times New Roman" w:cs="Times New Roman"/>
+          <w:sz w:val="24"/>
+        </w:rPr>
+        <w:t>Физическим маятником называют твёрдое тело, способное совершать</w:t>
+      </w:r>
+      <w:r>
+        <w:rPr>
+          <w:rFonts w:ascii="Times New Roman" w:hAnsi="Times New Roman" w:cs="Times New Roman"/>
+          <w:sz w:val="24"/>
+        </w:rPr>
+        <w:t xml:space="preserve"> </w:t>
+      </w:r>
+      <w:r>
+        <w:rPr>
+          <w:rFonts w:ascii="Times New Roman" w:hAnsi="Times New Roman" w:cs="Times New Roman"/>
+          <w:sz w:val="24"/>
+        </w:rPr>
+        <w:t>колебания в вертикальной плоскости, будучи подвешено за одну из своих</w:t>
+      </w:r>
+      <w:r>
+        <w:rPr>
+          <w:rFonts w:ascii="Times New Roman" w:hAnsi="Times New Roman" w:cs="Times New Roman"/>
+          <w:sz w:val="24"/>
+        </w:rPr>
+        <w:t xml:space="preserve"> </w:t>
+      </w:r>
+      <w:r>
+        <w:rPr>
+          <w:rFonts w:ascii="Times New Roman" w:hAnsi="Times New Roman" w:cs="Times New Roman"/>
+          <w:sz w:val="24"/>
+        </w:rPr>
+        <w:t>точек в поле тяжести. Ось, проходящая через точку подвес перпендикулярно плоскости качания, называется осью качания маятника.</w:t>
+      </w:r>
+    </w:p>
+    <w:p>
+      <w:pPr>
+        <w:rPr>
+          <w:rFonts w:ascii="Times New Roman" w:hAnsi="Times New Roman" w:cs="Times New Roman"/>
+          <w:sz w:val="24"/>
+        </w:rPr>
+      </w:pPr>
+      <w:r>
+        <w:rPr>
+          <w:rFonts w:ascii="Times New Roman" w:hAnsi="Times New Roman" w:cs="Times New Roman"/>
+          <w:sz w:val="24"/>
+        </w:rPr>
+        <w:t>При малых колебаниях период колебаний физического маятника определяется формулой</w:t>
+      </w:r>
+      <w:r>
+        <w:rPr>
+          <w:rFonts w:ascii="Times New Roman" w:hAnsi="Times New Roman" w:cs="Times New Roman"/>
+          <w:sz w:val="24"/>
+        </w:rPr>
+        <w:t>:</w:t>
+      </w:r>
+    </w:p>
+    <w:p>
+      <w:pPr>
+        <w:rPr>
+          <w:rFonts w:ascii="Times New Roman" w:eastAsiaTheme="minorEastAsia" w:hAnsi="Times New Roman" w:cs="Times New Roman"/>
+          <w:sz w:val="24"/>
+        </w:rPr>
+      </w:pPr>
+      <m:oMathPara>
+        <m:oMath>
+          <m:eqArr>
+            <m:eqArrPr>
+              <m:maxDist m:val="1"/>
+              <m:ctrlPr>
+                <w:rPr>
+                  <w:rFonts w:ascii="Cambria Math" w:hAnsi="Cambria Math" w:cs="Times New Roman"/>
+                  <w:i/>
+                  <w:sz w:val="24"/>
+                  <w:lang w:val="en-US"/>
+                </w:rPr>
+              </m:ctrlPr>
+            </m:eqArrPr>
+            <m:e>
+              <m:r>
+                <w:rPr>
+                  <w:rFonts w:ascii="Cambria Math" w:hAnsi="Cambria Math" w:cs="Times New Roman"/>
+                  <w:sz w:val="24"/>
+                </w:rPr>
+                <m:t>T=2</m:t>
+              </m:r>
+              <m:r>
+                <m:rPr>
+                  <m:sty m:val="p"/>
+                </m:rPr>
+                <w:rPr>
+                  <w:rFonts w:ascii="Cambria Math" w:hAnsi="Cambria Math" w:cs="Times New Roman"/>
+                  <w:sz w:val="24"/>
+                </w:rPr>
+                <m:t>π</m:t>
+              </m:r>
+              <m:rad>
+                <m:radPr>
+                  <m:degHide m:val="1"/>
+                  <m:ctrlPr>
+                    <w:rPr>
+                      <w:rFonts w:ascii="Cambria Math" w:hAnsi="Cambria Math" w:cs="Times New Roman"/>
+                      <w:sz w:val="24"/>
+                    </w:rPr>
+                  </m:ctrlPr>
+                </m:radPr>
+                <m:deg>
+                  <m:ctrlPr>
+                    <w:rPr>
+                      <w:rFonts w:ascii="Cambria Math" w:hAnsi="Cambria Math" w:cs="Times New Roman"/>
+                      <w:i/>
+                      <w:sz w:val="24"/>
+                    </w:rPr>
+                  </m:ctrlPr>
+                </m:deg>
+                <m:e>
+                  <m:f>
+                    <m:fPr>
+                      <m:ctrlPr>
+                        <w:rPr>
+                          <w:rFonts w:ascii="Cambria Math" w:hAnsi="Cambria Math" w:cs="Times New Roman"/>
+                          <w:sz w:val="24"/>
+                        </w:rPr>
+                      </m:ctrlPr>
+                    </m:fPr>
+                    <m:num>
+                      <m:r>
+                        <w:rPr>
+                          <w:rFonts w:ascii="Cambria Math" w:hAnsi="Cambria Math" w:cs="Times New Roman"/>
+                          <w:sz w:val="24"/>
+                        </w:rPr>
+                        <m:t>J</m:t>
+                      </m:r>
+                      <m:ctrlPr>
+                        <w:rPr>
+                          <w:rFonts w:ascii="Cambria Math" w:hAnsi="Cambria Math" w:cs="Times New Roman"/>
+                          <w:i/>
+                          <w:sz w:val="24"/>
+                        </w:rPr>
+                      </m:ctrlPr>
+                    </m:num>
+                    <m:den>
+                      <m:r>
+                        <w:rPr>
+                          <w:rFonts w:ascii="Cambria Math" w:hAnsi="Cambria Math" w:cs="Times New Roman"/>
+                          <w:sz w:val="24"/>
+                        </w:rPr>
+                        <m:t>mgl</m:t>
+                      </m:r>
+                      <m:ctrlPr>
+                        <w:rPr>
+                          <w:rFonts w:ascii="Cambria Math" w:hAnsi="Cambria Math" w:cs="Times New Roman"/>
+                          <w:i/>
+                          <w:sz w:val="24"/>
+                        </w:rPr>
+                      </m:ctrlPr>
+                    </m:den>
+                  </m:f>
+                </m:e>
+              </m:rad>
+              <m:r>
+                <w:rPr>
+                  <w:rFonts w:ascii="Cambria Math" w:hAnsi="Cambria Math" w:cs="Times New Roman"/>
+                  <w:sz w:val="24"/>
+                  <w:lang w:val="en-US"/>
+                </w:rPr>
+                <m:t>,</m:t>
+              </m:r>
+              <m:r>
+                <w:rPr>
+                  <w:rFonts w:ascii="Cambria Math" w:hAnsi="Cambria Math" w:cs="Times New Roman"/>
+                  <w:sz w:val="24"/>
+                </w:rPr>
+                <m:t>#</m:t>
+              </m:r>
+              <m:d>
+                <m:dPr>
+                  <m:ctrlPr>
+                    <w:rPr>
+                      <w:rFonts w:ascii="Cambria Math" w:hAnsi="Cambria Math" w:cs="Times New Roman"/>
+                      <w:i/>
+                      <w:sz w:val="24"/>
+                      <w:lang w:val="en-US"/>
+                    </w:rPr>
+                  </m:ctrlPr>
+                </m:dPr>
+                <m:e>
+                  <m:r>
+                    <w:rPr>
+                      <w:rFonts w:ascii="Cambria Math" w:hAnsi="Cambria Math" w:cs="Times New Roman"/>
+                      <w:sz w:val="24"/>
+                      <w:lang w:val="en-US"/>
+                    </w:rPr>
+                    <m:t>1</m:t>
+                  </m:r>
+                </m:e>
+              </m:d>
+              <m:ctrlPr>
+                <w:rPr>
+                  <w:rFonts w:ascii="Cambria Math" w:hAnsi="Cambria Math" w:cs="Times New Roman"/>
+                  <w:i/>
+                  <w:sz w:val="24"/>
+                </w:rPr>
+              </m:ctrlPr>
+            </m:e>
+          </m:eqArr>
+        </m:oMath>
+      </m:oMathPara>
+    </w:p>
+    <w:p>
+      <w:pPr>
+        <w:rPr>
+          <w:rFonts w:ascii="Times New Roman" w:eastAsiaTheme="minorEastAsia" w:hAnsi="Times New Roman" w:cs="Times New Roman"/>
+          <w:sz w:val="24"/>
+        </w:rPr>
+      </w:pPr>
+      <w:r>
+        <w:rPr>
+          <w:rFonts w:ascii="Times New Roman" w:eastAsiaTheme="minorEastAsia" w:hAnsi="Times New Roman" w:cs="Times New Roman"/>
+          <w:sz w:val="24"/>
+        </w:rPr>
+        <w:t>где:</w:t>
+      </w:r>
+    </w:p>
+    <w:p>
+      <w:pPr>
+        <w:rPr>
+          <w:rFonts w:ascii="Times New Roman" w:eastAsiaTheme="minorEastAsia" w:hAnsi="Times New Roman" w:cs="Times New Roman"/>
+          <w:sz w:val="24"/>
+        </w:rPr>
+      </w:pPr>
+      <w:r>
+        <w:rPr>
+          <w:rFonts w:ascii="Times New Roman" w:eastAsiaTheme="minorEastAsia" w:hAnsi="Times New Roman" w:cs="Times New Roman"/>
+          <w:i/>
+          <w:sz w:val="24"/>
+          <w:lang w:val="en-US"/>
+        </w:rPr>
+        <w:t>J</w:t>
+      </w:r>
+      <w:r>
+        <w:rPr>
+          <w:rFonts w:ascii="Times New Roman" w:eastAsiaTheme="minorEastAsia" w:hAnsi="Times New Roman" w:cs="Times New Roman"/>
+          <w:i/>
+          <w:sz w:val="24"/>
+        </w:rPr>
+        <w:t xml:space="preserve"> </w:t>
+      </w:r>
+      <w:r>
+        <w:rPr>
+          <w:rFonts w:ascii="Times New Roman" w:eastAsiaTheme="minorEastAsia" w:hAnsi="Times New Roman" w:cs="Times New Roman"/>
+          <w:i/>
+          <w:sz w:val="24"/>
+        </w:rPr>
+        <w:t>–</w:t>
+      </w:r>
+      <w:r>
+        <w:rPr>
+          <w:rFonts w:ascii="Times New Roman" w:eastAsiaTheme="minorEastAsia" w:hAnsi="Times New Roman" w:cs="Times New Roman"/>
+          <w:i/>
+          <w:sz w:val="24"/>
+        </w:rPr>
+        <w:t xml:space="preserve"> </w:t>
+      </w:r>
+      <w:r>
+        <w:rPr>
+          <w:rFonts w:ascii="Times New Roman" w:eastAsiaTheme="minorEastAsia" w:hAnsi="Times New Roman" w:cs="Times New Roman"/>
+          <w:sz w:val="24"/>
+        </w:rPr>
+        <w:t>момент инерции маятника относительно оси вращения;</w:t>
+      </w:r>
+    </w:p>
+    <w:p>
+      <w:pPr>
+        <w:rPr>
+          <w:rFonts w:ascii="Times New Roman" w:eastAsiaTheme="minorEastAsia" w:hAnsi="Times New Roman" w:cs="Times New Roman"/>
+          <w:sz w:val="24"/>
+        </w:rPr>
+      </w:pPr>
+      <w:r>
+        <w:rPr>
+          <w:rFonts w:ascii="Times New Roman" w:eastAsiaTheme="minorEastAsia" w:hAnsi="Times New Roman" w:cs="Times New Roman"/>
+          <w:i/>
+          <w:sz w:val="24"/>
+          <w:lang w:val="en-US"/>
+        </w:rPr>
+        <w:t>m</w:t>
+      </w:r>
+      <w:r>
+        <w:rPr>
+          <w:rFonts w:ascii="Times New Roman" w:eastAsiaTheme="minorEastAsia" w:hAnsi="Times New Roman" w:cs="Times New Roman"/>
+          <w:i/>
+          <w:sz w:val="24"/>
+        </w:rPr>
+        <w:t xml:space="preserve"> </w:t>
+      </w:r>
+      <w:r>
+        <w:rPr>
+          <w:rFonts w:ascii="Times New Roman" w:eastAsiaTheme="minorEastAsia" w:hAnsi="Times New Roman" w:cs="Times New Roman"/>
+          <w:i/>
+          <w:sz w:val="24"/>
+        </w:rPr>
+        <w:t>–</w:t>
+      </w:r>
+      <w:r>
+        <w:rPr>
+          <w:rFonts w:ascii="Times New Roman" w:eastAsiaTheme="minorEastAsia" w:hAnsi="Times New Roman" w:cs="Times New Roman"/>
+          <w:i/>
+          <w:sz w:val="24"/>
+        </w:rPr>
+        <w:t xml:space="preserve"> </w:t>
+      </w:r>
+      <w:r>
+        <w:rPr>
+          <w:rFonts w:ascii="Times New Roman" w:eastAsiaTheme="minorEastAsia" w:hAnsi="Times New Roman" w:cs="Times New Roman"/>
+          <w:sz w:val="24"/>
+        </w:rPr>
+        <w:t>масса маятника;</w:t>
+      </w:r>
+    </w:p>
+    <w:p>
+      <w:pPr>
+        <w:rPr>
+          <w:rFonts w:ascii="Times New Roman" w:eastAsiaTheme="minorEastAsia" w:hAnsi="Times New Roman" w:cs="Times New Roman"/>
+          <w:sz w:val="24"/>
+        </w:rPr>
+      </w:pPr>
+      <w:r>
+        <w:rPr>
+          <w:rFonts w:ascii="Times New Roman" w:eastAsiaTheme="minorEastAsia" w:hAnsi="Times New Roman" w:cs="Times New Roman"/>
+          <w:i/>
+          <w:sz w:val="24"/>
+          <w:lang w:val="en-US"/>
+        </w:rPr>
+        <w:t>l</w:t>
+      </w:r>
+      <w:r>
+        <w:rPr>
+          <w:rFonts w:ascii="Times New Roman" w:eastAsiaTheme="minorEastAsia" w:hAnsi="Times New Roman" w:cs="Times New Roman"/>
+          <w:i/>
+          <w:sz w:val="24"/>
+        </w:rPr>
+        <w:t xml:space="preserve"> </w:t>
+      </w:r>
+      <w:r>
+        <w:rPr>
+          <w:rFonts w:ascii="Times New Roman" w:eastAsiaTheme="minorEastAsia" w:hAnsi="Times New Roman" w:cs="Times New Roman"/>
+          <w:i/>
+          <w:sz w:val="24"/>
+        </w:rPr>
+        <w:t>–</w:t>
+      </w:r>
+      <w:r>
+        <w:rPr>
+          <w:rFonts w:ascii="Times New Roman" w:eastAsiaTheme="minorEastAsia" w:hAnsi="Times New Roman" w:cs="Times New Roman"/>
+          <w:i/>
+          <w:sz w:val="24"/>
+        </w:rPr>
+        <w:t xml:space="preserve"> </w:t>
+      </w:r>
+      <w:r>
+        <w:rPr>
+          <w:rFonts w:ascii="Times New Roman" w:eastAsiaTheme="minorEastAsia" w:hAnsi="Times New Roman" w:cs="Times New Roman"/>
+          <w:sz w:val="24"/>
+        </w:rPr>
+        <w:t>расстояние от оси вращения до центра масс;</w:t>
+      </w:r>
+    </w:p>
+    <w:p>
+      <w:pPr>
+        <w:rPr>
+          <w:rFonts w:ascii="Times New Roman" w:eastAsiaTheme="minorEastAsia" w:hAnsi="Times New Roman" w:cs="Times New Roman"/>
+          <w:sz w:val="24"/>
+        </w:rPr>
+      </w:pPr>
+      <w:r>
+        <w:rPr>
+          <w:rFonts w:ascii="Times New Roman" w:eastAsiaTheme="minorEastAsia" w:hAnsi="Times New Roman" w:cs="Times New Roman"/>
+          <w:i/>
+          <w:sz w:val="24"/>
+          <w:lang w:val="en-US"/>
+        </w:rPr>
+        <w:t>g</w:t>
+      </w:r>
+      <w:r>
+        <w:rPr>
+          <w:rFonts w:ascii="Times New Roman" w:eastAsiaTheme="minorEastAsia" w:hAnsi="Times New Roman" w:cs="Times New Roman"/>
+          <w:i/>
+          <w:sz w:val="24"/>
+        </w:rPr>
+        <w:t xml:space="preserve"> </w:t>
+      </w:r>
+      <w:r>
+        <w:rPr>
+          <w:rFonts w:ascii="Times New Roman" w:eastAsiaTheme="minorEastAsia" w:hAnsi="Times New Roman" w:cs="Times New Roman"/>
+          <w:i/>
+          <w:sz w:val="24"/>
+        </w:rPr>
+        <w:t>–</w:t>
+      </w:r>
+      <w:r>
+        <w:rPr>
+          <w:rFonts w:ascii="Times New Roman" w:eastAsiaTheme="minorEastAsia" w:hAnsi="Times New Roman" w:cs="Times New Roman"/>
+          <w:i/>
+          <w:sz w:val="24"/>
+        </w:rPr>
+        <w:t xml:space="preserve"> </w:t>
+      </w:r>
+      <w:r>
+        <w:rPr>
+          <w:rFonts w:ascii="Times New Roman" w:eastAsiaTheme="minorEastAsia" w:hAnsi="Times New Roman" w:cs="Times New Roman"/>
+          <w:sz w:val="24"/>
+        </w:rPr>
+        <w:t>ускорение свободного падения.</w:t>
+      </w:r>
+    </w:p>
+    <w:p>
+      <w:pPr>
+        <w:rPr>
+          <w:rFonts w:ascii="Times New Roman" w:eastAsiaTheme="minorEastAsia" w:hAnsi="Times New Roman" w:cs="Times New Roman"/>
+          <w:sz w:val="24"/>
+        </w:rPr>
+      </w:pPr>
+      <w:r>
+        <w:rPr>
+          <w:rFonts w:ascii="Times New Roman" w:eastAsiaTheme="minorEastAsia" w:hAnsi="Times New Roman" w:cs="Times New Roman"/>
+          <w:sz w:val="24"/>
+        </w:rPr>
+        <w:t xml:space="preserve">Сравнивая (1) с формулой периода для математического маятника, можно ввести понятие приведённой длины </w:t>
+      </w:r>
+      <w:r>
+        <w:rPr>
+          <w:rFonts w:ascii="Times New Roman" w:eastAsiaTheme="minorEastAsia" w:hAnsi="Times New Roman" w:cs="Times New Roman"/>
+          <w:i/>
+          <w:sz w:val="24"/>
+          <w:lang w:val="en-US"/>
+        </w:rPr>
+        <w:t>l</w:t>
+      </w:r>
+      <w:proofErr w:type="spellStart"/>
+      <w:r>
+        <w:rPr>
+          <w:rFonts w:ascii="Times New Roman" w:eastAsiaTheme="minorEastAsia" w:hAnsi="Times New Roman" w:cs="Times New Roman"/>
+          <w:i/>
+          <w:sz w:val="24"/>
+          <w:vertAlign w:val="subscript"/>
+        </w:rPr>
+        <w:t>пр</w:t>
+      </w:r>
+      <w:proofErr w:type="spellEnd"/>
+      <w:r>
+        <w:rPr>
+          <w:rFonts w:ascii="Times New Roman" w:eastAsiaTheme="minorEastAsia" w:hAnsi="Times New Roman" w:cs="Times New Roman"/>
+          <w:i/>
+          <w:sz w:val="24"/>
+          <w:vertAlign w:val="subscript"/>
+        </w:rPr>
+        <w:t xml:space="preserve"> </w:t>
+      </w:r>
       <w:bookmarkStart w:id="0" w:name="_GoBack"/>
       <w:bookmarkEnd w:id="0"/>
+      <w:r>
+        <w:rPr>
+          <w:rFonts w:ascii="Times New Roman" w:eastAsiaTheme="minorEastAsia" w:hAnsi="Times New Roman" w:cs="Times New Roman"/>
+          <w:sz w:val="24"/>
+          <w:vertAlign w:val="subscript"/>
+        </w:rPr>
+        <w:t xml:space="preserve"> </w:t>
+      </w:r>
+      <w:r>
+        <w:rPr>
+          <w:rFonts w:ascii="Times New Roman" w:eastAsiaTheme="minorEastAsia" w:hAnsi="Times New Roman" w:cs="Times New Roman"/>
+          <w:sz w:val="24"/>
+        </w:rPr>
+        <w:t>физического маятника:</w:t>
+      </w:r>
+    </w:p>
+    <w:p>
+      <w:pPr>
+        <w:rPr>
+          <w:rFonts w:ascii="Times New Roman" w:eastAsiaTheme="minorEastAsia" w:hAnsi="Times New Roman" w:cs="Times New Roman"/>
+          <w:sz w:val="24"/>
+        </w:rPr>
+      </w:pPr>
+      <m:oMathPara>
+        <m:oMath>
+          <m:eqArr>
+            <m:eqArrPr>
+              <m:maxDist m:val="1"/>
+              <m:ctrlPr>
+                <w:rPr>
+                  <w:rFonts w:ascii="Cambria Math" w:eastAsiaTheme="minorEastAsia" w:hAnsi="Cambria Math" w:cs="Times New Roman"/>
+                  <w:i/>
+                  <w:sz w:val="24"/>
+                  <w:lang w:val="en-US"/>
+                </w:rPr>
+              </m:ctrlPr>
+            </m:eqArrPr>
+            <m:e>
+              <m:sSub>
+                <m:sSubPr>
+                  <m:ctrlPr>
+                    <w:rPr>
+                      <w:rFonts w:ascii="Cambria Math" w:eastAsiaTheme="minorEastAsia" w:hAnsi="Cambria Math" w:cs="Times New Roman"/>
+                      <w:i/>
+                      <w:sz w:val="24"/>
+                    </w:rPr>
+                  </m:ctrlPr>
+                </m:sSubPr>
+                <m:e>
+                  <m:r>
+                    <w:rPr>
+                      <w:rFonts w:ascii="Cambria Math" w:eastAsiaTheme="minorEastAsia" w:hAnsi="Cambria Math" w:cs="Times New Roman"/>
+                      <w:sz w:val="24"/>
+                    </w:rPr>
+                    <m:t>l</m:t>
+                  </m:r>
+                </m:e>
+                <m:sub>
+                  <m:r>
+                    <w:rPr>
+                      <w:rFonts w:ascii="Cambria Math" w:eastAsiaTheme="minorEastAsia" w:hAnsi="Cambria Math" w:cs="Times New Roman"/>
+                      <w:sz w:val="24"/>
+                    </w:rPr>
+                    <m:t>np</m:t>
+                  </m:r>
+                </m:sub>
+              </m:sSub>
+              <m:r>
+                <w:rPr>
+                  <w:rFonts w:ascii="Cambria Math" w:eastAsiaTheme="minorEastAsia" w:hAnsi="Cambria Math" w:cs="Times New Roman"/>
+                  <w:sz w:val="24"/>
+                </w:rPr>
+                <m:t>=</m:t>
+              </m:r>
+              <m:f>
+                <m:fPr>
+                  <m:ctrlPr>
+                    <w:rPr>
+                      <w:rFonts w:ascii="Cambria Math" w:eastAsiaTheme="minorEastAsia" w:hAnsi="Cambria Math" w:cs="Times New Roman"/>
+                      <w:sz w:val="24"/>
+                    </w:rPr>
+                  </m:ctrlPr>
+                </m:fPr>
+                <m:num>
+                  <m:r>
+                    <w:rPr>
+                      <w:rFonts w:ascii="Cambria Math" w:eastAsiaTheme="minorEastAsia" w:hAnsi="Cambria Math" w:cs="Times New Roman"/>
+                      <w:sz w:val="24"/>
+                    </w:rPr>
+                    <m:t>J</m:t>
+                  </m:r>
+                  <m:ctrlPr>
+                    <w:rPr>
+                      <w:rFonts w:ascii="Cambria Math" w:eastAsiaTheme="minorEastAsia" w:hAnsi="Cambria Math" w:cs="Times New Roman"/>
+                      <w:i/>
+                      <w:sz w:val="24"/>
+                    </w:rPr>
+                  </m:ctrlPr>
+                </m:num>
+                <m:den>
+                  <m:r>
+                    <w:rPr>
+                      <w:rFonts w:ascii="Cambria Math" w:eastAsiaTheme="minorEastAsia" w:hAnsi="Cambria Math" w:cs="Times New Roman"/>
+                      <w:sz w:val="24"/>
+                    </w:rPr>
+                    <m:t>ml</m:t>
+                  </m:r>
+                  <m:ctrlPr>
+                    <w:rPr>
+                      <w:rFonts w:ascii="Cambria Math" w:eastAsiaTheme="minorEastAsia" w:hAnsi="Cambria Math" w:cs="Times New Roman"/>
+                      <w:i/>
+                      <w:sz w:val="24"/>
+                    </w:rPr>
+                  </m:ctrlPr>
+                </m:den>
+              </m:f>
+              <m:r>
+                <w:rPr>
+                  <w:rFonts w:ascii="Cambria Math" w:eastAsiaTheme="minorEastAsia" w:hAnsi="Cambria Math" w:cs="Times New Roman"/>
+                  <w:sz w:val="24"/>
+                  <w:lang w:val="en-US"/>
+                </w:rPr>
+                <m:t>,</m:t>
+              </m:r>
+              <m:r>
+                <w:rPr>
+                  <w:rFonts w:ascii="Cambria Math" w:eastAsiaTheme="minorEastAsia" w:hAnsi="Cambria Math" w:cs="Times New Roman"/>
+                  <w:sz w:val="24"/>
+                </w:rPr>
+                <m:t>#</m:t>
+              </m:r>
+              <m:d>
+                <m:dPr>
+                  <m:ctrlPr>
+                    <w:rPr>
+                      <w:rFonts w:ascii="Cambria Math" w:eastAsiaTheme="minorEastAsia" w:hAnsi="Cambria Math" w:cs="Times New Roman"/>
+                      <w:i/>
+                      <w:sz w:val="24"/>
+                      <w:lang w:val="en-US"/>
+                    </w:rPr>
+                  </m:ctrlPr>
+                </m:dPr>
+                <m:e>
+                  <m:r>
+                    <w:rPr>
+                      <w:rFonts w:ascii="Cambria Math" w:eastAsiaTheme="minorEastAsia" w:hAnsi="Cambria Math" w:cs="Times New Roman"/>
+                      <w:sz w:val="24"/>
+                      <w:lang w:val="en-US"/>
+                    </w:rPr>
+                    <m:t>2</m:t>
+                  </m:r>
+                </m:e>
+              </m:d>
+              <m:ctrlPr>
+                <w:rPr>
+                  <w:rFonts w:ascii="Cambria Math" w:eastAsiaTheme="minorEastAsia" w:hAnsi="Cambria Math" w:cs="Times New Roman"/>
+                  <w:i/>
+                  <w:sz w:val="24"/>
+                </w:rPr>
+              </m:ctrlPr>
+            </m:e>
+          </m:eqArr>
+        </m:oMath>
+      </m:oMathPara>
+    </w:p>
+    <w:p>
+      <w:pPr>
+        <w:rPr>
+          <w:rFonts w:ascii="Times New Roman" w:eastAsiaTheme="minorEastAsia" w:hAnsi="Times New Roman" w:cs="Times New Roman"/>
+          <w:sz w:val="24"/>
+        </w:rPr>
+      </w:pPr>
+      <w:r>
+        <w:rPr>
+          <w:rFonts w:ascii="Times New Roman" w:eastAsiaTheme="minorEastAsia" w:hAnsi="Times New Roman" w:cs="Times New Roman"/>
+          <w:sz w:val="24"/>
+        </w:rPr>
+        <w:t>Приведённая длина — это длина математического маятника, период колебаний которого равен периоду данного физического маятника.</w:t>
+      </w:r>
+    </w:p>
+    <w:p>
+      <w:pPr>
+        <w:rPr>
+          <w:rFonts w:ascii="Times New Roman" w:hAnsi="Times New Roman" w:cs="Times New Roman"/>
+          <w:sz w:val="24"/>
+          <w:shd w:val="clear" w:color="auto" w:fill="FFFFFF"/>
+        </w:rPr>
+      </w:pPr>
+      <w:r>
+        <w:rPr>
+          <w:rFonts w:ascii="Times New Roman" w:eastAsiaTheme="minorEastAsia" w:hAnsi="Times New Roman" w:cs="Times New Roman"/>
+          <w:sz w:val="24"/>
+        </w:rPr>
+        <w:t>Оборотный маятник — это физический маятник, который можно подвешивать за две разные точки</w:t>
+      </w:r>
+      <w:r>
+        <w:rPr>
+          <w:rFonts w:ascii="Times New Roman" w:eastAsiaTheme="minorEastAsia" w:hAnsi="Times New Roman" w:cs="Times New Roman"/>
+          <w:sz w:val="24"/>
+        </w:rPr>
+        <w:tab/>
+      </w:r>
+      <w:r>
+        <w:rPr>
+          <w:rFonts w:ascii="Times New Roman" w:eastAsiaTheme="minorEastAsia" w:hAnsi="Times New Roman" w:cs="Times New Roman"/>
+          <w:sz w:val="24"/>
+          <w:lang w:val="en-US"/>
+        </w:rPr>
+        <w:t>O</w:t>
+      </w:r>
+      <w:r>
+        <w:rPr>
+          <w:rFonts w:ascii="Times New Roman" w:eastAsiaTheme="minorEastAsia" w:hAnsi="Times New Roman" w:cs="Times New Roman"/>
+          <w:sz w:val="24"/>
+          <w:vertAlign w:val="subscript"/>
+        </w:rPr>
+        <w:t xml:space="preserve">1 </w:t>
+      </w:r>
+      <w:r>
+        <w:rPr>
+          <w:rFonts w:ascii="Times New Roman" w:hAnsi="Times New Roman" w:cs="Times New Roman"/>
+          <w:sz w:val="24"/>
+        </w:rPr>
+        <w:t xml:space="preserve">и </w:t>
+      </w:r>
+      <w:r>
+        <w:rPr>
+          <w:rFonts w:ascii="Times New Roman" w:hAnsi="Times New Roman" w:cs="Times New Roman"/>
+          <w:sz w:val="24"/>
+          <w:lang w:val="en-US"/>
+        </w:rPr>
+        <w:t>O</w:t>
+      </w:r>
+      <w:r>
+        <w:rPr>
+          <w:rFonts w:ascii="Times New Roman" w:hAnsi="Times New Roman" w:cs="Times New Roman"/>
+          <w:sz w:val="24"/>
+          <w:vertAlign w:val="subscript"/>
+        </w:rPr>
+        <w:t>2</w:t>
+      </w:r>
+      <w:r>
+        <w:rPr>
+          <w:rFonts w:ascii="Times New Roman" w:hAnsi="Times New Roman" w:cs="Times New Roman"/>
+          <w:sz w:val="24"/>
+        </w:rPr>
+        <w:t xml:space="preserve">, </w:t>
+      </w:r>
+      <w:r>
+        <w:rPr>
+          <w:rFonts w:ascii="Times New Roman" w:hAnsi="Times New Roman" w:cs="Times New Roman"/>
+          <w:sz w:val="24"/>
+        </w:rPr>
+        <w:t xml:space="preserve">расположенные по разные стороны </w:t>
+      </w:r>
+      <w:r>
+        <w:rPr>
+          <w:rFonts w:ascii="Times New Roman" w:hAnsi="Times New Roman" w:cs="Times New Roman"/>
+          <w:sz w:val="24"/>
+        </w:rPr>
+        <w:t>от центра масс. Если периоды колебаний при подвешивании за эти точки совпадают, то расстояние между ними</w:t>
+      </w:r>
+      <w:r>
+        <w:rPr>
+          <w:rFonts w:ascii="Times New Roman" w:hAnsi="Times New Roman" w:cs="Times New Roman"/>
+          <w:sz w:val="24"/>
+        </w:rPr>
+        <w:t xml:space="preserve"> </w:t>
+      </w:r>
+      <w:r>
+        <w:rPr>
+          <w:rFonts w:ascii="Times New Roman" w:hAnsi="Times New Roman" w:cs="Times New Roman"/>
+          <w:sz w:val="24"/>
+          <w:lang w:val="en-US"/>
+        </w:rPr>
+        <w:t>L</w:t>
+      </w:r>
+      <w:r>
+        <w:rPr>
+          <w:rFonts w:ascii="Times New Roman" w:hAnsi="Times New Roman" w:cs="Times New Roman"/>
+          <w:sz w:val="24"/>
+        </w:rPr>
+        <w:t xml:space="preserve"> = </w:t>
+      </w:r>
+      <w:r>
+        <w:rPr>
+          <w:rFonts w:ascii="Times New Roman" w:hAnsi="Times New Roman" w:cs="Times New Roman"/>
+          <w:sz w:val="24"/>
+          <w:lang w:val="en-US"/>
+        </w:rPr>
+        <w:t>O</w:t>
+      </w:r>
+      <w:r>
+        <w:rPr>
+          <w:rFonts w:ascii="Times New Roman" w:hAnsi="Times New Roman" w:cs="Times New Roman"/>
+          <w:sz w:val="24"/>
+          <w:vertAlign w:val="subscript"/>
+        </w:rPr>
+        <w:t>1</w:t>
+      </w:r>
+      <w:r>
+        <w:rPr>
+          <w:rFonts w:ascii="Times New Roman" w:hAnsi="Times New Roman" w:cs="Times New Roman"/>
+          <w:sz w:val="24"/>
+          <w:lang w:val="en-US"/>
+        </w:rPr>
+        <w:t>O</w:t>
+      </w:r>
+      <w:r>
+        <w:rPr>
+          <w:rFonts w:ascii="Times New Roman" w:hAnsi="Times New Roman" w:cs="Times New Roman"/>
+          <w:sz w:val="24"/>
+          <w:vertAlign w:val="subscript"/>
+        </w:rPr>
+        <w:t xml:space="preserve">2 </w:t>
+      </w:r>
+      <w:r>
+        <w:rPr>
+          <w:rFonts w:ascii="Times New Roman" w:hAnsi="Times New Roman" w:cs="Times New Roman"/>
+          <w:sz w:val="24"/>
+          <w:shd w:val="clear" w:color="auto" w:fill="FFFFFF"/>
+        </w:rPr>
+        <w:t>равно приведённой длине маятника</w:t>
+      </w:r>
+      <w:r>
+        <w:rPr>
+          <w:rFonts w:ascii="Times New Roman" w:hAnsi="Times New Roman" w:cs="Times New Roman"/>
+          <w:sz w:val="24"/>
+          <w:shd w:val="clear" w:color="auto" w:fill="FFFFFF"/>
+        </w:rPr>
+        <w:t xml:space="preserve">. Это утверждение является следствием теоремы Гюйгенса о взаимности: если период колебаний маятника при подвешивании за точку </w:t>
+      </w:r>
+      <w:r>
+        <w:rPr>
+          <w:rFonts w:ascii="Times New Roman" w:hAnsi="Times New Roman" w:cs="Times New Roman"/>
+          <w:sz w:val="24"/>
+          <w:shd w:val="clear" w:color="auto" w:fill="FFFFFF"/>
+          <w:lang w:val="en-US"/>
+        </w:rPr>
+        <w:t>O</w:t>
+      </w:r>
+      <w:r>
+        <w:rPr>
+          <w:rFonts w:ascii="Times New Roman" w:hAnsi="Times New Roman" w:cs="Times New Roman"/>
+          <w:sz w:val="24"/>
+          <w:shd w:val="clear" w:color="auto" w:fill="FFFFFF"/>
+        </w:rPr>
+        <w:t xml:space="preserve">1 равен периоду при подвешивании за точку </w:t>
+      </w:r>
+      <w:r>
+        <w:rPr>
+          <w:rFonts w:ascii="Times New Roman" w:hAnsi="Times New Roman" w:cs="Times New Roman"/>
+          <w:sz w:val="24"/>
+          <w:shd w:val="clear" w:color="auto" w:fill="FFFFFF"/>
+          <w:lang w:val="en-US"/>
+        </w:rPr>
+        <w:t>O</w:t>
+      </w:r>
+      <w:proofErr w:type="gramStart"/>
+      <w:r>
+        <w:rPr>
+          <w:rFonts w:ascii="Times New Roman" w:hAnsi="Times New Roman" w:cs="Times New Roman"/>
+          <w:sz w:val="24"/>
+          <w:shd w:val="clear" w:color="auto" w:fill="FFFFFF"/>
+        </w:rPr>
+        <w:t xml:space="preserve">2 </w:t>
+      </w:r>
+      <w:r>
+        <w:rPr>
+          <w:rFonts w:ascii="Times New Roman" w:hAnsi="Times New Roman" w:cs="Times New Roman"/>
+          <w:sz w:val="24"/>
+          <w:shd w:val="clear" w:color="auto" w:fill="FFFFFF"/>
+        </w:rPr>
+        <w:t>,</w:t>
+      </w:r>
+      <w:proofErr w:type="gramEnd"/>
+      <w:r>
+        <w:rPr>
+          <w:rFonts w:ascii="Times New Roman" w:hAnsi="Times New Roman" w:cs="Times New Roman"/>
+          <w:sz w:val="24"/>
+          <w:shd w:val="clear" w:color="auto" w:fill="FFFFFF"/>
+        </w:rPr>
+        <w:t xml:space="preserve"> то эти точки называются сопряжёнными, и расстояние между ними равно приведённой длине.</w:t>
+      </w:r>
+    </w:p>
+    <w:p>
+      <w:pPr>
+        <w:rPr>
+          <w:rFonts w:ascii="Times New Roman" w:hAnsi="Times New Roman" w:cs="Times New Roman"/>
+          <w:sz w:val="24"/>
+          <w:shd w:val="clear" w:color="auto" w:fill="FFFFFF"/>
+        </w:rPr>
+      </w:pPr>
+      <w:r>
+        <w:rPr>
+          <w:rFonts w:ascii="Times New Roman" w:hAnsi="Times New Roman" w:cs="Times New Roman"/>
+          <w:sz w:val="24"/>
+          <w:shd w:val="clear" w:color="auto" w:fill="FFFFFF"/>
+        </w:rPr>
+        <w:t>Из (1) и (3) следует, что ускорение свободного падения можно определить по формуле:</w:t>
+      </w:r>
+    </w:p>
+    <w:p>
+      <w:pPr>
+        <w:rPr>
+          <w:rFonts w:ascii="Times New Roman" w:eastAsiaTheme="minorEastAsia" w:hAnsi="Times New Roman" w:cs="Times New Roman"/>
+          <w:sz w:val="24"/>
+          <w:shd w:val="clear" w:color="auto" w:fill="FFFFFF"/>
+        </w:rPr>
+      </w:pPr>
+      <m:oMathPara>
+        <m:oMath>
+          <m:eqArr>
+            <m:eqArrPr>
+              <m:maxDist m:val="1"/>
+              <m:ctrlPr>
+                <w:rPr>
+                  <w:rFonts w:ascii="Cambria Math" w:hAnsi="Cambria Math" w:cs="Times New Roman"/>
+                  <w:i/>
+                  <w:sz w:val="24"/>
+                  <w:shd w:val="clear" w:color="auto" w:fill="FFFFFF"/>
+                  <w:lang w:val="en-US"/>
+                </w:rPr>
+              </m:ctrlPr>
+            </m:eqArrPr>
+            <m:e>
+              <m:r>
+                <w:rPr>
+                  <w:rFonts w:ascii="Cambria Math" w:hAnsi="Cambria Math" w:cs="Times New Roman"/>
+                  <w:sz w:val="24"/>
+                  <w:shd w:val="clear" w:color="auto" w:fill="FFFFFF"/>
+                </w:rPr>
+                <m:t>g=</m:t>
+              </m:r>
+              <m:f>
+                <m:fPr>
+                  <m:ctrlPr>
+                    <w:rPr>
+                      <w:rFonts w:ascii="Cambria Math" w:hAnsi="Cambria Math" w:cs="Times New Roman"/>
+                      <w:sz w:val="24"/>
+                      <w:shd w:val="clear" w:color="auto" w:fill="FFFFFF"/>
+                    </w:rPr>
+                  </m:ctrlPr>
+                </m:fPr>
+                <m:num>
+                  <m:r>
+                    <w:rPr>
+                      <w:rFonts w:ascii="Cambria Math" w:hAnsi="Cambria Math" w:cs="Times New Roman"/>
+                      <w:sz w:val="24"/>
+                      <w:shd w:val="clear" w:color="auto" w:fill="FFFFFF"/>
+                    </w:rPr>
+                    <m:t>4</m:t>
+                  </m:r>
+                  <m:sSup>
+                    <m:sSupPr>
+                      <m:ctrlPr>
+                        <w:rPr>
+                          <w:rFonts w:ascii="Cambria Math" w:hAnsi="Cambria Math" w:cs="Times New Roman"/>
+                          <w:i/>
+                          <w:sz w:val="24"/>
+                          <w:shd w:val="clear" w:color="auto" w:fill="FFFFFF"/>
+                        </w:rPr>
+                      </m:ctrlPr>
+                    </m:sSupPr>
+                    <m:e>
+                      <m:r>
+                        <m:rPr>
+                          <m:sty m:val="p"/>
+                        </m:rPr>
+                        <w:rPr>
+                          <w:rFonts w:ascii="Cambria Math" w:hAnsi="Cambria Math" w:cs="Times New Roman"/>
+                          <w:sz w:val="24"/>
+                          <w:shd w:val="clear" w:color="auto" w:fill="FFFFFF"/>
+                        </w:rPr>
+                        <m:t>π</m:t>
+                      </m:r>
+                      <m:ctrlPr>
+                        <w:rPr>
+                          <w:rFonts w:ascii="Cambria Math" w:hAnsi="Cambria Math" w:cs="Times New Roman"/>
+                          <w:sz w:val="24"/>
+                          <w:shd w:val="clear" w:color="auto" w:fill="FFFFFF"/>
+                        </w:rPr>
+                      </m:ctrlPr>
+                    </m:e>
+                    <m:sup>
+                      <m:r>
+                        <w:rPr>
+                          <w:rFonts w:ascii="Cambria Math" w:hAnsi="Cambria Math" w:cs="Times New Roman"/>
+                          <w:sz w:val="24"/>
+                          <w:shd w:val="clear" w:color="auto" w:fill="FFFFFF"/>
+                        </w:rPr>
+                        <m:t>2</m:t>
+                      </m:r>
+                    </m:sup>
+                  </m:sSup>
+                  <m:r>
+                    <w:rPr>
+                      <w:rFonts w:ascii="Cambria Math" w:hAnsi="Cambria Math" w:cs="Times New Roman"/>
+                      <w:sz w:val="24"/>
+                      <w:shd w:val="clear" w:color="auto" w:fill="FFFFFF"/>
+                    </w:rPr>
+                    <m:t>L</m:t>
+                  </m:r>
+                  <m:ctrlPr>
+                    <w:rPr>
+                      <w:rFonts w:ascii="Cambria Math" w:hAnsi="Cambria Math" w:cs="Times New Roman"/>
+                      <w:i/>
+                      <w:sz w:val="24"/>
+                      <w:shd w:val="clear" w:color="auto" w:fill="FFFFFF"/>
+                    </w:rPr>
+                  </m:ctrlPr>
+                </m:num>
+                <m:den>
+                  <m:sSup>
+                    <m:sSupPr>
+                      <m:ctrlPr>
+                        <w:rPr>
+                          <w:rFonts w:ascii="Cambria Math" w:hAnsi="Cambria Math" w:cs="Times New Roman"/>
+                          <w:i/>
+                          <w:sz w:val="24"/>
+                          <w:shd w:val="clear" w:color="auto" w:fill="FFFFFF"/>
+                        </w:rPr>
+                      </m:ctrlPr>
+                    </m:sSupPr>
+                    <m:e>
+                      <m:r>
+                        <w:rPr>
+                          <w:rFonts w:ascii="Cambria Math" w:hAnsi="Cambria Math" w:cs="Times New Roman"/>
+                          <w:sz w:val="24"/>
+                          <w:shd w:val="clear" w:color="auto" w:fill="FFFFFF"/>
+                        </w:rPr>
+                        <m:t>T</m:t>
+                      </m:r>
+                    </m:e>
+                    <m:sup>
+                      <m:r>
+                        <w:rPr>
+                          <w:rFonts w:ascii="Cambria Math" w:hAnsi="Cambria Math" w:cs="Times New Roman"/>
+                          <w:sz w:val="24"/>
+                          <w:shd w:val="clear" w:color="auto" w:fill="FFFFFF"/>
+                        </w:rPr>
+                        <m:t>2</m:t>
+                      </m:r>
+                    </m:sup>
+                  </m:sSup>
+                  <m:ctrlPr>
+                    <w:rPr>
+                      <w:rFonts w:ascii="Cambria Math" w:hAnsi="Cambria Math" w:cs="Times New Roman"/>
+                      <w:i/>
+                      <w:sz w:val="24"/>
+                      <w:shd w:val="clear" w:color="auto" w:fill="FFFFFF"/>
+                    </w:rPr>
+                  </m:ctrlPr>
+                </m:den>
+              </m:f>
+              <m:r>
+                <w:rPr>
+                  <w:rFonts w:ascii="Cambria Math" w:hAnsi="Cambria Math" w:cs="Times New Roman"/>
+                  <w:sz w:val="24"/>
+                  <w:shd w:val="clear" w:color="auto" w:fill="FFFFFF"/>
+                  <w:lang w:val="en-US"/>
+                </w:rPr>
+                <m:t>,</m:t>
+              </m:r>
+              <m:r>
+                <w:rPr>
+                  <w:rFonts w:ascii="Cambria Math" w:hAnsi="Cambria Math" w:cs="Times New Roman"/>
+                  <w:sz w:val="24"/>
+                  <w:shd w:val="clear" w:color="auto" w:fill="FFFFFF"/>
+                </w:rPr>
+                <m:t>#</m:t>
+              </m:r>
+              <m:d>
+                <m:dPr>
+                  <m:ctrlPr>
+                    <w:rPr>
+                      <w:rFonts w:ascii="Cambria Math" w:hAnsi="Cambria Math" w:cs="Times New Roman"/>
+                      <w:i/>
+                      <w:sz w:val="24"/>
+                      <w:shd w:val="clear" w:color="auto" w:fill="FFFFFF"/>
+                      <w:lang w:val="en-US"/>
+                    </w:rPr>
+                  </m:ctrlPr>
+                </m:dPr>
+                <m:e>
+                  <m:r>
+                    <w:rPr>
+                      <w:rFonts w:ascii="Cambria Math" w:hAnsi="Cambria Math" w:cs="Times New Roman"/>
+                      <w:sz w:val="24"/>
+                      <w:shd w:val="clear" w:color="auto" w:fill="FFFFFF"/>
+                      <w:lang w:val="en-US"/>
+                    </w:rPr>
+                    <m:t>3</m:t>
+                  </m:r>
+                </m:e>
+              </m:d>
+              <m:ctrlPr>
+                <w:rPr>
+                  <w:rFonts w:ascii="Cambria Math" w:hAnsi="Cambria Math" w:cs="Times New Roman"/>
+                  <w:i/>
+                  <w:sz w:val="24"/>
+                  <w:shd w:val="clear" w:color="auto" w:fill="FFFFFF"/>
+                </w:rPr>
+              </m:ctrlPr>
+            </m:e>
+          </m:eqArr>
+        </m:oMath>
+      </m:oMathPara>
+    </w:p>
+    <w:p>
+      <w:pPr>
+        <w:rPr>
+          <w:rFonts w:ascii="Times New Roman" w:hAnsi="Times New Roman" w:cs="Times New Roman"/>
+          <w:sz w:val="24"/>
+        </w:rPr>
+      </w:pPr>
+      <w:r>
+        <w:rPr>
+          <w:rFonts w:ascii="Times New Roman" w:hAnsi="Times New Roman" w:cs="Times New Roman"/>
+          <w:sz w:val="24"/>
+        </w:rPr>
+        <w:t>г</w:t>
+      </w:r>
+      <w:r>
+        <w:rPr>
+          <w:rFonts w:ascii="Times New Roman" w:hAnsi="Times New Roman" w:cs="Times New Roman"/>
+          <w:sz w:val="24"/>
+        </w:rPr>
+        <w:t xml:space="preserve">де </w:t>
+      </w:r>
+      <w:proofErr w:type="gramStart"/>
+      <w:r>
+        <w:rPr>
+          <w:rFonts w:ascii="Times New Roman" w:hAnsi="Times New Roman" w:cs="Times New Roman"/>
+          <w:sz w:val="24"/>
+        </w:rPr>
+        <w:t>T  —</w:t>
+      </w:r>
+      <w:proofErr w:type="gramEnd"/>
+      <w:r>
+        <w:rPr>
+          <w:rFonts w:ascii="Times New Roman" w:hAnsi="Times New Roman" w:cs="Times New Roman"/>
+          <w:sz w:val="24"/>
+        </w:rPr>
+        <w:t xml:space="preserve"> период колебаний при подвешивании за любую из сопряжённых точек.</w:t>
+      </w:r>
+    </w:p>
+    <w:p>
+      <w:pPr>
+        <w:rPr>
+          <w:rFonts w:ascii="Times New Roman" w:hAnsi="Times New Roman" w:cs="Times New Roman"/>
+          <w:sz w:val="24"/>
+        </w:rPr>
+      </w:pPr>
+      <w:r>
+        <w:rPr>
+          <w:rFonts w:ascii="Times New Roman" w:hAnsi="Times New Roman" w:cs="Times New Roman"/>
+          <w:sz w:val="24"/>
+        </w:rPr>
+        <w:lastRenderedPageBreak/>
+        <w:t>Если невозможно добиться точного совпадения (что и соответствует действительности</w:t>
+      </w:r>
+      <w:proofErr w:type="gramStart"/>
+      <w:r>
+        <w:rPr>
+          <w:rFonts w:ascii="Times New Roman" w:hAnsi="Times New Roman" w:cs="Times New Roman"/>
+          <w:sz w:val="24"/>
+        </w:rPr>
+        <w:t>) ,</w:t>
+      </w:r>
+      <w:proofErr w:type="gramEnd"/>
+      <w:r>
+        <w:rPr>
+          <w:rFonts w:ascii="Times New Roman" w:hAnsi="Times New Roman" w:cs="Times New Roman"/>
+          <w:sz w:val="24"/>
+        </w:rPr>
+        <w:t xml:space="preserve"> то из формулы</w:t>
+      </w:r>
+      <w:r>
+        <w:rPr>
+          <w:rFonts w:ascii="Times New Roman" w:hAnsi="Times New Roman" w:cs="Times New Roman"/>
+          <w:sz w:val="24"/>
+        </w:rPr>
+        <w:t xml:space="preserve"> </w:t>
+      </w:r>
+      <w:r>
+        <w:rPr>
+          <w:rFonts w:ascii="Times New Roman" w:hAnsi="Times New Roman" w:cs="Times New Roman"/>
+          <w:sz w:val="24"/>
+        </w:rPr>
+        <w:t>(1) и формулы Гюйгенса-Штейнера получается:</w:t>
+      </w:r>
+    </w:p>
+    <w:p>
+      <w:pPr>
+        <w:rPr>
+          <w:rFonts w:ascii="Times New Roman" w:eastAsiaTheme="minorEastAsia" w:hAnsi="Times New Roman" w:cs="Times New Roman"/>
+          <w:sz w:val="24"/>
+        </w:rPr>
+      </w:pPr>
+      <m:oMathPara>
+        <m:oMath>
+          <m:eqArr>
+            <m:eqArrPr>
+              <m:maxDist m:val="1"/>
+              <m:ctrlPr>
+                <w:rPr>
+                  <w:rFonts w:ascii="Cambria Math" w:hAnsi="Cambria Math" w:cs="Times New Roman"/>
+                  <w:i/>
+                  <w:sz w:val="24"/>
+                </w:rPr>
+              </m:ctrlPr>
+            </m:eqArrPr>
+            <m:e>
+              <m:r>
+                <w:rPr>
+                  <w:rFonts w:ascii="Cambria Math" w:hAnsi="Cambria Math" w:cs="Times New Roman"/>
+                  <w:sz w:val="24"/>
+                </w:rPr>
+                <m:t>g=</m:t>
+              </m:r>
+              <m:sSup>
+                <m:sSupPr>
+                  <m:ctrlPr>
+                    <w:rPr>
+                      <w:rFonts w:ascii="Cambria Math" w:hAnsi="Cambria Math" w:cs="Times New Roman"/>
+                      <w:i/>
+                      <w:sz w:val="24"/>
+                    </w:rPr>
+                  </m:ctrlPr>
+                </m:sSupPr>
+                <m:e>
+                  <m:d>
+                    <m:dPr>
+                      <m:ctrlPr>
+                        <w:rPr>
+                          <w:rFonts w:ascii="Cambria Math" w:hAnsi="Cambria Math" w:cs="Times New Roman"/>
+                          <w:i/>
+                          <w:sz w:val="24"/>
+                        </w:rPr>
+                      </m:ctrlPr>
+                    </m:dPr>
+                    <m:e>
+                      <m:r>
+                        <w:rPr>
+                          <w:rFonts w:ascii="Cambria Math" w:hAnsi="Cambria Math" w:cs="Times New Roman"/>
+                          <w:sz w:val="24"/>
+                        </w:rPr>
+                        <m:t>2</m:t>
+                      </m:r>
+                      <m:r>
+                        <m:rPr>
+                          <m:sty m:val="p"/>
+                        </m:rPr>
+                        <w:rPr>
+                          <w:rFonts w:ascii="Cambria Math" w:hAnsi="Cambria Math" w:cs="Times New Roman"/>
+                          <w:sz w:val="24"/>
+                        </w:rPr>
+                        <m:t>π</m:t>
+                      </m:r>
+                    </m:e>
+                  </m:d>
+                </m:e>
+                <m:sup>
+                  <m:r>
+                    <w:rPr>
+                      <w:rFonts w:ascii="Cambria Math" w:hAnsi="Cambria Math" w:cs="Times New Roman"/>
+                      <w:sz w:val="24"/>
+                    </w:rPr>
+                    <m:t>2</m:t>
+                  </m:r>
+                </m:sup>
+              </m:sSup>
+              <m:f>
+                <m:fPr>
+                  <m:ctrlPr>
+                    <w:rPr>
+                      <w:rFonts w:ascii="Cambria Math" w:hAnsi="Cambria Math" w:cs="Times New Roman"/>
+                      <w:sz w:val="24"/>
+                    </w:rPr>
+                  </m:ctrlPr>
+                </m:fPr>
+                <m:num>
+                  <m:sSubSup>
+                    <m:sSubSupPr>
+                      <m:ctrlPr>
+                        <w:rPr>
+                          <w:rFonts w:ascii="Cambria Math" w:hAnsi="Cambria Math" w:cs="Times New Roman"/>
+                          <w:i/>
+                          <w:sz w:val="24"/>
+                        </w:rPr>
+                      </m:ctrlPr>
+                    </m:sSubSupPr>
+                    <m:e>
+                      <m:r>
+                        <w:rPr>
+                          <w:rFonts w:ascii="Cambria Math" w:hAnsi="Cambria Math" w:cs="Times New Roman"/>
+                          <w:sz w:val="24"/>
+                        </w:rPr>
+                        <m:t>l</m:t>
+                      </m:r>
+                    </m:e>
+                    <m:sub>
+                      <m:r>
+                        <w:rPr>
+                          <w:rFonts w:ascii="Cambria Math" w:hAnsi="Cambria Math" w:cs="Times New Roman"/>
+                          <w:sz w:val="24"/>
+                        </w:rPr>
+                        <m:t>1</m:t>
+                      </m:r>
+                    </m:sub>
+                    <m:sup>
+                      <m:r>
+                        <w:rPr>
+                          <w:rFonts w:ascii="Cambria Math" w:hAnsi="Cambria Math" w:cs="Times New Roman"/>
+                          <w:sz w:val="24"/>
+                        </w:rPr>
+                        <m:t>2</m:t>
+                      </m:r>
+                    </m:sup>
+                  </m:sSubSup>
+                  <m:r>
+                    <w:rPr>
+                      <w:rFonts w:ascii="Cambria Math" w:hAnsi="Cambria Math" w:cs="Times New Roman"/>
+                      <w:sz w:val="24"/>
+                    </w:rPr>
+                    <m:t>-</m:t>
+                  </m:r>
+                  <m:sSubSup>
+                    <m:sSubSupPr>
+                      <m:ctrlPr>
+                        <w:rPr>
+                          <w:rFonts w:ascii="Cambria Math" w:hAnsi="Cambria Math" w:cs="Times New Roman"/>
+                          <w:i/>
+                          <w:sz w:val="24"/>
+                        </w:rPr>
+                      </m:ctrlPr>
+                    </m:sSubSupPr>
+                    <m:e>
+                      <m:r>
+                        <w:rPr>
+                          <w:rFonts w:ascii="Cambria Math" w:hAnsi="Cambria Math" w:cs="Times New Roman"/>
+                          <w:sz w:val="24"/>
+                        </w:rPr>
+                        <m:t>l</m:t>
+                      </m:r>
+                    </m:e>
+                    <m:sub>
+                      <m:r>
+                        <w:rPr>
+                          <w:rFonts w:ascii="Cambria Math" w:hAnsi="Cambria Math" w:cs="Times New Roman"/>
+                          <w:sz w:val="24"/>
+                        </w:rPr>
+                        <m:t>2</m:t>
+                      </m:r>
+                    </m:sub>
+                    <m:sup>
+                      <m:r>
+                        <w:rPr>
+                          <w:rFonts w:ascii="Cambria Math" w:hAnsi="Cambria Math" w:cs="Times New Roman"/>
+                          <w:sz w:val="24"/>
+                        </w:rPr>
+                        <m:t>2</m:t>
+                      </m:r>
+                    </m:sup>
+                  </m:sSubSup>
+                  <m:ctrlPr>
+                    <w:rPr>
+                      <w:rFonts w:ascii="Cambria Math" w:hAnsi="Cambria Math" w:cs="Times New Roman"/>
+                      <w:i/>
+                      <w:sz w:val="24"/>
+                    </w:rPr>
+                  </m:ctrlPr>
+                </m:num>
+                <m:den>
+                  <m:sSubSup>
+                    <m:sSubSupPr>
+                      <m:ctrlPr>
+                        <w:rPr>
+                          <w:rFonts w:ascii="Cambria Math" w:hAnsi="Cambria Math" w:cs="Times New Roman"/>
+                          <w:i/>
+                          <w:sz w:val="24"/>
+                        </w:rPr>
+                      </m:ctrlPr>
+                    </m:sSubSupPr>
+                    <m:e>
+                      <m:r>
+                        <w:rPr>
+                          <w:rFonts w:ascii="Cambria Math" w:hAnsi="Cambria Math" w:cs="Times New Roman"/>
+                          <w:sz w:val="24"/>
+                        </w:rPr>
+                        <m:t>T</m:t>
+                      </m:r>
+                    </m:e>
+                    <m:sub>
+                      <m:r>
+                        <w:rPr>
+                          <w:rFonts w:ascii="Cambria Math" w:hAnsi="Cambria Math" w:cs="Times New Roman"/>
+                          <w:sz w:val="24"/>
+                        </w:rPr>
+                        <m:t>1</m:t>
+                      </m:r>
+                    </m:sub>
+                    <m:sup>
+                      <m:r>
+                        <w:rPr>
+                          <w:rFonts w:ascii="Cambria Math" w:hAnsi="Cambria Math" w:cs="Times New Roman"/>
+                          <w:sz w:val="24"/>
+                        </w:rPr>
+                        <m:t>2</m:t>
+                      </m:r>
+                    </m:sup>
+                  </m:sSubSup>
+                  <m:sSub>
+                    <m:sSubPr>
+                      <m:ctrlPr>
+                        <w:rPr>
+                          <w:rFonts w:ascii="Cambria Math" w:hAnsi="Cambria Math" w:cs="Times New Roman"/>
+                          <w:i/>
+                          <w:sz w:val="24"/>
+                        </w:rPr>
+                      </m:ctrlPr>
+                    </m:sSubPr>
+                    <m:e>
+                      <m:r>
+                        <w:rPr>
+                          <w:rFonts w:ascii="Cambria Math" w:hAnsi="Cambria Math" w:cs="Times New Roman"/>
+                          <w:sz w:val="24"/>
+                        </w:rPr>
+                        <m:t>l</m:t>
+                      </m:r>
+                    </m:e>
+                    <m:sub>
+                      <m:r>
+                        <w:rPr>
+                          <w:rFonts w:ascii="Cambria Math" w:hAnsi="Cambria Math" w:cs="Times New Roman"/>
+                          <w:sz w:val="24"/>
+                        </w:rPr>
+                        <m:t>1</m:t>
+                      </m:r>
+                    </m:sub>
+                  </m:sSub>
+                  <m:r>
+                    <w:rPr>
+                      <w:rFonts w:ascii="Cambria Math" w:hAnsi="Cambria Math" w:cs="Times New Roman"/>
+                      <w:sz w:val="24"/>
+                    </w:rPr>
+                    <m:t>-</m:t>
+                  </m:r>
+                  <m:sSubSup>
+                    <m:sSubSupPr>
+                      <m:ctrlPr>
+                        <w:rPr>
+                          <w:rFonts w:ascii="Cambria Math" w:hAnsi="Cambria Math" w:cs="Times New Roman"/>
+                          <w:i/>
+                          <w:sz w:val="24"/>
+                        </w:rPr>
+                      </m:ctrlPr>
+                    </m:sSubSupPr>
+                    <m:e>
+                      <m:r>
+                        <w:rPr>
+                          <w:rFonts w:ascii="Cambria Math" w:hAnsi="Cambria Math" w:cs="Times New Roman"/>
+                          <w:sz w:val="24"/>
+                        </w:rPr>
+                        <m:t>T</m:t>
+                      </m:r>
+                    </m:e>
+                    <m:sub>
+                      <m:r>
+                        <w:rPr>
+                          <w:rFonts w:ascii="Cambria Math" w:hAnsi="Cambria Math" w:cs="Times New Roman"/>
+                          <w:sz w:val="24"/>
+                        </w:rPr>
+                        <m:t>2</m:t>
+                      </m:r>
+                    </m:sub>
+                    <m:sup>
+                      <m:r>
+                        <w:rPr>
+                          <w:rFonts w:ascii="Cambria Math" w:hAnsi="Cambria Math" w:cs="Times New Roman"/>
+                          <w:sz w:val="24"/>
+                        </w:rPr>
+                        <m:t>2</m:t>
+                      </m:r>
+                    </m:sup>
+                  </m:sSubSup>
+                  <m:sSub>
+                    <m:sSubPr>
+                      <m:ctrlPr>
+                        <w:rPr>
+                          <w:rFonts w:ascii="Cambria Math" w:hAnsi="Cambria Math" w:cs="Times New Roman"/>
+                          <w:i/>
+                          <w:sz w:val="24"/>
+                        </w:rPr>
+                      </m:ctrlPr>
+                    </m:sSubPr>
+                    <m:e>
+                      <m:r>
+                        <w:rPr>
+                          <w:rFonts w:ascii="Cambria Math" w:hAnsi="Cambria Math" w:cs="Times New Roman"/>
+                          <w:sz w:val="24"/>
+                        </w:rPr>
+                        <m:t>l</m:t>
+                      </m:r>
+                    </m:e>
+                    <m:sub>
+                      <m:r>
+                        <w:rPr>
+                          <w:rFonts w:ascii="Cambria Math" w:hAnsi="Cambria Math" w:cs="Times New Roman"/>
+                          <w:sz w:val="24"/>
+                        </w:rPr>
+                        <m:t>2</m:t>
+                      </m:r>
+                    </m:sub>
+                  </m:sSub>
+                  <m:ctrlPr>
+                    <w:rPr>
+                      <w:rFonts w:ascii="Cambria Math" w:hAnsi="Cambria Math" w:cs="Times New Roman"/>
+                      <w:i/>
+                      <w:sz w:val="24"/>
+                    </w:rPr>
+                  </m:ctrlPr>
+                </m:den>
+              </m:f>
+              <m:r>
+                <w:rPr>
+                  <w:rFonts w:ascii="Cambria Math" w:hAnsi="Cambria Math" w:cs="Times New Roman"/>
+                  <w:sz w:val="24"/>
+                </w:rPr>
+                <m:t>,#</m:t>
+              </m:r>
+              <m:d>
+                <m:dPr>
+                  <m:ctrlPr>
+                    <w:rPr>
+                      <w:rFonts w:ascii="Cambria Math" w:hAnsi="Cambria Math" w:cs="Times New Roman"/>
+                      <w:i/>
+                      <w:sz w:val="24"/>
+                    </w:rPr>
+                  </m:ctrlPr>
+                </m:dPr>
+                <m:e>
+                  <m:r>
+                    <w:rPr>
+                      <w:rFonts w:ascii="Cambria Math" w:hAnsi="Cambria Math" w:cs="Times New Roman"/>
+                      <w:sz w:val="24"/>
+                    </w:rPr>
+                    <m:t>4</m:t>
+                  </m:r>
+                </m:e>
+              </m:d>
+            </m:e>
+          </m:eqArr>
+        </m:oMath>
+      </m:oMathPara>
+    </w:p>
+    <w:p>
+      <w:pPr>
+        <w:rPr>
+          <w:rFonts w:ascii="Times New Roman" w:eastAsiaTheme="minorEastAsia" w:hAnsi="Times New Roman" w:cs="Times New Roman"/>
+          <w:sz w:val="24"/>
+          <w:lang w:val="en-US"/>
+        </w:rPr>
+      </w:pPr>
     </w:p>
     <w:sectPr>
       <w:pgSz w:w="11906" w:h="16838"/>
@@ -1042,7 +2537,6 @@
   <w:style w:type="character" w:default="1" w:styleId="a0">
     <w:name w:val="Default Paragraph Font"/>
     <w:uiPriority w:val="1"/>
-    <w:semiHidden/>
     <w:unhideWhenUsed/>
   </w:style>
   <w:style w:type="table" w:default="1" w:styleId="a1">
@@ -1076,6 +2570,16 @@
       <w:ind w:left="720"/>
       <w:contextualSpacing/>
     </w:pPr>
+  </w:style>
+  <w:style w:type="character" w:styleId="a4">
+    <w:name w:val="Placeholder Text"/>
+    <w:basedOn w:val="a0"/>
+    <w:uiPriority w:val="99"/>
+    <w:semiHidden/>
+    <w:rsid w:val="00E26BF3"/>
+    <w:rPr>
+      <w:color w:val="808080"/>
+    </w:rPr>
   </w:style>
 </w:styles>
 </file>

--- a/physics/1.4.2/142.docx
+++ b/physics/1.4.2/142.docx
@@ -409,6 +409,7 @@
           <w:rFonts w:ascii="Times New Roman" w:hAnsi="Times New Roman" w:cs="Times New Roman"/>
           <w:b/>
           <w:sz w:val="28"/>
+          <w:szCs w:val="28"/>
         </w:rPr>
       </w:pPr>
       <w:r>
@@ -416,6 +417,7 @@
           <w:rFonts w:ascii="Times New Roman" w:hAnsi="Times New Roman" w:cs="Times New Roman"/>
           <w:b/>
           <w:sz w:val="28"/>
+          <w:szCs w:val="28"/>
         </w:rPr>
         <w:lastRenderedPageBreak/>
         <w:t>Аннотация</w:t>
@@ -425,21 +427,24 @@
       <w:pPr>
         <w:rPr>
           <w:rFonts w:ascii="Times New Roman" w:hAnsi="Times New Roman" w:cs="Times New Roman"/>
-          <w:sz w:val="24"/>
+          <w:sz w:val="28"/>
+          <w:szCs w:val="28"/>
         </w:rPr>
       </w:pPr>
       <w:r>
         <w:rPr>
           <w:rFonts w:ascii="Times New Roman" w:hAnsi="Times New Roman" w:cs="Times New Roman"/>
           <w:b/>
-          <w:sz w:val="24"/>
+          <w:sz w:val="28"/>
+          <w:szCs w:val="28"/>
         </w:rPr>
         <w:t>Цель работы:</w:t>
       </w:r>
       <w:r>
         <w:rPr>
           <w:rFonts w:ascii="Times New Roman" w:hAnsi="Times New Roman" w:cs="Times New Roman"/>
-          <w:sz w:val="24"/>
+          <w:sz w:val="28"/>
+          <w:szCs w:val="28"/>
         </w:rPr>
         <w:t xml:space="preserve"> определить величину ускорения свободного падения, пользуясь оборотным маятником. </w:t>
       </w:r>
@@ -448,21 +453,24 @@
       <w:pPr>
         <w:rPr>
           <w:rFonts w:ascii="Times New Roman" w:hAnsi="Times New Roman" w:cs="Times New Roman"/>
-          <w:sz w:val="24"/>
+          <w:sz w:val="28"/>
+          <w:szCs w:val="28"/>
         </w:rPr>
       </w:pPr>
       <w:r>
         <w:rPr>
           <w:rFonts w:ascii="Times New Roman" w:hAnsi="Times New Roman" w:cs="Times New Roman"/>
           <w:b/>
-          <w:sz w:val="24"/>
+          <w:sz w:val="28"/>
+          <w:szCs w:val="28"/>
         </w:rPr>
         <w:t>В работе используются:</w:t>
       </w:r>
       <w:r>
         <w:rPr>
           <w:rFonts w:ascii="Times New Roman" w:hAnsi="Times New Roman" w:cs="Times New Roman"/>
-          <w:sz w:val="24"/>
+          <w:sz w:val="28"/>
+          <w:szCs w:val="28"/>
         </w:rPr>
         <w:t xml:space="preserve"> оборотный маятник, счетчик числа колебаний, секундомер, штангенциркуль с пределом измерений 1 м.</w:t>
       </w:r>
@@ -478,6 +486,7 @@
           <w:rFonts w:ascii="Times New Roman" w:hAnsi="Times New Roman" w:cs="Times New Roman"/>
           <w:b/>
           <w:sz w:val="28"/>
+          <w:szCs w:val="28"/>
         </w:rPr>
       </w:pPr>
       <w:r>
@@ -485,6 +494,7 @@
           <w:rFonts w:ascii="Times New Roman" w:hAnsi="Times New Roman" w:cs="Times New Roman"/>
           <w:b/>
           <w:sz w:val="28"/>
+          <w:szCs w:val="28"/>
         </w:rPr>
         <w:t>Теоретические сведения</w:t>
       </w:r>
@@ -493,72 +503,42 @@
       <w:pPr>
         <w:rPr>
           <w:rFonts w:ascii="Times New Roman" w:hAnsi="Times New Roman" w:cs="Times New Roman"/>
-          <w:sz w:val="24"/>
+          <w:sz w:val="28"/>
+          <w:szCs w:val="28"/>
         </w:rPr>
       </w:pPr>
       <w:r>
         <w:rPr>
           <w:rFonts w:ascii="Times New Roman" w:hAnsi="Times New Roman" w:cs="Times New Roman"/>
-          <w:sz w:val="24"/>
-        </w:rPr>
-        <w:t>Физическим маятником называют твёрдое тело, способное совершать</w:t>
-      </w:r>
-      <w:r>
+          <w:sz w:val="28"/>
+          <w:szCs w:val="28"/>
+        </w:rPr>
+        <w:t>Физическим маятником называют твёрдое тело, способное совершать колебания в вертикальной плоскости, будучи подвешено за одну из своих точек в поле тяжести. Ось, проходящая через точку подвес перпендикулярно плоскости качания, называется осью качания маятника.</w:t>
+      </w:r>
+    </w:p>
+    <w:p>
+      <w:pPr>
         <w:rPr>
           <w:rFonts w:ascii="Times New Roman" w:hAnsi="Times New Roman" w:cs="Times New Roman"/>
-          <w:sz w:val="24"/>
-        </w:rPr>
-        <w:t xml:space="preserve"> </w:t>
-      </w:r>
+          <w:sz w:val="28"/>
+          <w:szCs w:val="28"/>
+        </w:rPr>
+      </w:pPr>
       <w:r>
         <w:rPr>
           <w:rFonts w:ascii="Times New Roman" w:hAnsi="Times New Roman" w:cs="Times New Roman"/>
-          <w:sz w:val="24"/>
-        </w:rPr>
-        <w:t>колебания в вертикальной плоскости, будучи подвешено за одну из своих</w:t>
-      </w:r>
-      <w:r>
-        <w:rPr>
-          <w:rFonts w:ascii="Times New Roman" w:hAnsi="Times New Roman" w:cs="Times New Roman"/>
-          <w:sz w:val="24"/>
-        </w:rPr>
-        <w:t xml:space="preserve"> </w:t>
-      </w:r>
-      <w:r>
-        <w:rPr>
-          <w:rFonts w:ascii="Times New Roman" w:hAnsi="Times New Roman" w:cs="Times New Roman"/>
-          <w:sz w:val="24"/>
-        </w:rPr>
-        <w:t>точек в поле тяжести. Ось, проходящая через точку подвес перпендикулярно плоскости качания, называется осью качания маятника.</w:t>
-      </w:r>
-    </w:p>
-    <w:p>
-      <w:pPr>
-        <w:rPr>
-          <w:rFonts w:ascii="Times New Roman" w:hAnsi="Times New Roman" w:cs="Times New Roman"/>
-          <w:sz w:val="24"/>
-        </w:rPr>
-      </w:pPr>
-      <w:r>
-        <w:rPr>
-          <w:rFonts w:ascii="Times New Roman" w:hAnsi="Times New Roman" w:cs="Times New Roman"/>
-          <w:sz w:val="24"/>
-        </w:rPr>
-        <w:t>При малых колебаниях период колебаний физического маятника определяется формулой</w:t>
-      </w:r>
-      <w:r>
-        <w:rPr>
-          <w:rFonts w:ascii="Times New Roman" w:hAnsi="Times New Roman" w:cs="Times New Roman"/>
-          <w:sz w:val="24"/>
-        </w:rPr>
-        <w:t>:</w:t>
-      </w:r>
-    </w:p>
-    <w:p>
-      <w:pPr>
-        <w:rPr>
-          <w:rFonts w:ascii="Times New Roman" w:eastAsiaTheme="minorEastAsia" w:hAnsi="Times New Roman" w:cs="Times New Roman"/>
-          <w:sz w:val="24"/>
+          <w:sz w:val="28"/>
+          <w:szCs w:val="28"/>
+        </w:rPr>
+        <w:t>При малых колебаниях период колебаний физического маятника определяется формулой:</w:t>
+      </w:r>
+    </w:p>
+    <w:p>
+      <w:pPr>
+        <w:rPr>
+          <w:rFonts w:ascii="Times New Roman" w:eastAsiaTheme="minorEastAsia" w:hAnsi="Times New Roman" w:cs="Times New Roman"/>
+          <w:sz w:val="28"/>
+          <w:szCs w:val="28"/>
         </w:rPr>
       </w:pPr>
       <m:oMathPara>
@@ -570,7 +550,8 @@
                 <w:rPr>
                   <w:rFonts w:ascii="Cambria Math" w:hAnsi="Cambria Math" w:cs="Times New Roman"/>
                   <w:i/>
-                  <w:sz w:val="24"/>
+                  <w:sz w:val="28"/>
+                  <w:szCs w:val="28"/>
                   <w:lang w:val="en-US"/>
                 </w:rPr>
               </m:ctrlPr>
@@ -579,7 +560,8 @@
               <m:r>
                 <w:rPr>
                   <w:rFonts w:ascii="Cambria Math" w:hAnsi="Cambria Math" w:cs="Times New Roman"/>
-                  <w:sz w:val="24"/>
+                  <w:sz w:val="28"/>
+                  <w:szCs w:val="28"/>
                 </w:rPr>
                 <m:t>T=2</m:t>
               </m:r>
@@ -589,7 +571,8 @@
                 </m:rPr>
                 <w:rPr>
                   <w:rFonts w:ascii="Cambria Math" w:hAnsi="Cambria Math" w:cs="Times New Roman"/>
-                  <w:sz w:val="24"/>
+                  <w:sz w:val="28"/>
+                  <w:szCs w:val="28"/>
                 </w:rPr>
                 <m:t>π</m:t>
               </m:r>
@@ -599,7 +582,8 @@
                   <m:ctrlPr>
                     <w:rPr>
                       <w:rFonts w:ascii="Cambria Math" w:hAnsi="Cambria Math" w:cs="Times New Roman"/>
-                      <w:sz w:val="24"/>
+                      <w:sz w:val="28"/>
+                      <w:szCs w:val="28"/>
                     </w:rPr>
                   </m:ctrlPr>
                 </m:radPr>
@@ -608,7 +592,8 @@
                     <w:rPr>
                       <w:rFonts w:ascii="Cambria Math" w:hAnsi="Cambria Math" w:cs="Times New Roman"/>
                       <w:i/>
-                      <w:sz w:val="24"/>
+                      <w:sz w:val="28"/>
+                      <w:szCs w:val="28"/>
                     </w:rPr>
                   </m:ctrlPr>
                 </m:deg>
@@ -618,7 +603,8 @@
                       <m:ctrlPr>
                         <w:rPr>
                           <w:rFonts w:ascii="Cambria Math" w:hAnsi="Cambria Math" w:cs="Times New Roman"/>
-                          <w:sz w:val="24"/>
+                          <w:sz w:val="28"/>
+                          <w:szCs w:val="28"/>
                         </w:rPr>
                       </m:ctrlPr>
                     </m:fPr>
@@ -626,7 +612,8 @@
                       <m:r>
                         <w:rPr>
                           <w:rFonts w:ascii="Cambria Math" w:hAnsi="Cambria Math" w:cs="Times New Roman"/>
-                          <w:sz w:val="24"/>
+                          <w:sz w:val="28"/>
+                          <w:szCs w:val="28"/>
                         </w:rPr>
                         <m:t>J</m:t>
                       </m:r>
@@ -634,7 +621,8 @@
                         <w:rPr>
                           <w:rFonts w:ascii="Cambria Math" w:hAnsi="Cambria Math" w:cs="Times New Roman"/>
                           <w:i/>
-                          <w:sz w:val="24"/>
+                          <w:sz w:val="28"/>
+                          <w:szCs w:val="28"/>
                         </w:rPr>
                       </m:ctrlPr>
                     </m:num>
@@ -642,7 +630,8 @@
                       <m:r>
                         <w:rPr>
                           <w:rFonts w:ascii="Cambria Math" w:hAnsi="Cambria Math" w:cs="Times New Roman"/>
-                          <w:sz w:val="24"/>
+                          <w:sz w:val="28"/>
+                          <w:szCs w:val="28"/>
                         </w:rPr>
                         <m:t>mgl</m:t>
                       </m:r>
@@ -650,7 +639,8 @@
                         <w:rPr>
                           <w:rFonts w:ascii="Cambria Math" w:hAnsi="Cambria Math" w:cs="Times New Roman"/>
                           <w:i/>
-                          <w:sz w:val="24"/>
+                          <w:sz w:val="28"/>
+                          <w:szCs w:val="28"/>
                         </w:rPr>
                       </m:ctrlPr>
                     </m:den>
@@ -660,7 +650,8 @@
               <m:r>
                 <w:rPr>
                   <w:rFonts w:ascii="Cambria Math" w:hAnsi="Cambria Math" w:cs="Times New Roman"/>
-                  <w:sz w:val="24"/>
+                  <w:sz w:val="28"/>
+                  <w:szCs w:val="28"/>
                   <w:lang w:val="en-US"/>
                 </w:rPr>
                 <m:t>,</m:t>
@@ -668,7 +659,8 @@
               <m:r>
                 <w:rPr>
                   <w:rFonts w:ascii="Cambria Math" w:hAnsi="Cambria Math" w:cs="Times New Roman"/>
-                  <w:sz w:val="24"/>
+                  <w:sz w:val="28"/>
+                  <w:szCs w:val="28"/>
                 </w:rPr>
                 <m:t>#</m:t>
               </m:r>
@@ -678,7 +670,8 @@
                     <w:rPr>
                       <w:rFonts w:ascii="Cambria Math" w:hAnsi="Cambria Math" w:cs="Times New Roman"/>
                       <w:i/>
-                      <w:sz w:val="24"/>
+                      <w:sz w:val="28"/>
+                      <w:szCs w:val="28"/>
                       <w:lang w:val="en-US"/>
                     </w:rPr>
                   </m:ctrlPr>
@@ -687,7 +680,8 @@
                   <m:r>
                     <w:rPr>
                       <w:rFonts w:ascii="Cambria Math" w:hAnsi="Cambria Math" w:cs="Times New Roman"/>
-                      <w:sz w:val="24"/>
+                      <w:sz w:val="28"/>
+                      <w:szCs w:val="28"/>
                       <w:lang w:val="en-US"/>
                     </w:rPr>
                     <m:t>1</m:t>
@@ -698,7 +692,8 @@
                 <w:rPr>
                   <w:rFonts w:ascii="Cambria Math" w:hAnsi="Cambria Math" w:cs="Times New Roman"/>
                   <w:i/>
-                  <w:sz w:val="24"/>
+                  <w:sz w:val="28"/>
+                  <w:szCs w:val="28"/>
                 </w:rPr>
               </m:ctrlPr>
             </m:e>
@@ -710,13 +705,15 @@
       <w:pPr>
         <w:rPr>
           <w:rFonts w:ascii="Times New Roman" w:eastAsiaTheme="minorEastAsia" w:hAnsi="Times New Roman" w:cs="Times New Roman"/>
-          <w:sz w:val="24"/>
-        </w:rPr>
-      </w:pPr>
-      <w:r>
-        <w:rPr>
-          <w:rFonts w:ascii="Times New Roman" w:eastAsiaTheme="minorEastAsia" w:hAnsi="Times New Roman" w:cs="Times New Roman"/>
-          <w:sz w:val="24"/>
+          <w:sz w:val="28"/>
+          <w:szCs w:val="28"/>
+        </w:rPr>
+      </w:pPr>
+      <w:r>
+        <w:rPr>
+          <w:rFonts w:ascii="Times New Roman" w:eastAsiaTheme="minorEastAsia" w:hAnsi="Times New Roman" w:cs="Times New Roman"/>
+          <w:sz w:val="28"/>
+          <w:szCs w:val="28"/>
         </w:rPr>
         <w:t>где:</w:t>
       </w:r>
@@ -725,14 +722,16 @@
       <w:pPr>
         <w:rPr>
           <w:rFonts w:ascii="Times New Roman" w:eastAsiaTheme="minorEastAsia" w:hAnsi="Times New Roman" w:cs="Times New Roman"/>
-          <w:sz w:val="24"/>
+          <w:sz w:val="28"/>
+          <w:szCs w:val="28"/>
         </w:rPr>
       </w:pPr>
       <w:r>
         <w:rPr>
           <w:rFonts w:ascii="Times New Roman" w:eastAsiaTheme="minorEastAsia" w:hAnsi="Times New Roman" w:cs="Times New Roman"/>
           <w:i/>
-          <w:sz w:val="24"/>
+          <w:sz w:val="28"/>
+          <w:szCs w:val="28"/>
           <w:lang w:val="en-US"/>
         </w:rPr>
         <w:t>J</w:t>
@@ -741,7 +740,8 @@
         <w:rPr>
           <w:rFonts w:ascii="Times New Roman" w:eastAsiaTheme="minorEastAsia" w:hAnsi="Times New Roman" w:cs="Times New Roman"/>
           <w:i/>
-          <w:sz w:val="24"/>
+          <w:sz w:val="28"/>
+          <w:szCs w:val="28"/>
         </w:rPr>
         <w:t xml:space="preserve"> </w:t>
       </w:r>
@@ -749,236 +749,210 @@
         <w:rPr>
           <w:rFonts w:ascii="Times New Roman" w:eastAsiaTheme="minorEastAsia" w:hAnsi="Times New Roman" w:cs="Times New Roman"/>
           <w:i/>
-          <w:sz w:val="24"/>
-        </w:rPr>
-        <w:t>–</w:t>
-      </w:r>
+          <w:sz w:val="28"/>
+          <w:szCs w:val="28"/>
+        </w:rPr>
+        <w:t xml:space="preserve">– </w:t>
+      </w:r>
+      <w:r>
+        <w:rPr>
+          <w:rFonts w:ascii="Times New Roman" w:eastAsiaTheme="minorEastAsia" w:hAnsi="Times New Roman" w:cs="Times New Roman"/>
+          <w:sz w:val="28"/>
+          <w:szCs w:val="28"/>
+        </w:rPr>
+        <w:t>момент инерции маятника относительно оси вращения;</w:t>
+      </w:r>
+    </w:p>
+    <w:p>
+      <w:pPr>
+        <w:rPr>
+          <w:rFonts w:ascii="Times New Roman" w:eastAsiaTheme="minorEastAsia" w:hAnsi="Times New Roman" w:cs="Times New Roman"/>
+          <w:sz w:val="28"/>
+          <w:szCs w:val="28"/>
+        </w:rPr>
+      </w:pPr>
       <w:r>
         <w:rPr>
           <w:rFonts w:ascii="Times New Roman" w:eastAsiaTheme="minorEastAsia" w:hAnsi="Times New Roman" w:cs="Times New Roman"/>
           <w:i/>
-          <w:sz w:val="24"/>
+          <w:sz w:val="28"/>
+          <w:szCs w:val="28"/>
+          <w:lang w:val="en-US"/>
+        </w:rPr>
+        <w:t>m</w:t>
+      </w:r>
+      <w:r>
+        <w:rPr>
+          <w:rFonts w:ascii="Times New Roman" w:eastAsiaTheme="minorEastAsia" w:hAnsi="Times New Roman" w:cs="Times New Roman"/>
+          <w:i/>
+          <w:sz w:val="28"/>
+          <w:szCs w:val="28"/>
+        </w:rPr>
+        <w:t xml:space="preserve"> – </w:t>
+      </w:r>
+      <w:r>
+        <w:rPr>
+          <w:rFonts w:ascii="Times New Roman" w:eastAsiaTheme="minorEastAsia" w:hAnsi="Times New Roman" w:cs="Times New Roman"/>
+          <w:sz w:val="28"/>
+          <w:szCs w:val="28"/>
+        </w:rPr>
+        <w:t>масса маятника;</w:t>
+      </w:r>
+    </w:p>
+    <w:p>
+      <w:pPr>
+        <w:rPr>
+          <w:rFonts w:ascii="Times New Roman" w:eastAsiaTheme="minorEastAsia" w:hAnsi="Times New Roman" w:cs="Times New Roman"/>
+          <w:sz w:val="28"/>
+          <w:szCs w:val="28"/>
+        </w:rPr>
+      </w:pPr>
+      <w:r>
+        <w:rPr>
+          <w:rFonts w:ascii="Times New Roman" w:eastAsiaTheme="minorEastAsia" w:hAnsi="Times New Roman" w:cs="Times New Roman"/>
+          <w:i/>
+          <w:sz w:val="28"/>
+          <w:szCs w:val="28"/>
+          <w:lang w:val="en-US"/>
+        </w:rPr>
+        <w:t>l</w:t>
+      </w:r>
+      <w:r>
+        <w:rPr>
+          <w:rFonts w:ascii="Times New Roman" w:eastAsiaTheme="minorEastAsia" w:hAnsi="Times New Roman" w:cs="Times New Roman"/>
+          <w:i/>
+          <w:sz w:val="28"/>
+          <w:szCs w:val="28"/>
+        </w:rPr>
+        <w:t xml:space="preserve"> – </w:t>
+      </w:r>
+      <w:r>
+        <w:rPr>
+          <w:rFonts w:ascii="Times New Roman" w:eastAsiaTheme="minorEastAsia" w:hAnsi="Times New Roman" w:cs="Times New Roman"/>
+          <w:sz w:val="28"/>
+          <w:szCs w:val="28"/>
+        </w:rPr>
+        <w:t>расстояние от оси вращения до центра масс;</w:t>
+      </w:r>
+    </w:p>
+    <w:p>
+      <w:pPr>
+        <w:rPr>
+          <w:rFonts w:ascii="Times New Roman" w:eastAsiaTheme="minorEastAsia" w:hAnsi="Times New Roman" w:cs="Times New Roman"/>
+          <w:sz w:val="28"/>
+          <w:szCs w:val="28"/>
+        </w:rPr>
+      </w:pPr>
+      <w:r>
+        <w:rPr>
+          <w:rFonts w:ascii="Times New Roman" w:eastAsiaTheme="minorEastAsia" w:hAnsi="Times New Roman" w:cs="Times New Roman"/>
+          <w:i/>
+          <w:sz w:val="28"/>
+          <w:szCs w:val="28"/>
+          <w:lang w:val="en-US"/>
+        </w:rPr>
+        <w:t>g</w:t>
+      </w:r>
+      <w:r>
+        <w:rPr>
+          <w:rFonts w:ascii="Times New Roman" w:eastAsiaTheme="minorEastAsia" w:hAnsi="Times New Roman" w:cs="Times New Roman"/>
+          <w:i/>
+          <w:sz w:val="28"/>
+          <w:szCs w:val="28"/>
+        </w:rPr>
+        <w:t xml:space="preserve"> – </w:t>
+      </w:r>
+      <w:r>
+        <w:rPr>
+          <w:rFonts w:ascii="Times New Roman" w:eastAsiaTheme="minorEastAsia" w:hAnsi="Times New Roman" w:cs="Times New Roman"/>
+          <w:sz w:val="28"/>
+          <w:szCs w:val="28"/>
+        </w:rPr>
+        <w:t>ускорение свободного падения.</w:t>
+      </w:r>
+    </w:p>
+    <w:p>
+      <w:pPr>
+        <w:rPr>
+          <w:rFonts w:ascii="Times New Roman" w:eastAsiaTheme="minorEastAsia" w:hAnsi="Times New Roman" w:cs="Times New Roman"/>
+          <w:sz w:val="28"/>
+          <w:szCs w:val="28"/>
+        </w:rPr>
+      </w:pPr>
+      <w:r>
+        <w:rPr>
+          <w:rFonts w:ascii="Times New Roman" w:eastAsiaTheme="minorEastAsia" w:hAnsi="Times New Roman" w:cs="Times New Roman"/>
+          <w:sz w:val="28"/>
+          <w:szCs w:val="28"/>
+        </w:rPr>
+        <w:t xml:space="preserve">Сравнивая (1) с формулой периода для математического маятника, можно ввести понятие приведённой длины </w:t>
+      </w:r>
+      <w:r>
+        <w:rPr>
+          <w:rFonts w:ascii="Times New Roman" w:eastAsiaTheme="minorEastAsia" w:hAnsi="Times New Roman" w:cs="Times New Roman"/>
+          <w:i/>
+          <w:sz w:val="28"/>
+          <w:szCs w:val="28"/>
+          <w:lang w:val="en-US"/>
+        </w:rPr>
+        <w:t>l</w:t>
+      </w:r>
+      <w:proofErr w:type="spellStart"/>
+      <w:proofErr w:type="gramStart"/>
+      <w:r>
+        <w:rPr>
+          <w:rFonts w:ascii="Times New Roman" w:eastAsiaTheme="minorEastAsia" w:hAnsi="Times New Roman" w:cs="Times New Roman"/>
+          <w:i/>
+          <w:sz w:val="28"/>
+          <w:szCs w:val="28"/>
+          <w:vertAlign w:val="subscript"/>
+        </w:rPr>
+        <w:t>пр</w:t>
+      </w:r>
+      <w:proofErr w:type="spellEnd"/>
+      <w:r>
+        <w:rPr>
+          <w:rFonts w:ascii="Times New Roman" w:eastAsiaTheme="minorEastAsia" w:hAnsi="Times New Roman" w:cs="Times New Roman"/>
+          <w:i/>
+          <w:sz w:val="28"/>
+          <w:szCs w:val="28"/>
+          <w:vertAlign w:val="subscript"/>
         </w:rPr>
         <w:t xml:space="preserve"> </w:t>
       </w:r>
       <w:r>
         <w:rPr>
           <w:rFonts w:ascii="Times New Roman" w:eastAsiaTheme="minorEastAsia" w:hAnsi="Times New Roman" w:cs="Times New Roman"/>
-          <w:sz w:val="24"/>
-        </w:rPr>
-        <w:t>момент инерции маятника относительно оси вращения;</w:t>
-      </w:r>
-    </w:p>
-    <w:p>
-      <w:pPr>
-        <w:rPr>
-          <w:rFonts w:ascii="Times New Roman" w:eastAsiaTheme="minorEastAsia" w:hAnsi="Times New Roman" w:cs="Times New Roman"/>
-          <w:sz w:val="24"/>
-        </w:rPr>
-      </w:pPr>
-      <w:r>
-        <w:rPr>
-          <w:rFonts w:ascii="Times New Roman" w:eastAsiaTheme="minorEastAsia" w:hAnsi="Times New Roman" w:cs="Times New Roman"/>
-          <w:i/>
-          <w:sz w:val="24"/>
-          <w:lang w:val="en-US"/>
-        </w:rPr>
-        <w:t>m</w:t>
-      </w:r>
-      <w:r>
-        <w:rPr>
-          <w:rFonts w:ascii="Times New Roman" w:eastAsiaTheme="minorEastAsia" w:hAnsi="Times New Roman" w:cs="Times New Roman"/>
-          <w:i/>
-          <w:sz w:val="24"/>
+          <w:sz w:val="28"/>
+          <w:szCs w:val="28"/>
+          <w:vertAlign w:val="subscript"/>
         </w:rPr>
         <w:t xml:space="preserve"> </w:t>
       </w:r>
       <w:r>
         <w:rPr>
           <w:rFonts w:ascii="Times New Roman" w:eastAsiaTheme="minorEastAsia" w:hAnsi="Times New Roman" w:cs="Times New Roman"/>
-          <w:i/>
-          <w:sz w:val="24"/>
-        </w:rPr>
-        <w:t>–</w:t>
-      </w:r>
-      <w:r>
-        <w:rPr>
-          <w:rFonts w:ascii="Times New Roman" w:eastAsiaTheme="minorEastAsia" w:hAnsi="Times New Roman" w:cs="Times New Roman"/>
-          <w:i/>
-          <w:sz w:val="24"/>
-        </w:rPr>
-        <w:t xml:space="preserve"> </w:t>
-      </w:r>
-      <w:r>
-        <w:rPr>
-          <w:rFonts w:ascii="Times New Roman" w:eastAsiaTheme="minorEastAsia" w:hAnsi="Times New Roman" w:cs="Times New Roman"/>
-          <w:sz w:val="24"/>
-        </w:rPr>
-        <w:t>масса маятника;</w:t>
-      </w:r>
-    </w:p>
-    <w:p>
-      <w:pPr>
-        <w:rPr>
-          <w:rFonts w:ascii="Times New Roman" w:eastAsiaTheme="minorEastAsia" w:hAnsi="Times New Roman" w:cs="Times New Roman"/>
-          <w:sz w:val="24"/>
-        </w:rPr>
-      </w:pPr>
-      <w:r>
-        <w:rPr>
-          <w:rFonts w:ascii="Times New Roman" w:eastAsiaTheme="minorEastAsia" w:hAnsi="Times New Roman" w:cs="Times New Roman"/>
-          <w:i/>
-          <w:sz w:val="24"/>
-          <w:lang w:val="en-US"/>
-        </w:rPr>
-        <w:t>l</w:t>
-      </w:r>
-      <w:r>
-        <w:rPr>
-          <w:rFonts w:ascii="Times New Roman" w:eastAsiaTheme="minorEastAsia" w:hAnsi="Times New Roman" w:cs="Times New Roman"/>
-          <w:i/>
-          <w:sz w:val="24"/>
-        </w:rPr>
-        <w:t xml:space="preserve"> </w:t>
-      </w:r>
-      <w:r>
-        <w:rPr>
-          <w:rFonts w:ascii="Times New Roman" w:eastAsiaTheme="minorEastAsia" w:hAnsi="Times New Roman" w:cs="Times New Roman"/>
-          <w:i/>
-          <w:sz w:val="24"/>
-        </w:rPr>
-        <w:t>–</w:t>
-      </w:r>
-      <w:r>
-        <w:rPr>
-          <w:rFonts w:ascii="Times New Roman" w:eastAsiaTheme="minorEastAsia" w:hAnsi="Times New Roman" w:cs="Times New Roman"/>
-          <w:i/>
-          <w:sz w:val="24"/>
-        </w:rPr>
-        <w:t xml:space="preserve"> </w:t>
-      </w:r>
-      <w:r>
-        <w:rPr>
-          <w:rFonts w:ascii="Times New Roman" w:eastAsiaTheme="minorEastAsia" w:hAnsi="Times New Roman" w:cs="Times New Roman"/>
-          <w:sz w:val="24"/>
-        </w:rPr>
-        <w:t>расстояние от оси вращения до центра масс;</w:t>
-      </w:r>
-    </w:p>
-    <w:p>
-      <w:pPr>
-        <w:rPr>
-          <w:rFonts w:ascii="Times New Roman" w:eastAsiaTheme="minorEastAsia" w:hAnsi="Times New Roman" w:cs="Times New Roman"/>
-          <w:sz w:val="24"/>
-        </w:rPr>
-      </w:pPr>
-      <w:r>
-        <w:rPr>
-          <w:rFonts w:ascii="Times New Roman" w:eastAsiaTheme="minorEastAsia" w:hAnsi="Times New Roman" w:cs="Times New Roman"/>
-          <w:i/>
-          <w:sz w:val="24"/>
-          <w:lang w:val="en-US"/>
-        </w:rPr>
-        <w:t>g</w:t>
-      </w:r>
-      <w:r>
-        <w:rPr>
-          <w:rFonts w:ascii="Times New Roman" w:eastAsiaTheme="minorEastAsia" w:hAnsi="Times New Roman" w:cs="Times New Roman"/>
-          <w:i/>
-          <w:sz w:val="24"/>
-        </w:rPr>
-        <w:t xml:space="preserve"> </w:t>
-      </w:r>
-      <w:r>
-        <w:rPr>
-          <w:rFonts w:ascii="Times New Roman" w:eastAsiaTheme="minorEastAsia" w:hAnsi="Times New Roman" w:cs="Times New Roman"/>
-          <w:i/>
-          <w:sz w:val="24"/>
-        </w:rPr>
-        <w:t>–</w:t>
-      </w:r>
-      <w:r>
-        <w:rPr>
-          <w:rFonts w:ascii="Times New Roman" w:eastAsiaTheme="minorEastAsia" w:hAnsi="Times New Roman" w:cs="Times New Roman"/>
-          <w:i/>
-          <w:sz w:val="24"/>
-        </w:rPr>
-        <w:t xml:space="preserve"> </w:t>
-      </w:r>
-      <w:r>
-        <w:rPr>
-          <w:rFonts w:ascii="Times New Roman" w:eastAsiaTheme="minorEastAsia" w:hAnsi="Times New Roman" w:cs="Times New Roman"/>
-          <w:sz w:val="24"/>
-        </w:rPr>
-        <w:t>ускорение свободного падения.</w:t>
-      </w:r>
-    </w:p>
-    <w:p>
-      <w:pPr>
-        <w:rPr>
-          <w:rFonts w:ascii="Times New Roman" w:eastAsiaTheme="minorEastAsia" w:hAnsi="Times New Roman" w:cs="Times New Roman"/>
-          <w:sz w:val="24"/>
-        </w:rPr>
-      </w:pPr>
-      <w:r>
-        <w:rPr>
-          <w:rFonts w:ascii="Times New Roman" w:eastAsiaTheme="minorEastAsia" w:hAnsi="Times New Roman" w:cs="Times New Roman"/>
-          <w:sz w:val="24"/>
-        </w:rPr>
-        <w:t xml:space="preserve">Сравнивая (1) с формулой периода для математического маятника, можно ввести понятие приведённой длины </w:t>
-      </w:r>
-      <w:r>
-        <w:rPr>
-          <w:rFonts w:ascii="Times New Roman" w:eastAsiaTheme="minorEastAsia" w:hAnsi="Times New Roman" w:cs="Times New Roman"/>
-          <w:i/>
-          <w:sz w:val="24"/>
-          <w:lang w:val="en-US"/>
-        </w:rPr>
-        <w:t>l</w:t>
-      </w:r>
-      <w:proofErr w:type="spellStart"/>
-      <w:r>
-        <w:rPr>
-          <w:rFonts w:ascii="Times New Roman" w:eastAsiaTheme="minorEastAsia" w:hAnsi="Times New Roman" w:cs="Times New Roman"/>
-          <w:i/>
-          <w:sz w:val="24"/>
-          <w:vertAlign w:val="subscript"/>
-        </w:rPr>
-        <w:t>пр</w:t>
-      </w:r>
-      <w:proofErr w:type="spellEnd"/>
-      <w:r>
-        <w:rPr>
-          <w:rFonts w:ascii="Times New Roman" w:eastAsiaTheme="minorEastAsia" w:hAnsi="Times New Roman" w:cs="Times New Roman"/>
-          <w:i/>
-          <w:sz w:val="24"/>
-          <w:vertAlign w:val="subscript"/>
-        </w:rPr>
-        <w:t xml:space="preserve"> </w:t>
-      </w:r>
-      <w:bookmarkStart w:id="0" w:name="_GoBack"/>
-      <w:bookmarkEnd w:id="0"/>
-      <w:r>
-        <w:rPr>
-          <w:rFonts w:ascii="Times New Roman" w:eastAsiaTheme="minorEastAsia" w:hAnsi="Times New Roman" w:cs="Times New Roman"/>
-          <w:sz w:val="24"/>
-          <w:vertAlign w:val="subscript"/>
-        </w:rPr>
-        <w:t xml:space="preserve"> </w:t>
-      </w:r>
-      <w:r>
-        <w:rPr>
-          <w:rFonts w:ascii="Times New Roman" w:eastAsiaTheme="minorEastAsia" w:hAnsi="Times New Roman" w:cs="Times New Roman"/>
-          <w:sz w:val="24"/>
-        </w:rPr>
-        <w:t>физического маятника:</w:t>
-      </w:r>
-    </w:p>
-    <w:p>
-      <w:pPr>
-        <w:rPr>
-          <w:rFonts w:ascii="Times New Roman" w:eastAsiaTheme="minorEastAsia" w:hAnsi="Times New Roman" w:cs="Times New Roman"/>
-          <w:sz w:val="24"/>
+          <w:sz w:val="28"/>
+          <w:szCs w:val="28"/>
+        </w:rPr>
+        <w:t>физического</w:t>
+      </w:r>
+      <w:proofErr w:type="gramEnd"/>
+      <w:r>
+        <w:rPr>
+          <w:rFonts w:ascii="Times New Roman" w:eastAsiaTheme="minorEastAsia" w:hAnsi="Times New Roman" w:cs="Times New Roman"/>
+          <w:sz w:val="28"/>
+          <w:szCs w:val="28"/>
+        </w:rPr>
+        <w:t xml:space="preserve"> маятника:</w:t>
+      </w:r>
+    </w:p>
+    <w:p>
+      <w:pPr>
+        <w:rPr>
+          <w:rFonts w:ascii="Times New Roman" w:eastAsiaTheme="minorEastAsia" w:hAnsi="Times New Roman" w:cs="Times New Roman"/>
+          <w:sz w:val="28"/>
+          <w:szCs w:val="28"/>
         </w:rPr>
       </w:pPr>
       <m:oMathPara>
@@ -990,7 +964,8 @@
                 <w:rPr>
                   <w:rFonts w:ascii="Cambria Math" w:eastAsiaTheme="minorEastAsia" w:hAnsi="Cambria Math" w:cs="Times New Roman"/>
                   <w:i/>
-                  <w:sz w:val="24"/>
+                  <w:sz w:val="28"/>
+                  <w:szCs w:val="28"/>
                   <w:lang w:val="en-US"/>
                 </w:rPr>
               </m:ctrlPr>
@@ -1002,7 +977,8 @@
                     <w:rPr>
                       <w:rFonts w:ascii="Cambria Math" w:eastAsiaTheme="minorEastAsia" w:hAnsi="Cambria Math" w:cs="Times New Roman"/>
                       <w:i/>
-                      <w:sz w:val="24"/>
+                      <w:sz w:val="28"/>
+                      <w:szCs w:val="28"/>
                     </w:rPr>
                   </m:ctrlPr>
                 </m:sSubPr>
@@ -1010,7 +986,8 @@
                   <m:r>
                     <w:rPr>
                       <w:rFonts w:ascii="Cambria Math" w:eastAsiaTheme="minorEastAsia" w:hAnsi="Cambria Math" w:cs="Times New Roman"/>
-                      <w:sz w:val="24"/>
+                      <w:sz w:val="28"/>
+                      <w:szCs w:val="28"/>
                     </w:rPr>
                     <m:t>l</m:t>
                   </m:r>
@@ -1019,7 +996,8 @@
                   <m:r>
                     <w:rPr>
                       <w:rFonts w:ascii="Cambria Math" w:eastAsiaTheme="minorEastAsia" w:hAnsi="Cambria Math" w:cs="Times New Roman"/>
-                      <w:sz w:val="24"/>
+                      <w:sz w:val="28"/>
+                      <w:szCs w:val="28"/>
                     </w:rPr>
                     <m:t>np</m:t>
                   </m:r>
@@ -1028,7 +1006,8 @@
               <m:r>
                 <w:rPr>
                   <w:rFonts w:ascii="Cambria Math" w:eastAsiaTheme="minorEastAsia" w:hAnsi="Cambria Math" w:cs="Times New Roman"/>
-                  <w:sz w:val="24"/>
+                  <w:sz w:val="28"/>
+                  <w:szCs w:val="28"/>
                 </w:rPr>
                 <m:t>=</m:t>
               </m:r>
@@ -1037,7 +1016,8 @@
                   <m:ctrlPr>
                     <w:rPr>
                       <w:rFonts w:ascii="Cambria Math" w:eastAsiaTheme="minorEastAsia" w:hAnsi="Cambria Math" w:cs="Times New Roman"/>
-                      <w:sz w:val="24"/>
+                      <w:sz w:val="28"/>
+                      <w:szCs w:val="28"/>
                     </w:rPr>
                   </m:ctrlPr>
                 </m:fPr>
@@ -1045,7 +1025,8 @@
                   <m:r>
                     <w:rPr>
                       <w:rFonts w:ascii="Cambria Math" w:eastAsiaTheme="minorEastAsia" w:hAnsi="Cambria Math" w:cs="Times New Roman"/>
-                      <w:sz w:val="24"/>
+                      <w:sz w:val="28"/>
+                      <w:szCs w:val="28"/>
                     </w:rPr>
                     <m:t>J</m:t>
                   </m:r>
@@ -1053,7 +1034,8 @@
                     <w:rPr>
                       <w:rFonts w:ascii="Cambria Math" w:eastAsiaTheme="minorEastAsia" w:hAnsi="Cambria Math" w:cs="Times New Roman"/>
                       <w:i/>
-                      <w:sz w:val="24"/>
+                      <w:sz w:val="28"/>
+                      <w:szCs w:val="28"/>
                     </w:rPr>
                   </m:ctrlPr>
                 </m:num>
@@ -1061,7 +1043,8 @@
                   <m:r>
                     <w:rPr>
                       <w:rFonts w:ascii="Cambria Math" w:eastAsiaTheme="minorEastAsia" w:hAnsi="Cambria Math" w:cs="Times New Roman"/>
-                      <w:sz w:val="24"/>
+                      <w:sz w:val="28"/>
+                      <w:szCs w:val="28"/>
                     </w:rPr>
                     <m:t>ml</m:t>
                   </m:r>
@@ -1069,7 +1052,8 @@
                     <w:rPr>
                       <w:rFonts w:ascii="Cambria Math" w:eastAsiaTheme="minorEastAsia" w:hAnsi="Cambria Math" w:cs="Times New Roman"/>
                       <w:i/>
-                      <w:sz w:val="24"/>
+                      <w:sz w:val="28"/>
+                      <w:szCs w:val="28"/>
                     </w:rPr>
                   </m:ctrlPr>
                 </m:den>
@@ -1077,7 +1061,8 @@
               <m:r>
                 <w:rPr>
                   <w:rFonts w:ascii="Cambria Math" w:eastAsiaTheme="minorEastAsia" w:hAnsi="Cambria Math" w:cs="Times New Roman"/>
-                  <w:sz w:val="24"/>
+                  <w:sz w:val="28"/>
+                  <w:szCs w:val="28"/>
                   <w:lang w:val="en-US"/>
                 </w:rPr>
                 <m:t>,</m:t>
@@ -1085,7 +1070,8 @@
               <m:r>
                 <w:rPr>
                   <w:rFonts w:ascii="Cambria Math" w:eastAsiaTheme="minorEastAsia" w:hAnsi="Cambria Math" w:cs="Times New Roman"/>
-                  <w:sz w:val="24"/>
+                  <w:sz w:val="28"/>
+                  <w:szCs w:val="28"/>
                 </w:rPr>
                 <m:t>#</m:t>
               </m:r>
@@ -1095,7 +1081,8 @@
                     <w:rPr>
                       <w:rFonts w:ascii="Cambria Math" w:eastAsiaTheme="minorEastAsia" w:hAnsi="Cambria Math" w:cs="Times New Roman"/>
                       <w:i/>
-                      <w:sz w:val="24"/>
+                      <w:sz w:val="28"/>
+                      <w:szCs w:val="28"/>
                       <w:lang w:val="en-US"/>
                     </w:rPr>
                   </m:ctrlPr>
@@ -1104,7 +1091,8 @@
                   <m:r>
                     <w:rPr>
                       <w:rFonts w:ascii="Cambria Math" w:eastAsiaTheme="minorEastAsia" w:hAnsi="Cambria Math" w:cs="Times New Roman"/>
-                      <w:sz w:val="24"/>
+                      <w:sz w:val="28"/>
+                      <w:szCs w:val="28"/>
                       <w:lang w:val="en-US"/>
                     </w:rPr>
                     <m:t>2</m:t>
@@ -1115,7 +1103,8 @@
                 <w:rPr>
                   <w:rFonts w:ascii="Cambria Math" w:eastAsiaTheme="minorEastAsia" w:hAnsi="Cambria Math" w:cs="Times New Roman"/>
                   <w:i/>
-                  <w:sz w:val="24"/>
+                  <w:sz w:val="28"/>
+                  <w:szCs w:val="28"/>
                 </w:rPr>
               </m:ctrlPr>
             </m:e>
@@ -1127,13 +1116,15 @@
       <w:pPr>
         <w:rPr>
           <w:rFonts w:ascii="Times New Roman" w:eastAsiaTheme="minorEastAsia" w:hAnsi="Times New Roman" w:cs="Times New Roman"/>
-          <w:sz w:val="24"/>
-        </w:rPr>
-      </w:pPr>
-      <w:r>
-        <w:rPr>
-          <w:rFonts w:ascii="Times New Roman" w:eastAsiaTheme="minorEastAsia" w:hAnsi="Times New Roman" w:cs="Times New Roman"/>
-          <w:sz w:val="24"/>
+          <w:sz w:val="28"/>
+          <w:szCs w:val="28"/>
+        </w:rPr>
+      </w:pPr>
+      <w:r>
+        <w:rPr>
+          <w:rFonts w:ascii="Times New Roman" w:eastAsiaTheme="minorEastAsia" w:hAnsi="Times New Roman" w:cs="Times New Roman"/>
+          <w:sz w:val="28"/>
+          <w:szCs w:val="28"/>
         </w:rPr>
         <w:t>Приведённая длина — это длина математического маятника, период колебаний которого равен периоду данного физического маятника.</w:t>
       </w:r>
@@ -1142,28 +1133,32 @@
       <w:pPr>
         <w:rPr>
           <w:rFonts w:ascii="Times New Roman" w:hAnsi="Times New Roman" w:cs="Times New Roman"/>
-          <w:sz w:val="24"/>
+          <w:sz w:val="28"/>
+          <w:szCs w:val="28"/>
           <w:shd w:val="clear" w:color="auto" w:fill="FFFFFF"/>
         </w:rPr>
       </w:pPr>
       <w:r>
         <w:rPr>
           <w:rFonts w:ascii="Times New Roman" w:eastAsiaTheme="minorEastAsia" w:hAnsi="Times New Roman" w:cs="Times New Roman"/>
-          <w:sz w:val="24"/>
+          <w:sz w:val="28"/>
+          <w:szCs w:val="28"/>
         </w:rPr>
         <w:t>Оборотный маятник — это физический маятник, который можно подвешивать за две разные точки</w:t>
       </w:r>
       <w:r>
         <w:rPr>
           <w:rFonts w:ascii="Times New Roman" w:eastAsiaTheme="minorEastAsia" w:hAnsi="Times New Roman" w:cs="Times New Roman"/>
-          <w:sz w:val="24"/>
+          <w:sz w:val="28"/>
+          <w:szCs w:val="28"/>
         </w:rPr>
         <w:tab/>
       </w:r>
       <w:r>
         <w:rPr>
           <w:rFonts w:ascii="Times New Roman" w:eastAsiaTheme="minorEastAsia" w:hAnsi="Times New Roman" w:cs="Times New Roman"/>
-          <w:sz w:val="24"/>
+          <w:sz w:val="28"/>
+          <w:szCs w:val="28"/>
           <w:lang w:val="en-US"/>
         </w:rPr>
         <w:t>O</w:t>
@@ -1171,7 +1166,8 @@
       <w:r>
         <w:rPr>
           <w:rFonts w:ascii="Times New Roman" w:eastAsiaTheme="minorEastAsia" w:hAnsi="Times New Roman" w:cs="Times New Roman"/>
-          <w:sz w:val="24"/>
+          <w:sz w:val="28"/>
+          <w:szCs w:val="28"/>
           <w:vertAlign w:val="subscript"/>
         </w:rPr>
         <w:t xml:space="preserve">1 </w:t>
@@ -1179,14 +1175,16 @@
       <w:r>
         <w:rPr>
           <w:rFonts w:ascii="Times New Roman" w:hAnsi="Times New Roman" w:cs="Times New Roman"/>
-          <w:sz w:val="24"/>
+          <w:sz w:val="28"/>
+          <w:szCs w:val="28"/>
         </w:rPr>
         <w:t xml:space="preserve">и </w:t>
       </w:r>
       <w:r>
         <w:rPr>
           <w:rFonts w:ascii="Times New Roman" w:hAnsi="Times New Roman" w:cs="Times New Roman"/>
-          <w:sz w:val="24"/>
+          <w:sz w:val="28"/>
+          <w:szCs w:val="28"/>
           <w:lang w:val="en-US"/>
         </w:rPr>
         <w:t>O</w:t>
@@ -1194,7 +1192,8 @@
       <w:r>
         <w:rPr>
           <w:rFonts w:ascii="Times New Roman" w:hAnsi="Times New Roman" w:cs="Times New Roman"/>
-          <w:sz w:val="24"/>
+          <w:sz w:val="28"/>
+          <w:szCs w:val="28"/>
           <w:vertAlign w:val="subscript"/>
         </w:rPr>
         <w:t>2</w:t>
@@ -1202,98 +1201,78 @@
       <w:r>
         <w:rPr>
           <w:rFonts w:ascii="Times New Roman" w:hAnsi="Times New Roman" w:cs="Times New Roman"/>
-          <w:sz w:val="24"/>
-        </w:rPr>
-        <w:t xml:space="preserve">, </w:t>
+          <w:sz w:val="28"/>
+          <w:szCs w:val="28"/>
+        </w:rPr>
+        <w:t xml:space="preserve">, расположенные по разные стороны от центра масс. Если периоды колебаний при подвешивании за эти точки совпадают, то расстояние между ними </w:t>
       </w:r>
       <w:r>
         <w:rPr>
           <w:rFonts w:ascii="Times New Roman" w:hAnsi="Times New Roman" w:cs="Times New Roman"/>
-          <w:sz w:val="24"/>
-        </w:rPr>
-        <w:t xml:space="preserve">расположенные по разные стороны </w:t>
+          <w:sz w:val="28"/>
+          <w:szCs w:val="28"/>
+          <w:lang w:val="en-US"/>
+        </w:rPr>
+        <w:t>L</w:t>
       </w:r>
       <w:r>
         <w:rPr>
           <w:rFonts w:ascii="Times New Roman" w:hAnsi="Times New Roman" w:cs="Times New Roman"/>
-          <w:sz w:val="24"/>
-        </w:rPr>
-        <w:t>от центра масс. Если периоды колебаний при подвешивании за эти точки совпадают, то расстояние между ними</w:t>
+          <w:sz w:val="28"/>
+          <w:szCs w:val="28"/>
+        </w:rPr>
+        <w:t xml:space="preserve"> = </w:t>
       </w:r>
       <w:r>
         <w:rPr>
           <w:rFonts w:ascii="Times New Roman" w:hAnsi="Times New Roman" w:cs="Times New Roman"/>
-          <w:sz w:val="24"/>
-        </w:rPr>
-        <w:t xml:space="preserve"> </w:t>
+          <w:sz w:val="28"/>
+          <w:szCs w:val="28"/>
+          <w:lang w:val="en-US"/>
+        </w:rPr>
+        <w:t>O</w:t>
       </w:r>
       <w:r>
         <w:rPr>
           <w:rFonts w:ascii="Times New Roman" w:hAnsi="Times New Roman" w:cs="Times New Roman"/>
-          <w:sz w:val="24"/>
+          <w:sz w:val="28"/>
+          <w:szCs w:val="28"/>
+          <w:vertAlign w:val="subscript"/>
+        </w:rPr>
+        <w:t>1</w:t>
+      </w:r>
+      <w:r>
+        <w:rPr>
+          <w:rFonts w:ascii="Times New Roman" w:hAnsi="Times New Roman" w:cs="Times New Roman"/>
+          <w:sz w:val="28"/>
+          <w:szCs w:val="28"/>
           <w:lang w:val="en-US"/>
         </w:rPr>
-        <w:t>L</w:t>
+        <w:t>O</w:t>
       </w:r>
       <w:r>
         <w:rPr>
           <w:rFonts w:ascii="Times New Roman" w:hAnsi="Times New Roman" w:cs="Times New Roman"/>
-          <w:sz w:val="24"/>
-        </w:rPr>
-        <w:t xml:space="preserve"> = </w:t>
+          <w:sz w:val="28"/>
+          <w:szCs w:val="28"/>
+          <w:vertAlign w:val="subscript"/>
+        </w:rPr>
+        <w:t xml:space="preserve">2 </w:t>
       </w:r>
       <w:r>
         <w:rPr>
           <w:rFonts w:ascii="Times New Roman" w:hAnsi="Times New Roman" w:cs="Times New Roman"/>
-          <w:sz w:val="24"/>
-          <w:lang w:val="en-US"/>
-        </w:rPr>
-        <w:t>O</w:t>
+          <w:sz w:val="28"/>
+          <w:szCs w:val="28"/>
+          <w:shd w:val="clear" w:color="auto" w:fill="FFFFFF"/>
+        </w:rPr>
+        <w:t xml:space="preserve">равно приведённой длине маятника. Это утверждение является следствием теоремы Гюйгенса о взаимности: если период колебаний маятника при подвешивании за точку </w:t>
       </w:r>
       <w:r>
         <w:rPr>
           <w:rFonts w:ascii="Times New Roman" w:hAnsi="Times New Roman" w:cs="Times New Roman"/>
-          <w:sz w:val="24"/>
-          <w:vertAlign w:val="subscript"/>
-        </w:rPr>
-        <w:t>1</w:t>
-      </w:r>
-      <w:r>
-        <w:rPr>
-          <w:rFonts w:ascii="Times New Roman" w:hAnsi="Times New Roman" w:cs="Times New Roman"/>
-          <w:sz w:val="24"/>
-          <w:lang w:val="en-US"/>
-        </w:rPr>
-        <w:t>O</w:t>
-      </w:r>
-      <w:r>
-        <w:rPr>
-          <w:rFonts w:ascii="Times New Roman" w:hAnsi="Times New Roman" w:cs="Times New Roman"/>
-          <w:sz w:val="24"/>
-          <w:vertAlign w:val="subscript"/>
-        </w:rPr>
-        <w:t xml:space="preserve">2 </w:t>
-      </w:r>
-      <w:r>
-        <w:rPr>
-          <w:rFonts w:ascii="Times New Roman" w:hAnsi="Times New Roman" w:cs="Times New Roman"/>
-          <w:sz w:val="24"/>
-          <w:shd w:val="clear" w:color="auto" w:fill="FFFFFF"/>
-        </w:rPr>
-        <w:t>равно приведённой длине маятника</w:t>
-      </w:r>
-      <w:r>
-        <w:rPr>
-          <w:rFonts w:ascii="Times New Roman" w:hAnsi="Times New Roman" w:cs="Times New Roman"/>
-          <w:sz w:val="24"/>
-          <w:shd w:val="clear" w:color="auto" w:fill="FFFFFF"/>
-        </w:rPr>
-        <w:t xml:space="preserve">. Это утверждение является следствием теоремы Гюйгенса о взаимности: если период колебаний маятника при подвешивании за точку </w:t>
-      </w:r>
-      <w:r>
-        <w:rPr>
-          <w:rFonts w:ascii="Times New Roman" w:hAnsi="Times New Roman" w:cs="Times New Roman"/>
-          <w:sz w:val="24"/>
+          <w:sz w:val="28"/>
+          <w:szCs w:val="28"/>
           <w:shd w:val="clear" w:color="auto" w:fill="FFFFFF"/>
           <w:lang w:val="en-US"/>
         </w:rPr>
@@ -1302,7 +1281,8 @@
       <w:r>
         <w:rPr>
           <w:rFonts w:ascii="Times New Roman" w:hAnsi="Times New Roman" w:cs="Times New Roman"/>
-          <w:sz w:val="24"/>
+          <w:sz w:val="28"/>
+          <w:szCs w:val="28"/>
           <w:shd w:val="clear" w:color="auto" w:fill="FFFFFF"/>
         </w:rPr>
         <w:t xml:space="preserve">1 равен периоду при подвешивании за точку </w:t>
@@ -1310,7 +1290,8 @@
       <w:r>
         <w:rPr>
           <w:rFonts w:ascii="Times New Roman" w:hAnsi="Times New Roman" w:cs="Times New Roman"/>
-          <w:sz w:val="24"/>
+          <w:sz w:val="28"/>
+          <w:szCs w:val="28"/>
           <w:shd w:val="clear" w:color="auto" w:fill="FFFFFF"/>
           <w:lang w:val="en-US"/>
         </w:rPr>
@@ -1320,43 +1301,98 @@
       <w:r>
         <w:rPr>
           <w:rFonts w:ascii="Times New Roman" w:hAnsi="Times New Roman" w:cs="Times New Roman"/>
-          <w:sz w:val="24"/>
+          <w:sz w:val="28"/>
+          <w:szCs w:val="28"/>
           <w:shd w:val="clear" w:color="auto" w:fill="FFFFFF"/>
         </w:rPr>
-        <w:t xml:space="preserve">2 </w:t>
-      </w:r>
+        <w:t>2 ,</w:t>
+      </w:r>
+      <w:proofErr w:type="gramEnd"/>
       <w:r>
         <w:rPr>
           <w:rFonts w:ascii="Times New Roman" w:hAnsi="Times New Roman" w:cs="Times New Roman"/>
-          <w:sz w:val="24"/>
+          <w:sz w:val="28"/>
+          <w:szCs w:val="28"/>
           <w:shd w:val="clear" w:color="auto" w:fill="FFFFFF"/>
         </w:rPr>
-        <w:t>,</w:t>
-      </w:r>
-      <w:proofErr w:type="gramEnd"/>
-      <w:r>
+        <w:t xml:space="preserve"> то эти точки называются сопряжёнными, и расстояние между ними равно приведённой длине.</w:t>
+      </w:r>
+    </w:p>
+    <w:p>
+      <w:pPr>
+        <w:jc w:val="center"/>
         <w:rPr>
           <w:rFonts w:ascii="Times New Roman" w:hAnsi="Times New Roman" w:cs="Times New Roman"/>
-          <w:sz w:val="24"/>
+          <w:sz w:val="28"/>
           <w:shd w:val="clear" w:color="auto" w:fill="FFFFFF"/>
         </w:rPr>
-        <w:t xml:space="preserve"> то эти точки называются сопряжёнными, и расстояние между ними равно приведённой длине.</w:t>
-      </w:r>
-    </w:p>
-    <w:p>
-      <w:pPr>
+      </w:pPr>
+      <w:r>
         <w:rPr>
           <w:rFonts w:ascii="Times New Roman" w:hAnsi="Times New Roman" w:cs="Times New Roman"/>
-          <w:sz w:val="24"/>
+          <w:noProof/>
+          <w:sz w:val="28"/>
           <w:shd w:val="clear" w:color="auto" w:fill="FFFFFF"/>
         </w:rPr>
-      </w:pPr>
-      <w:r>
+        <w:lastRenderedPageBreak/>
+        <w:drawing>
+          <wp:inline distT="0" distB="0" distL="0" distR="0" wp14:anchorId="5AD5F913" wp14:editId="566C6E29">
+            <wp:extent cx="2628900" cy="2952750"/>
+            <wp:effectExtent l="0" t="0" r="0" b="0"/>
+            <wp:docPr id="1" name="Рисунок 1"/>
+            <wp:cNvGraphicFramePr>
+              <a:graphicFrameLocks xmlns:a="http://schemas.openxmlformats.org/drawingml/2006/main" noChangeAspect="1"/>
+            </wp:cNvGraphicFramePr>
+            <a:graphic xmlns:a="http://schemas.openxmlformats.org/drawingml/2006/main">
+              <a:graphicData uri="http://schemas.openxmlformats.org/drawingml/2006/picture">
+                <pic:pic xmlns:pic="http://schemas.openxmlformats.org/drawingml/2006/picture">
+                  <pic:nvPicPr>
+                    <pic:cNvPr id="1" name=""/>
+                    <pic:cNvPicPr/>
+                  </pic:nvPicPr>
+                  <pic:blipFill rotWithShape="1">
+                    <a:blip r:embed="rId5"/>
+                    <a:srcRect b="16216"/>
+                    <a:stretch/>
+                  </pic:blipFill>
+                  <pic:spPr bwMode="auto">
+                    <a:xfrm>
+                      <a:off x="0" y="0"/>
+                      <a:ext cx="2629267" cy="2953162"/>
+                    </a:xfrm>
+                    <a:prstGeom prst="rect">
+                      <a:avLst/>
+                    </a:prstGeom>
+                    <a:ln>
+                      <a:noFill/>
+                    </a:ln>
+                    <a:extLst>
+                      <a:ext uri="{53640926-AAD7-44D8-BBD7-CCE9431645EC}">
+                        <a14:shadowObscured xmlns:a14="http://schemas.microsoft.com/office/drawing/2010/main"/>
+                      </a:ext>
+                    </a:extLst>
+                  </pic:spPr>
+                </pic:pic>
+              </a:graphicData>
+            </a:graphic>
+          </wp:inline>
+        </w:drawing>
+      </w:r>
+    </w:p>
+    <w:p>
+      <w:pPr>
         <w:rPr>
           <w:rFonts w:ascii="Times New Roman" w:hAnsi="Times New Roman" w:cs="Times New Roman"/>
-          <w:sz w:val="24"/>
+          <w:sz w:val="28"/>
           <w:shd w:val="clear" w:color="auto" w:fill="FFFFFF"/>
         </w:rPr>
+      </w:pPr>
+      <w:r>
+        <w:rPr>
+          <w:rFonts w:ascii="Times New Roman" w:hAnsi="Times New Roman" w:cs="Times New Roman"/>
+          <w:sz w:val="28"/>
+          <w:shd w:val="clear" w:color="auto" w:fill="FFFFFF"/>
+        </w:rPr>
         <w:t>Из (1) и (3) следует, что ускорение свободного падения можно определить по формуле:</w:t>
       </w:r>
     </w:p>
@@ -1364,7 +1400,7 @@
       <w:pPr>
         <w:rPr>
           <w:rFonts w:ascii="Times New Roman" w:eastAsiaTheme="minorEastAsia" w:hAnsi="Times New Roman" w:cs="Times New Roman"/>
-          <w:sz w:val="24"/>
+          <w:sz w:val="28"/>
           <w:shd w:val="clear" w:color="auto" w:fill="FFFFFF"/>
         </w:rPr>
       </w:pPr>
@@ -1377,7 +1413,7 @@
                 <w:rPr>
                   <w:rFonts w:ascii="Cambria Math" w:hAnsi="Cambria Math" w:cs="Times New Roman"/>
                   <w:i/>
-                  <w:sz w:val="24"/>
+                  <w:sz w:val="28"/>
                   <w:shd w:val="clear" w:color="auto" w:fill="FFFFFF"/>
                   <w:lang w:val="en-US"/>
                 </w:rPr>
@@ -1387,7 +1423,7 @@
               <m:r>
                 <w:rPr>
                   <w:rFonts w:ascii="Cambria Math" w:hAnsi="Cambria Math" w:cs="Times New Roman"/>
-                  <w:sz w:val="24"/>
+                  <w:sz w:val="28"/>
                   <w:shd w:val="clear" w:color="auto" w:fill="FFFFFF"/>
                 </w:rPr>
                 <m:t>g=</m:t>
@@ -1397,7 +1433,7 @@
                   <m:ctrlPr>
                     <w:rPr>
                       <w:rFonts w:ascii="Cambria Math" w:hAnsi="Cambria Math" w:cs="Times New Roman"/>
-                      <w:sz w:val="24"/>
+                      <w:sz w:val="28"/>
                       <w:shd w:val="clear" w:color="auto" w:fill="FFFFFF"/>
                     </w:rPr>
                   </m:ctrlPr>
@@ -1406,7 +1442,7 @@
                   <m:r>
                     <w:rPr>
                       <w:rFonts w:ascii="Cambria Math" w:hAnsi="Cambria Math" w:cs="Times New Roman"/>
-                      <w:sz w:val="24"/>
+                      <w:sz w:val="28"/>
                       <w:shd w:val="clear" w:color="auto" w:fill="FFFFFF"/>
                     </w:rPr>
                     <m:t>4</m:t>
@@ -1417,7 +1453,7 @@
                         <w:rPr>
                           <w:rFonts w:ascii="Cambria Math" w:hAnsi="Cambria Math" w:cs="Times New Roman"/>
                           <w:i/>
-                          <w:sz w:val="24"/>
+                          <w:sz w:val="28"/>
                           <w:shd w:val="clear" w:color="auto" w:fill="FFFFFF"/>
                         </w:rPr>
                       </m:ctrlPr>
@@ -1429,7 +1465,7 @@
                         </m:rPr>
                         <w:rPr>
                           <w:rFonts w:ascii="Cambria Math" w:hAnsi="Cambria Math" w:cs="Times New Roman"/>
-                          <w:sz w:val="24"/>
+                          <w:sz w:val="28"/>
                           <w:shd w:val="clear" w:color="auto" w:fill="FFFFFF"/>
                         </w:rPr>
                         <m:t>π</m:t>
@@ -1437,7 +1473,7 @@
                       <m:ctrlPr>
                         <w:rPr>
                           <w:rFonts w:ascii="Cambria Math" w:hAnsi="Cambria Math" w:cs="Times New Roman"/>
-                          <w:sz w:val="24"/>
+                          <w:sz w:val="28"/>
                           <w:shd w:val="clear" w:color="auto" w:fill="FFFFFF"/>
                         </w:rPr>
                       </m:ctrlPr>
@@ -1446,7 +1482,7 @@
                       <m:r>
                         <w:rPr>
                           <w:rFonts w:ascii="Cambria Math" w:hAnsi="Cambria Math" w:cs="Times New Roman"/>
-                          <w:sz w:val="24"/>
+                          <w:sz w:val="28"/>
                           <w:shd w:val="clear" w:color="auto" w:fill="FFFFFF"/>
                         </w:rPr>
                         <m:t>2</m:t>
@@ -1456,7 +1492,7 @@
                   <m:r>
                     <w:rPr>
                       <w:rFonts w:ascii="Cambria Math" w:hAnsi="Cambria Math" w:cs="Times New Roman"/>
-                      <w:sz w:val="24"/>
+                      <w:sz w:val="28"/>
                       <w:shd w:val="clear" w:color="auto" w:fill="FFFFFF"/>
                     </w:rPr>
                     <m:t>L</m:t>
@@ -1465,7 +1501,7 @@
                     <w:rPr>
                       <w:rFonts w:ascii="Cambria Math" w:hAnsi="Cambria Math" w:cs="Times New Roman"/>
                       <w:i/>
-                      <w:sz w:val="24"/>
+                      <w:sz w:val="28"/>
                       <w:shd w:val="clear" w:color="auto" w:fill="FFFFFF"/>
                     </w:rPr>
                   </m:ctrlPr>
@@ -1477,7 +1513,7 @@
                         <w:rPr>
                           <w:rFonts w:ascii="Cambria Math" w:hAnsi="Cambria Math" w:cs="Times New Roman"/>
                           <w:i/>
-                          <w:sz w:val="24"/>
+                          <w:sz w:val="28"/>
                           <w:shd w:val="clear" w:color="auto" w:fill="FFFFFF"/>
                         </w:rPr>
                       </m:ctrlPr>
@@ -1486,7 +1522,7 @@
                       <m:r>
                         <w:rPr>
                           <w:rFonts w:ascii="Cambria Math" w:hAnsi="Cambria Math" w:cs="Times New Roman"/>
-                          <w:sz w:val="24"/>
+                          <w:sz w:val="28"/>
                           <w:shd w:val="clear" w:color="auto" w:fill="FFFFFF"/>
                         </w:rPr>
                         <m:t>T</m:t>
@@ -1496,7 +1532,7 @@
                       <m:r>
                         <w:rPr>
                           <w:rFonts w:ascii="Cambria Math" w:hAnsi="Cambria Math" w:cs="Times New Roman"/>
-                          <w:sz w:val="24"/>
+                          <w:sz w:val="28"/>
                           <w:shd w:val="clear" w:color="auto" w:fill="FFFFFF"/>
                         </w:rPr>
                         <m:t>2</m:t>
@@ -1507,7 +1543,7 @@
                     <w:rPr>
                       <w:rFonts w:ascii="Cambria Math" w:hAnsi="Cambria Math" w:cs="Times New Roman"/>
                       <w:i/>
-                      <w:sz w:val="24"/>
+                      <w:sz w:val="28"/>
                       <w:shd w:val="clear" w:color="auto" w:fill="FFFFFF"/>
                     </w:rPr>
                   </m:ctrlPr>
@@ -1516,7 +1552,7 @@
               <m:r>
                 <w:rPr>
                   <w:rFonts w:ascii="Cambria Math" w:hAnsi="Cambria Math" w:cs="Times New Roman"/>
-                  <w:sz w:val="24"/>
+                  <w:sz w:val="28"/>
                   <w:shd w:val="clear" w:color="auto" w:fill="FFFFFF"/>
                   <w:lang w:val="en-US"/>
                 </w:rPr>
@@ -1525,7 +1561,7 @@
               <m:r>
                 <w:rPr>
                   <w:rFonts w:ascii="Cambria Math" w:hAnsi="Cambria Math" w:cs="Times New Roman"/>
-                  <w:sz w:val="24"/>
+                  <w:sz w:val="28"/>
                   <w:shd w:val="clear" w:color="auto" w:fill="FFFFFF"/>
                 </w:rPr>
                 <m:t>#</m:t>
@@ -1536,7 +1572,7 @@
                     <w:rPr>
                       <w:rFonts w:ascii="Cambria Math" w:hAnsi="Cambria Math" w:cs="Times New Roman"/>
                       <w:i/>
-                      <w:sz w:val="24"/>
+                      <w:sz w:val="28"/>
                       <w:shd w:val="clear" w:color="auto" w:fill="FFFFFF"/>
                       <w:lang w:val="en-US"/>
                     </w:rPr>
@@ -1546,7 +1582,7 @@
                   <m:r>
                     <w:rPr>
                       <w:rFonts w:ascii="Cambria Math" w:hAnsi="Cambria Math" w:cs="Times New Roman"/>
-                      <w:sz w:val="24"/>
+                      <w:sz w:val="28"/>
                       <w:shd w:val="clear" w:color="auto" w:fill="FFFFFF"/>
                       <w:lang w:val="en-US"/>
                     </w:rPr>
@@ -1558,7 +1594,7 @@
                 <w:rPr>
                   <w:rFonts w:ascii="Cambria Math" w:hAnsi="Cambria Math" w:cs="Times New Roman"/>
                   <w:i/>
-                  <w:sz w:val="24"/>
+                  <w:sz w:val="28"/>
                   <w:shd w:val="clear" w:color="auto" w:fill="FFFFFF"/>
                 </w:rPr>
               </m:ctrlPr>
@@ -1571,91 +1607,51 @@
       <w:pPr>
         <w:rPr>
           <w:rFonts w:ascii="Times New Roman" w:hAnsi="Times New Roman" w:cs="Times New Roman"/>
-          <w:sz w:val="24"/>
+          <w:sz w:val="28"/>
         </w:rPr>
       </w:pPr>
       <w:r>
         <w:rPr>
           <w:rFonts w:ascii="Times New Roman" w:hAnsi="Times New Roman" w:cs="Times New Roman"/>
-          <w:sz w:val="24"/>
-        </w:rPr>
-        <w:t>г</w:t>
+          <w:sz w:val="28"/>
+        </w:rPr>
+        <w:t xml:space="preserve">где T </w:t>
       </w:r>
       <w:r>
         <w:rPr>
           <w:rFonts w:ascii="Times New Roman" w:hAnsi="Times New Roman" w:cs="Times New Roman"/>
-          <w:sz w:val="24"/>
-        </w:rPr>
-        <w:t xml:space="preserve">де </w:t>
-      </w:r>
-      <w:proofErr w:type="gramStart"/>
+          <w:sz w:val="28"/>
+        </w:rPr>
+        <w:t>‒</w:t>
+      </w:r>
       <w:r>
         <w:rPr>
           <w:rFonts w:ascii="Times New Roman" w:hAnsi="Times New Roman" w:cs="Times New Roman"/>
-          <w:sz w:val="24"/>
-        </w:rPr>
-        <w:t>T  —</w:t>
-      </w:r>
-      <w:proofErr w:type="gramEnd"/>
-      <w:r>
+          <w:sz w:val="28"/>
+        </w:rPr>
+        <w:t xml:space="preserve"> период колебаний при подвешивании за любую из сопряжённых точек.</w:t>
+      </w:r>
+    </w:p>
+    <w:p>
+      <w:pPr>
         <w:rPr>
           <w:rFonts w:ascii="Times New Roman" w:hAnsi="Times New Roman" w:cs="Times New Roman"/>
-          <w:sz w:val="24"/>
-        </w:rPr>
-        <w:t xml:space="preserve"> период колебаний при подвешивании за любую из сопряжённых точек.</w:t>
-      </w:r>
-    </w:p>
-    <w:p>
-      <w:pPr>
+          <w:sz w:val="28"/>
+        </w:rPr>
+      </w:pPr>
+      <w:r>
         <w:rPr>
           <w:rFonts w:ascii="Times New Roman" w:hAnsi="Times New Roman" w:cs="Times New Roman"/>
-          <w:sz w:val="24"/>
-        </w:rPr>
-      </w:pPr>
-      <w:r>
-        <w:rPr>
-          <w:rFonts w:ascii="Times New Roman" w:hAnsi="Times New Roman" w:cs="Times New Roman"/>
-          <w:sz w:val="24"/>
-        </w:rPr>
-        <w:lastRenderedPageBreak/>
-        <w:t>Если невозможно добиться точного совпадения (что и соответствует действительности</w:t>
-      </w:r>
-      <w:proofErr w:type="gramStart"/>
-      <w:r>
-        <w:rPr>
-          <w:rFonts w:ascii="Times New Roman" w:hAnsi="Times New Roman" w:cs="Times New Roman"/>
-          <w:sz w:val="24"/>
-        </w:rPr>
-        <w:t>) ,</w:t>
-      </w:r>
-      <w:proofErr w:type="gramEnd"/>
-      <w:r>
-        <w:rPr>
-          <w:rFonts w:ascii="Times New Roman" w:hAnsi="Times New Roman" w:cs="Times New Roman"/>
-          <w:sz w:val="24"/>
-        </w:rPr>
-        <w:t xml:space="preserve"> то из формулы</w:t>
-      </w:r>
-      <w:r>
-        <w:rPr>
-          <w:rFonts w:ascii="Times New Roman" w:hAnsi="Times New Roman" w:cs="Times New Roman"/>
-          <w:sz w:val="24"/>
-        </w:rPr>
-        <w:t xml:space="preserve"> </w:t>
-      </w:r>
-      <w:r>
-        <w:rPr>
-          <w:rFonts w:ascii="Times New Roman" w:hAnsi="Times New Roman" w:cs="Times New Roman"/>
-          <w:sz w:val="24"/>
-        </w:rPr>
-        <w:t>(1) и формулы Гюйгенса-Штейнера получается:</w:t>
-      </w:r>
-    </w:p>
-    <w:p>
-      <w:pPr>
-        <w:rPr>
-          <w:rFonts w:ascii="Times New Roman" w:eastAsiaTheme="minorEastAsia" w:hAnsi="Times New Roman" w:cs="Times New Roman"/>
-          <w:sz w:val="24"/>
+          <w:sz w:val="28"/>
+        </w:rPr>
+        <w:t>Если невозможно добиться точного совпадения (что и соответствует действительности), то из формулы (1) и формулы Гюйгенса-Штейнера получается:</w:t>
+      </w:r>
+    </w:p>
+    <w:p>
+      <w:pPr>
+        <w:rPr>
+          <w:rFonts w:ascii="Times New Roman" w:eastAsiaTheme="minorEastAsia" w:hAnsi="Times New Roman" w:cs="Times New Roman"/>
+          <w:sz w:val="28"/>
         </w:rPr>
       </w:pPr>
       <m:oMathPara>
@@ -1667,7 +1663,7 @@
                 <w:rPr>
                   <w:rFonts w:ascii="Cambria Math" w:hAnsi="Cambria Math" w:cs="Times New Roman"/>
                   <w:i/>
-                  <w:sz w:val="24"/>
+                  <w:sz w:val="28"/>
                 </w:rPr>
               </m:ctrlPr>
             </m:eqArrPr>
@@ -1675,7 +1671,7 @@
               <m:r>
                 <w:rPr>
                   <w:rFonts w:ascii="Cambria Math" w:hAnsi="Cambria Math" w:cs="Times New Roman"/>
-                  <w:sz w:val="24"/>
+                  <w:sz w:val="28"/>
                 </w:rPr>
                 <m:t>g=</m:t>
               </m:r>
@@ -1685,7 +1681,7 @@
                     <w:rPr>
                       <w:rFonts w:ascii="Cambria Math" w:hAnsi="Cambria Math" w:cs="Times New Roman"/>
                       <w:i/>
-                      <w:sz w:val="24"/>
+                      <w:sz w:val="28"/>
                     </w:rPr>
                   </m:ctrlPr>
                 </m:sSupPr>
@@ -1696,7 +1692,7 @@
                         <w:rPr>
                           <w:rFonts w:ascii="Cambria Math" w:hAnsi="Cambria Math" w:cs="Times New Roman"/>
                           <w:i/>
-                          <w:sz w:val="24"/>
+                          <w:sz w:val="28"/>
                         </w:rPr>
                       </m:ctrlPr>
                     </m:dPr>
@@ -1704,7 +1700,7 @@
                       <m:r>
                         <w:rPr>
                           <w:rFonts w:ascii="Cambria Math" w:hAnsi="Cambria Math" w:cs="Times New Roman"/>
-                          <w:sz w:val="24"/>
+                          <w:sz w:val="28"/>
                         </w:rPr>
                         <m:t>2</m:t>
                       </m:r>
@@ -1714,7 +1710,7 @@
                         </m:rPr>
                         <w:rPr>
                           <w:rFonts w:ascii="Cambria Math" w:hAnsi="Cambria Math" w:cs="Times New Roman"/>
-                          <w:sz w:val="24"/>
+                          <w:sz w:val="28"/>
                         </w:rPr>
                         <m:t>π</m:t>
                       </m:r>
@@ -1725,7 +1721,7 @@
                   <m:r>
                     <w:rPr>
                       <w:rFonts w:ascii="Cambria Math" w:hAnsi="Cambria Math" w:cs="Times New Roman"/>
-                      <w:sz w:val="24"/>
+                      <w:sz w:val="28"/>
                     </w:rPr>
                     <m:t>2</m:t>
                   </m:r>
@@ -1736,7 +1732,7 @@
                   <m:ctrlPr>
                     <w:rPr>
                       <w:rFonts w:ascii="Cambria Math" w:hAnsi="Cambria Math" w:cs="Times New Roman"/>
-                      <w:sz w:val="24"/>
+                      <w:sz w:val="28"/>
                     </w:rPr>
                   </m:ctrlPr>
                 </m:fPr>
@@ -1747,7 +1743,7 @@
                         <w:rPr>
                           <w:rFonts w:ascii="Cambria Math" w:hAnsi="Cambria Math" w:cs="Times New Roman"/>
                           <w:i/>
-                          <w:sz w:val="24"/>
+                          <w:sz w:val="28"/>
                         </w:rPr>
                       </m:ctrlPr>
                     </m:sSubSupPr>
@@ -1755,7 +1751,7 @@
                       <m:r>
                         <w:rPr>
                           <w:rFonts w:ascii="Cambria Math" w:hAnsi="Cambria Math" w:cs="Times New Roman"/>
-                          <w:sz w:val="24"/>
+                          <w:sz w:val="28"/>
                         </w:rPr>
                         <m:t>l</m:t>
                       </m:r>
@@ -1764,7 +1760,7 @@
                       <m:r>
                         <w:rPr>
                           <w:rFonts w:ascii="Cambria Math" w:hAnsi="Cambria Math" w:cs="Times New Roman"/>
-                          <w:sz w:val="24"/>
+                          <w:sz w:val="28"/>
                         </w:rPr>
                         <m:t>1</m:t>
                       </m:r>
@@ -1773,7 +1769,7 @@
                       <m:r>
                         <w:rPr>
                           <w:rFonts w:ascii="Cambria Math" w:hAnsi="Cambria Math" w:cs="Times New Roman"/>
-                          <w:sz w:val="24"/>
+                          <w:sz w:val="28"/>
                         </w:rPr>
                         <m:t>2</m:t>
                       </m:r>
@@ -1782,7 +1778,7 @@
                   <m:r>
                     <w:rPr>
                       <w:rFonts w:ascii="Cambria Math" w:hAnsi="Cambria Math" w:cs="Times New Roman"/>
-                      <w:sz w:val="24"/>
+                      <w:sz w:val="28"/>
                     </w:rPr>
                     <m:t>-</m:t>
                   </m:r>
@@ -1792,7 +1788,7 @@
                         <w:rPr>
                           <w:rFonts w:ascii="Cambria Math" w:hAnsi="Cambria Math" w:cs="Times New Roman"/>
                           <w:i/>
-                          <w:sz w:val="24"/>
+                          <w:sz w:val="28"/>
                         </w:rPr>
                       </m:ctrlPr>
                     </m:sSubSupPr>
@@ -1800,7 +1796,7 @@
                       <m:r>
                         <w:rPr>
                           <w:rFonts w:ascii="Cambria Math" w:hAnsi="Cambria Math" w:cs="Times New Roman"/>
-                          <w:sz w:val="24"/>
+                          <w:sz w:val="28"/>
                         </w:rPr>
                         <m:t>l</m:t>
                       </m:r>
@@ -1809,7 +1805,7 @@
                       <m:r>
                         <w:rPr>
                           <w:rFonts w:ascii="Cambria Math" w:hAnsi="Cambria Math" w:cs="Times New Roman"/>
-                          <w:sz w:val="24"/>
+                          <w:sz w:val="28"/>
                         </w:rPr>
                         <m:t>2</m:t>
                       </m:r>
@@ -1818,7 +1814,7 @@
                       <m:r>
                         <w:rPr>
                           <w:rFonts w:ascii="Cambria Math" w:hAnsi="Cambria Math" w:cs="Times New Roman"/>
-                          <w:sz w:val="24"/>
+                          <w:sz w:val="28"/>
                         </w:rPr>
                         <m:t>2</m:t>
                       </m:r>
@@ -1828,7 +1824,7 @@
                     <w:rPr>
                       <w:rFonts w:ascii="Cambria Math" w:hAnsi="Cambria Math" w:cs="Times New Roman"/>
                       <w:i/>
-                      <w:sz w:val="24"/>
+                      <w:sz w:val="28"/>
                     </w:rPr>
                   </m:ctrlPr>
                 </m:num>
@@ -1839,7 +1835,7 @@
                         <w:rPr>
                           <w:rFonts w:ascii="Cambria Math" w:hAnsi="Cambria Math" w:cs="Times New Roman"/>
                           <w:i/>
-                          <w:sz w:val="24"/>
+                          <w:sz w:val="28"/>
                         </w:rPr>
                       </m:ctrlPr>
                     </m:sSubSupPr>
@@ -1847,7 +1843,7 @@
                       <m:r>
                         <w:rPr>
                           <w:rFonts w:ascii="Cambria Math" w:hAnsi="Cambria Math" w:cs="Times New Roman"/>
-                          <w:sz w:val="24"/>
+                          <w:sz w:val="28"/>
                         </w:rPr>
                         <m:t>T</m:t>
                       </m:r>
@@ -1856,7 +1852,7 @@
                       <m:r>
                         <w:rPr>
                           <w:rFonts w:ascii="Cambria Math" w:hAnsi="Cambria Math" w:cs="Times New Roman"/>
-                          <w:sz w:val="24"/>
+                          <w:sz w:val="28"/>
                         </w:rPr>
                         <m:t>1</m:t>
                       </m:r>
@@ -1865,7 +1861,7 @@
                       <m:r>
                         <w:rPr>
                           <w:rFonts w:ascii="Cambria Math" w:hAnsi="Cambria Math" w:cs="Times New Roman"/>
-                          <w:sz w:val="24"/>
+                          <w:sz w:val="28"/>
                         </w:rPr>
                         <m:t>2</m:t>
                       </m:r>
@@ -1877,7 +1873,7 @@
                         <w:rPr>
                           <w:rFonts w:ascii="Cambria Math" w:hAnsi="Cambria Math" w:cs="Times New Roman"/>
                           <w:i/>
-                          <w:sz w:val="24"/>
+                          <w:sz w:val="28"/>
                         </w:rPr>
                       </m:ctrlPr>
                     </m:sSubPr>
@@ -1885,7 +1881,7 @@
                       <m:r>
                         <w:rPr>
                           <w:rFonts w:ascii="Cambria Math" w:hAnsi="Cambria Math" w:cs="Times New Roman"/>
-                          <w:sz w:val="24"/>
+                          <w:sz w:val="28"/>
                         </w:rPr>
                         <m:t>l</m:t>
                       </m:r>
@@ -1894,7 +1890,7 @@
                       <m:r>
                         <w:rPr>
                           <w:rFonts w:ascii="Cambria Math" w:hAnsi="Cambria Math" w:cs="Times New Roman"/>
-                          <w:sz w:val="24"/>
+                          <w:sz w:val="28"/>
                         </w:rPr>
                         <m:t>1</m:t>
                       </m:r>
@@ -1903,7 +1899,7 @@
                   <m:r>
                     <w:rPr>
                       <w:rFonts w:ascii="Cambria Math" w:hAnsi="Cambria Math" w:cs="Times New Roman"/>
-                      <w:sz w:val="24"/>
+                      <w:sz w:val="28"/>
                     </w:rPr>
                     <m:t>-</m:t>
                   </m:r>
@@ -1913,7 +1909,7 @@
                         <w:rPr>
                           <w:rFonts w:ascii="Cambria Math" w:hAnsi="Cambria Math" w:cs="Times New Roman"/>
                           <w:i/>
-                          <w:sz w:val="24"/>
+                          <w:sz w:val="28"/>
                         </w:rPr>
                       </m:ctrlPr>
                     </m:sSubSupPr>
@@ -1921,7 +1917,7 @@
                       <m:r>
                         <w:rPr>
                           <w:rFonts w:ascii="Cambria Math" w:hAnsi="Cambria Math" w:cs="Times New Roman"/>
-                          <w:sz w:val="24"/>
+                          <w:sz w:val="28"/>
                         </w:rPr>
                         <m:t>T</m:t>
                       </m:r>
@@ -1930,7 +1926,7 @@
                       <m:r>
                         <w:rPr>
                           <w:rFonts w:ascii="Cambria Math" w:hAnsi="Cambria Math" w:cs="Times New Roman"/>
-                          <w:sz w:val="24"/>
+                          <w:sz w:val="28"/>
                         </w:rPr>
                         <m:t>2</m:t>
                       </m:r>
@@ -1939,7 +1935,7 @@
                       <m:r>
                         <w:rPr>
                           <w:rFonts w:ascii="Cambria Math" w:hAnsi="Cambria Math" w:cs="Times New Roman"/>
-                          <w:sz w:val="24"/>
+                          <w:sz w:val="28"/>
                         </w:rPr>
                         <m:t>2</m:t>
                       </m:r>
@@ -1951,7 +1947,7 @@
                         <w:rPr>
                           <w:rFonts w:ascii="Cambria Math" w:hAnsi="Cambria Math" w:cs="Times New Roman"/>
                           <w:i/>
-                          <w:sz w:val="24"/>
+                          <w:sz w:val="28"/>
                         </w:rPr>
                       </m:ctrlPr>
                     </m:sSubPr>
@@ -1959,7 +1955,7 @@
                       <m:r>
                         <w:rPr>
                           <w:rFonts w:ascii="Cambria Math" w:hAnsi="Cambria Math" w:cs="Times New Roman"/>
-                          <w:sz w:val="24"/>
+                          <w:sz w:val="28"/>
                         </w:rPr>
                         <m:t>l</m:t>
                       </m:r>
@@ -1968,7 +1964,7 @@
                       <m:r>
                         <w:rPr>
                           <w:rFonts w:ascii="Cambria Math" w:hAnsi="Cambria Math" w:cs="Times New Roman"/>
-                          <w:sz w:val="24"/>
+                          <w:sz w:val="28"/>
                         </w:rPr>
                         <m:t>2</m:t>
                       </m:r>
@@ -1978,7 +1974,7 @@
                     <w:rPr>
                       <w:rFonts w:ascii="Cambria Math" w:hAnsi="Cambria Math" w:cs="Times New Roman"/>
                       <w:i/>
-                      <w:sz w:val="24"/>
+                      <w:sz w:val="28"/>
                     </w:rPr>
                   </m:ctrlPr>
                 </m:den>
@@ -1986,7 +1982,7 @@
               <m:r>
                 <w:rPr>
                   <w:rFonts w:ascii="Cambria Math" w:hAnsi="Cambria Math" w:cs="Times New Roman"/>
-                  <w:sz w:val="24"/>
+                  <w:sz w:val="28"/>
                 </w:rPr>
                 <m:t>,#</m:t>
               </m:r>
@@ -1996,7 +1992,7 @@
                     <w:rPr>
                       <w:rFonts w:ascii="Cambria Math" w:hAnsi="Cambria Math" w:cs="Times New Roman"/>
                       <w:i/>
-                      <w:sz w:val="24"/>
+                      <w:sz w:val="28"/>
                     </w:rPr>
                   </m:ctrlPr>
                 </m:dPr>
@@ -2004,7 +2000,7 @@
                   <m:r>
                     <w:rPr>
                       <w:rFonts w:ascii="Cambria Math" w:hAnsi="Cambria Math" w:cs="Times New Roman"/>
-                      <w:sz w:val="24"/>
+                      <w:sz w:val="28"/>
                     </w:rPr>
                     <m:t>4</m:t>
                   </m:r>
@@ -2019,10 +2015,7059 @@
       <w:pPr>
         <w:rPr>
           <w:rFonts w:ascii="Times New Roman" w:eastAsiaTheme="minorEastAsia" w:hAnsi="Times New Roman" w:cs="Times New Roman"/>
-          <w:sz w:val="24"/>
+          <w:sz w:val="28"/>
+        </w:rPr>
+      </w:pPr>
+      <w:r>
+        <w:rPr>
+          <w:rFonts w:ascii="Times New Roman" w:eastAsiaTheme="minorEastAsia" w:hAnsi="Times New Roman" w:cs="Times New Roman"/>
+          <w:sz w:val="28"/>
+        </w:rPr>
+        <w:t xml:space="preserve">Введём </w:t>
+      </w:r>
+      <m:oMath>
+        <m:r>
+          <m:rPr>
+            <m:sty m:val="p"/>
+          </m:rPr>
+          <w:rPr>
+            <w:rFonts w:ascii="Cambria Math" w:eastAsiaTheme="minorEastAsia" w:hAnsi="Cambria Math" w:cs="Times New Roman"/>
+            <w:sz w:val="28"/>
+          </w:rPr>
+          <m:t>λ</m:t>
+        </m:r>
+        <m:r>
+          <w:rPr>
+            <w:rFonts w:ascii="Cambria Math" w:eastAsiaTheme="minorEastAsia" w:hAnsi="Cambria Math" w:cs="Times New Roman"/>
+            <w:sz w:val="28"/>
+          </w:rPr>
+          <m:t>=</m:t>
+        </m:r>
+        <m:f>
+          <m:fPr>
+            <m:ctrlPr>
+              <w:rPr>
+                <w:rFonts w:ascii="Cambria Math" w:eastAsiaTheme="minorEastAsia" w:hAnsi="Cambria Math" w:cs="Times New Roman"/>
+                <w:sz w:val="28"/>
+              </w:rPr>
+            </m:ctrlPr>
+          </m:fPr>
+          <m:num>
+            <m:sSub>
+              <m:sSubPr>
+                <m:ctrlPr>
+                  <w:rPr>
+                    <w:rFonts w:ascii="Cambria Math" w:eastAsiaTheme="minorEastAsia" w:hAnsi="Cambria Math" w:cs="Times New Roman"/>
+                    <w:i/>
+                    <w:sz w:val="28"/>
+                  </w:rPr>
+                </m:ctrlPr>
+              </m:sSubPr>
+              <m:e>
+                <m:r>
+                  <w:rPr>
+                    <w:rFonts w:ascii="Cambria Math" w:eastAsiaTheme="minorEastAsia" w:hAnsi="Cambria Math" w:cs="Times New Roman"/>
+                    <w:sz w:val="28"/>
+                  </w:rPr>
+                  <m:t>l</m:t>
+                </m:r>
+              </m:e>
+              <m:sub>
+                <m:r>
+                  <w:rPr>
+                    <w:rFonts w:ascii="Cambria Math" w:eastAsiaTheme="minorEastAsia" w:hAnsi="Cambria Math" w:cs="Times New Roman"/>
+                    <w:sz w:val="28"/>
+                  </w:rPr>
+                  <m:t>1</m:t>
+                </m:r>
+              </m:sub>
+            </m:sSub>
+            <m:ctrlPr>
+              <w:rPr>
+                <w:rFonts w:ascii="Cambria Math" w:eastAsiaTheme="minorEastAsia" w:hAnsi="Cambria Math" w:cs="Times New Roman"/>
+                <w:i/>
+                <w:sz w:val="28"/>
+              </w:rPr>
+            </m:ctrlPr>
+          </m:num>
+          <m:den>
+            <m:sSub>
+              <m:sSubPr>
+                <m:ctrlPr>
+                  <w:rPr>
+                    <w:rFonts w:ascii="Cambria Math" w:eastAsiaTheme="minorEastAsia" w:hAnsi="Cambria Math" w:cs="Times New Roman"/>
+                    <w:i/>
+                    <w:sz w:val="28"/>
+                  </w:rPr>
+                </m:ctrlPr>
+              </m:sSubPr>
+              <m:e>
+                <m:r>
+                  <w:rPr>
+                    <w:rFonts w:ascii="Cambria Math" w:eastAsiaTheme="minorEastAsia" w:hAnsi="Cambria Math" w:cs="Times New Roman"/>
+                    <w:sz w:val="28"/>
+                  </w:rPr>
+                  <m:t>l</m:t>
+                </m:r>
+              </m:e>
+              <m:sub>
+                <m:r>
+                  <w:rPr>
+                    <w:rFonts w:ascii="Cambria Math" w:eastAsiaTheme="minorEastAsia" w:hAnsi="Cambria Math" w:cs="Times New Roman"/>
+                    <w:sz w:val="28"/>
+                  </w:rPr>
+                  <m:t>2</m:t>
+                </m:r>
+              </m:sub>
+            </m:sSub>
+            <m:ctrlPr>
+              <w:rPr>
+                <w:rFonts w:ascii="Cambria Math" w:eastAsiaTheme="minorEastAsia" w:hAnsi="Cambria Math" w:cs="Times New Roman"/>
+                <w:i/>
+                <w:sz w:val="28"/>
+              </w:rPr>
+            </m:ctrlPr>
+          </m:den>
+        </m:f>
+      </m:oMath>
+      <w:r>
+        <w:rPr>
+          <w:rFonts w:ascii="Times New Roman" w:eastAsiaTheme="minorEastAsia" w:hAnsi="Times New Roman" w:cs="Times New Roman"/>
+          <w:sz w:val="28"/>
+        </w:rPr>
+        <w:t xml:space="preserve">. </w:t>
+      </w:r>
+      <w:r>
+        <w:rPr>
+          <w:rFonts w:ascii="Times New Roman" w:eastAsiaTheme="minorEastAsia" w:hAnsi="Times New Roman" w:cs="Times New Roman"/>
+          <w:sz w:val="28"/>
+        </w:rPr>
+        <w:t>Оценим величину поправки. Пусть</w:t>
+      </w:r>
+      <w:r>
+        <w:rPr>
+          <w:rFonts w:ascii="Times New Roman" w:eastAsiaTheme="minorEastAsia" w:hAnsi="Times New Roman" w:cs="Times New Roman"/>
+          <w:sz w:val="28"/>
+        </w:rPr>
+        <w:t xml:space="preserve"> </w:t>
+      </w:r>
+      <m:oMath>
+        <m:r>
+          <m:rPr>
+            <m:sty m:val="p"/>
+          </m:rPr>
+          <w:rPr>
+            <w:rFonts w:ascii="Cambria Math" w:eastAsiaTheme="minorEastAsia" w:hAnsi="Cambria Math" w:cs="Times New Roman"/>
+            <w:sz w:val="28"/>
+          </w:rPr>
+          <m:t>ε</m:t>
+        </m:r>
+        <m:r>
+          <w:rPr>
+            <w:rFonts w:ascii="Cambria Math" w:eastAsiaTheme="minorEastAsia" w:hAnsi="Cambria Math" w:cs="Times New Roman"/>
+            <w:sz w:val="28"/>
+          </w:rPr>
+          <m:t>=</m:t>
+        </m:r>
+        <m:f>
+          <m:fPr>
+            <m:ctrlPr>
+              <w:rPr>
+                <w:rFonts w:ascii="Cambria Math" w:eastAsiaTheme="minorEastAsia" w:hAnsi="Cambria Math" w:cs="Times New Roman"/>
+                <w:sz w:val="28"/>
+              </w:rPr>
+            </m:ctrlPr>
+          </m:fPr>
+          <m:num>
+            <m:d>
+              <m:dPr>
+                <m:begChr m:val="|"/>
+                <m:endChr m:val="|"/>
+                <m:ctrlPr>
+                  <w:rPr>
+                    <w:rFonts w:ascii="Cambria Math" w:eastAsiaTheme="minorEastAsia" w:hAnsi="Cambria Math" w:cs="Times New Roman"/>
+                    <w:i/>
+                    <w:sz w:val="28"/>
+                  </w:rPr>
+                </m:ctrlPr>
+              </m:dPr>
+              <m:e>
+                <m:sSub>
+                  <m:sSubPr>
+                    <m:ctrlPr>
+                      <w:rPr>
+                        <w:rFonts w:ascii="Cambria Math" w:eastAsiaTheme="minorEastAsia" w:hAnsi="Cambria Math" w:cs="Times New Roman"/>
+                        <w:i/>
+                        <w:sz w:val="28"/>
+                      </w:rPr>
+                    </m:ctrlPr>
+                  </m:sSubPr>
+                  <m:e>
+                    <m:r>
+                      <w:rPr>
+                        <w:rFonts w:ascii="Cambria Math" w:eastAsiaTheme="minorEastAsia" w:hAnsi="Cambria Math" w:cs="Times New Roman"/>
+                        <w:sz w:val="28"/>
+                      </w:rPr>
+                      <m:t>T</m:t>
+                    </m:r>
+                  </m:e>
+                  <m:sub>
+                    <m:r>
+                      <w:rPr>
+                        <w:rFonts w:ascii="Cambria Math" w:eastAsiaTheme="minorEastAsia" w:hAnsi="Cambria Math" w:cs="Times New Roman"/>
+                        <w:sz w:val="28"/>
+                      </w:rPr>
+                      <m:t>2</m:t>
+                    </m:r>
+                  </m:sub>
+                </m:sSub>
+                <m:r>
+                  <w:rPr>
+                    <w:rFonts w:ascii="Cambria Math" w:eastAsiaTheme="minorEastAsia" w:hAnsi="Cambria Math" w:cs="Times New Roman"/>
+                    <w:sz w:val="28"/>
+                  </w:rPr>
+                  <m:t>-</m:t>
+                </m:r>
+                <m:sSub>
+                  <m:sSubPr>
+                    <m:ctrlPr>
+                      <w:rPr>
+                        <w:rFonts w:ascii="Cambria Math" w:eastAsiaTheme="minorEastAsia" w:hAnsi="Cambria Math" w:cs="Times New Roman"/>
+                        <w:i/>
+                        <w:sz w:val="28"/>
+                      </w:rPr>
+                    </m:ctrlPr>
+                  </m:sSubPr>
+                  <m:e>
+                    <m:r>
+                      <w:rPr>
+                        <w:rFonts w:ascii="Cambria Math" w:eastAsiaTheme="minorEastAsia" w:hAnsi="Cambria Math" w:cs="Times New Roman"/>
+                        <w:sz w:val="28"/>
+                      </w:rPr>
+                      <m:t>T</m:t>
+                    </m:r>
+                  </m:e>
+                  <m:sub>
+                    <m:r>
+                      <w:rPr>
+                        <w:rFonts w:ascii="Cambria Math" w:eastAsiaTheme="minorEastAsia" w:hAnsi="Cambria Math" w:cs="Times New Roman"/>
+                        <w:sz w:val="28"/>
+                      </w:rPr>
+                      <m:t>1</m:t>
+                    </m:r>
+                  </m:sub>
+                </m:sSub>
+              </m:e>
+            </m:d>
+            <m:ctrlPr>
+              <w:rPr>
+                <w:rFonts w:ascii="Cambria Math" w:eastAsiaTheme="minorEastAsia" w:hAnsi="Cambria Math" w:cs="Times New Roman"/>
+                <w:i/>
+                <w:sz w:val="28"/>
+              </w:rPr>
+            </m:ctrlPr>
+          </m:num>
+          <m:den>
+            <m:sSub>
+              <m:sSubPr>
+                <m:ctrlPr>
+                  <w:rPr>
+                    <w:rFonts w:ascii="Cambria Math" w:eastAsiaTheme="minorEastAsia" w:hAnsi="Cambria Math" w:cs="Times New Roman"/>
+                    <w:i/>
+                    <w:sz w:val="28"/>
+                  </w:rPr>
+                </m:ctrlPr>
+              </m:sSubPr>
+              <m:e>
+                <m:r>
+                  <w:rPr>
+                    <w:rFonts w:ascii="Cambria Math" w:eastAsiaTheme="minorEastAsia" w:hAnsi="Cambria Math" w:cs="Times New Roman"/>
+                    <w:sz w:val="28"/>
+                  </w:rPr>
+                  <m:t>T</m:t>
+                </m:r>
+              </m:e>
+              <m:sub>
+                <m:r>
+                  <w:rPr>
+                    <w:rFonts w:ascii="Cambria Math" w:eastAsiaTheme="minorEastAsia" w:hAnsi="Cambria Math" w:cs="Times New Roman"/>
+                    <w:sz w:val="28"/>
+                  </w:rPr>
+                  <m:t>1</m:t>
+                </m:r>
+              </m:sub>
+            </m:sSub>
+            <m:ctrlPr>
+              <w:rPr>
+                <w:rFonts w:ascii="Cambria Math" w:eastAsiaTheme="minorEastAsia" w:hAnsi="Cambria Math" w:cs="Times New Roman"/>
+                <w:i/>
+                <w:sz w:val="28"/>
+              </w:rPr>
+            </m:ctrlPr>
+          </m:den>
+        </m:f>
+        <m:r>
+          <m:rPr>
+            <m:sty m:val="p"/>
+          </m:rPr>
+          <w:rPr>
+            <w:rFonts w:ascii="Cambria Math" w:eastAsiaTheme="minorEastAsia" w:hAnsi="Cambria Math" w:cs="Times New Roman"/>
+            <w:sz w:val="28"/>
+          </w:rPr>
+          <m:t>≪</m:t>
+        </m:r>
+        <m:r>
+          <w:rPr>
+            <w:rFonts w:ascii="Cambria Math" w:eastAsiaTheme="minorEastAsia" w:hAnsi="Cambria Math" w:cs="Times New Roman"/>
+            <w:sz w:val="28"/>
+          </w:rPr>
+          <m:t>1</m:t>
+        </m:r>
+      </m:oMath>
+      <w:r>
+        <w:rPr>
+          <w:rFonts w:ascii="Times New Roman" w:eastAsiaTheme="minorEastAsia" w:hAnsi="Times New Roman" w:cs="Times New Roman"/>
+          <w:sz w:val="28"/>
+        </w:rPr>
+        <w:t xml:space="preserve"> </w:t>
+      </w:r>
+      <w:r>
+        <w:rPr>
+          <w:rFonts w:ascii="Times New Roman" w:eastAsiaTheme="minorEastAsia" w:hAnsi="Times New Roman" w:cs="Times New Roman"/>
+          <w:sz w:val="28"/>
+        </w:rPr>
+        <w:t>— относительное отклонение при измерении периодов. Тогда при</w:t>
+      </w:r>
+      <w:r>
+        <w:rPr>
+          <w:rFonts w:ascii="Times New Roman" w:eastAsiaTheme="minorEastAsia" w:hAnsi="Times New Roman" w:cs="Times New Roman"/>
+          <w:sz w:val="28"/>
+        </w:rPr>
+        <w:t xml:space="preserve"> </w:t>
+      </w:r>
+      <m:oMath>
+        <m:r>
+          <m:rPr>
+            <m:sty m:val="p"/>
+          </m:rPr>
+          <w:rPr>
+            <w:rFonts w:ascii="Cambria Math" w:eastAsiaTheme="minorEastAsia" w:hAnsi="Cambria Math" w:cs="Times New Roman"/>
+            <w:sz w:val="28"/>
+          </w:rPr>
+          <m:t>λ≠</m:t>
+        </m:r>
+        <m:r>
+          <w:rPr>
+            <w:rFonts w:ascii="Cambria Math" w:eastAsiaTheme="minorEastAsia" w:hAnsi="Cambria Math" w:cs="Times New Roman"/>
+            <w:sz w:val="28"/>
+          </w:rPr>
+          <m:t>1</m:t>
+        </m:r>
+      </m:oMath>
+      <w:r>
+        <w:rPr>
+          <w:rFonts w:ascii="Times New Roman" w:eastAsiaTheme="minorEastAsia" w:hAnsi="Times New Roman" w:cs="Times New Roman"/>
+          <w:sz w:val="28"/>
+        </w:rPr>
+        <w:t xml:space="preserve">, пользуясь малостью </w:t>
+      </w:r>
+      <m:oMath>
+        <m:r>
+          <m:rPr>
+            <m:sty m:val="p"/>
+          </m:rPr>
+          <w:rPr>
+            <w:rFonts w:ascii="Cambria Math" w:eastAsiaTheme="minorEastAsia" w:hAnsi="Cambria Math" w:cs="Times New Roman"/>
+            <w:sz w:val="28"/>
+          </w:rPr>
+          <m:t>ε</m:t>
+        </m:r>
+      </m:oMath>
+      <w:r>
+        <w:rPr>
+          <w:rFonts w:ascii="Times New Roman" w:eastAsiaTheme="minorEastAsia" w:hAnsi="Times New Roman" w:cs="Times New Roman"/>
+          <w:sz w:val="28"/>
           <w:lang w:val="en-US"/>
         </w:rPr>
-      </w:pPr>
+        <w:t xml:space="preserve">, </w:t>
+      </w:r>
+      <w:r>
+        <w:rPr>
+          <w:rFonts w:ascii="Times New Roman" w:eastAsiaTheme="minorEastAsia" w:hAnsi="Times New Roman" w:cs="Times New Roman"/>
+          <w:sz w:val="28"/>
+        </w:rPr>
+        <w:t>получим:</w:t>
+      </w:r>
+    </w:p>
+    <w:p>
+      <w:pPr>
+        <w:rPr>
+          <w:rFonts w:ascii="Times New Roman" w:eastAsiaTheme="minorEastAsia" w:hAnsi="Times New Roman" w:cs="Times New Roman"/>
+          <w:sz w:val="28"/>
+        </w:rPr>
+      </w:pPr>
+      <m:oMathPara>
+        <m:oMath>
+          <m:r>
+            <w:rPr>
+              <w:rFonts w:ascii="Cambria Math" w:eastAsiaTheme="minorEastAsia" w:hAnsi="Cambria Math" w:cs="Times New Roman"/>
+              <w:sz w:val="28"/>
+            </w:rPr>
+            <m:t>g=</m:t>
+          </m:r>
+          <m:sSub>
+            <m:sSubPr>
+              <m:ctrlPr>
+                <w:rPr>
+                  <w:rFonts w:ascii="Cambria Math" w:eastAsiaTheme="minorEastAsia" w:hAnsi="Cambria Math" w:cs="Times New Roman"/>
+                  <w:i/>
+                  <w:sz w:val="28"/>
+                </w:rPr>
+              </m:ctrlPr>
+            </m:sSubPr>
+            <m:e>
+              <m:r>
+                <w:rPr>
+                  <w:rFonts w:ascii="Cambria Math" w:eastAsiaTheme="minorEastAsia" w:hAnsi="Cambria Math" w:cs="Times New Roman"/>
+                  <w:sz w:val="28"/>
+                </w:rPr>
+                <m:t>g</m:t>
+              </m:r>
+            </m:e>
+            <m:sub>
+              <m:r>
+                <w:rPr>
+                  <w:rFonts w:ascii="Cambria Math" w:eastAsiaTheme="minorEastAsia" w:hAnsi="Cambria Math" w:cs="Times New Roman"/>
+                  <w:sz w:val="28"/>
+                </w:rPr>
+                <m:t>0</m:t>
+              </m:r>
+            </m:sub>
+          </m:sSub>
+          <m:f>
+            <m:fPr>
+              <m:ctrlPr>
+                <w:rPr>
+                  <w:rFonts w:ascii="Cambria Math" w:eastAsiaTheme="minorEastAsia" w:hAnsi="Cambria Math" w:cs="Times New Roman"/>
+                  <w:sz w:val="28"/>
+                </w:rPr>
+              </m:ctrlPr>
+            </m:fPr>
+            <m:num>
+              <m:r>
+                <m:rPr>
+                  <m:sty m:val="p"/>
+                </m:rPr>
+                <w:rPr>
+                  <w:rFonts w:ascii="Cambria Math" w:eastAsiaTheme="minorEastAsia" w:hAnsi="Cambria Math" w:cs="Times New Roman"/>
+                  <w:sz w:val="28"/>
+                </w:rPr>
+                <m:t>λ</m:t>
+              </m:r>
+              <m:r>
+                <w:rPr>
+                  <w:rFonts w:ascii="Cambria Math" w:eastAsiaTheme="minorEastAsia" w:hAnsi="Cambria Math" w:cs="Times New Roman"/>
+                  <w:sz w:val="28"/>
+                </w:rPr>
+                <m:t>-1</m:t>
+              </m:r>
+              <m:ctrlPr>
+                <w:rPr>
+                  <w:rFonts w:ascii="Cambria Math" w:eastAsiaTheme="minorEastAsia" w:hAnsi="Cambria Math" w:cs="Times New Roman"/>
+                  <w:i/>
+                  <w:sz w:val="28"/>
+                </w:rPr>
+              </m:ctrlPr>
+            </m:num>
+            <m:den>
+              <m:r>
+                <m:rPr>
+                  <m:sty m:val="p"/>
+                </m:rPr>
+                <w:rPr>
+                  <w:rFonts w:ascii="Cambria Math" w:eastAsiaTheme="minorEastAsia" w:hAnsi="Cambria Math" w:cs="Times New Roman"/>
+                  <w:sz w:val="28"/>
+                </w:rPr>
+                <m:t>λ</m:t>
+              </m:r>
+              <m:r>
+                <w:rPr>
+                  <w:rFonts w:ascii="Cambria Math" w:eastAsiaTheme="minorEastAsia" w:hAnsi="Cambria Math" w:cs="Times New Roman"/>
+                  <w:sz w:val="28"/>
+                </w:rPr>
+                <m:t>-</m:t>
+              </m:r>
+              <m:sSup>
+                <m:sSupPr>
+                  <m:ctrlPr>
+                    <w:rPr>
+                      <w:rFonts w:ascii="Cambria Math" w:eastAsiaTheme="minorEastAsia" w:hAnsi="Cambria Math" w:cs="Times New Roman"/>
+                      <w:i/>
+                      <w:sz w:val="28"/>
+                    </w:rPr>
+                  </m:ctrlPr>
+                </m:sSupPr>
+                <m:e>
+                  <m:d>
+                    <m:dPr>
+                      <m:ctrlPr>
+                        <w:rPr>
+                          <w:rFonts w:ascii="Cambria Math" w:eastAsiaTheme="minorEastAsia" w:hAnsi="Cambria Math" w:cs="Times New Roman"/>
+                          <w:i/>
+                          <w:sz w:val="28"/>
+                        </w:rPr>
+                      </m:ctrlPr>
+                    </m:dPr>
+                    <m:e>
+                      <m:r>
+                        <w:rPr>
+                          <w:rFonts w:ascii="Cambria Math" w:eastAsiaTheme="minorEastAsia" w:hAnsi="Cambria Math" w:cs="Times New Roman"/>
+                          <w:sz w:val="28"/>
+                        </w:rPr>
+                        <m:t>1+</m:t>
+                      </m:r>
+                      <m:r>
+                        <m:rPr>
+                          <m:sty m:val="p"/>
+                        </m:rPr>
+                        <w:rPr>
+                          <w:rFonts w:ascii="Cambria Math" w:eastAsiaTheme="minorEastAsia" w:hAnsi="Cambria Math" w:cs="Times New Roman"/>
+                          <w:sz w:val="28"/>
+                        </w:rPr>
+                        <m:t>ε</m:t>
+                      </m:r>
+                    </m:e>
+                  </m:d>
+                </m:e>
+                <m:sup>
+                  <m:r>
+                    <w:rPr>
+                      <w:rFonts w:ascii="Cambria Math" w:eastAsiaTheme="minorEastAsia" w:hAnsi="Cambria Math" w:cs="Times New Roman"/>
+                      <w:sz w:val="28"/>
+                    </w:rPr>
+                    <m:t>2</m:t>
+                  </m:r>
+                </m:sup>
+              </m:sSup>
+              <m:ctrlPr>
+                <w:rPr>
+                  <w:rFonts w:ascii="Cambria Math" w:eastAsiaTheme="minorEastAsia" w:hAnsi="Cambria Math" w:cs="Times New Roman"/>
+                  <w:i/>
+                  <w:sz w:val="28"/>
+                </w:rPr>
+              </m:ctrlPr>
+            </m:den>
+          </m:f>
+          <m:r>
+            <m:rPr>
+              <m:sty m:val="p"/>
+            </m:rPr>
+            <w:rPr>
+              <w:rFonts w:ascii="Cambria Math" w:eastAsiaTheme="minorEastAsia" w:hAnsi="Cambria Math" w:cs="Times New Roman"/>
+              <w:sz w:val="28"/>
+            </w:rPr>
+            <m:t>≈</m:t>
+          </m:r>
+          <m:sSub>
+            <m:sSubPr>
+              <m:ctrlPr>
+                <w:rPr>
+                  <w:rFonts w:ascii="Cambria Math" w:eastAsiaTheme="minorEastAsia" w:hAnsi="Cambria Math" w:cs="Times New Roman"/>
+                  <w:i/>
+                  <w:sz w:val="28"/>
+                </w:rPr>
+              </m:ctrlPr>
+            </m:sSubPr>
+            <m:e>
+              <m:r>
+                <w:rPr>
+                  <w:rFonts w:ascii="Cambria Math" w:eastAsiaTheme="minorEastAsia" w:hAnsi="Cambria Math" w:cs="Times New Roman"/>
+                  <w:sz w:val="28"/>
+                </w:rPr>
+                <m:t>g</m:t>
+              </m:r>
+              <m:ctrlPr>
+                <w:rPr>
+                  <w:rFonts w:ascii="Cambria Math" w:eastAsiaTheme="minorEastAsia" w:hAnsi="Cambria Math" w:cs="Times New Roman"/>
+                  <w:sz w:val="28"/>
+                </w:rPr>
+              </m:ctrlPr>
+            </m:e>
+            <m:sub>
+              <m:r>
+                <w:rPr>
+                  <w:rFonts w:ascii="Cambria Math" w:eastAsiaTheme="minorEastAsia" w:hAnsi="Cambria Math" w:cs="Times New Roman"/>
+                  <w:sz w:val="28"/>
+                </w:rPr>
+                <m:t>0</m:t>
+              </m:r>
+            </m:sub>
+          </m:sSub>
+          <m:f>
+            <m:fPr>
+              <m:ctrlPr>
+                <w:rPr>
+                  <w:rFonts w:ascii="Cambria Math" w:eastAsiaTheme="minorEastAsia" w:hAnsi="Cambria Math" w:cs="Times New Roman"/>
+                  <w:sz w:val="28"/>
+                </w:rPr>
+              </m:ctrlPr>
+            </m:fPr>
+            <m:num>
+              <m:r>
+                <w:rPr>
+                  <w:rFonts w:ascii="Cambria Math" w:eastAsiaTheme="minorEastAsia" w:hAnsi="Cambria Math" w:cs="Times New Roman"/>
+                  <w:sz w:val="28"/>
+                </w:rPr>
+                <m:t>1</m:t>
+              </m:r>
+              <m:ctrlPr>
+                <w:rPr>
+                  <w:rFonts w:ascii="Cambria Math" w:eastAsiaTheme="minorEastAsia" w:hAnsi="Cambria Math" w:cs="Times New Roman"/>
+                  <w:i/>
+                  <w:sz w:val="28"/>
+                </w:rPr>
+              </m:ctrlPr>
+            </m:num>
+            <m:den>
+              <m:r>
+                <w:rPr>
+                  <w:rFonts w:ascii="Cambria Math" w:eastAsiaTheme="minorEastAsia" w:hAnsi="Cambria Math" w:cs="Times New Roman"/>
+                  <w:sz w:val="28"/>
+                </w:rPr>
+                <m:t>1-</m:t>
+              </m:r>
+              <m:f>
+                <m:fPr>
+                  <m:ctrlPr>
+                    <w:rPr>
+                      <w:rFonts w:ascii="Cambria Math" w:eastAsiaTheme="minorEastAsia" w:hAnsi="Cambria Math" w:cs="Times New Roman"/>
+                      <w:sz w:val="28"/>
+                    </w:rPr>
+                  </m:ctrlPr>
+                </m:fPr>
+                <m:num>
+                  <m:r>
+                    <w:rPr>
+                      <w:rFonts w:ascii="Cambria Math" w:eastAsiaTheme="minorEastAsia" w:hAnsi="Cambria Math" w:cs="Times New Roman"/>
+                      <w:sz w:val="28"/>
+                    </w:rPr>
+                    <m:t>2</m:t>
+                  </m:r>
+                  <m:r>
+                    <m:rPr>
+                      <m:sty m:val="p"/>
+                    </m:rPr>
+                    <w:rPr>
+                      <w:rFonts w:ascii="Cambria Math" w:eastAsiaTheme="minorEastAsia" w:hAnsi="Cambria Math" w:cs="Times New Roman"/>
+                      <w:sz w:val="28"/>
+                    </w:rPr>
+                    <m:t>ε</m:t>
+                  </m:r>
+                  <m:ctrlPr>
+                    <w:rPr>
+                      <w:rFonts w:ascii="Cambria Math" w:eastAsiaTheme="minorEastAsia" w:hAnsi="Cambria Math" w:cs="Times New Roman"/>
+                      <w:i/>
+                      <w:sz w:val="28"/>
+                    </w:rPr>
+                  </m:ctrlPr>
+                </m:num>
+                <m:den>
+                  <m:r>
+                    <m:rPr>
+                      <m:sty m:val="p"/>
+                    </m:rPr>
+                    <w:rPr>
+                      <w:rFonts w:ascii="Cambria Math" w:eastAsiaTheme="minorEastAsia" w:hAnsi="Cambria Math" w:cs="Times New Roman"/>
+                      <w:sz w:val="28"/>
+                    </w:rPr>
+                    <m:t>λ</m:t>
+                  </m:r>
+                  <m:r>
+                    <w:rPr>
+                      <w:rFonts w:ascii="Cambria Math" w:eastAsiaTheme="minorEastAsia" w:hAnsi="Cambria Math" w:cs="Times New Roman"/>
+                      <w:sz w:val="28"/>
+                    </w:rPr>
+                    <m:t>-1</m:t>
+                  </m:r>
+                  <m:ctrlPr>
+                    <w:rPr>
+                      <w:rFonts w:ascii="Cambria Math" w:eastAsiaTheme="minorEastAsia" w:hAnsi="Cambria Math" w:cs="Times New Roman"/>
+                      <w:i/>
+                      <w:sz w:val="28"/>
+                    </w:rPr>
+                  </m:ctrlPr>
+                </m:den>
+              </m:f>
+              <m:ctrlPr>
+                <w:rPr>
+                  <w:rFonts w:ascii="Cambria Math" w:eastAsiaTheme="minorEastAsia" w:hAnsi="Cambria Math" w:cs="Times New Roman"/>
+                  <w:i/>
+                  <w:sz w:val="28"/>
+                </w:rPr>
+              </m:ctrlPr>
+            </m:den>
+          </m:f>
+          <m:r>
+            <m:rPr>
+              <m:sty m:val="p"/>
+            </m:rPr>
+            <w:rPr>
+              <w:rFonts w:ascii="Cambria Math" w:eastAsiaTheme="minorEastAsia" w:hAnsi="Cambria Math" w:cs="Times New Roman"/>
+              <w:sz w:val="28"/>
+            </w:rPr>
+            <m:t>≈</m:t>
+          </m:r>
+          <m:sSub>
+            <m:sSubPr>
+              <m:ctrlPr>
+                <w:rPr>
+                  <w:rFonts w:ascii="Cambria Math" w:eastAsiaTheme="minorEastAsia" w:hAnsi="Cambria Math" w:cs="Times New Roman"/>
+                  <w:i/>
+                  <w:sz w:val="28"/>
+                </w:rPr>
+              </m:ctrlPr>
+            </m:sSubPr>
+            <m:e>
+              <m:r>
+                <w:rPr>
+                  <w:rFonts w:ascii="Cambria Math" w:eastAsiaTheme="minorEastAsia" w:hAnsi="Cambria Math" w:cs="Times New Roman"/>
+                  <w:sz w:val="28"/>
+                </w:rPr>
+                <m:t>g</m:t>
+              </m:r>
+              <m:ctrlPr>
+                <w:rPr>
+                  <w:rFonts w:ascii="Cambria Math" w:eastAsiaTheme="minorEastAsia" w:hAnsi="Cambria Math" w:cs="Times New Roman"/>
+                  <w:sz w:val="28"/>
+                </w:rPr>
+              </m:ctrlPr>
+            </m:e>
+            <m:sub>
+              <m:r>
+                <w:rPr>
+                  <w:rFonts w:ascii="Cambria Math" w:eastAsiaTheme="minorEastAsia" w:hAnsi="Cambria Math" w:cs="Times New Roman"/>
+                  <w:sz w:val="28"/>
+                </w:rPr>
+                <m:t>0</m:t>
+              </m:r>
+            </m:sub>
+          </m:sSub>
+          <m:d>
+            <m:dPr>
+              <m:ctrlPr>
+                <w:rPr>
+                  <w:rFonts w:ascii="Cambria Math" w:eastAsiaTheme="minorEastAsia" w:hAnsi="Cambria Math" w:cs="Times New Roman"/>
+                  <w:i/>
+                  <w:sz w:val="28"/>
+                </w:rPr>
+              </m:ctrlPr>
+            </m:dPr>
+            <m:e>
+              <m:r>
+                <w:rPr>
+                  <w:rFonts w:ascii="Cambria Math" w:eastAsiaTheme="minorEastAsia" w:hAnsi="Cambria Math" w:cs="Times New Roman"/>
+                  <w:sz w:val="28"/>
+                </w:rPr>
+                <m:t>1+2</m:t>
+              </m:r>
+              <m:r>
+                <m:rPr>
+                  <m:sty m:val="p"/>
+                </m:rPr>
+                <w:rPr>
+                  <w:rFonts w:ascii="Cambria Math" w:eastAsiaTheme="minorEastAsia" w:hAnsi="Cambria Math" w:cs="Times New Roman"/>
+                  <w:sz w:val="28"/>
+                </w:rPr>
+                <m:t>βε</m:t>
+              </m:r>
+            </m:e>
+          </m:d>
+        </m:oMath>
+      </m:oMathPara>
+    </w:p>
+    <w:p>
+      <w:pPr>
+        <w:rPr>
+          <w:rFonts w:ascii="Times New Roman" w:eastAsiaTheme="minorEastAsia" w:hAnsi="Times New Roman" w:cs="Times New Roman"/>
+          <w:sz w:val="28"/>
+        </w:rPr>
+      </w:pPr>
+      <w:r>
+        <w:rPr>
+          <w:rFonts w:ascii="Times New Roman" w:eastAsiaTheme="minorEastAsia" w:hAnsi="Times New Roman" w:cs="Times New Roman"/>
+          <w:sz w:val="28"/>
+        </w:rPr>
+        <w:t>Где</w:t>
+      </w:r>
+      <w:r>
+        <w:rPr>
+          <w:rFonts w:ascii="Times New Roman" w:eastAsiaTheme="minorEastAsia" w:hAnsi="Times New Roman" w:cs="Times New Roman"/>
+          <w:sz w:val="28"/>
+        </w:rPr>
+        <w:t xml:space="preserve"> </w:t>
+      </w:r>
+      <m:oMath>
+        <m:r>
+          <m:rPr>
+            <m:sty m:val="p"/>
+          </m:rPr>
+          <w:rPr>
+            <w:rFonts w:ascii="Cambria Math" w:eastAsiaTheme="minorEastAsia" w:hAnsi="Cambria Math" w:cs="Times New Roman"/>
+            <w:sz w:val="28"/>
+          </w:rPr>
+          <m:t>β</m:t>
+        </m:r>
+        <m:r>
+          <w:rPr>
+            <w:rFonts w:ascii="Cambria Math" w:eastAsiaTheme="minorEastAsia" w:hAnsi="Cambria Math" w:cs="Times New Roman"/>
+            <w:sz w:val="28"/>
+          </w:rPr>
+          <m:t>=</m:t>
+        </m:r>
+        <m:f>
+          <m:fPr>
+            <m:ctrlPr>
+              <w:rPr>
+                <w:rFonts w:ascii="Cambria Math" w:eastAsiaTheme="minorEastAsia" w:hAnsi="Cambria Math" w:cs="Times New Roman"/>
+                <w:sz w:val="28"/>
+              </w:rPr>
+            </m:ctrlPr>
+          </m:fPr>
+          <m:num>
+            <m:r>
+              <w:rPr>
+                <w:rFonts w:ascii="Cambria Math" w:eastAsiaTheme="minorEastAsia" w:hAnsi="Cambria Math" w:cs="Times New Roman"/>
+                <w:sz w:val="28"/>
+              </w:rPr>
+              <m:t>1</m:t>
+            </m:r>
+            <m:ctrlPr>
+              <w:rPr>
+                <w:rFonts w:ascii="Cambria Math" w:eastAsiaTheme="minorEastAsia" w:hAnsi="Cambria Math" w:cs="Times New Roman"/>
+                <w:i/>
+                <w:sz w:val="28"/>
+              </w:rPr>
+            </m:ctrlPr>
+          </m:num>
+          <m:den>
+            <m:r>
+              <m:rPr>
+                <m:sty m:val="p"/>
+              </m:rPr>
+              <w:rPr>
+                <w:rFonts w:ascii="Cambria Math" w:eastAsiaTheme="minorEastAsia" w:hAnsi="Cambria Math" w:cs="Times New Roman"/>
+                <w:sz w:val="28"/>
+              </w:rPr>
+              <m:t>λ</m:t>
+            </m:r>
+            <m:r>
+              <w:rPr>
+                <w:rFonts w:ascii="Cambria Math" w:eastAsiaTheme="minorEastAsia" w:hAnsi="Cambria Math" w:cs="Times New Roman"/>
+                <w:sz w:val="28"/>
+              </w:rPr>
+              <m:t>-1</m:t>
+            </m:r>
+            <m:ctrlPr>
+              <w:rPr>
+                <w:rFonts w:ascii="Cambria Math" w:eastAsiaTheme="minorEastAsia" w:hAnsi="Cambria Math" w:cs="Times New Roman"/>
+                <w:i/>
+                <w:sz w:val="28"/>
+              </w:rPr>
+            </m:ctrlPr>
+          </m:den>
+        </m:f>
+        <m:r>
+          <w:rPr>
+            <w:rFonts w:ascii="Cambria Math" w:eastAsiaTheme="minorEastAsia" w:hAnsi="Cambria Math" w:cs="Times New Roman"/>
+            <w:sz w:val="28"/>
+          </w:rPr>
+          <m:t>=</m:t>
+        </m:r>
+        <m:f>
+          <m:fPr>
+            <m:ctrlPr>
+              <w:rPr>
+                <w:rFonts w:ascii="Cambria Math" w:eastAsiaTheme="minorEastAsia" w:hAnsi="Cambria Math" w:cs="Times New Roman"/>
+                <w:sz w:val="28"/>
+              </w:rPr>
+            </m:ctrlPr>
+          </m:fPr>
+          <m:num>
+            <m:sSub>
+              <m:sSubPr>
+                <m:ctrlPr>
+                  <w:rPr>
+                    <w:rFonts w:ascii="Cambria Math" w:eastAsiaTheme="minorEastAsia" w:hAnsi="Cambria Math" w:cs="Times New Roman"/>
+                    <w:i/>
+                    <w:sz w:val="28"/>
+                  </w:rPr>
+                </m:ctrlPr>
+              </m:sSubPr>
+              <m:e>
+                <m:r>
+                  <w:rPr>
+                    <w:rFonts w:ascii="Cambria Math" w:eastAsiaTheme="minorEastAsia" w:hAnsi="Cambria Math" w:cs="Times New Roman"/>
+                    <w:sz w:val="28"/>
+                  </w:rPr>
+                  <m:t>l</m:t>
+                </m:r>
+              </m:e>
+              <m:sub>
+                <m:r>
+                  <w:rPr>
+                    <w:rFonts w:ascii="Cambria Math" w:eastAsiaTheme="minorEastAsia" w:hAnsi="Cambria Math" w:cs="Times New Roman"/>
+                    <w:sz w:val="28"/>
+                  </w:rPr>
+                  <m:t>2</m:t>
+                </m:r>
+              </m:sub>
+            </m:sSub>
+            <m:ctrlPr>
+              <w:rPr>
+                <w:rFonts w:ascii="Cambria Math" w:eastAsiaTheme="minorEastAsia" w:hAnsi="Cambria Math" w:cs="Times New Roman"/>
+                <w:i/>
+                <w:sz w:val="28"/>
+              </w:rPr>
+            </m:ctrlPr>
+          </m:num>
+          <m:den>
+            <m:sSub>
+              <m:sSubPr>
+                <m:ctrlPr>
+                  <w:rPr>
+                    <w:rFonts w:ascii="Cambria Math" w:eastAsiaTheme="minorEastAsia" w:hAnsi="Cambria Math" w:cs="Times New Roman"/>
+                    <w:i/>
+                    <w:sz w:val="28"/>
+                  </w:rPr>
+                </m:ctrlPr>
+              </m:sSubPr>
+              <m:e>
+                <m:r>
+                  <w:rPr>
+                    <w:rFonts w:ascii="Cambria Math" w:eastAsiaTheme="minorEastAsia" w:hAnsi="Cambria Math" w:cs="Times New Roman"/>
+                    <w:sz w:val="28"/>
+                  </w:rPr>
+                  <m:t>l</m:t>
+                </m:r>
+              </m:e>
+              <m:sub>
+                <m:r>
+                  <w:rPr>
+                    <w:rFonts w:ascii="Cambria Math" w:eastAsiaTheme="minorEastAsia" w:hAnsi="Cambria Math" w:cs="Times New Roman"/>
+                    <w:sz w:val="28"/>
+                  </w:rPr>
+                  <m:t>1</m:t>
+                </m:r>
+              </m:sub>
+            </m:sSub>
+            <m:r>
+              <w:rPr>
+                <w:rFonts w:ascii="Cambria Math" w:eastAsiaTheme="minorEastAsia" w:hAnsi="Cambria Math" w:cs="Times New Roman"/>
+                <w:sz w:val="28"/>
+              </w:rPr>
+              <m:t>-</m:t>
+            </m:r>
+            <m:sSub>
+              <m:sSubPr>
+                <m:ctrlPr>
+                  <w:rPr>
+                    <w:rFonts w:ascii="Cambria Math" w:eastAsiaTheme="minorEastAsia" w:hAnsi="Cambria Math" w:cs="Times New Roman"/>
+                    <w:i/>
+                    <w:sz w:val="28"/>
+                  </w:rPr>
+                </m:ctrlPr>
+              </m:sSubPr>
+              <m:e>
+                <m:r>
+                  <w:rPr>
+                    <w:rFonts w:ascii="Cambria Math" w:eastAsiaTheme="minorEastAsia" w:hAnsi="Cambria Math" w:cs="Times New Roman"/>
+                    <w:sz w:val="28"/>
+                  </w:rPr>
+                  <m:t>l</m:t>
+                </m:r>
+              </m:e>
+              <m:sub>
+                <m:r>
+                  <w:rPr>
+                    <w:rFonts w:ascii="Cambria Math" w:eastAsiaTheme="minorEastAsia" w:hAnsi="Cambria Math" w:cs="Times New Roman"/>
+                    <w:sz w:val="28"/>
+                  </w:rPr>
+                  <m:t>2</m:t>
+                </m:r>
+              </m:sub>
+            </m:sSub>
+            <m:ctrlPr>
+              <w:rPr>
+                <w:rFonts w:ascii="Cambria Math" w:eastAsiaTheme="minorEastAsia" w:hAnsi="Cambria Math" w:cs="Times New Roman"/>
+                <w:i/>
+                <w:sz w:val="28"/>
+              </w:rPr>
+            </m:ctrlPr>
+          </m:den>
+        </m:f>
+      </m:oMath>
+      <w:r>
+        <w:rPr>
+          <w:rFonts w:ascii="Times New Roman" w:eastAsiaTheme="minorEastAsia" w:hAnsi="Times New Roman" w:cs="Times New Roman"/>
+          <w:sz w:val="28"/>
+        </w:rPr>
+        <w:t xml:space="preserve"> при </w:t>
+      </w:r>
+      <w:r>
+        <w:rPr>
+          <w:rFonts w:ascii="Times New Roman" w:eastAsiaTheme="minorEastAsia" w:hAnsi="Times New Roman" w:cs="Times New Roman"/>
+          <w:sz w:val="28"/>
+          <w:lang w:val="en-US"/>
+        </w:rPr>
+        <w:t>l</w:t>
+      </w:r>
+      <w:r>
+        <w:rPr>
+          <w:rFonts w:ascii="Times New Roman" w:eastAsiaTheme="minorEastAsia" w:hAnsi="Times New Roman" w:cs="Times New Roman"/>
+          <w:sz w:val="28"/>
+          <w:vertAlign w:val="subscript"/>
+        </w:rPr>
+        <w:t xml:space="preserve">2 </w:t>
+      </w:r>
+      <w:r>
+        <w:rPr>
+          <w:rFonts w:ascii="Times New Roman" w:eastAsiaTheme="minorEastAsia" w:hAnsi="Times New Roman" w:cs="Times New Roman"/>
+          <w:sz w:val="28"/>
+        </w:rPr>
+        <w:t xml:space="preserve">стремящемуся к </w:t>
+      </w:r>
+      <w:r>
+        <w:rPr>
+          <w:rFonts w:ascii="Times New Roman" w:eastAsiaTheme="minorEastAsia" w:hAnsi="Times New Roman" w:cs="Times New Roman"/>
+          <w:sz w:val="28"/>
+          <w:lang w:val="en-US"/>
+        </w:rPr>
+        <w:t>l</w:t>
+      </w:r>
+      <w:proofErr w:type="gramStart"/>
+      <w:r>
+        <w:rPr>
+          <w:rFonts w:ascii="Times New Roman" w:eastAsiaTheme="minorEastAsia" w:hAnsi="Times New Roman" w:cs="Times New Roman"/>
+          <w:sz w:val="28"/>
+          <w:vertAlign w:val="subscript"/>
+        </w:rPr>
+        <w:t xml:space="preserve">1 </w:t>
+      </w:r>
+      <w:r>
+        <w:rPr>
+          <w:rFonts w:ascii="Times New Roman" w:eastAsiaTheme="minorEastAsia" w:hAnsi="Times New Roman" w:cs="Times New Roman"/>
+          <w:sz w:val="28"/>
+        </w:rPr>
+        <w:t xml:space="preserve"> </w:t>
+      </w:r>
+      <w:r>
+        <w:rPr>
+          <w:rFonts w:ascii="Times New Roman" w:eastAsiaTheme="minorEastAsia" w:hAnsi="Times New Roman" w:cs="Times New Roman"/>
+          <w:sz w:val="28"/>
+        </w:rPr>
+        <w:t>поправка</w:t>
+      </w:r>
+      <w:proofErr w:type="gramEnd"/>
+      <w:r>
+        <w:rPr>
+          <w:rFonts w:ascii="Times New Roman" w:eastAsiaTheme="minorEastAsia" w:hAnsi="Times New Roman" w:cs="Times New Roman"/>
+          <w:sz w:val="28"/>
+        </w:rPr>
+        <w:t xml:space="preserve"> неограниченно возрастает. Поэтому будем стремиться выполнить условие:</w:t>
+      </w:r>
+    </w:p>
+    <w:p>
+      <w:pPr>
+        <w:rPr>
+          <w:rFonts w:ascii="Times New Roman" w:eastAsiaTheme="minorEastAsia" w:hAnsi="Times New Roman" w:cs="Times New Roman"/>
+          <w:sz w:val="28"/>
+        </w:rPr>
+      </w:pPr>
+      <m:oMathPara>
+        <m:oMath>
+          <m:sSub>
+            <m:sSubPr>
+              <m:ctrlPr>
+                <w:rPr>
+                  <w:rFonts w:ascii="Cambria Math" w:eastAsiaTheme="minorEastAsia" w:hAnsi="Cambria Math" w:cs="Times New Roman"/>
+                  <w:i/>
+                  <w:sz w:val="28"/>
+                </w:rPr>
+              </m:ctrlPr>
+            </m:sSubPr>
+            <m:e>
+              <m:r>
+                <w:rPr>
+                  <w:rFonts w:ascii="Cambria Math" w:eastAsiaTheme="minorEastAsia" w:hAnsi="Cambria Math" w:cs="Times New Roman"/>
+                  <w:sz w:val="28"/>
+                </w:rPr>
+                <m:t>l</m:t>
+              </m:r>
+            </m:e>
+            <m:sub>
+              <m:r>
+                <w:rPr>
+                  <w:rFonts w:ascii="Cambria Math" w:eastAsiaTheme="minorEastAsia" w:hAnsi="Cambria Math" w:cs="Times New Roman"/>
+                  <w:sz w:val="28"/>
+                </w:rPr>
+                <m:t>1</m:t>
+              </m:r>
+            </m:sub>
+          </m:sSub>
+          <m:r>
+            <w:rPr>
+              <w:rFonts w:ascii="Cambria Math" w:eastAsiaTheme="minorEastAsia" w:hAnsi="Cambria Math" w:cs="Times New Roman"/>
+              <w:sz w:val="28"/>
+            </w:rPr>
+            <m:t>&gt;2,5</m:t>
+          </m:r>
+          <m:sSub>
+            <m:sSubPr>
+              <m:ctrlPr>
+                <w:rPr>
+                  <w:rFonts w:ascii="Cambria Math" w:eastAsiaTheme="minorEastAsia" w:hAnsi="Cambria Math" w:cs="Times New Roman"/>
+                  <w:i/>
+                  <w:sz w:val="28"/>
+                </w:rPr>
+              </m:ctrlPr>
+            </m:sSubPr>
+            <m:e>
+              <m:r>
+                <w:rPr>
+                  <w:rFonts w:ascii="Cambria Math" w:eastAsiaTheme="minorEastAsia" w:hAnsi="Cambria Math" w:cs="Times New Roman"/>
+                  <w:sz w:val="28"/>
+                </w:rPr>
+                <m:t>l</m:t>
+              </m:r>
+            </m:e>
+            <m:sub>
+              <m:r>
+                <w:rPr>
+                  <w:rFonts w:ascii="Cambria Math" w:eastAsiaTheme="minorEastAsia" w:hAnsi="Cambria Math" w:cs="Times New Roman"/>
+                  <w:sz w:val="28"/>
+                </w:rPr>
+                <m:t>2</m:t>
+              </m:r>
+            </m:sub>
+          </m:sSub>
+        </m:oMath>
+      </m:oMathPara>
+    </w:p>
+    <w:p>
+      <w:pPr>
+        <w:rPr>
+          <w:rFonts w:ascii="Times New Roman" w:eastAsiaTheme="minorEastAsia" w:hAnsi="Times New Roman" w:cs="Times New Roman"/>
+          <w:sz w:val="28"/>
+        </w:rPr>
+      </w:pPr>
+    </w:p>
+    <w:p>
+      <w:pPr>
+        <w:rPr>
+          <w:rFonts w:ascii="Times New Roman" w:eastAsiaTheme="minorEastAsia" w:hAnsi="Times New Roman" w:cs="Times New Roman"/>
+          <w:sz w:val="28"/>
+        </w:rPr>
+      </w:pPr>
+    </w:p>
+    <w:p>
+      <w:pPr>
+        <w:pStyle w:val="a3"/>
+        <w:numPr>
+          <w:ilvl w:val="0"/>
+          <w:numId w:val="1"/>
+        </w:numPr>
+        <w:rPr>
+          <w:rFonts w:ascii="Times New Roman" w:eastAsiaTheme="minorEastAsia" w:hAnsi="Times New Roman" w:cs="Times New Roman"/>
+          <w:b/>
+          <w:sz w:val="28"/>
+          <w:lang w:val="en-US"/>
+        </w:rPr>
+      </w:pPr>
+      <w:r>
+        <w:rPr>
+          <w:rFonts w:ascii="Times New Roman" w:eastAsiaTheme="minorEastAsia" w:hAnsi="Times New Roman" w:cs="Times New Roman"/>
+          <w:b/>
+          <w:sz w:val="28"/>
+        </w:rPr>
+        <w:lastRenderedPageBreak/>
+        <w:t>Оборудование</w:t>
+      </w:r>
+    </w:p>
+    <w:p>
+      <w:pPr>
+        <w:jc w:val="center"/>
+        <w:rPr>
+          <w:rFonts w:ascii="Times New Roman" w:eastAsiaTheme="minorEastAsia" w:hAnsi="Times New Roman" w:cs="Times New Roman"/>
+          <w:b/>
+          <w:sz w:val="28"/>
+          <w:lang w:val="en-US"/>
+        </w:rPr>
+      </w:pPr>
+      <w:r>
+        <w:rPr>
+          <w:rFonts w:ascii="Times New Roman" w:eastAsiaTheme="minorEastAsia" w:hAnsi="Times New Roman" w:cs="Times New Roman"/>
+          <w:b/>
+          <w:sz w:val="28"/>
+          <w:lang w:val="en-US"/>
+        </w:rPr>
+        <w:drawing>
+          <wp:inline distT="0" distB="0" distL="0" distR="0" wp14:anchorId="5AE683B3" wp14:editId="57946508">
+            <wp:extent cx="5133975" cy="1948221"/>
+            <wp:effectExtent l="0" t="0" r="0" b="0"/>
+            <wp:docPr id="2" name="Рисунок 2"/>
+            <wp:cNvGraphicFramePr>
+              <a:graphicFrameLocks xmlns:a="http://schemas.openxmlformats.org/drawingml/2006/main" noChangeAspect="1"/>
+            </wp:cNvGraphicFramePr>
+            <a:graphic xmlns:a="http://schemas.openxmlformats.org/drawingml/2006/main">
+              <a:graphicData uri="http://schemas.openxmlformats.org/drawingml/2006/picture">
+                <pic:pic xmlns:pic="http://schemas.openxmlformats.org/drawingml/2006/picture">
+                  <pic:nvPicPr>
+                    <pic:cNvPr id="1" name=""/>
+                    <pic:cNvPicPr/>
+                  </pic:nvPicPr>
+                  <pic:blipFill>
+                    <a:blip r:embed="rId6"/>
+                    <a:stretch>
+                      <a:fillRect/>
+                    </a:stretch>
+                  </pic:blipFill>
+                  <pic:spPr>
+                    <a:xfrm>
+                      <a:off x="0" y="0"/>
+                      <a:ext cx="5140895" cy="1950847"/>
+                    </a:xfrm>
+                    <a:prstGeom prst="rect">
+                      <a:avLst/>
+                    </a:prstGeom>
+                  </pic:spPr>
+                </pic:pic>
+              </a:graphicData>
+            </a:graphic>
+          </wp:inline>
+        </w:drawing>
+      </w:r>
+    </w:p>
+    <w:p>
+      <w:pPr>
+        <w:rPr>
+          <w:rFonts w:ascii="Times New Roman" w:eastAsiaTheme="minorEastAsia" w:hAnsi="Times New Roman" w:cs="Times New Roman"/>
+          <w:sz w:val="28"/>
+        </w:rPr>
+      </w:pPr>
+      <w:r>
+        <w:rPr>
+          <w:rFonts w:ascii="Times New Roman" w:eastAsiaTheme="minorEastAsia" w:hAnsi="Times New Roman" w:cs="Times New Roman"/>
+          <w:sz w:val="28"/>
+        </w:rPr>
+        <w:t xml:space="preserve">В работе используются маятники в форме стержней цилиндрического или прямоугольного сечения длиной ~1 м и массой </w:t>
+      </w:r>
+      <w:r>
+        <w:rPr>
+          <w:rFonts w:ascii="Cambria Math" w:eastAsiaTheme="minorEastAsia" w:hAnsi="Cambria Math" w:cs="Cambria Math"/>
+          <w:sz w:val="28"/>
+        </w:rPr>
+        <w:t>∼</w:t>
+      </w:r>
+      <w:r>
+        <w:rPr>
+          <w:rFonts w:ascii="Times New Roman" w:eastAsiaTheme="minorEastAsia" w:hAnsi="Times New Roman" w:cs="Times New Roman"/>
+          <w:sz w:val="28"/>
+        </w:rPr>
+        <w:t xml:space="preserve"> 1 ÷ 1,5 кг. Маятник подвешивается с помощью небольших треугольных призм (П1 и П2), острым основанием опирающихся на закреплённую на стене консоль. Ребро призмы задаёт ось качания маятника. На стержне закрепляются два дополнительных груза в форме «чечевицы» (Г1 и Г2). Для выполнения условия </w:t>
+      </w:r>
+      <w:r>
+        <w:rPr>
+          <w:rFonts w:ascii="Cambria Math" w:eastAsiaTheme="minorEastAsia" w:hAnsi="Cambria Math" w:cs="Cambria Math"/>
+          <w:sz w:val="28"/>
+          <w:lang w:val="en-US"/>
+        </w:rPr>
+        <w:t>𝑙𝑙</w:t>
+      </w:r>
+      <w:proofErr w:type="gramStart"/>
+      <w:r>
+        <w:rPr>
+          <w:rFonts w:ascii="Times New Roman" w:eastAsiaTheme="minorEastAsia" w:hAnsi="Times New Roman" w:cs="Times New Roman"/>
+          <w:sz w:val="28"/>
+        </w:rPr>
+        <w:t>1 &gt;</w:t>
+      </w:r>
+      <w:proofErr w:type="gramEnd"/>
+      <w:r>
+        <w:rPr>
+          <w:rFonts w:ascii="Times New Roman" w:eastAsiaTheme="minorEastAsia" w:hAnsi="Times New Roman" w:cs="Times New Roman"/>
+          <w:sz w:val="28"/>
+        </w:rPr>
+        <w:t xml:space="preserve"> </w:t>
+      </w:r>
+      <w:r>
+        <w:rPr>
+          <w:rFonts w:ascii="Cambria Math" w:eastAsiaTheme="minorEastAsia" w:hAnsi="Cambria Math" w:cs="Cambria Math"/>
+          <w:sz w:val="28"/>
+          <w:lang w:val="en-US"/>
+        </w:rPr>
+        <w:t>𝑙𝑙</w:t>
+      </w:r>
+      <w:r>
+        <w:rPr>
+          <w:rFonts w:ascii="Times New Roman" w:eastAsiaTheme="minorEastAsia" w:hAnsi="Times New Roman" w:cs="Times New Roman"/>
+          <w:sz w:val="28"/>
+        </w:rPr>
+        <w:t xml:space="preserve">2 внешнюю чечевицу Г2 следует крепить за призмой П2, а чечевицу Г1 (внутреннюю) — между призмами П1 и П2 (Рис. 3). </w:t>
+      </w:r>
+    </w:p>
+    <w:p>
+      <w:pPr>
+        <w:rPr>
+          <w:rFonts w:ascii="Times New Roman" w:hAnsi="Times New Roman" w:cs="Times New Roman"/>
+          <w:sz w:val="28"/>
+        </w:rPr>
+      </w:pPr>
+      <w:r>
+        <w:rPr>
+          <w:rFonts w:ascii="Times New Roman" w:eastAsiaTheme="minorEastAsia" w:hAnsi="Times New Roman" w:cs="Times New Roman"/>
+          <w:sz w:val="28"/>
+        </w:rPr>
+        <w:t>Регистрация времени колебаний проводится с помощью электронных счётчиков. Расстояния между точками установки маятников на консоли до электронных счётчиков фиксировано. Это накладывает ограничения на</w:t>
+      </w:r>
+      <w:r>
+        <w:rPr>
+          <w:rFonts w:ascii="Times New Roman" w:eastAsiaTheme="minorEastAsia" w:hAnsi="Times New Roman" w:cs="Times New Roman"/>
+          <w:sz w:val="28"/>
+        </w:rPr>
+        <w:t xml:space="preserve"> </w:t>
+      </w:r>
+      <w:r>
+        <w:rPr>
+          <w:rFonts w:ascii="Times New Roman" w:hAnsi="Times New Roman" w:cs="Times New Roman"/>
+          <w:sz w:val="28"/>
+        </w:rPr>
+        <w:t>расположение призм и грузов на стержне. Призмы крепятся симметрично на равном расстоянии от концов стержней так, чтобы маятник при колебаниях пересекал фотоприёмники счётчика, не задевая оправу счётчика.</w:t>
+      </w:r>
+    </w:p>
+    <w:p>
+      <w:pPr>
+        <w:rPr>
+          <w:rFonts w:ascii="Times New Roman" w:hAnsi="Times New Roman" w:cs="Times New Roman"/>
+          <w:sz w:val="28"/>
+        </w:rPr>
+      </w:pPr>
+      <w:r>
+        <w:rPr>
+          <w:rFonts w:ascii="Times New Roman" w:hAnsi="Times New Roman" w:cs="Times New Roman"/>
+          <w:sz w:val="28"/>
+        </w:rPr>
+        <w:t xml:space="preserve">Фиксированное положение призм однозначно задаёт приведённую длину оборотного маятника </w:t>
+      </w:r>
+      <w:r>
+        <w:rPr>
+          <w:rFonts w:ascii="Cambria Math" w:hAnsi="Cambria Math" w:cs="Cambria Math"/>
+          <w:sz w:val="28"/>
+        </w:rPr>
+        <w:t>𝑙𝑙</w:t>
+      </w:r>
+      <w:proofErr w:type="spellStart"/>
+      <w:r>
+        <w:rPr>
+          <w:rFonts w:ascii="Times New Roman" w:hAnsi="Times New Roman" w:cs="Times New Roman"/>
+          <w:sz w:val="28"/>
+        </w:rPr>
+        <w:t>пр</w:t>
+      </w:r>
+      <w:proofErr w:type="spellEnd"/>
+      <w:r>
+        <w:rPr>
+          <w:rFonts w:ascii="Times New Roman" w:hAnsi="Times New Roman" w:cs="Times New Roman"/>
+          <w:sz w:val="28"/>
+        </w:rPr>
+        <w:t xml:space="preserve"> = </w:t>
+      </w:r>
+      <w:r>
+        <w:rPr>
+          <w:rFonts w:ascii="Cambria Math" w:hAnsi="Cambria Math" w:cs="Cambria Math"/>
+          <w:sz w:val="28"/>
+        </w:rPr>
+        <w:t>𝐿𝐿</w:t>
+      </w:r>
+      <w:r>
+        <w:rPr>
+          <w:rFonts w:ascii="Times New Roman" w:hAnsi="Times New Roman" w:cs="Times New Roman"/>
+          <w:sz w:val="28"/>
+        </w:rPr>
+        <w:t>. Изменять в опыте можно только положения грузов на стрежне. Главная задача опыта — подобрать такое положение грузов, при котором периоды колебаний при перевороте маятника совпадали бы с достаточно высокой точностью</w:t>
+      </w:r>
+      <w:r>
+        <w:rPr>
+          <w:rFonts w:ascii="Times New Roman" w:hAnsi="Times New Roman" w:cs="Times New Roman"/>
+          <w:sz w:val="28"/>
+        </w:rPr>
+        <w:t>.</w:t>
+      </w:r>
+    </w:p>
+    <w:p>
+      <w:pPr>
+        <w:rPr>
+          <w:rFonts w:ascii="Times New Roman" w:eastAsiaTheme="minorEastAsia" w:hAnsi="Times New Roman" w:cs="Times New Roman"/>
+          <w:b/>
+          <w:sz w:val="28"/>
+        </w:rPr>
+      </w:pPr>
+    </w:p>
+    <w:p>
+      <w:pPr>
+        <w:rPr>
+          <w:rFonts w:ascii="Times New Roman" w:eastAsiaTheme="minorEastAsia" w:hAnsi="Times New Roman" w:cs="Times New Roman"/>
+          <w:b/>
+          <w:sz w:val="28"/>
+        </w:rPr>
+      </w:pPr>
+    </w:p>
+    <w:p>
+      <w:pPr>
+        <w:rPr>
+          <w:rFonts w:ascii="Times New Roman" w:eastAsiaTheme="minorEastAsia" w:hAnsi="Times New Roman" w:cs="Times New Roman"/>
+          <w:b/>
+          <w:sz w:val="28"/>
+        </w:rPr>
+      </w:pPr>
+    </w:p>
+    <w:p>
+      <w:pPr>
+        <w:rPr>
+          <w:rFonts w:ascii="Times New Roman" w:eastAsiaTheme="minorEastAsia" w:hAnsi="Times New Roman" w:cs="Times New Roman"/>
+          <w:b/>
+          <w:sz w:val="28"/>
+        </w:rPr>
+      </w:pPr>
+    </w:p>
+    <w:p>
+      <w:pPr>
+        <w:rPr>
+          <w:rFonts w:ascii="Times New Roman" w:eastAsiaTheme="minorEastAsia" w:hAnsi="Times New Roman" w:cs="Times New Roman"/>
+          <w:b/>
+          <w:sz w:val="28"/>
+        </w:rPr>
+      </w:pPr>
+    </w:p>
+    <w:p>
+      <w:pPr>
+        <w:rPr>
+          <w:rFonts w:ascii="Times New Roman" w:eastAsiaTheme="minorEastAsia" w:hAnsi="Times New Roman" w:cs="Times New Roman"/>
+          <w:b/>
+          <w:sz w:val="28"/>
+        </w:rPr>
+      </w:pPr>
+    </w:p>
+    <w:p>
+      <w:pPr>
+        <w:rPr>
+          <w:rFonts w:ascii="Times New Roman" w:eastAsiaTheme="minorEastAsia" w:hAnsi="Times New Roman" w:cs="Times New Roman"/>
+          <w:b/>
+          <w:sz w:val="28"/>
+        </w:rPr>
+      </w:pPr>
+    </w:p>
+    <w:p>
+      <w:pPr>
+        <w:rPr>
+          <w:rFonts w:ascii="Times New Roman" w:eastAsiaTheme="minorEastAsia" w:hAnsi="Times New Roman" w:cs="Times New Roman"/>
+          <w:b/>
+          <w:sz w:val="28"/>
+        </w:rPr>
+      </w:pPr>
+      <w:r>
+        <w:rPr>
+          <w:rFonts w:ascii="Times New Roman" w:eastAsiaTheme="minorEastAsia" w:hAnsi="Times New Roman" w:cs="Times New Roman"/>
+          <w:b/>
+          <w:sz w:val="28"/>
+        </w:rPr>
+        <w:lastRenderedPageBreak/>
+        <w:t>Подбор положения грузов</w:t>
+      </w:r>
+    </w:p>
+    <w:p>
+      <w:pPr>
+        <w:rPr>
+          <w:rFonts w:ascii="Times New Roman" w:eastAsiaTheme="minorEastAsia" w:hAnsi="Times New Roman" w:cs="Times New Roman"/>
+          <w:b/>
+          <w:sz w:val="28"/>
+        </w:rPr>
+      </w:pPr>
+      <w:r>
+        <w:rPr>
+          <w:rFonts w:ascii="Times New Roman" w:eastAsiaTheme="minorEastAsia" w:hAnsi="Times New Roman" w:cs="Times New Roman"/>
+          <w:b/>
+          <w:sz w:val="28"/>
+        </w:rPr>
+        <w:drawing>
+          <wp:inline distT="0" distB="0" distL="0" distR="0" wp14:anchorId="2922FD14" wp14:editId="4E30D6CC">
+            <wp:extent cx="4645025" cy="2148479"/>
+            <wp:effectExtent l="0" t="0" r="3175" b="4445"/>
+            <wp:docPr id="3" name="Рисунок 3"/>
+            <wp:cNvGraphicFramePr>
+              <a:graphicFrameLocks xmlns:a="http://schemas.openxmlformats.org/drawingml/2006/main" noChangeAspect="1"/>
+            </wp:cNvGraphicFramePr>
+            <a:graphic xmlns:a="http://schemas.openxmlformats.org/drawingml/2006/main">
+              <a:graphicData uri="http://schemas.openxmlformats.org/drawingml/2006/picture">
+                <pic:pic xmlns:pic="http://schemas.openxmlformats.org/drawingml/2006/picture">
+                  <pic:nvPicPr>
+                    <pic:cNvPr id="1" name=""/>
+                    <pic:cNvPicPr/>
+                  </pic:nvPicPr>
+                  <pic:blipFill>
+                    <a:blip r:embed="rId7"/>
+                    <a:stretch>
+                      <a:fillRect/>
+                    </a:stretch>
+                  </pic:blipFill>
+                  <pic:spPr>
+                    <a:xfrm>
+                      <a:off x="0" y="0"/>
+                      <a:ext cx="4662235" cy="2156439"/>
+                    </a:xfrm>
+                    <a:prstGeom prst="rect">
+                      <a:avLst/>
+                    </a:prstGeom>
+                  </pic:spPr>
+                </pic:pic>
+              </a:graphicData>
+            </a:graphic>
+          </wp:inline>
+        </w:drawing>
+      </w:r>
+    </w:p>
+    <w:p>
+      <w:pPr>
+        <w:rPr>
+          <w:rFonts w:ascii="Times New Roman" w:eastAsiaTheme="minorEastAsia" w:hAnsi="Times New Roman" w:cs="Times New Roman"/>
+          <w:sz w:val="28"/>
+        </w:rPr>
+      </w:pPr>
+      <w:r>
+        <w:rPr>
+          <w:rFonts w:ascii="Times New Roman" w:eastAsiaTheme="minorEastAsia" w:hAnsi="Times New Roman" w:cs="Times New Roman"/>
+          <w:sz w:val="28"/>
+        </w:rPr>
+        <w:t>В</w:t>
+      </w:r>
+      <w:r>
+        <w:rPr>
+          <w:rFonts w:ascii="Times New Roman" w:eastAsiaTheme="minorEastAsia" w:hAnsi="Times New Roman" w:cs="Times New Roman"/>
+          <w:sz w:val="28"/>
+        </w:rPr>
+        <w:t>ведем геометрические параметры системы: расстояние b₁ характеризует удаление первого груза Г₁ от второй призмы П₂, величина b₂ определяет промежуток между вторым грузом Г₂ и той же призмой П₂ (см</w:t>
+      </w:r>
+      <w:r>
+        <w:rPr>
+          <w:rFonts w:ascii="Times New Roman" w:eastAsiaTheme="minorEastAsia" w:hAnsi="Times New Roman" w:cs="Times New Roman"/>
+          <w:sz w:val="28"/>
+        </w:rPr>
+        <w:t>. рис</w:t>
+      </w:r>
+      <w:r>
+        <w:rPr>
+          <w:rFonts w:ascii="Times New Roman" w:eastAsiaTheme="minorEastAsia" w:hAnsi="Times New Roman" w:cs="Times New Roman"/>
+          <w:sz w:val="28"/>
+        </w:rPr>
+        <w:t xml:space="preserve">). </w:t>
+      </w:r>
+      <w:r>
+        <w:rPr>
+          <w:rFonts w:ascii="Times New Roman" w:eastAsiaTheme="minorEastAsia" w:hAnsi="Times New Roman" w:cs="Times New Roman"/>
+          <w:sz w:val="28"/>
+        </w:rPr>
+        <w:t>Массу</w:t>
+      </w:r>
+      <w:r>
+        <w:rPr>
+          <w:rFonts w:ascii="Times New Roman" w:eastAsiaTheme="minorEastAsia" w:hAnsi="Times New Roman" w:cs="Times New Roman"/>
+          <w:sz w:val="28"/>
+        </w:rPr>
+        <w:t xml:space="preserve"> компонентов установки обозначим следующим образом: </w:t>
+      </w:r>
+      <w:proofErr w:type="spellStart"/>
+      <w:r>
+        <w:rPr>
+          <w:rFonts w:ascii="Times New Roman" w:eastAsiaTheme="minorEastAsia" w:hAnsi="Times New Roman" w:cs="Times New Roman"/>
+          <w:sz w:val="28"/>
+        </w:rPr>
+        <w:t>m</w:t>
+      </w:r>
+      <w:r>
+        <w:rPr>
+          <w:rFonts w:ascii="Times New Roman" w:eastAsiaTheme="minorEastAsia" w:hAnsi="Times New Roman" w:cs="Times New Roman"/>
+          <w:sz w:val="28"/>
+          <w:vertAlign w:val="subscript"/>
+        </w:rPr>
+        <w:t>ст</w:t>
+      </w:r>
+      <w:proofErr w:type="spellEnd"/>
+      <w:r>
+        <w:rPr>
+          <w:rFonts w:ascii="Times New Roman" w:eastAsiaTheme="minorEastAsia" w:hAnsi="Times New Roman" w:cs="Times New Roman"/>
+          <w:sz w:val="28"/>
+        </w:rPr>
+        <w:t xml:space="preserve"> — масса основного стержня, m</w:t>
+      </w:r>
+      <w:r>
+        <w:rPr>
+          <w:rFonts w:ascii="Times New Roman" w:eastAsiaTheme="minorEastAsia" w:hAnsi="Times New Roman" w:cs="Times New Roman"/>
+          <w:sz w:val="28"/>
+          <w:vertAlign w:val="subscript"/>
+        </w:rPr>
+        <w:t>пр1</w:t>
+      </w:r>
+      <w:r>
+        <w:rPr>
+          <w:rFonts w:ascii="Times New Roman" w:eastAsiaTheme="minorEastAsia" w:hAnsi="Times New Roman" w:cs="Times New Roman"/>
+          <w:sz w:val="28"/>
+        </w:rPr>
+        <w:t xml:space="preserve"> и m</w:t>
+      </w:r>
+      <w:r>
+        <w:rPr>
+          <w:rFonts w:ascii="Times New Roman" w:eastAsiaTheme="minorEastAsia" w:hAnsi="Times New Roman" w:cs="Times New Roman"/>
+          <w:sz w:val="28"/>
+          <w:vertAlign w:val="subscript"/>
+        </w:rPr>
+        <w:t>пр2</w:t>
+      </w:r>
+      <w:r>
+        <w:rPr>
+          <w:rFonts w:ascii="Times New Roman" w:eastAsiaTheme="minorEastAsia" w:hAnsi="Times New Roman" w:cs="Times New Roman"/>
+          <w:sz w:val="28"/>
+        </w:rPr>
+        <w:t xml:space="preserve"> — массы опорных призм, m₁ и m₂ — массы дополнительных </w:t>
+      </w:r>
+      <w:proofErr w:type="gramStart"/>
+      <w:r>
+        <w:rPr>
+          <w:rFonts w:ascii="Times New Roman" w:eastAsiaTheme="minorEastAsia" w:hAnsi="Times New Roman" w:cs="Times New Roman"/>
+          <w:sz w:val="28"/>
+        </w:rPr>
+        <w:t>грузов.​</w:t>
+      </w:r>
+      <w:proofErr w:type="gramEnd"/>
+    </w:p>
+    <w:p>
+      <w:pPr>
+        <w:rPr>
+          <w:rFonts w:ascii="Times New Roman" w:eastAsiaTheme="minorEastAsia" w:hAnsi="Times New Roman" w:cs="Times New Roman"/>
+          <w:sz w:val="28"/>
+        </w:rPr>
+      </w:pPr>
+      <w:r>
+        <w:rPr>
+          <w:rFonts w:ascii="Times New Roman" w:eastAsiaTheme="minorEastAsia" w:hAnsi="Times New Roman" w:cs="Times New Roman"/>
+          <w:sz w:val="28"/>
+        </w:rPr>
+        <w:t>При условии фиксации координаты центра инерции всей системы положения обоих грузов становятся взаимозависимыми и связываются уравнением моментов масс:</w:t>
+      </w:r>
+    </w:p>
+    <w:p>
+      <w:pPr>
+        <w:rPr>
+          <w:rFonts w:ascii="Times New Roman" w:eastAsiaTheme="minorEastAsia" w:hAnsi="Times New Roman" w:cs="Times New Roman"/>
+          <w:sz w:val="28"/>
+        </w:rPr>
+      </w:pPr>
+      <m:oMathPara>
+        <m:oMath>
+          <m:r>
+            <w:rPr>
+              <w:rFonts w:ascii="Cambria Math" w:eastAsiaTheme="minorEastAsia" w:hAnsi="Cambria Math" w:cs="Times New Roman"/>
+              <w:sz w:val="28"/>
+            </w:rPr>
+            <m:t>M</m:t>
+          </m:r>
+          <m:sSub>
+            <m:sSubPr>
+              <m:ctrlPr>
+                <w:rPr>
+                  <w:rFonts w:ascii="Cambria Math" w:eastAsiaTheme="minorEastAsia" w:hAnsi="Cambria Math" w:cs="Times New Roman"/>
+                  <w:i/>
+                  <w:sz w:val="28"/>
+                </w:rPr>
+              </m:ctrlPr>
+            </m:sSubPr>
+            <m:e>
+              <m:r>
+                <w:rPr>
+                  <w:rFonts w:ascii="Cambria Math" w:eastAsiaTheme="minorEastAsia" w:hAnsi="Cambria Math" w:cs="Times New Roman"/>
+                  <w:sz w:val="28"/>
+                </w:rPr>
+                <m:t>l</m:t>
+              </m:r>
+            </m:e>
+            <m:sub>
+              <m:r>
+                <w:rPr>
+                  <w:rFonts w:ascii="Cambria Math" w:eastAsiaTheme="minorEastAsia" w:hAnsi="Cambria Math" w:cs="Times New Roman"/>
+                  <w:sz w:val="28"/>
+                </w:rPr>
+                <m:t>1</m:t>
+              </m:r>
+            </m:sub>
+          </m:sSub>
+          <m:r>
+            <w:rPr>
+              <w:rFonts w:ascii="Cambria Math" w:eastAsiaTheme="minorEastAsia" w:hAnsi="Cambria Math" w:cs="Times New Roman"/>
+              <w:sz w:val="28"/>
+            </w:rPr>
+            <m:t>=</m:t>
+          </m:r>
+          <m:d>
+            <m:dPr>
+              <m:ctrlPr>
+                <w:rPr>
+                  <w:rFonts w:ascii="Cambria Math" w:eastAsiaTheme="minorEastAsia" w:hAnsi="Cambria Math" w:cs="Times New Roman"/>
+                  <w:i/>
+                  <w:sz w:val="28"/>
+                </w:rPr>
+              </m:ctrlPr>
+            </m:dPr>
+            <m:e>
+              <m:r>
+                <w:rPr>
+                  <w:rFonts w:ascii="Cambria Math" w:eastAsiaTheme="minorEastAsia" w:hAnsi="Cambria Math" w:cs="Times New Roman"/>
+                  <w:sz w:val="28"/>
+                </w:rPr>
+                <m:t>L</m:t>
+              </m:r>
+              <m:sSub>
+                <m:sSubPr>
+                  <m:ctrlPr>
+                    <w:rPr>
+                      <w:rFonts w:ascii="Cambria Math" w:eastAsiaTheme="minorEastAsia" w:hAnsi="Cambria Math" w:cs="Times New Roman"/>
+                      <w:i/>
+                      <w:sz w:val="28"/>
+                    </w:rPr>
+                  </m:ctrlPr>
+                </m:sSubPr>
+                <m:e>
+                  <m:r>
+                    <w:rPr>
+                      <w:rFonts w:ascii="Cambria Math" w:eastAsiaTheme="minorEastAsia" w:hAnsi="Cambria Math" w:cs="Times New Roman"/>
+                      <w:sz w:val="28"/>
+                    </w:rPr>
+                    <m:t>m</m:t>
+                  </m:r>
+                </m:e>
+                <m:sub>
+                  <m:r>
+                    <w:rPr>
+                      <w:rFonts w:ascii="Cambria Math" w:eastAsiaTheme="minorEastAsia" w:hAnsi="Cambria Math" w:cs="Times New Roman"/>
+                      <w:sz w:val="28"/>
+                    </w:rPr>
+                    <m:t>ст</m:t>
+                  </m:r>
+                </m:sub>
+              </m:sSub>
+            </m:e>
+          </m:d>
+          <m:r>
+            <m:rPr>
+              <m:lit/>
+            </m:rPr>
+            <w:rPr>
+              <w:rFonts w:ascii="Cambria Math" w:eastAsiaTheme="minorEastAsia" w:hAnsi="Cambria Math" w:cs="Times New Roman"/>
+              <w:sz w:val="28"/>
+            </w:rPr>
+            <m:t>/</m:t>
+          </m:r>
+          <m:r>
+            <w:rPr>
+              <w:rFonts w:ascii="Cambria Math" w:eastAsiaTheme="minorEastAsia" w:hAnsi="Cambria Math" w:cs="Times New Roman"/>
+              <w:sz w:val="28"/>
+            </w:rPr>
+            <m:t>2+</m:t>
+          </m:r>
+          <m:sSub>
+            <m:sSubPr>
+              <m:ctrlPr>
+                <w:rPr>
+                  <w:rFonts w:ascii="Cambria Math" w:eastAsiaTheme="minorEastAsia" w:hAnsi="Cambria Math" w:cs="Times New Roman"/>
+                  <w:i/>
+                  <w:sz w:val="28"/>
+                </w:rPr>
+              </m:ctrlPr>
+            </m:sSubPr>
+            <m:e>
+              <m:r>
+                <w:rPr>
+                  <w:rFonts w:ascii="Cambria Math" w:eastAsiaTheme="minorEastAsia" w:hAnsi="Cambria Math" w:cs="Times New Roman"/>
+                  <w:sz w:val="28"/>
+                </w:rPr>
+                <m:t>m</m:t>
+              </m:r>
+            </m:e>
+            <m:sub>
+              <m:r>
+                <w:rPr>
+                  <w:rFonts w:ascii="Cambria Math" w:eastAsiaTheme="minorEastAsia" w:hAnsi="Cambria Math" w:cs="Times New Roman"/>
+                  <w:sz w:val="28"/>
+                </w:rPr>
+                <m:t>п</m:t>
+              </m:r>
+              <m:r>
+                <w:rPr>
+                  <w:rFonts w:ascii="Cambria Math" w:eastAsiaTheme="minorEastAsia" w:hAnsi="Cambria Math" w:cs="Times New Roman"/>
+                  <w:sz w:val="28"/>
+                </w:rPr>
+                <m:t>р</m:t>
+              </m:r>
+            </m:sub>
+          </m:sSub>
+          <m:r>
+            <w:rPr>
+              <w:rFonts w:ascii="Cambria Math" w:eastAsiaTheme="minorEastAsia" w:hAnsi="Cambria Math" w:cs="Times New Roman"/>
+              <w:sz w:val="28"/>
+            </w:rPr>
+            <m:t>2L+</m:t>
+          </m:r>
+          <m:sSub>
+            <m:sSubPr>
+              <m:ctrlPr>
+                <w:rPr>
+                  <w:rFonts w:ascii="Cambria Math" w:eastAsiaTheme="minorEastAsia" w:hAnsi="Cambria Math" w:cs="Times New Roman"/>
+                  <w:i/>
+                  <w:sz w:val="28"/>
+                </w:rPr>
+              </m:ctrlPr>
+            </m:sSubPr>
+            <m:e>
+              <m:r>
+                <w:rPr>
+                  <w:rFonts w:ascii="Cambria Math" w:eastAsiaTheme="minorEastAsia" w:hAnsi="Cambria Math" w:cs="Times New Roman"/>
+                  <w:sz w:val="28"/>
+                </w:rPr>
+                <m:t>m</m:t>
+              </m:r>
+            </m:e>
+            <m:sub>
+              <m:r>
+                <w:rPr>
+                  <w:rFonts w:ascii="Cambria Math" w:eastAsiaTheme="minorEastAsia" w:hAnsi="Cambria Math" w:cs="Times New Roman"/>
+                  <w:sz w:val="28"/>
+                </w:rPr>
+                <m:t>1</m:t>
+              </m:r>
+            </m:sub>
+          </m:sSub>
+          <m:sSub>
+            <m:sSubPr>
+              <m:ctrlPr>
+                <w:rPr>
+                  <w:rFonts w:ascii="Cambria Math" w:eastAsiaTheme="minorEastAsia" w:hAnsi="Cambria Math" w:cs="Times New Roman"/>
+                  <w:i/>
+                  <w:sz w:val="28"/>
+                </w:rPr>
+              </m:ctrlPr>
+            </m:sSubPr>
+            <m:e>
+              <m:r>
+                <w:rPr>
+                  <w:rFonts w:ascii="Cambria Math" w:eastAsiaTheme="minorEastAsia" w:hAnsi="Cambria Math" w:cs="Times New Roman"/>
+                  <w:sz w:val="28"/>
+                </w:rPr>
+                <m:t>b</m:t>
+              </m:r>
+            </m:e>
+            <m:sub>
+              <m:r>
+                <w:rPr>
+                  <w:rFonts w:ascii="Cambria Math" w:eastAsiaTheme="minorEastAsia" w:hAnsi="Cambria Math" w:cs="Times New Roman"/>
+                  <w:sz w:val="28"/>
+                </w:rPr>
+                <m:t>1</m:t>
+              </m:r>
+            </m:sub>
+          </m:sSub>
+          <m:r>
+            <w:rPr>
+              <w:rFonts w:ascii="Cambria Math" w:eastAsiaTheme="minorEastAsia" w:hAnsi="Cambria Math" w:cs="Times New Roman"/>
+              <w:sz w:val="28"/>
+            </w:rPr>
+            <m:t>+</m:t>
+          </m:r>
+          <m:sSub>
+            <m:sSubPr>
+              <m:ctrlPr>
+                <w:rPr>
+                  <w:rFonts w:ascii="Cambria Math" w:eastAsiaTheme="minorEastAsia" w:hAnsi="Cambria Math" w:cs="Times New Roman"/>
+                  <w:i/>
+                  <w:sz w:val="28"/>
+                </w:rPr>
+              </m:ctrlPr>
+            </m:sSubPr>
+            <m:e>
+              <m:r>
+                <w:rPr>
+                  <w:rFonts w:ascii="Cambria Math" w:eastAsiaTheme="minorEastAsia" w:hAnsi="Cambria Math" w:cs="Times New Roman"/>
+                  <w:sz w:val="28"/>
+                </w:rPr>
+                <m:t>m</m:t>
+              </m:r>
+            </m:e>
+            <m:sub>
+              <m:r>
+                <w:rPr>
+                  <w:rFonts w:ascii="Cambria Math" w:eastAsiaTheme="minorEastAsia" w:hAnsi="Cambria Math" w:cs="Times New Roman"/>
+                  <w:sz w:val="28"/>
+                </w:rPr>
+                <m:t>2</m:t>
+              </m:r>
+            </m:sub>
+          </m:sSub>
+          <m:d>
+            <m:dPr>
+              <m:ctrlPr>
+                <w:rPr>
+                  <w:rFonts w:ascii="Cambria Math" w:eastAsiaTheme="minorEastAsia" w:hAnsi="Cambria Math" w:cs="Times New Roman"/>
+                  <w:i/>
+                  <w:sz w:val="28"/>
+                </w:rPr>
+              </m:ctrlPr>
+            </m:dPr>
+            <m:e>
+              <m:sSub>
+                <m:sSubPr>
+                  <m:ctrlPr>
+                    <w:rPr>
+                      <w:rFonts w:ascii="Cambria Math" w:eastAsiaTheme="minorEastAsia" w:hAnsi="Cambria Math" w:cs="Times New Roman"/>
+                      <w:i/>
+                      <w:sz w:val="28"/>
+                    </w:rPr>
+                  </m:ctrlPr>
+                </m:sSubPr>
+                <m:e>
+                  <m:r>
+                    <w:rPr>
+                      <w:rFonts w:ascii="Cambria Math" w:eastAsiaTheme="minorEastAsia" w:hAnsi="Cambria Math" w:cs="Times New Roman"/>
+                      <w:sz w:val="28"/>
+                    </w:rPr>
+                    <m:t>b</m:t>
+                  </m:r>
+                </m:e>
+                <m:sub>
+                  <m:r>
+                    <w:rPr>
+                      <w:rFonts w:ascii="Cambria Math" w:eastAsiaTheme="minorEastAsia" w:hAnsi="Cambria Math" w:cs="Times New Roman"/>
+                      <w:sz w:val="28"/>
+                    </w:rPr>
+                    <m:t>2</m:t>
+                  </m:r>
+                </m:sub>
+              </m:sSub>
+              <m:r>
+                <w:rPr>
+                  <w:rFonts w:ascii="Cambria Math" w:eastAsiaTheme="minorEastAsia" w:hAnsi="Cambria Math" w:cs="Times New Roman"/>
+                  <w:sz w:val="28"/>
+                </w:rPr>
+                <m:t>+L</m:t>
+              </m:r>
+            </m:e>
+          </m:d>
+        </m:oMath>
+      </m:oMathPara>
+    </w:p>
+    <w:p>
+      <w:pPr>
+        <w:rPr>
+          <w:rFonts w:ascii="Times New Roman" w:eastAsiaTheme="minorEastAsia" w:hAnsi="Times New Roman" w:cs="Times New Roman"/>
+          <w:sz w:val="28"/>
+        </w:rPr>
+      </w:pPr>
+      <w:r>
+        <w:rPr>
+          <w:rFonts w:ascii="Times New Roman" w:eastAsiaTheme="minorEastAsia" w:hAnsi="Times New Roman" w:cs="Times New Roman"/>
+          <w:sz w:val="28"/>
+        </w:rPr>
+        <w:t xml:space="preserve">В этом выражении </w:t>
+      </w:r>
+      <m:oMath>
+        <m:r>
+          <m:rPr>
+            <m:sty m:val="p"/>
+          </m:rPr>
+          <w:rPr>
+            <w:rFonts w:ascii="Cambria Math" w:eastAsiaTheme="minorEastAsia" w:hAnsi="Cambria Math" w:cs="Times New Roman"/>
+            <w:sz w:val="28"/>
+          </w:rPr>
+          <m:t>M=</m:t>
+        </m:r>
+        <m:sSub>
+          <m:sSubPr>
+            <m:ctrlPr>
+              <w:rPr>
+                <w:rFonts w:ascii="Cambria Math" w:eastAsiaTheme="minorEastAsia" w:hAnsi="Cambria Math" w:cs="Times New Roman"/>
+                <w:sz w:val="28"/>
+              </w:rPr>
+            </m:ctrlPr>
+          </m:sSubPr>
+          <m:e>
+            <m:r>
+              <m:rPr>
+                <m:sty m:val="p"/>
+              </m:rPr>
+              <w:rPr>
+                <w:rFonts w:ascii="Cambria Math" w:eastAsiaTheme="minorEastAsia" w:hAnsi="Cambria Math" w:cs="Times New Roman"/>
+                <w:sz w:val="28"/>
+              </w:rPr>
+              <m:t>m</m:t>
+            </m:r>
+          </m:e>
+          <m:sub>
+            <m:r>
+              <w:rPr>
+                <w:rFonts w:ascii="Cambria Math" w:eastAsiaTheme="minorEastAsia" w:hAnsi="Cambria Math" w:cs="Times New Roman"/>
+                <w:sz w:val="28"/>
+              </w:rPr>
+              <m:t>ст</m:t>
+            </m:r>
+          </m:sub>
+        </m:sSub>
+        <m:r>
+          <m:rPr>
+            <m:sty m:val="p"/>
+          </m:rPr>
+          <w:rPr>
+            <w:rFonts w:ascii="Cambria Math" w:eastAsiaTheme="minorEastAsia" w:hAnsi="Cambria Math" w:cs="Times New Roman"/>
+            <w:sz w:val="28"/>
+          </w:rPr>
+          <m:t>+</m:t>
+        </m:r>
+        <m:sSub>
+          <m:sSubPr>
+            <m:ctrlPr>
+              <w:rPr>
+                <w:rFonts w:ascii="Cambria Math" w:eastAsiaTheme="minorEastAsia" w:hAnsi="Cambria Math" w:cs="Times New Roman"/>
+                <w:sz w:val="28"/>
+              </w:rPr>
+            </m:ctrlPr>
+          </m:sSubPr>
+          <m:e>
+            <m:r>
+              <m:rPr>
+                <m:sty m:val="p"/>
+              </m:rPr>
+              <w:rPr>
+                <w:rFonts w:ascii="Cambria Math" w:eastAsiaTheme="minorEastAsia" w:hAnsi="Cambria Math" w:cs="Times New Roman"/>
+                <w:sz w:val="28"/>
+              </w:rPr>
+              <m:t>m</m:t>
+            </m:r>
+          </m:e>
+          <m:sub>
+            <m:r>
+              <w:rPr>
+                <w:rFonts w:ascii="Cambria Math" w:eastAsiaTheme="minorEastAsia" w:hAnsi="Cambria Math" w:cs="Times New Roman"/>
+                <w:sz w:val="28"/>
+              </w:rPr>
+              <m:t>пр1</m:t>
+            </m:r>
+          </m:sub>
+        </m:sSub>
+        <m:r>
+          <m:rPr>
+            <m:sty m:val="p"/>
+          </m:rPr>
+          <w:rPr>
+            <w:rFonts w:ascii="Cambria Math" w:eastAsiaTheme="minorEastAsia" w:hAnsi="Cambria Math" w:cs="Times New Roman"/>
+            <w:sz w:val="28"/>
+          </w:rPr>
+          <m:t>+</m:t>
+        </m:r>
+        <m:sSub>
+          <m:sSubPr>
+            <m:ctrlPr>
+              <w:rPr>
+                <w:rFonts w:ascii="Cambria Math" w:eastAsiaTheme="minorEastAsia" w:hAnsi="Cambria Math" w:cs="Times New Roman"/>
+                <w:sz w:val="28"/>
+              </w:rPr>
+            </m:ctrlPr>
+          </m:sSubPr>
+          <m:e>
+            <m:r>
+              <m:rPr>
+                <m:sty m:val="p"/>
+              </m:rPr>
+              <w:rPr>
+                <w:rFonts w:ascii="Cambria Math" w:eastAsiaTheme="minorEastAsia" w:hAnsi="Cambria Math" w:cs="Times New Roman"/>
+                <w:sz w:val="28"/>
+              </w:rPr>
+              <m:t>m</m:t>
+            </m:r>
+          </m:e>
+          <m:sub>
+            <m:r>
+              <w:rPr>
+                <w:rFonts w:ascii="Cambria Math" w:eastAsiaTheme="minorEastAsia" w:hAnsi="Cambria Math" w:cs="Times New Roman"/>
+                <w:sz w:val="28"/>
+              </w:rPr>
+              <m:t>пр2</m:t>
+            </m:r>
+          </m:sub>
+        </m:sSub>
+        <m:r>
+          <m:rPr>
+            <m:sty m:val="p"/>
+          </m:rPr>
+          <w:rPr>
+            <w:rFonts w:ascii="Cambria Math" w:eastAsiaTheme="minorEastAsia" w:hAnsi="Cambria Math" w:cs="Times New Roman"/>
+            <w:sz w:val="28"/>
+          </w:rPr>
+          <m:t>+</m:t>
+        </m:r>
+        <m:sSub>
+          <m:sSubPr>
+            <m:ctrlPr>
+              <w:rPr>
+                <w:rFonts w:ascii="Cambria Math" w:eastAsiaTheme="minorEastAsia" w:hAnsi="Cambria Math" w:cs="Times New Roman"/>
+                <w:i/>
+                <w:sz w:val="28"/>
+              </w:rPr>
+            </m:ctrlPr>
+          </m:sSubPr>
+          <m:e>
+            <m:r>
+              <w:rPr>
+                <w:rFonts w:ascii="Cambria Math" w:eastAsiaTheme="minorEastAsia" w:hAnsi="Cambria Math" w:cs="Times New Roman"/>
+                <w:sz w:val="28"/>
+                <w:lang w:val="en-US"/>
+              </w:rPr>
+              <m:t>m</m:t>
+            </m:r>
+            <m:ctrlPr>
+              <w:rPr>
+                <w:rFonts w:ascii="Cambria Math" w:eastAsiaTheme="minorEastAsia" w:hAnsi="Cambria Math" w:cs="Times New Roman"/>
+                <w:sz w:val="28"/>
+              </w:rPr>
+            </m:ctrlPr>
+          </m:e>
+          <m:sub>
+            <m:r>
+              <w:rPr>
+                <w:rFonts w:ascii="Cambria Math" w:eastAsiaTheme="minorEastAsia" w:hAnsi="Cambria Math" w:cs="Times New Roman"/>
+                <w:sz w:val="28"/>
+              </w:rPr>
+              <m:t>1</m:t>
+            </m:r>
+          </m:sub>
+        </m:sSub>
+        <m:r>
+          <m:rPr>
+            <m:sty m:val="p"/>
+          </m:rPr>
+          <w:rPr>
+            <w:rFonts w:ascii="Cambria Math" w:eastAsiaTheme="minorEastAsia" w:hAnsi="Cambria Math" w:cs="Times New Roman"/>
+            <w:sz w:val="28"/>
+          </w:rPr>
+          <m:t>+</m:t>
+        </m:r>
+        <m:sSub>
+          <m:sSubPr>
+            <m:ctrlPr>
+              <w:rPr>
+                <w:rFonts w:ascii="Cambria Math" w:eastAsiaTheme="minorEastAsia" w:hAnsi="Cambria Math" w:cs="Times New Roman"/>
+                <w:sz w:val="28"/>
+              </w:rPr>
+            </m:ctrlPr>
+          </m:sSubPr>
+          <m:e>
+            <m:r>
+              <m:rPr>
+                <m:sty m:val="p"/>
+              </m:rPr>
+              <w:rPr>
+                <w:rFonts w:ascii="Cambria Math" w:eastAsiaTheme="minorEastAsia" w:hAnsi="Cambria Math" w:cs="Times New Roman"/>
+                <w:sz w:val="28"/>
+              </w:rPr>
+              <m:t>m</m:t>
+            </m:r>
+          </m:e>
+          <m:sub>
+            <m:r>
+              <m:rPr>
+                <m:sty m:val="p"/>
+              </m:rPr>
+              <w:rPr>
+                <w:rFonts w:ascii="Cambria Math" w:eastAsiaTheme="minorEastAsia" w:hAnsi="Cambria Math" w:cs="Times New Roman"/>
+                <w:sz w:val="28"/>
+              </w:rPr>
+              <m:t>2</m:t>
+            </m:r>
+          </m:sub>
+        </m:sSub>
+      </m:oMath>
+    </w:p>
+    <w:p>
+      <w:pPr>
+        <w:rPr>
+          <w:rFonts w:ascii="Times New Roman" w:eastAsiaTheme="minorEastAsia" w:hAnsi="Times New Roman" w:cs="Times New Roman"/>
+          <w:sz w:val="28"/>
+        </w:rPr>
+      </w:pPr>
+      <w:r>
+        <w:rPr>
+          <w:rFonts w:ascii="Times New Roman" w:eastAsiaTheme="minorEastAsia" w:hAnsi="Times New Roman" w:cs="Times New Roman"/>
+          <w:sz w:val="28"/>
+        </w:rPr>
+        <w:t xml:space="preserve"> </w:t>
+      </w:r>
+      <w:r>
+        <w:rPr>
+          <w:rFonts w:ascii="Times New Roman" w:eastAsiaTheme="minorEastAsia" w:hAnsi="Times New Roman" w:cs="Times New Roman"/>
+          <w:sz w:val="28"/>
+        </w:rPr>
+        <w:t xml:space="preserve">представляет собой суммарную массу колебательной системы, а </w:t>
+      </w:r>
+      <w:r>
+        <w:rPr>
+          <w:rFonts w:ascii="Times New Roman" w:eastAsiaTheme="minorEastAsia" w:hAnsi="Times New Roman" w:cs="Times New Roman"/>
+          <w:i/>
+          <w:sz w:val="28"/>
+        </w:rPr>
+        <w:t>l₁</w:t>
+      </w:r>
+      <w:r>
+        <w:rPr>
+          <w:rFonts w:ascii="Times New Roman" w:eastAsiaTheme="minorEastAsia" w:hAnsi="Times New Roman" w:cs="Times New Roman"/>
+          <w:sz w:val="28"/>
+        </w:rPr>
+        <w:t xml:space="preserve"> обозначает интервал от режущей кромки первой призмы П₁ до центра масс всего маятника. При выводе принимается, что призмы размещены симметрично относительно середины стержня, а его центр тяжести находится на равном удалении L/2 от обеих </w:t>
+      </w:r>
+      <w:proofErr w:type="gramStart"/>
+      <w:r>
+        <w:rPr>
+          <w:rFonts w:ascii="Times New Roman" w:eastAsiaTheme="minorEastAsia" w:hAnsi="Times New Roman" w:cs="Times New Roman"/>
+          <w:sz w:val="28"/>
+        </w:rPr>
+        <w:t>призм.​</w:t>
+      </w:r>
+      <w:proofErr w:type="gramEnd"/>
+    </w:p>
+    <w:p>
+      <w:pPr>
+        <w:rPr>
+          <w:rFonts w:ascii="Times New Roman" w:eastAsiaTheme="minorEastAsia" w:hAnsi="Times New Roman" w:cs="Times New Roman"/>
+          <w:sz w:val="28"/>
+        </w:rPr>
+      </w:pPr>
+      <w:r>
+        <w:rPr>
+          <w:rFonts w:ascii="Times New Roman" w:eastAsiaTheme="minorEastAsia" w:hAnsi="Times New Roman" w:cs="Times New Roman"/>
+          <w:sz w:val="28"/>
+        </w:rPr>
+        <w:t>Применяемый</w:t>
+      </w:r>
+      <w:r>
+        <w:rPr>
+          <w:rFonts w:ascii="Times New Roman" w:eastAsiaTheme="minorEastAsia" w:hAnsi="Times New Roman" w:cs="Times New Roman"/>
+          <w:sz w:val="28"/>
+        </w:rPr>
+        <w:t xml:space="preserve"> расчетный подход базируется на определении динамических характеристик относительно точки опоры П₂. Расстояния l₁ и l₂, задающие положение центра масс, принимаются известными, а координаты грузов b₂ и b₁ выступают искомыми </w:t>
+      </w:r>
+      <w:proofErr w:type="gramStart"/>
+      <w:r>
+        <w:rPr>
+          <w:rFonts w:ascii="Times New Roman" w:eastAsiaTheme="minorEastAsia" w:hAnsi="Times New Roman" w:cs="Times New Roman"/>
+          <w:sz w:val="28"/>
+        </w:rPr>
+        <w:t>величинами.​</w:t>
+      </w:r>
+      <w:proofErr w:type="gramEnd"/>
+    </w:p>
+    <w:p>
+      <w:pPr>
+        <w:rPr>
+          <w:rFonts w:ascii="Times New Roman" w:eastAsiaTheme="minorEastAsia" w:hAnsi="Times New Roman" w:cs="Times New Roman"/>
+          <w:sz w:val="28"/>
+        </w:rPr>
+      </w:pPr>
+      <w:r>
+        <w:rPr>
+          <w:rFonts w:ascii="Times New Roman" w:eastAsiaTheme="minorEastAsia" w:hAnsi="Times New Roman" w:cs="Times New Roman"/>
+          <w:sz w:val="28"/>
+        </w:rPr>
+        <w:t>В расчете используются следующие физические соотношения:</w:t>
+      </w:r>
+    </w:p>
+    <w:p>
+      <w:pPr>
+        <w:rPr>
+          <w:rFonts w:ascii="Times New Roman" w:eastAsiaTheme="minorEastAsia" w:hAnsi="Times New Roman" w:cs="Times New Roman"/>
+          <w:sz w:val="28"/>
+        </w:rPr>
+      </w:pPr>
+      <w:r>
+        <w:rPr>
+          <w:rFonts w:ascii="Times New Roman" w:eastAsiaTheme="minorEastAsia" w:hAnsi="Times New Roman" w:cs="Times New Roman"/>
+          <w:sz w:val="28"/>
+        </w:rPr>
+        <w:t xml:space="preserve">Для тонкого стержня длиной </w:t>
+      </w:r>
+      <w:proofErr w:type="spellStart"/>
+      <w:r>
+        <w:rPr>
+          <w:rFonts w:ascii="Times New Roman" w:eastAsiaTheme="minorEastAsia" w:hAnsi="Times New Roman" w:cs="Times New Roman"/>
+          <w:sz w:val="28"/>
+        </w:rPr>
+        <w:t>lст</w:t>
+      </w:r>
+      <w:proofErr w:type="spellEnd"/>
+      <w:r>
+        <w:rPr>
+          <w:rFonts w:ascii="Times New Roman" w:eastAsiaTheme="minorEastAsia" w:hAnsi="Times New Roman" w:cs="Times New Roman"/>
+          <w:sz w:val="28"/>
+        </w:rPr>
+        <w:t xml:space="preserve"> с установленными призмами момент инерции равен:</w:t>
+      </w:r>
+    </w:p>
+    <w:p>
+      <w:pPr>
+        <w:rPr>
+          <w:rFonts w:ascii="Times New Roman" w:eastAsiaTheme="minorEastAsia" w:hAnsi="Times New Roman" w:cs="Times New Roman"/>
+          <w:sz w:val="28"/>
+        </w:rPr>
+      </w:pPr>
+      <m:oMathPara>
+        <m:oMath>
+          <m:sSub>
+            <m:sSubPr>
+              <m:ctrlPr>
+                <w:rPr>
+                  <w:rFonts w:ascii="Cambria Math" w:eastAsiaTheme="minorEastAsia" w:hAnsi="Cambria Math" w:cs="Times New Roman"/>
+                  <w:i/>
+                  <w:sz w:val="28"/>
+                </w:rPr>
+              </m:ctrlPr>
+            </m:sSubPr>
+            <m:e>
+              <m:r>
+                <w:rPr>
+                  <w:rFonts w:ascii="Cambria Math" w:eastAsiaTheme="minorEastAsia" w:hAnsi="Cambria Math" w:cs="Times New Roman"/>
+                  <w:sz w:val="28"/>
+                </w:rPr>
+                <m:t>J</m:t>
+              </m:r>
+            </m:e>
+            <m:sub>
+              <m:r>
+                <w:rPr>
+                  <w:rFonts w:ascii="Cambria Math" w:eastAsiaTheme="minorEastAsia" w:hAnsi="Cambria Math" w:cs="Times New Roman"/>
+                  <w:sz w:val="28"/>
+                </w:rPr>
+                <m:t>с</m:t>
+              </m:r>
+              <m:r>
+                <w:rPr>
+                  <w:rFonts w:ascii="Cambria Math" w:eastAsiaTheme="minorEastAsia" w:hAnsi="Cambria Math" w:cs="Times New Roman"/>
+                  <w:sz w:val="28"/>
+                </w:rPr>
+                <m:t>т</m:t>
+              </m:r>
+            </m:sub>
+          </m:sSub>
+          <m:r>
+            <w:rPr>
+              <w:rFonts w:ascii="Cambria Math" w:eastAsiaTheme="minorEastAsia" w:hAnsi="Cambria Math" w:cs="Times New Roman"/>
+              <w:sz w:val="28"/>
+            </w:rPr>
+            <m:t>=</m:t>
+          </m:r>
+          <m:sSub>
+            <m:sSubPr>
+              <m:ctrlPr>
+                <w:rPr>
+                  <w:rFonts w:ascii="Cambria Math" w:eastAsiaTheme="minorEastAsia" w:hAnsi="Cambria Math" w:cs="Times New Roman"/>
+                  <w:i/>
+                  <w:sz w:val="28"/>
+                </w:rPr>
+              </m:ctrlPr>
+            </m:sSubPr>
+            <m:e>
+              <m:r>
+                <w:rPr>
+                  <w:rFonts w:ascii="Cambria Math" w:eastAsiaTheme="minorEastAsia" w:hAnsi="Cambria Math" w:cs="Times New Roman"/>
+                  <w:sz w:val="28"/>
+                </w:rPr>
+                <m:t>m</m:t>
+              </m:r>
+            </m:e>
+            <m:sub>
+              <m:r>
+                <w:rPr>
+                  <w:rFonts w:ascii="Cambria Math" w:eastAsiaTheme="minorEastAsia" w:hAnsi="Cambria Math" w:cs="Times New Roman"/>
+                  <w:sz w:val="28"/>
+                </w:rPr>
+                <m:t>с</m:t>
+              </m:r>
+              <m:r>
+                <w:rPr>
+                  <w:rFonts w:ascii="Cambria Math" w:eastAsiaTheme="minorEastAsia" w:hAnsi="Cambria Math" w:cs="Times New Roman"/>
+                  <w:sz w:val="28"/>
+                </w:rPr>
+                <m:t>т</m:t>
+              </m:r>
+            </m:sub>
+          </m:sSub>
+          <m:d>
+            <m:dPr>
+              <m:ctrlPr>
+                <w:rPr>
+                  <w:rFonts w:ascii="Cambria Math" w:eastAsiaTheme="minorEastAsia" w:hAnsi="Cambria Math" w:cs="Times New Roman"/>
+                  <w:i/>
+                  <w:sz w:val="28"/>
+                </w:rPr>
+              </m:ctrlPr>
+            </m:dPr>
+            <m:e>
+              <m:d>
+                <m:dPr>
+                  <m:ctrlPr>
+                    <w:rPr>
+                      <w:rFonts w:ascii="Cambria Math" w:eastAsiaTheme="minorEastAsia" w:hAnsi="Cambria Math" w:cs="Times New Roman"/>
+                      <w:i/>
+                      <w:sz w:val="28"/>
+                    </w:rPr>
+                  </m:ctrlPr>
+                </m:dPr>
+                <m:e>
+                  <m:sSubSup>
+                    <m:sSubSupPr>
+                      <m:ctrlPr>
+                        <w:rPr>
+                          <w:rFonts w:ascii="Cambria Math" w:eastAsiaTheme="minorEastAsia" w:hAnsi="Cambria Math" w:cs="Times New Roman"/>
+                          <w:i/>
+                          <w:sz w:val="28"/>
+                          <w:lang w:val="en-US"/>
+                        </w:rPr>
+                      </m:ctrlPr>
+                    </m:sSubSupPr>
+                    <m:e>
+                      <m:r>
+                        <w:rPr>
+                          <w:rFonts w:ascii="Cambria Math" w:eastAsiaTheme="minorEastAsia" w:hAnsi="Cambria Math" w:cs="Times New Roman"/>
+                          <w:sz w:val="28"/>
+                        </w:rPr>
+                        <m:t>l</m:t>
+                      </m:r>
+                      <m:ctrlPr>
+                        <w:rPr>
+                          <w:rFonts w:ascii="Cambria Math" w:eastAsiaTheme="minorEastAsia" w:hAnsi="Cambria Math" w:cs="Times New Roman"/>
+                          <w:i/>
+                          <w:sz w:val="28"/>
+                        </w:rPr>
+                      </m:ctrlPr>
+                    </m:e>
+                    <m:sub>
+                      <m:r>
+                        <w:rPr>
+                          <w:rFonts w:ascii="Cambria Math" w:eastAsiaTheme="minorEastAsia" w:hAnsi="Cambria Math" w:cs="Times New Roman"/>
+                          <w:sz w:val="28"/>
+                        </w:rPr>
+                        <m:t>с</m:t>
+                      </m:r>
+                      <m:r>
+                        <w:rPr>
+                          <w:rFonts w:ascii="Cambria Math" w:eastAsiaTheme="minorEastAsia" w:hAnsi="Cambria Math" w:cs="Times New Roman"/>
+                          <w:sz w:val="28"/>
+                        </w:rPr>
+                        <m:t>т</m:t>
+                      </m:r>
+                      <m:ctrlPr>
+                        <w:rPr>
+                          <w:rFonts w:ascii="Cambria Math" w:eastAsiaTheme="minorEastAsia" w:hAnsi="Cambria Math" w:cs="Times New Roman"/>
+                          <w:i/>
+                          <w:sz w:val="28"/>
+                        </w:rPr>
+                      </m:ctrlPr>
+                    </m:sub>
+                    <m:sup>
+                      <m:r>
+                        <w:rPr>
+                          <w:rFonts w:ascii="Cambria Math" w:eastAsiaTheme="minorEastAsia" w:hAnsi="Cambria Math" w:cs="Times New Roman"/>
+                          <w:sz w:val="28"/>
+                          <w:lang w:val="en-US"/>
+                        </w:rPr>
+                        <m:t>2</m:t>
+                      </m:r>
+                    </m:sup>
+                  </m:sSubSup>
+                </m:e>
+              </m:d>
+              <m:r>
+                <m:rPr>
+                  <m:lit/>
+                </m:rPr>
+                <w:rPr>
+                  <w:rFonts w:ascii="Cambria Math" w:eastAsiaTheme="minorEastAsia" w:hAnsi="Cambria Math" w:cs="Times New Roman"/>
+                  <w:sz w:val="28"/>
+                </w:rPr>
+                <m:t>/</m:t>
+              </m:r>
+              <m:r>
+                <w:rPr>
+                  <w:rFonts w:ascii="Cambria Math" w:eastAsiaTheme="minorEastAsia" w:hAnsi="Cambria Math" w:cs="Times New Roman"/>
+                  <w:sz w:val="28"/>
+                </w:rPr>
+                <m:t>12+</m:t>
+              </m:r>
+              <m:sSup>
+                <m:sSupPr>
+                  <m:ctrlPr>
+                    <w:rPr>
+                      <w:rFonts w:ascii="Cambria Math" w:eastAsiaTheme="minorEastAsia" w:hAnsi="Cambria Math" w:cs="Times New Roman"/>
+                      <w:i/>
+                      <w:sz w:val="28"/>
+                    </w:rPr>
+                  </m:ctrlPr>
+                </m:sSupPr>
+                <m:e>
+                  <m:d>
+                    <m:dPr>
+                      <m:ctrlPr>
+                        <w:rPr>
+                          <w:rFonts w:ascii="Cambria Math" w:eastAsiaTheme="minorEastAsia" w:hAnsi="Cambria Math" w:cs="Times New Roman"/>
+                          <w:i/>
+                          <w:sz w:val="28"/>
+                        </w:rPr>
+                      </m:ctrlPr>
+                    </m:dPr>
+                    <m:e>
+                      <m:r>
+                        <w:rPr>
+                          <w:rFonts w:ascii="Cambria Math" w:eastAsiaTheme="minorEastAsia" w:hAnsi="Cambria Math" w:cs="Times New Roman"/>
+                          <w:sz w:val="28"/>
+                        </w:rPr>
+                        <m:t>L</m:t>
+                      </m:r>
+                      <m:r>
+                        <m:rPr>
+                          <m:lit/>
+                        </m:rPr>
+                        <w:rPr>
+                          <w:rFonts w:ascii="Cambria Math" w:eastAsiaTheme="minorEastAsia" w:hAnsi="Cambria Math" w:cs="Times New Roman"/>
+                          <w:sz w:val="28"/>
+                        </w:rPr>
+                        <m:t>/</m:t>
+                      </m:r>
+                      <m:r>
+                        <w:rPr>
+                          <w:rFonts w:ascii="Cambria Math" w:eastAsiaTheme="minorEastAsia" w:hAnsi="Cambria Math" w:cs="Times New Roman"/>
+                          <w:sz w:val="28"/>
+                        </w:rPr>
+                        <m:t>2</m:t>
+                      </m:r>
+                    </m:e>
+                  </m:d>
+                </m:e>
+                <m:sup>
+                  <m:r>
+                    <w:rPr>
+                      <w:rFonts w:ascii="Cambria Math" w:eastAsiaTheme="minorEastAsia" w:hAnsi="Cambria Math" w:cs="Times New Roman"/>
+                      <w:sz w:val="28"/>
+                    </w:rPr>
+                    <m:t>2</m:t>
+                  </m:r>
+                </m:sup>
+              </m:sSup>
+            </m:e>
+          </m:d>
+          <m:r>
+            <w:rPr>
+              <w:rFonts w:ascii="Cambria Math" w:eastAsiaTheme="minorEastAsia" w:hAnsi="Cambria Math" w:cs="Times New Roman"/>
+              <w:sz w:val="28"/>
+            </w:rPr>
+            <m:t>+</m:t>
+          </m:r>
+          <m:sSub>
+            <m:sSubPr>
+              <m:ctrlPr>
+                <w:rPr>
+                  <w:rFonts w:ascii="Cambria Math" w:eastAsiaTheme="minorEastAsia" w:hAnsi="Cambria Math" w:cs="Times New Roman"/>
+                  <w:i/>
+                  <w:sz w:val="28"/>
+                </w:rPr>
+              </m:ctrlPr>
+            </m:sSubPr>
+            <m:e>
+              <m:r>
+                <w:rPr>
+                  <w:rFonts w:ascii="Cambria Math" w:eastAsiaTheme="minorEastAsia" w:hAnsi="Cambria Math" w:cs="Times New Roman"/>
+                  <w:sz w:val="28"/>
+                </w:rPr>
+                <m:t>m</m:t>
+              </m:r>
+            </m:e>
+            <m:sub>
+              <m:r>
+                <w:rPr>
+                  <w:rFonts w:ascii="Cambria Math" w:eastAsiaTheme="minorEastAsia" w:hAnsi="Cambria Math" w:cs="Times New Roman"/>
+                  <w:sz w:val="28"/>
+                </w:rPr>
+                <m:t>п</m:t>
+              </m:r>
+              <m:r>
+                <w:rPr>
+                  <w:rFonts w:ascii="Cambria Math" w:eastAsiaTheme="minorEastAsia" w:hAnsi="Cambria Math" w:cs="Times New Roman"/>
+                  <w:sz w:val="28"/>
+                </w:rPr>
+                <m:t>р</m:t>
+              </m:r>
+            </m:sub>
+          </m:sSub>
+          <m:r>
+            <w:rPr>
+              <w:rFonts w:ascii="Cambria Math" w:eastAsiaTheme="minorEastAsia" w:hAnsi="Cambria Math" w:cs="Times New Roman"/>
+              <w:sz w:val="28"/>
+            </w:rPr>
+            <m:t>2</m:t>
+          </m:r>
+          <m:sSup>
+            <m:sSupPr>
+              <m:ctrlPr>
+                <w:rPr>
+                  <w:rFonts w:ascii="Cambria Math" w:eastAsiaTheme="minorEastAsia" w:hAnsi="Cambria Math" w:cs="Times New Roman"/>
+                  <w:i/>
+                  <w:sz w:val="28"/>
+                </w:rPr>
+              </m:ctrlPr>
+            </m:sSupPr>
+            <m:e>
+              <m:r>
+                <w:rPr>
+                  <w:rFonts w:ascii="Cambria Math" w:eastAsiaTheme="minorEastAsia" w:hAnsi="Cambria Math" w:cs="Times New Roman"/>
+                  <w:sz w:val="28"/>
+                </w:rPr>
+                <m:t>L</m:t>
+              </m:r>
+            </m:e>
+            <m:sup>
+              <m:r>
+                <w:rPr>
+                  <w:rFonts w:ascii="Cambria Math" w:eastAsiaTheme="minorEastAsia" w:hAnsi="Cambria Math" w:cs="Times New Roman"/>
+                  <w:sz w:val="28"/>
+                </w:rPr>
+                <m:t>2</m:t>
+              </m:r>
+            </m:sup>
+          </m:sSup>
+        </m:oMath>
+      </m:oMathPara>
+    </w:p>
+    <w:p>
+      <w:pPr>
+        <w:rPr>
+          <w:rFonts w:ascii="Times New Roman" w:eastAsiaTheme="minorEastAsia" w:hAnsi="Times New Roman" w:cs="Times New Roman"/>
+          <w:sz w:val="28"/>
+        </w:rPr>
+      </w:pPr>
+    </w:p>
+    <w:p>
+      <w:pPr>
+        <w:rPr>
+          <w:rFonts w:ascii="Times New Roman" w:eastAsiaTheme="minorEastAsia" w:hAnsi="Times New Roman" w:cs="Times New Roman"/>
+          <w:sz w:val="28"/>
+        </w:rPr>
+      </w:pPr>
+      <w:bookmarkStart w:id="0" w:name="_GoBack"/>
+      <w:bookmarkEnd w:id="0"/>
+      <w:r>
+        <w:rPr>
+          <w:rFonts w:ascii="Times New Roman" w:eastAsiaTheme="minorEastAsia" w:hAnsi="Times New Roman" w:cs="Times New Roman"/>
+          <w:sz w:val="28"/>
+        </w:rPr>
+        <w:lastRenderedPageBreak/>
+        <w:t>Вклад грузов в момент инерции описывается формулой:</w:t>
+      </w:r>
+    </w:p>
+    <w:p>
+      <w:pPr>
+        <w:rPr>
+          <w:rFonts w:ascii="Times New Roman" w:eastAsiaTheme="minorEastAsia" w:hAnsi="Times New Roman" w:cs="Times New Roman"/>
+          <w:sz w:val="28"/>
+        </w:rPr>
+      </w:pPr>
+      <m:oMathPara>
+        <m:oMath>
+          <m:sSub>
+            <m:sSubPr>
+              <m:ctrlPr>
+                <w:rPr>
+                  <w:rFonts w:ascii="Cambria Math" w:eastAsiaTheme="minorEastAsia" w:hAnsi="Cambria Math" w:cs="Times New Roman"/>
+                  <w:i/>
+                  <w:sz w:val="28"/>
+                </w:rPr>
+              </m:ctrlPr>
+            </m:sSubPr>
+            <m:e>
+              <m:r>
+                <w:rPr>
+                  <w:rFonts w:ascii="Cambria Math" w:eastAsiaTheme="minorEastAsia" w:hAnsi="Cambria Math" w:cs="Times New Roman"/>
+                  <w:sz w:val="28"/>
+                </w:rPr>
+                <m:t>J</m:t>
+              </m:r>
+            </m:e>
+            <m:sub>
+              <m:r>
+                <w:rPr>
+                  <w:rFonts w:ascii="Cambria Math" w:eastAsiaTheme="minorEastAsia" w:hAnsi="Cambria Math" w:cs="Times New Roman"/>
+                  <w:sz w:val="28"/>
+                </w:rPr>
+                <m:t>г</m:t>
+              </m:r>
+              <m:r>
+                <w:rPr>
+                  <w:rFonts w:ascii="Cambria Math" w:eastAsiaTheme="minorEastAsia" w:hAnsi="Cambria Math" w:cs="Times New Roman"/>
+                  <w:sz w:val="28"/>
+                </w:rPr>
+                <m:t>р</m:t>
+              </m:r>
+            </m:sub>
+          </m:sSub>
+          <m:r>
+            <w:rPr>
+              <w:rFonts w:ascii="Cambria Math" w:eastAsiaTheme="minorEastAsia" w:hAnsi="Cambria Math" w:cs="Times New Roman"/>
+              <w:sz w:val="28"/>
+            </w:rPr>
+            <m:t>=</m:t>
+          </m:r>
+          <m:sSub>
+            <m:sSubPr>
+              <m:ctrlPr>
+                <w:rPr>
+                  <w:rFonts w:ascii="Cambria Math" w:eastAsiaTheme="minorEastAsia" w:hAnsi="Cambria Math" w:cs="Times New Roman"/>
+                  <w:i/>
+                  <w:sz w:val="28"/>
+                </w:rPr>
+              </m:ctrlPr>
+            </m:sSubPr>
+            <m:e>
+              <m:r>
+                <w:rPr>
+                  <w:rFonts w:ascii="Cambria Math" w:eastAsiaTheme="minorEastAsia" w:hAnsi="Cambria Math" w:cs="Times New Roman"/>
+                  <w:sz w:val="28"/>
+                </w:rPr>
+                <m:t>m</m:t>
+              </m:r>
+            </m:e>
+            <m:sub>
+              <m:r>
+                <w:rPr>
+                  <w:rFonts w:ascii="Cambria Math" w:eastAsiaTheme="minorEastAsia" w:hAnsi="Cambria Math" w:cs="Times New Roman"/>
+                  <w:sz w:val="28"/>
+                </w:rPr>
+                <m:t>1</m:t>
+              </m:r>
+            </m:sub>
+          </m:sSub>
+          <m:sSup>
+            <m:sSupPr>
+              <m:ctrlPr>
+                <w:rPr>
+                  <w:rFonts w:ascii="Cambria Math" w:eastAsiaTheme="minorEastAsia" w:hAnsi="Cambria Math" w:cs="Times New Roman"/>
+                  <w:i/>
+                  <w:sz w:val="28"/>
+                </w:rPr>
+              </m:ctrlPr>
+            </m:sSupPr>
+            <m:e>
+              <m:d>
+                <m:dPr>
+                  <m:ctrlPr>
+                    <w:rPr>
+                      <w:rFonts w:ascii="Cambria Math" w:eastAsiaTheme="minorEastAsia" w:hAnsi="Cambria Math" w:cs="Times New Roman"/>
+                      <w:i/>
+                      <w:sz w:val="28"/>
+                    </w:rPr>
+                  </m:ctrlPr>
+                </m:dPr>
+                <m:e>
+                  <m:r>
+                    <w:rPr>
+                      <w:rFonts w:ascii="Cambria Math" w:eastAsiaTheme="minorEastAsia" w:hAnsi="Cambria Math" w:cs="Times New Roman"/>
+                      <w:sz w:val="28"/>
+                    </w:rPr>
+                    <m:t>L-</m:t>
+                  </m:r>
+                  <m:sSub>
+                    <m:sSubPr>
+                      <m:ctrlPr>
+                        <w:rPr>
+                          <w:rFonts w:ascii="Cambria Math" w:eastAsiaTheme="minorEastAsia" w:hAnsi="Cambria Math" w:cs="Times New Roman"/>
+                          <w:i/>
+                          <w:sz w:val="28"/>
+                        </w:rPr>
+                      </m:ctrlPr>
+                    </m:sSubPr>
+                    <m:e>
+                      <m:r>
+                        <w:rPr>
+                          <w:rFonts w:ascii="Cambria Math" w:eastAsiaTheme="minorEastAsia" w:hAnsi="Cambria Math" w:cs="Times New Roman"/>
+                          <w:sz w:val="28"/>
+                        </w:rPr>
+                        <m:t>b</m:t>
+                      </m:r>
+                    </m:e>
+                    <m:sub>
+                      <m:r>
+                        <w:rPr>
+                          <w:rFonts w:ascii="Cambria Math" w:eastAsiaTheme="minorEastAsia" w:hAnsi="Cambria Math" w:cs="Times New Roman"/>
+                          <w:sz w:val="28"/>
+                        </w:rPr>
+                        <m:t>1</m:t>
+                      </m:r>
+                    </m:sub>
+                  </m:sSub>
+                </m:e>
+              </m:d>
+            </m:e>
+            <m:sup>
+              <m:r>
+                <w:rPr>
+                  <w:rFonts w:ascii="Cambria Math" w:eastAsiaTheme="minorEastAsia" w:hAnsi="Cambria Math" w:cs="Times New Roman"/>
+                  <w:sz w:val="28"/>
+                </w:rPr>
+                <m:t>2</m:t>
+              </m:r>
+            </m:sup>
+          </m:sSup>
+          <m:r>
+            <w:rPr>
+              <w:rFonts w:ascii="Cambria Math" w:eastAsiaTheme="minorEastAsia" w:hAnsi="Cambria Math" w:cs="Times New Roman"/>
+              <w:sz w:val="28"/>
+            </w:rPr>
+            <m:t>+</m:t>
+          </m:r>
+          <m:sSub>
+            <m:sSubPr>
+              <m:ctrlPr>
+                <w:rPr>
+                  <w:rFonts w:ascii="Cambria Math" w:eastAsiaTheme="minorEastAsia" w:hAnsi="Cambria Math" w:cs="Times New Roman"/>
+                  <w:i/>
+                  <w:sz w:val="28"/>
+                </w:rPr>
+              </m:ctrlPr>
+            </m:sSubPr>
+            <m:e>
+              <m:r>
+                <w:rPr>
+                  <w:rFonts w:ascii="Cambria Math" w:eastAsiaTheme="minorEastAsia" w:hAnsi="Cambria Math" w:cs="Times New Roman"/>
+                  <w:sz w:val="28"/>
+                </w:rPr>
+                <m:t>m</m:t>
+              </m:r>
+            </m:e>
+            <m:sub>
+              <m:r>
+                <w:rPr>
+                  <w:rFonts w:ascii="Cambria Math" w:eastAsiaTheme="minorEastAsia" w:hAnsi="Cambria Math" w:cs="Times New Roman"/>
+                  <w:sz w:val="28"/>
+                </w:rPr>
+                <m:t>2</m:t>
+              </m:r>
+            </m:sub>
+          </m:sSub>
+          <m:sSubSup>
+            <m:sSubSupPr>
+              <m:ctrlPr>
+                <w:rPr>
+                  <w:rFonts w:ascii="Cambria Math" w:eastAsiaTheme="minorEastAsia" w:hAnsi="Cambria Math" w:cs="Times New Roman"/>
+                  <w:i/>
+                  <w:sz w:val="28"/>
+                </w:rPr>
+              </m:ctrlPr>
+            </m:sSubSupPr>
+            <m:e>
+              <m:r>
+                <w:rPr>
+                  <w:rFonts w:ascii="Cambria Math" w:eastAsiaTheme="minorEastAsia" w:hAnsi="Cambria Math" w:cs="Times New Roman"/>
+                  <w:sz w:val="28"/>
+                </w:rPr>
+                <m:t>b</m:t>
+              </m:r>
+            </m:e>
+            <m:sub>
+              <m:r>
+                <w:rPr>
+                  <w:rFonts w:ascii="Cambria Math" w:eastAsiaTheme="minorEastAsia" w:hAnsi="Cambria Math" w:cs="Times New Roman"/>
+                  <w:sz w:val="28"/>
+                </w:rPr>
+                <m:t>2</m:t>
+              </m:r>
+            </m:sub>
+            <m:sup>
+              <m:r>
+                <w:rPr>
+                  <w:rFonts w:ascii="Cambria Math" w:eastAsiaTheme="minorEastAsia" w:hAnsi="Cambria Math" w:cs="Times New Roman"/>
+                  <w:sz w:val="28"/>
+                </w:rPr>
+                <m:t>2</m:t>
+              </m:r>
+            </m:sup>
+          </m:sSubSup>
+        </m:oMath>
+      </m:oMathPara>
+    </w:p>
+    <w:p>
+      <w:pPr>
+        <w:rPr>
+          <w:rFonts w:ascii="Times New Roman" w:eastAsiaTheme="minorEastAsia" w:hAnsi="Times New Roman" w:cs="Times New Roman"/>
+          <w:sz w:val="28"/>
+        </w:rPr>
+      </w:pPr>
+      <w:r>
+        <w:rPr>
+          <w:rFonts w:ascii="Times New Roman" w:eastAsiaTheme="minorEastAsia" w:hAnsi="Times New Roman" w:cs="Times New Roman"/>
+          <w:sz w:val="28"/>
+        </w:rPr>
+        <w:t>Полный момент инерции маятника определяется как:</w:t>
+      </w:r>
+    </w:p>
+    <w:p>
+      <w:pPr>
+        <w:rPr>
+          <w:rFonts w:ascii="Times New Roman" w:eastAsiaTheme="minorEastAsia" w:hAnsi="Times New Roman" w:cs="Times New Roman"/>
+          <w:sz w:val="28"/>
+        </w:rPr>
+      </w:pPr>
+      <m:oMathPara>
+        <m:oMath>
+          <m:sSub>
+            <m:sSubPr>
+              <m:ctrlPr>
+                <w:rPr>
+                  <w:rFonts w:ascii="Cambria Math" w:eastAsiaTheme="minorEastAsia" w:hAnsi="Cambria Math" w:cs="Times New Roman"/>
+                  <w:i/>
+                  <w:sz w:val="28"/>
+                </w:rPr>
+              </m:ctrlPr>
+            </m:sSubPr>
+            <m:e>
+              <m:r>
+                <w:rPr>
+                  <w:rFonts w:ascii="Cambria Math" w:eastAsiaTheme="minorEastAsia" w:hAnsi="Cambria Math" w:cs="Times New Roman"/>
+                  <w:sz w:val="28"/>
+                </w:rPr>
+                <m:t>J</m:t>
+              </m:r>
+            </m:e>
+            <m:sub>
+              <m:r>
+                <w:rPr>
+                  <w:rFonts w:ascii="Cambria Math" w:eastAsiaTheme="minorEastAsia" w:hAnsi="Cambria Math" w:cs="Times New Roman"/>
+                  <w:sz w:val="28"/>
+                </w:rPr>
+                <m:t>п</m:t>
+              </m:r>
+            </m:sub>
+          </m:sSub>
+          <m:r>
+            <w:rPr>
+              <w:rFonts w:ascii="Cambria Math" w:eastAsiaTheme="minorEastAsia" w:hAnsi="Cambria Math" w:cs="Times New Roman"/>
+              <w:sz w:val="28"/>
+            </w:rPr>
+            <m:t>=ML</m:t>
+          </m:r>
+          <m:sSub>
+            <m:sSubPr>
+              <m:ctrlPr>
+                <w:rPr>
+                  <w:rFonts w:ascii="Cambria Math" w:eastAsiaTheme="minorEastAsia" w:hAnsi="Cambria Math" w:cs="Times New Roman"/>
+                  <w:i/>
+                  <w:sz w:val="28"/>
+                </w:rPr>
+              </m:ctrlPr>
+            </m:sSubPr>
+            <m:e>
+              <m:r>
+                <w:rPr>
+                  <w:rFonts w:ascii="Cambria Math" w:eastAsiaTheme="minorEastAsia" w:hAnsi="Cambria Math" w:cs="Times New Roman"/>
+                  <w:sz w:val="28"/>
+                </w:rPr>
+                <m:t>l</m:t>
+              </m:r>
+            </m:e>
+            <m:sub>
+              <m:r>
+                <w:rPr>
+                  <w:rFonts w:ascii="Cambria Math" w:eastAsiaTheme="minorEastAsia" w:hAnsi="Cambria Math" w:cs="Times New Roman"/>
+                  <w:sz w:val="28"/>
+                </w:rPr>
+                <m:t>2</m:t>
+              </m:r>
+            </m:sub>
+          </m:sSub>
+          <m:r>
+            <w:rPr>
+              <w:rFonts w:ascii="Cambria Math" w:eastAsiaTheme="minorEastAsia" w:hAnsi="Cambria Math" w:cs="Times New Roman"/>
+              <w:sz w:val="28"/>
+            </w:rPr>
+            <m:t>=</m:t>
+          </m:r>
+          <m:sSub>
+            <m:sSubPr>
+              <m:ctrlPr>
+                <w:rPr>
+                  <w:rFonts w:ascii="Cambria Math" w:eastAsiaTheme="minorEastAsia" w:hAnsi="Cambria Math" w:cs="Times New Roman"/>
+                  <w:i/>
+                  <w:sz w:val="28"/>
+                </w:rPr>
+              </m:ctrlPr>
+            </m:sSubPr>
+            <m:e>
+              <m:r>
+                <w:rPr>
+                  <w:rFonts w:ascii="Cambria Math" w:eastAsiaTheme="minorEastAsia" w:hAnsi="Cambria Math" w:cs="Times New Roman"/>
+                  <w:sz w:val="28"/>
+                </w:rPr>
+                <m:t>J</m:t>
+              </m:r>
+            </m:e>
+            <m:sub>
+              <m:r>
+                <w:rPr>
+                  <w:rFonts w:ascii="Cambria Math" w:eastAsiaTheme="minorEastAsia" w:hAnsi="Cambria Math" w:cs="Times New Roman"/>
+                  <w:sz w:val="28"/>
+                </w:rPr>
+                <m:t>с</m:t>
+              </m:r>
+              <m:r>
+                <w:rPr>
+                  <w:rFonts w:ascii="Cambria Math" w:eastAsiaTheme="minorEastAsia" w:hAnsi="Cambria Math" w:cs="Times New Roman"/>
+                  <w:sz w:val="28"/>
+                </w:rPr>
+                <m:t>т</m:t>
+              </m:r>
+            </m:sub>
+          </m:sSub>
+          <m:r>
+            <w:rPr>
+              <w:rFonts w:ascii="Cambria Math" w:eastAsiaTheme="minorEastAsia" w:hAnsi="Cambria Math" w:cs="Times New Roman"/>
+              <w:sz w:val="28"/>
+            </w:rPr>
+            <m:t>+</m:t>
+          </m:r>
+          <m:sSub>
+            <m:sSubPr>
+              <m:ctrlPr>
+                <w:rPr>
+                  <w:rFonts w:ascii="Cambria Math" w:eastAsiaTheme="minorEastAsia" w:hAnsi="Cambria Math" w:cs="Times New Roman"/>
+                  <w:i/>
+                  <w:sz w:val="28"/>
+                </w:rPr>
+              </m:ctrlPr>
+            </m:sSubPr>
+            <m:e>
+              <m:r>
+                <w:rPr>
+                  <w:rFonts w:ascii="Cambria Math" w:eastAsiaTheme="minorEastAsia" w:hAnsi="Cambria Math" w:cs="Times New Roman"/>
+                  <w:sz w:val="28"/>
+                </w:rPr>
+                <m:t>J</m:t>
+              </m:r>
+            </m:e>
+            <m:sub>
+              <m:r>
+                <w:rPr>
+                  <w:rFonts w:ascii="Cambria Math" w:eastAsiaTheme="minorEastAsia" w:hAnsi="Cambria Math" w:cs="Times New Roman"/>
+                  <w:sz w:val="28"/>
+                </w:rPr>
+                <m:t>г</m:t>
+              </m:r>
+              <m:r>
+                <w:rPr>
+                  <w:rFonts w:ascii="Cambria Math" w:eastAsiaTheme="minorEastAsia" w:hAnsi="Cambria Math" w:cs="Times New Roman"/>
+                  <w:sz w:val="28"/>
+                </w:rPr>
+                <m:t>р</m:t>
+              </m:r>
+            </m:sub>
+          </m:sSub>
+        </m:oMath>
+      </m:oMathPara>
+    </w:p>
+    <w:p>
+      <w:pPr>
+        <w:rPr>
+          <w:rFonts w:ascii="Times New Roman" w:eastAsiaTheme="minorEastAsia" w:hAnsi="Times New Roman" w:cs="Times New Roman"/>
+          <w:b/>
+          <w:sz w:val="28"/>
+        </w:rPr>
+      </w:pPr>
+      <w:r>
+        <w:rPr>
+          <w:rFonts w:ascii="Times New Roman" w:eastAsiaTheme="minorEastAsia" w:hAnsi="Times New Roman" w:cs="Times New Roman"/>
+          <w:b/>
+          <w:sz w:val="28"/>
+        </w:rPr>
+        <w:t>Алгоритм вычислений:</w:t>
+      </w:r>
+    </w:p>
+    <w:p>
+      <w:pPr>
+        <w:pStyle w:val="a3"/>
+        <w:numPr>
+          <w:ilvl w:val="0"/>
+          <w:numId w:val="2"/>
+        </w:numPr>
+        <w:rPr>
+          <w:rFonts w:ascii="Times New Roman" w:eastAsiaTheme="minorEastAsia" w:hAnsi="Times New Roman" w:cs="Times New Roman"/>
+          <w:sz w:val="28"/>
+        </w:rPr>
+      </w:pPr>
+      <w:r>
+        <w:rPr>
+          <w:rFonts w:ascii="Times New Roman" w:eastAsiaTheme="minorEastAsia" w:hAnsi="Times New Roman" w:cs="Times New Roman"/>
+          <w:sz w:val="28"/>
+        </w:rPr>
+        <w:t>Выбирается и фиксируется значение расстояния l₂, обеспечивающее выполнение условия (6</w:t>
+      </w:r>
+      <w:proofErr w:type="gramStart"/>
+      <w:r>
+        <w:rPr>
+          <w:rFonts w:ascii="Times New Roman" w:eastAsiaTheme="minorEastAsia" w:hAnsi="Times New Roman" w:cs="Times New Roman"/>
+          <w:sz w:val="28"/>
+        </w:rPr>
+        <w:t>).​</w:t>
+      </w:r>
+      <w:proofErr w:type="gramEnd"/>
+    </w:p>
+    <w:p>
+      <w:pPr>
+        <w:pStyle w:val="a3"/>
+        <w:numPr>
+          <w:ilvl w:val="0"/>
+          <w:numId w:val="2"/>
+        </w:numPr>
+        <w:rPr>
+          <w:rFonts w:ascii="Times New Roman" w:eastAsiaTheme="minorEastAsia" w:hAnsi="Times New Roman" w:cs="Times New Roman"/>
+          <w:sz w:val="28"/>
+        </w:rPr>
+      </w:pPr>
+      <w:r>
+        <w:rPr>
+          <w:rFonts w:ascii="Times New Roman" w:eastAsiaTheme="minorEastAsia" w:hAnsi="Times New Roman" w:cs="Times New Roman"/>
+          <w:sz w:val="28"/>
+        </w:rPr>
+        <w:t xml:space="preserve">Используя массовые данные элементов, определяются величины </w:t>
+      </w:r>
+      <w:proofErr w:type="spellStart"/>
+      <w:r>
+        <w:rPr>
+          <w:rFonts w:ascii="Times New Roman" w:eastAsiaTheme="minorEastAsia" w:hAnsi="Times New Roman" w:cs="Times New Roman"/>
+          <w:sz w:val="28"/>
+        </w:rPr>
+        <w:t>J</w:t>
+      </w:r>
+      <w:r>
+        <w:rPr>
+          <w:rFonts w:ascii="Times New Roman" w:eastAsiaTheme="minorEastAsia" w:hAnsi="Times New Roman" w:cs="Times New Roman"/>
+          <w:sz w:val="28"/>
+          <w:vertAlign w:val="subscript"/>
+        </w:rPr>
+        <w:t>п</w:t>
+      </w:r>
+      <w:proofErr w:type="spellEnd"/>
+      <w:r>
+        <w:rPr>
+          <w:rFonts w:ascii="Times New Roman" w:eastAsiaTheme="minorEastAsia" w:hAnsi="Times New Roman" w:cs="Times New Roman"/>
+          <w:sz w:val="28"/>
+        </w:rPr>
+        <w:t xml:space="preserve"> и </w:t>
+      </w:r>
+      <w:proofErr w:type="spellStart"/>
+      <w:r>
+        <w:rPr>
+          <w:rFonts w:ascii="Times New Roman" w:eastAsiaTheme="minorEastAsia" w:hAnsi="Times New Roman" w:cs="Times New Roman"/>
+          <w:sz w:val="28"/>
+        </w:rPr>
+        <w:t>J</w:t>
+      </w:r>
+      <w:r>
+        <w:rPr>
+          <w:rFonts w:ascii="Times New Roman" w:eastAsiaTheme="minorEastAsia" w:hAnsi="Times New Roman" w:cs="Times New Roman"/>
+          <w:sz w:val="28"/>
+          <w:vertAlign w:val="subscript"/>
+        </w:rPr>
+        <w:t>ст</w:t>
+      </w:r>
+      <w:proofErr w:type="spellEnd"/>
+      <w:r>
+        <w:rPr>
+          <w:rFonts w:ascii="Times New Roman" w:eastAsiaTheme="minorEastAsia" w:hAnsi="Times New Roman" w:cs="Times New Roman"/>
+          <w:sz w:val="28"/>
+        </w:rPr>
+        <w:t>, являющиеся функциями только параметров l₂ и L.​</w:t>
+      </w:r>
+    </w:p>
+    <w:p>
+      <w:pPr>
+        <w:pStyle w:val="a3"/>
+        <w:numPr>
+          <w:ilvl w:val="0"/>
+          <w:numId w:val="2"/>
+        </w:numPr>
+        <w:rPr>
+          <w:rFonts w:ascii="Times New Roman" w:eastAsiaTheme="minorEastAsia" w:hAnsi="Times New Roman" w:cs="Times New Roman"/>
+          <w:sz w:val="28"/>
+        </w:rPr>
+      </w:pPr>
+      <w:r>
+        <w:rPr>
+          <w:rFonts w:ascii="Times New Roman" w:eastAsiaTheme="minorEastAsia" w:hAnsi="Times New Roman" w:cs="Times New Roman"/>
+          <w:sz w:val="28"/>
+        </w:rPr>
+        <w:t xml:space="preserve">Осуществляется систематическое изменение координаты b₂ от минимального значения </w:t>
+      </w:r>
+      <m:oMath>
+        <m:sSub>
+          <m:sSubPr>
+            <m:ctrlPr>
+              <w:rPr>
+                <w:rFonts w:ascii="Cambria Math" w:eastAsiaTheme="minorEastAsia" w:hAnsi="Cambria Math" w:cs="Times New Roman"/>
+                <w:i/>
+                <w:sz w:val="28"/>
+              </w:rPr>
+            </m:ctrlPr>
+          </m:sSubPr>
+          <m:e>
+            <m:r>
+              <w:rPr>
+                <w:rFonts w:ascii="Cambria Math" w:eastAsiaTheme="minorEastAsia" w:hAnsi="Cambria Math" w:cs="Times New Roman"/>
+                <w:sz w:val="28"/>
+              </w:rPr>
+              <m:t>b</m:t>
+            </m:r>
+          </m:e>
+          <m:sub>
+            <m:r>
+              <w:rPr>
+                <w:rFonts w:ascii="Cambria Math" w:eastAsiaTheme="minorEastAsia" w:hAnsi="Cambria Math" w:cs="Times New Roman"/>
+                <w:sz w:val="28"/>
+              </w:rPr>
+              <m:t>2</m:t>
+            </m:r>
+            <m:r>
+              <w:rPr>
+                <w:rFonts w:ascii="Cambria Math" w:eastAsiaTheme="minorEastAsia" w:hAnsi="Cambria Math" w:cs="Times New Roman"/>
+                <w:sz w:val="28"/>
+              </w:rPr>
+              <m:t>min</m:t>
+            </m:r>
+          </m:sub>
+        </m:sSub>
+        <m:r>
+          <w:rPr>
+            <w:rFonts w:ascii="Cambria Math" w:eastAsiaTheme="minorEastAsia" w:hAnsi="Cambria Math" w:cs="Times New Roman"/>
+            <w:sz w:val="28"/>
+          </w:rPr>
+          <m:t>=0</m:t>
+        </m:r>
+      </m:oMath>
+      <w:r>
+        <w:rPr>
+          <w:rFonts w:ascii="Times New Roman" w:eastAsiaTheme="minorEastAsia" w:hAnsi="Times New Roman" w:cs="Times New Roman"/>
+          <w:sz w:val="28"/>
+        </w:rPr>
+        <w:t xml:space="preserve"> </w:t>
+      </w:r>
+      <w:r>
+        <w:rPr>
+          <w:rFonts w:ascii="Times New Roman" w:eastAsiaTheme="minorEastAsia" w:hAnsi="Times New Roman" w:cs="Times New Roman"/>
+          <w:sz w:val="28"/>
+        </w:rPr>
+        <w:t>до максимального</w:t>
+      </w:r>
+      <w:r>
+        <w:rPr>
+          <w:rFonts w:ascii="Times New Roman" w:eastAsiaTheme="minorEastAsia" w:hAnsi="Times New Roman" w:cs="Times New Roman"/>
+          <w:sz w:val="28"/>
+        </w:rPr>
+        <w:t xml:space="preserve"> </w:t>
+      </w:r>
+      <m:oMath>
+        <m:sSub>
+          <m:sSubPr>
+            <m:ctrlPr>
+              <w:rPr>
+                <w:rFonts w:ascii="Cambria Math" w:eastAsiaTheme="minorEastAsia" w:hAnsi="Cambria Math" w:cs="Times New Roman"/>
+                <w:i/>
+                <w:sz w:val="28"/>
+              </w:rPr>
+            </m:ctrlPr>
+          </m:sSubPr>
+          <m:e>
+            <m:r>
+              <w:rPr>
+                <w:rFonts w:ascii="Cambria Math" w:eastAsiaTheme="minorEastAsia" w:hAnsi="Cambria Math" w:cs="Times New Roman"/>
+                <w:sz w:val="28"/>
+              </w:rPr>
+              <m:t>b</m:t>
+            </m:r>
+          </m:e>
+          <m:sub>
+            <m:r>
+              <w:rPr>
+                <w:rFonts w:ascii="Cambria Math" w:eastAsiaTheme="minorEastAsia" w:hAnsi="Cambria Math" w:cs="Times New Roman"/>
+                <w:sz w:val="28"/>
+              </w:rPr>
+              <m:t>2</m:t>
+            </m:r>
+            <m:r>
+              <w:rPr>
+                <w:rFonts w:ascii="Cambria Math" w:eastAsiaTheme="minorEastAsia" w:hAnsi="Cambria Math" w:cs="Times New Roman"/>
+                <w:sz w:val="28"/>
+                <w:lang w:val="en-US"/>
+              </w:rPr>
+              <m:t>max</m:t>
+            </m:r>
+          </m:sub>
+        </m:sSub>
+        <m:r>
+          <w:rPr>
+            <w:rFonts w:ascii="Cambria Math" w:eastAsiaTheme="minorEastAsia" w:hAnsi="Cambria Math" w:cs="Times New Roman"/>
+            <w:sz w:val="28"/>
+          </w:rPr>
+          <m:t>=</m:t>
+        </m:r>
+        <m:d>
+          <m:dPr>
+            <m:ctrlPr>
+              <w:rPr>
+                <w:rFonts w:ascii="Cambria Math" w:eastAsiaTheme="minorEastAsia" w:hAnsi="Cambria Math" w:cs="Times New Roman"/>
+                <w:i/>
+                <w:sz w:val="28"/>
+              </w:rPr>
+            </m:ctrlPr>
+          </m:dPr>
+          <m:e>
+            <m:r>
+              <w:rPr>
+                <w:rFonts w:ascii="Cambria Math" w:eastAsiaTheme="minorEastAsia" w:hAnsi="Cambria Math" w:cs="Times New Roman"/>
+                <w:sz w:val="28"/>
+              </w:rPr>
+              <m:t>l-L</m:t>
+            </m:r>
+          </m:e>
+        </m:d>
+        <m:r>
+          <m:rPr>
+            <m:lit/>
+          </m:rPr>
+          <w:rPr>
+            <w:rFonts w:ascii="Cambria Math" w:eastAsiaTheme="minorEastAsia" w:hAnsi="Cambria Math" w:cs="Times New Roman"/>
+            <w:sz w:val="28"/>
+          </w:rPr>
+          <m:t>/</m:t>
+        </m:r>
+        <m:r>
+          <w:rPr>
+            <w:rFonts w:ascii="Cambria Math" w:eastAsiaTheme="minorEastAsia" w:hAnsi="Cambria Math" w:cs="Times New Roman"/>
+            <w:sz w:val="28"/>
+          </w:rPr>
+          <m:t>2</m:t>
+        </m:r>
+      </m:oMath>
+      <w:r>
+        <w:rPr>
+          <w:rFonts w:ascii="Times New Roman" w:eastAsiaTheme="minorEastAsia" w:hAnsi="Times New Roman" w:cs="Times New Roman"/>
+          <w:sz w:val="28"/>
+        </w:rPr>
+        <w:t>. Для каждого значения b₂ по соотношению (16) находится соответствующая координата b₁ первого груза, после чего вычисляется Jгр.​</w:t>
+      </w:r>
+    </w:p>
+    <w:p>
+      <w:pPr>
+        <w:pStyle w:val="a3"/>
+        <w:numPr>
+          <w:ilvl w:val="0"/>
+          <w:numId w:val="2"/>
+        </w:numPr>
+        <w:rPr>
+          <w:rFonts w:ascii="Times New Roman" w:eastAsiaTheme="minorEastAsia" w:hAnsi="Times New Roman" w:cs="Times New Roman"/>
+          <w:sz w:val="28"/>
+        </w:rPr>
+      </w:pPr>
+      <w:r>
+        <w:rPr>
+          <w:rFonts w:ascii="Times New Roman" w:eastAsiaTheme="minorEastAsia" w:hAnsi="Times New Roman" w:cs="Times New Roman"/>
+          <w:sz w:val="28"/>
+        </w:rPr>
+        <w:t xml:space="preserve">Строится графическая зависимость </w:t>
+      </w:r>
+      <w:proofErr w:type="spellStart"/>
+      <w:r>
+        <w:rPr>
+          <w:rFonts w:ascii="Times New Roman" w:eastAsiaTheme="minorEastAsia" w:hAnsi="Times New Roman" w:cs="Times New Roman"/>
+          <w:sz w:val="28"/>
+        </w:rPr>
+        <w:t>J</w:t>
+      </w:r>
+      <w:r>
+        <w:rPr>
+          <w:rFonts w:ascii="Times New Roman" w:eastAsiaTheme="minorEastAsia" w:hAnsi="Times New Roman" w:cs="Times New Roman"/>
+          <w:sz w:val="28"/>
+          <w:vertAlign w:val="subscript"/>
+        </w:rPr>
+        <w:t>гр</w:t>
+      </w:r>
+      <w:proofErr w:type="spellEnd"/>
+      <w:r>
+        <w:rPr>
+          <w:rFonts w:ascii="Times New Roman" w:eastAsiaTheme="minorEastAsia" w:hAnsi="Times New Roman" w:cs="Times New Roman"/>
+          <w:sz w:val="28"/>
+        </w:rPr>
+        <w:t xml:space="preserve"> от b₂, на которой определяется точка пересечения с горизонтальной линией уровня </w:t>
+      </w:r>
+      <w:proofErr w:type="spellStart"/>
+      <w:r>
+        <w:rPr>
+          <w:rFonts w:ascii="Times New Roman" w:eastAsiaTheme="minorEastAsia" w:hAnsi="Times New Roman" w:cs="Times New Roman"/>
+          <w:sz w:val="28"/>
+        </w:rPr>
+        <w:t>J</w:t>
+      </w:r>
+      <w:r>
+        <w:rPr>
+          <w:rFonts w:ascii="Times New Roman" w:eastAsiaTheme="minorEastAsia" w:hAnsi="Times New Roman" w:cs="Times New Roman"/>
+          <w:sz w:val="28"/>
+          <w:vertAlign w:val="subscript"/>
+        </w:rPr>
+        <w:t>гр</w:t>
+      </w:r>
+      <w:proofErr w:type="spellEnd"/>
+      <w:r>
+        <w:rPr>
+          <w:rFonts w:ascii="Times New Roman" w:eastAsiaTheme="minorEastAsia" w:hAnsi="Times New Roman" w:cs="Times New Roman"/>
+          <w:sz w:val="28"/>
+        </w:rPr>
+        <w:t xml:space="preserve"> = </w:t>
+      </w:r>
+      <w:proofErr w:type="spellStart"/>
+      <w:r>
+        <w:rPr>
+          <w:rFonts w:ascii="Times New Roman" w:eastAsiaTheme="minorEastAsia" w:hAnsi="Times New Roman" w:cs="Times New Roman"/>
+          <w:sz w:val="28"/>
+        </w:rPr>
+        <w:t>J</w:t>
+      </w:r>
+      <w:r>
+        <w:rPr>
+          <w:rFonts w:ascii="Times New Roman" w:eastAsiaTheme="minorEastAsia" w:hAnsi="Times New Roman" w:cs="Times New Roman"/>
+          <w:sz w:val="28"/>
+          <w:vertAlign w:val="subscript"/>
+        </w:rPr>
+        <w:t>п</w:t>
+      </w:r>
+      <w:proofErr w:type="spellEnd"/>
+      <w:r>
+        <w:rPr>
+          <w:rFonts w:ascii="Times New Roman" w:eastAsiaTheme="minorEastAsia" w:hAnsi="Times New Roman" w:cs="Times New Roman"/>
+          <w:sz w:val="28"/>
+        </w:rPr>
+        <w:t xml:space="preserve"> </w:t>
+      </w:r>
+      <w:r>
+        <w:rPr>
+          <w:rFonts w:ascii="Times New Roman" w:eastAsiaTheme="minorEastAsia" w:hAnsi="Times New Roman" w:cs="Times New Roman"/>
+          <w:sz w:val="28"/>
+        </w:rPr>
+        <w:t>–</w:t>
+      </w:r>
+      <w:r>
+        <w:rPr>
+          <w:rFonts w:ascii="Times New Roman" w:eastAsiaTheme="minorEastAsia" w:hAnsi="Times New Roman" w:cs="Times New Roman"/>
+          <w:sz w:val="28"/>
+        </w:rPr>
+        <w:t xml:space="preserve"> </w:t>
+      </w:r>
+      <w:proofErr w:type="spellStart"/>
+      <w:r>
+        <w:rPr>
+          <w:rFonts w:ascii="Times New Roman" w:eastAsiaTheme="minorEastAsia" w:hAnsi="Times New Roman" w:cs="Times New Roman"/>
+          <w:sz w:val="28"/>
+        </w:rPr>
+        <w:t>J</w:t>
+      </w:r>
+      <w:r>
+        <w:rPr>
+          <w:rFonts w:ascii="Times New Roman" w:eastAsiaTheme="minorEastAsia" w:hAnsi="Times New Roman" w:cs="Times New Roman"/>
+          <w:sz w:val="28"/>
+          <w:vertAlign w:val="subscript"/>
+        </w:rPr>
+        <w:t>ст</w:t>
+      </w:r>
+      <w:proofErr w:type="spellEnd"/>
+      <w:r>
+        <w:rPr>
+          <w:rFonts w:ascii="Times New Roman" w:eastAsiaTheme="minorEastAsia" w:hAnsi="Times New Roman" w:cs="Times New Roman"/>
+          <w:sz w:val="28"/>
+        </w:rPr>
+        <w:t xml:space="preserve">. Координата этой точки дает искомые положения обоих </w:t>
+      </w:r>
+      <w:proofErr w:type="gramStart"/>
+      <w:r>
+        <w:rPr>
+          <w:rFonts w:ascii="Times New Roman" w:eastAsiaTheme="minorEastAsia" w:hAnsi="Times New Roman" w:cs="Times New Roman"/>
+          <w:sz w:val="28"/>
+        </w:rPr>
+        <w:t>грузов.​</w:t>
+      </w:r>
+      <w:proofErr w:type="gramEnd"/>
+    </w:p>
+    <w:p>
+      <w:pPr>
+        <w:pStyle w:val="a3"/>
+        <w:numPr>
+          <w:ilvl w:val="0"/>
+          <w:numId w:val="2"/>
+        </w:numPr>
+        <w:rPr>
+          <w:rFonts w:ascii="Times New Roman" w:eastAsiaTheme="minorEastAsia" w:hAnsi="Times New Roman" w:cs="Times New Roman"/>
+          <w:sz w:val="28"/>
+        </w:rPr>
+      </w:pPr>
+      <w:r>
+        <w:rPr>
+          <w:rFonts w:ascii="Times New Roman" w:eastAsiaTheme="minorEastAsia" w:hAnsi="Times New Roman" w:cs="Times New Roman"/>
+          <w:sz w:val="28"/>
+        </w:rPr>
+        <w:t xml:space="preserve">Проверяется физическая реализуемость полученных расчетных положений (отсутствие чрезмерно малых расстояний от грузов до призм и прочие геометрические ограничения). При обнаружении неприемлемой конфигурации необходимо модифицировать величину l₂ и повторить вычислительную </w:t>
+      </w:r>
+      <w:proofErr w:type="gramStart"/>
+      <w:r>
+        <w:rPr>
+          <w:rFonts w:ascii="Times New Roman" w:eastAsiaTheme="minorEastAsia" w:hAnsi="Times New Roman" w:cs="Times New Roman"/>
+          <w:sz w:val="28"/>
+        </w:rPr>
+        <w:t>процедуру.​</w:t>
+      </w:r>
+      <w:proofErr w:type="gramEnd"/>
+    </w:p>
+    <w:p>
+      <w:pPr>
+        <w:ind w:left="709" w:firstLine="0"/>
+        <w:rPr>
+          <w:rFonts w:ascii="Times New Roman" w:eastAsiaTheme="minorEastAsia" w:hAnsi="Times New Roman" w:cs="Times New Roman"/>
+          <w:sz w:val="28"/>
+        </w:rPr>
+      </w:pPr>
+    </w:p>
+    <w:p>
+      <w:pPr>
+        <w:pStyle w:val="a3"/>
+        <w:numPr>
+          <w:ilvl w:val="0"/>
+          <w:numId w:val="1"/>
+        </w:numPr>
+        <w:rPr>
+          <w:rFonts w:ascii="Times New Roman" w:eastAsiaTheme="minorEastAsia" w:hAnsi="Times New Roman" w:cs="Times New Roman"/>
+          <w:b/>
+          <w:sz w:val="28"/>
+        </w:rPr>
+      </w:pPr>
+      <w:r>
+        <w:rPr>
+          <w:rFonts w:ascii="Times New Roman" w:eastAsiaTheme="minorEastAsia" w:hAnsi="Times New Roman" w:cs="Times New Roman"/>
+          <w:b/>
+          <w:sz w:val="28"/>
+        </w:rPr>
+        <w:t>Результаты измерений и обработка данных</w:t>
+      </w:r>
+    </w:p>
+    <w:p>
+      <w:pPr>
+        <w:ind w:left="709" w:firstLine="0"/>
+        <w:rPr>
+          <w:rFonts w:ascii="Times New Roman" w:eastAsiaTheme="minorEastAsia" w:hAnsi="Times New Roman" w:cs="Times New Roman"/>
+          <w:sz w:val="28"/>
+        </w:rPr>
+      </w:pPr>
+      <w:r>
+        <w:rPr>
+          <w:rFonts w:ascii="Times New Roman" w:eastAsiaTheme="minorEastAsia" w:hAnsi="Times New Roman" w:cs="Times New Roman"/>
+          <w:sz w:val="28"/>
+        </w:rPr>
+        <w:t>Измерения масс:</w:t>
+      </w:r>
+    </w:p>
+    <w:tbl>
+      <w:tblPr>
+        <w:tblStyle w:val="a5"/>
+        <w:tblW w:w="0" w:type="auto"/>
+        <w:tblLook w:val="04A0" w:firstRow="1" w:lastRow="0" w:firstColumn="1" w:lastColumn="0" w:noHBand="0" w:noVBand="1"/>
+      </w:tblPr>
+      <w:tblGrid>
+        <w:gridCol w:w="4672"/>
+        <w:gridCol w:w="4673"/>
+      </w:tblGrid>
+      <w:tr>
+        <w:tc>
+          <w:tcPr>
+            <w:tcW w:w="4672" w:type="dxa"/>
+          </w:tcPr>
+          <w:p>
+            <w:pPr>
+              <w:ind w:firstLine="0"/>
+              <w:jc w:val="center"/>
+              <w:rPr>
+                <w:rFonts w:ascii="Times New Roman" w:eastAsiaTheme="minorEastAsia" w:hAnsi="Times New Roman" w:cs="Times New Roman"/>
+                <w:sz w:val="28"/>
+              </w:rPr>
+            </w:pPr>
+            <w:r>
+              <w:rPr>
+                <w:rFonts w:ascii="Times New Roman" w:eastAsiaTheme="minorEastAsia" w:hAnsi="Times New Roman" w:cs="Times New Roman"/>
+                <w:sz w:val="28"/>
+              </w:rPr>
+              <w:t>Величина</w:t>
+            </w:r>
+          </w:p>
+        </w:tc>
+        <w:tc>
+          <w:tcPr>
+            <w:tcW w:w="4673" w:type="dxa"/>
+          </w:tcPr>
+          <w:p>
+            <w:pPr>
+              <w:ind w:firstLine="0"/>
+              <w:jc w:val="center"/>
+              <w:rPr>
+                <w:rFonts w:ascii="Times New Roman" w:eastAsiaTheme="minorEastAsia" w:hAnsi="Times New Roman" w:cs="Times New Roman"/>
+                <w:sz w:val="28"/>
+              </w:rPr>
+            </w:pPr>
+            <w:r>
+              <w:rPr>
+                <w:rFonts w:ascii="Times New Roman" w:eastAsiaTheme="minorEastAsia" w:hAnsi="Times New Roman" w:cs="Times New Roman"/>
+                <w:sz w:val="28"/>
+              </w:rPr>
+              <w:t>Значение</w:t>
+            </w:r>
+          </w:p>
+        </w:tc>
+      </w:tr>
+      <w:tr>
+        <w:tc>
+          <w:tcPr>
+            <w:tcW w:w="4672" w:type="dxa"/>
+          </w:tcPr>
+          <w:p>
+            <w:pPr>
+              <w:ind w:firstLine="0"/>
+              <w:jc w:val="center"/>
+              <w:rPr>
+                <w:rFonts w:ascii="Times New Roman" w:eastAsiaTheme="minorEastAsia" w:hAnsi="Times New Roman" w:cs="Times New Roman"/>
+                <w:sz w:val="28"/>
+              </w:rPr>
+            </w:pPr>
+            <w:r>
+              <w:rPr>
+                <w:rFonts w:ascii="Times New Roman" w:eastAsiaTheme="minorEastAsia" w:hAnsi="Times New Roman" w:cs="Times New Roman"/>
+                <w:sz w:val="28"/>
+              </w:rPr>
+              <w:t>Масса стержня, г</w:t>
+            </w:r>
+          </w:p>
+        </w:tc>
+        <w:tc>
+          <w:tcPr>
+            <w:tcW w:w="4673" w:type="dxa"/>
+          </w:tcPr>
+          <w:p>
+            <w:pPr>
+              <w:ind w:firstLine="0"/>
+              <w:jc w:val="center"/>
+              <w:rPr>
+                <w:rFonts w:ascii="Times New Roman" w:eastAsiaTheme="minorEastAsia" w:hAnsi="Times New Roman" w:cs="Times New Roman"/>
+                <w:sz w:val="28"/>
+              </w:rPr>
+            </w:pPr>
+            <w:r>
+              <w:rPr>
+                <w:rFonts w:ascii="Times New Roman" w:eastAsiaTheme="minorEastAsia" w:hAnsi="Times New Roman" w:cs="Times New Roman"/>
+                <w:sz w:val="28"/>
+              </w:rPr>
+              <w:t>1018,8</w:t>
+            </w:r>
+            <w:r>
+              <w:rPr>
+                <w:rFonts w:ascii="Times New Roman" w:eastAsiaTheme="minorEastAsia" w:hAnsi="Times New Roman" w:cs="Times New Roman"/>
+                <w:sz w:val="28"/>
+              </w:rPr>
+              <w:t xml:space="preserve"> </w:t>
+            </w:r>
+            <w:r>
+              <w:rPr>
+                <w:rFonts w:ascii="Times New Roman" w:eastAsiaTheme="minorEastAsia" w:hAnsi="Times New Roman" w:cs="Times New Roman"/>
+                <w:sz w:val="28"/>
+              </w:rPr>
+              <w:t>±</w:t>
+            </w:r>
+            <w:r>
+              <w:rPr>
+                <w:rFonts w:ascii="Times New Roman" w:eastAsiaTheme="minorEastAsia" w:hAnsi="Times New Roman" w:cs="Times New Roman"/>
+                <w:sz w:val="28"/>
+              </w:rPr>
+              <w:t xml:space="preserve"> 0,1 </w:t>
+            </w:r>
+          </w:p>
+        </w:tc>
+      </w:tr>
+      <w:tr>
+        <w:tc>
+          <w:tcPr>
+            <w:tcW w:w="4672" w:type="dxa"/>
+          </w:tcPr>
+          <w:p>
+            <w:pPr>
+              <w:ind w:firstLine="0"/>
+              <w:jc w:val="center"/>
+              <w:rPr>
+                <w:rFonts w:ascii="Times New Roman" w:eastAsiaTheme="minorEastAsia" w:hAnsi="Times New Roman" w:cs="Times New Roman"/>
+                <w:sz w:val="28"/>
+              </w:rPr>
+            </w:pPr>
+            <w:r>
+              <w:rPr>
+                <w:rFonts w:ascii="Times New Roman" w:eastAsiaTheme="minorEastAsia" w:hAnsi="Times New Roman" w:cs="Times New Roman"/>
+                <w:sz w:val="28"/>
+              </w:rPr>
+              <w:t>Масса призмы 1, г</w:t>
+            </w:r>
+          </w:p>
+        </w:tc>
+        <w:tc>
+          <w:tcPr>
+            <w:tcW w:w="4673" w:type="dxa"/>
+          </w:tcPr>
+          <w:p>
+            <w:pPr>
+              <w:ind w:firstLine="0"/>
+              <w:jc w:val="center"/>
+              <w:rPr>
+                <w:rFonts w:ascii="Times New Roman" w:eastAsiaTheme="minorEastAsia" w:hAnsi="Times New Roman" w:cs="Times New Roman"/>
+                <w:sz w:val="28"/>
+              </w:rPr>
+            </w:pPr>
+            <w:r>
+              <w:rPr>
+                <w:rFonts w:ascii="Times New Roman" w:eastAsiaTheme="minorEastAsia" w:hAnsi="Times New Roman" w:cs="Times New Roman"/>
+                <w:sz w:val="28"/>
+              </w:rPr>
+              <w:t>75,6</w:t>
+            </w:r>
+            <w:r>
+              <w:rPr>
+                <w:rFonts w:ascii="Times New Roman" w:eastAsiaTheme="minorEastAsia" w:hAnsi="Times New Roman" w:cs="Times New Roman"/>
+                <w:sz w:val="28"/>
+              </w:rPr>
+              <w:t xml:space="preserve"> </w:t>
+            </w:r>
+            <w:r>
+              <w:rPr>
+                <w:rFonts w:ascii="Times New Roman" w:eastAsiaTheme="minorEastAsia" w:hAnsi="Times New Roman" w:cs="Times New Roman"/>
+                <w:sz w:val="28"/>
+              </w:rPr>
+              <w:t>±</w:t>
+            </w:r>
+            <w:r>
+              <w:rPr>
+                <w:rFonts w:ascii="Times New Roman" w:eastAsiaTheme="minorEastAsia" w:hAnsi="Times New Roman" w:cs="Times New Roman"/>
+                <w:sz w:val="28"/>
+              </w:rPr>
+              <w:t xml:space="preserve"> 0,1</w:t>
+            </w:r>
+          </w:p>
+        </w:tc>
+      </w:tr>
+      <w:tr>
+        <w:tc>
+          <w:tcPr>
+            <w:tcW w:w="4672" w:type="dxa"/>
+          </w:tcPr>
+          <w:p>
+            <w:pPr>
+              <w:ind w:firstLine="0"/>
+              <w:jc w:val="center"/>
+              <w:rPr>
+                <w:rFonts w:ascii="Times New Roman" w:eastAsiaTheme="minorEastAsia" w:hAnsi="Times New Roman" w:cs="Times New Roman"/>
+                <w:sz w:val="28"/>
+              </w:rPr>
+            </w:pPr>
+            <w:r>
+              <w:rPr>
+                <w:rFonts w:ascii="Times New Roman" w:eastAsiaTheme="minorEastAsia" w:hAnsi="Times New Roman" w:cs="Times New Roman"/>
+                <w:sz w:val="28"/>
+              </w:rPr>
+              <w:t>Масса призмы 2, г</w:t>
+            </w:r>
+          </w:p>
+        </w:tc>
+        <w:tc>
+          <w:tcPr>
+            <w:tcW w:w="4673" w:type="dxa"/>
+          </w:tcPr>
+          <w:p>
+            <w:pPr>
+              <w:ind w:firstLine="0"/>
+              <w:jc w:val="center"/>
+              <w:rPr>
+                <w:rFonts w:ascii="Times New Roman" w:eastAsiaTheme="minorEastAsia" w:hAnsi="Times New Roman" w:cs="Times New Roman"/>
+                <w:sz w:val="28"/>
+              </w:rPr>
+            </w:pPr>
+            <w:r>
+              <w:rPr>
+                <w:rFonts w:ascii="Times New Roman" w:eastAsiaTheme="minorEastAsia" w:hAnsi="Times New Roman" w:cs="Times New Roman"/>
+                <w:sz w:val="28"/>
+              </w:rPr>
+              <w:t>59,8</w:t>
+            </w:r>
+            <w:r>
+              <w:rPr>
+                <w:rFonts w:ascii="Times New Roman" w:eastAsiaTheme="minorEastAsia" w:hAnsi="Times New Roman" w:cs="Times New Roman"/>
+                <w:sz w:val="28"/>
+              </w:rPr>
+              <w:t xml:space="preserve"> </w:t>
+            </w:r>
+            <w:r>
+              <w:rPr>
+                <w:rFonts w:ascii="Times New Roman" w:eastAsiaTheme="minorEastAsia" w:hAnsi="Times New Roman" w:cs="Times New Roman"/>
+                <w:sz w:val="28"/>
+              </w:rPr>
+              <w:t>±</w:t>
+            </w:r>
+            <w:r>
+              <w:rPr>
+                <w:rFonts w:ascii="Times New Roman" w:eastAsiaTheme="minorEastAsia" w:hAnsi="Times New Roman" w:cs="Times New Roman"/>
+                <w:sz w:val="28"/>
+              </w:rPr>
+              <w:t xml:space="preserve"> 0,1</w:t>
+            </w:r>
+          </w:p>
+        </w:tc>
+      </w:tr>
+      <w:tr>
+        <w:tc>
+          <w:tcPr>
+            <w:tcW w:w="4672" w:type="dxa"/>
+          </w:tcPr>
+          <w:p>
+            <w:pPr>
+              <w:ind w:firstLine="0"/>
+              <w:jc w:val="center"/>
+              <w:rPr>
+                <w:rFonts w:ascii="Times New Roman" w:eastAsiaTheme="minorEastAsia" w:hAnsi="Times New Roman" w:cs="Times New Roman"/>
+                <w:sz w:val="28"/>
+              </w:rPr>
+            </w:pPr>
+            <w:r>
+              <w:rPr>
+                <w:rFonts w:ascii="Times New Roman" w:eastAsiaTheme="minorEastAsia" w:hAnsi="Times New Roman" w:cs="Times New Roman"/>
+                <w:sz w:val="28"/>
+              </w:rPr>
+              <w:t>Масса груза 1, г</w:t>
+            </w:r>
+          </w:p>
+        </w:tc>
+        <w:tc>
+          <w:tcPr>
+            <w:tcW w:w="4673" w:type="dxa"/>
+          </w:tcPr>
+          <w:p>
+            <w:pPr>
+              <w:ind w:firstLine="0"/>
+              <w:jc w:val="center"/>
+              <w:rPr>
+                <w:rFonts w:ascii="Times New Roman" w:eastAsiaTheme="minorEastAsia" w:hAnsi="Times New Roman" w:cs="Times New Roman"/>
+                <w:sz w:val="28"/>
+              </w:rPr>
+            </w:pPr>
+            <w:r>
+              <w:rPr>
+                <w:rFonts w:ascii="Times New Roman" w:eastAsiaTheme="minorEastAsia" w:hAnsi="Times New Roman" w:cs="Times New Roman"/>
+                <w:sz w:val="28"/>
+              </w:rPr>
+              <w:t>1493,8</w:t>
+            </w:r>
+            <w:r>
+              <w:rPr>
+                <w:rFonts w:ascii="Times New Roman" w:eastAsiaTheme="minorEastAsia" w:hAnsi="Times New Roman" w:cs="Times New Roman"/>
+                <w:sz w:val="28"/>
+              </w:rPr>
+              <w:t xml:space="preserve"> </w:t>
+            </w:r>
+            <w:r>
+              <w:rPr>
+                <w:rFonts w:ascii="Times New Roman" w:eastAsiaTheme="minorEastAsia" w:hAnsi="Times New Roman" w:cs="Times New Roman"/>
+                <w:sz w:val="28"/>
+              </w:rPr>
+              <w:t>±</w:t>
+            </w:r>
+            <w:r>
+              <w:rPr>
+                <w:rFonts w:ascii="Times New Roman" w:eastAsiaTheme="minorEastAsia" w:hAnsi="Times New Roman" w:cs="Times New Roman"/>
+                <w:sz w:val="28"/>
+              </w:rPr>
+              <w:t xml:space="preserve"> 0,1</w:t>
+            </w:r>
+          </w:p>
+        </w:tc>
+      </w:tr>
+      <w:tr>
+        <w:tc>
+          <w:tcPr>
+            <w:tcW w:w="4672" w:type="dxa"/>
+          </w:tcPr>
+          <w:p>
+            <w:pPr>
+              <w:ind w:firstLine="0"/>
+              <w:jc w:val="center"/>
+              <w:rPr>
+                <w:rFonts w:ascii="Times New Roman" w:eastAsiaTheme="minorEastAsia" w:hAnsi="Times New Roman" w:cs="Times New Roman"/>
+                <w:sz w:val="28"/>
+              </w:rPr>
+            </w:pPr>
+            <w:r>
+              <w:rPr>
+                <w:rFonts w:ascii="Times New Roman" w:eastAsiaTheme="minorEastAsia" w:hAnsi="Times New Roman" w:cs="Times New Roman"/>
+                <w:sz w:val="28"/>
+              </w:rPr>
+              <w:t>Масса груза 2, г</w:t>
+            </w:r>
+          </w:p>
+        </w:tc>
+        <w:tc>
+          <w:tcPr>
+            <w:tcW w:w="4673" w:type="dxa"/>
+          </w:tcPr>
+          <w:p>
+            <w:pPr>
+              <w:ind w:firstLine="0"/>
+              <w:jc w:val="center"/>
+              <w:rPr>
+                <w:rFonts w:ascii="Times New Roman" w:eastAsiaTheme="minorEastAsia" w:hAnsi="Times New Roman" w:cs="Times New Roman"/>
+                <w:sz w:val="28"/>
+              </w:rPr>
+            </w:pPr>
+            <w:r>
+              <w:rPr>
+                <w:rFonts w:ascii="Times New Roman" w:eastAsiaTheme="minorEastAsia" w:hAnsi="Times New Roman" w:cs="Times New Roman"/>
+                <w:sz w:val="28"/>
+              </w:rPr>
+              <w:t>1484,1</w:t>
+            </w:r>
+            <w:r>
+              <w:rPr>
+                <w:rFonts w:ascii="Times New Roman" w:eastAsiaTheme="minorEastAsia" w:hAnsi="Times New Roman" w:cs="Times New Roman"/>
+                <w:sz w:val="28"/>
+              </w:rPr>
+              <w:t xml:space="preserve"> </w:t>
+            </w:r>
+            <w:r>
+              <w:rPr>
+                <w:rFonts w:ascii="Times New Roman" w:eastAsiaTheme="minorEastAsia" w:hAnsi="Times New Roman" w:cs="Times New Roman"/>
+                <w:sz w:val="28"/>
+              </w:rPr>
+              <w:t>±</w:t>
+            </w:r>
+            <w:r>
+              <w:rPr>
+                <w:rFonts w:ascii="Times New Roman" w:eastAsiaTheme="minorEastAsia" w:hAnsi="Times New Roman" w:cs="Times New Roman"/>
+                <w:sz w:val="28"/>
+              </w:rPr>
+              <w:t xml:space="preserve"> 0,1</w:t>
+            </w:r>
+          </w:p>
+        </w:tc>
+      </w:tr>
+      <w:tr>
+        <w:tc>
+          <w:tcPr>
+            <w:tcW w:w="4672" w:type="dxa"/>
+          </w:tcPr>
+          <w:p>
+            <w:pPr>
+              <w:ind w:firstLine="0"/>
+              <w:jc w:val="center"/>
+              <w:rPr>
+                <w:rFonts w:ascii="Times New Roman" w:eastAsiaTheme="minorEastAsia" w:hAnsi="Times New Roman" w:cs="Times New Roman"/>
+                <w:sz w:val="28"/>
+              </w:rPr>
+            </w:pPr>
+            <w:r>
+              <w:rPr>
+                <w:rFonts w:ascii="Times New Roman" w:eastAsiaTheme="minorEastAsia" w:hAnsi="Times New Roman" w:cs="Times New Roman"/>
+                <w:sz w:val="28"/>
+              </w:rPr>
+              <w:t>Общая масса</w:t>
+            </w:r>
+          </w:p>
+        </w:tc>
+        <w:tc>
+          <w:tcPr>
+            <w:tcW w:w="4673" w:type="dxa"/>
+          </w:tcPr>
+          <w:p>
+            <w:pPr>
+              <w:ind w:firstLine="0"/>
+              <w:jc w:val="center"/>
+              <w:rPr>
+                <w:rFonts w:ascii="Times New Roman" w:eastAsiaTheme="minorEastAsia" w:hAnsi="Times New Roman" w:cs="Times New Roman"/>
+                <w:sz w:val="28"/>
+              </w:rPr>
+            </w:pPr>
+            <w:r>
+              <w:rPr>
+                <w:rFonts w:ascii="Times New Roman" w:eastAsiaTheme="minorEastAsia" w:hAnsi="Times New Roman" w:cs="Times New Roman"/>
+                <w:sz w:val="28"/>
+              </w:rPr>
+              <w:t>4132</w:t>
+            </w:r>
+            <w:r>
+              <w:rPr>
+                <w:rFonts w:ascii="Times New Roman" w:eastAsiaTheme="minorEastAsia" w:hAnsi="Times New Roman" w:cs="Times New Roman"/>
+                <w:sz w:val="28"/>
+              </w:rPr>
+              <w:t>,1</w:t>
+            </w:r>
+            <w:r>
+              <w:rPr>
+                <w:rFonts w:ascii="Times New Roman" w:eastAsiaTheme="minorEastAsia" w:hAnsi="Times New Roman" w:cs="Times New Roman"/>
+                <w:sz w:val="28"/>
+              </w:rPr>
+              <w:t xml:space="preserve"> </w:t>
+            </w:r>
+            <w:r>
+              <w:rPr>
+                <w:rFonts w:ascii="Times New Roman" w:eastAsiaTheme="minorEastAsia" w:hAnsi="Times New Roman" w:cs="Times New Roman"/>
+                <w:sz w:val="28"/>
+              </w:rPr>
+              <w:t>±</w:t>
+            </w:r>
+            <w:r>
+              <w:rPr>
+                <w:rFonts w:ascii="Times New Roman" w:eastAsiaTheme="minorEastAsia" w:hAnsi="Times New Roman" w:cs="Times New Roman"/>
+                <w:sz w:val="28"/>
+              </w:rPr>
+              <w:t xml:space="preserve"> 0,5</w:t>
+            </w:r>
+          </w:p>
+        </w:tc>
+      </w:tr>
+    </w:tbl>
+    <w:p>
+      <w:pPr>
+        <w:rPr>
+          <w:rFonts w:ascii="Times New Roman" w:eastAsiaTheme="minorEastAsia" w:hAnsi="Times New Roman" w:cs="Times New Roman"/>
+          <w:sz w:val="28"/>
+        </w:rPr>
+      </w:pPr>
+    </w:p>
+    <w:p>
+      <w:pPr>
+        <w:rPr>
+          <w:rFonts w:ascii="Times New Roman" w:eastAsiaTheme="minorEastAsia" w:hAnsi="Times New Roman" w:cs="Times New Roman"/>
+          <w:sz w:val="28"/>
+          <w:lang w:val="en-US"/>
+        </w:rPr>
+      </w:pPr>
+      <w:r>
+        <w:rPr>
+          <w:rFonts w:ascii="Times New Roman" w:eastAsiaTheme="minorEastAsia" w:hAnsi="Times New Roman" w:cs="Times New Roman"/>
+          <w:sz w:val="28"/>
+        </w:rPr>
+        <w:t xml:space="preserve">Расчетные значения были получены при помощи метода, описанного выше, условие (ч) выполнено. При тестовых запусках маятника </w:t>
+      </w:r>
+      <w:r>
+        <w:rPr>
+          <w:rFonts w:ascii="Times New Roman" w:eastAsiaTheme="minorEastAsia" w:hAnsi="Times New Roman" w:cs="Times New Roman"/>
+          <w:sz w:val="28"/>
+          <w:lang w:val="en-US"/>
+        </w:rPr>
+        <w:t>T</w:t>
+      </w:r>
+      <w:r>
+        <w:rPr>
+          <w:rFonts w:ascii="Times New Roman" w:eastAsiaTheme="minorEastAsia" w:hAnsi="Times New Roman" w:cs="Times New Roman"/>
+          <w:sz w:val="28"/>
+          <w:vertAlign w:val="subscript"/>
+          <w:lang w:val="en-US"/>
+        </w:rPr>
+        <w:t>1</w:t>
+      </w:r>
+      <w:r>
+        <w:rPr>
+          <w:rFonts w:ascii="Times New Roman" w:eastAsiaTheme="minorEastAsia" w:hAnsi="Times New Roman" w:cs="Times New Roman"/>
+          <w:sz w:val="28"/>
+          <w:lang w:val="en-US"/>
+        </w:rPr>
+        <w:t xml:space="preserve"> = 1.555 </w:t>
+      </w:r>
+      <w:r>
+        <w:rPr>
+          <w:rFonts w:ascii="Times New Roman" w:eastAsiaTheme="minorEastAsia" w:hAnsi="Times New Roman" w:cs="Times New Roman"/>
+          <w:sz w:val="28"/>
+        </w:rPr>
+        <w:t xml:space="preserve">и </w:t>
+      </w:r>
+      <w:r>
+        <w:rPr>
+          <w:rFonts w:ascii="Times New Roman" w:eastAsiaTheme="minorEastAsia" w:hAnsi="Times New Roman" w:cs="Times New Roman"/>
+          <w:sz w:val="28"/>
+          <w:lang w:val="en-US"/>
+        </w:rPr>
+        <w:t>T</w:t>
+      </w:r>
+      <w:r>
+        <w:rPr>
+          <w:rFonts w:ascii="Times New Roman" w:eastAsiaTheme="minorEastAsia" w:hAnsi="Times New Roman" w:cs="Times New Roman"/>
+          <w:sz w:val="28"/>
+          <w:vertAlign w:val="subscript"/>
+          <w:lang w:val="en-US"/>
+        </w:rPr>
+        <w:t>2</w:t>
+      </w:r>
+      <w:r>
+        <w:rPr>
+          <w:rFonts w:ascii="Times New Roman" w:eastAsiaTheme="minorEastAsia" w:hAnsi="Times New Roman" w:cs="Times New Roman"/>
+          <w:sz w:val="28"/>
+          <w:lang w:val="en-US"/>
+        </w:rPr>
+        <w:t xml:space="preserve"> = 1.557 </w:t>
+      </w:r>
+    </w:p>
+    <w:tbl>
+      <w:tblPr>
+        <w:tblStyle w:val="a5"/>
+        <w:tblW w:w="0" w:type="auto"/>
+        <w:tblLook w:val="04A0" w:firstRow="1" w:lastRow="0" w:firstColumn="1" w:lastColumn="0" w:noHBand="0" w:noVBand="1"/>
+      </w:tblPr>
+      <w:tblGrid>
+        <w:gridCol w:w="4672"/>
+        <w:gridCol w:w="4673"/>
+      </w:tblGrid>
+      <w:tr>
+        <w:tc>
+          <w:tcPr>
+            <w:tcW w:w="4672" w:type="dxa"/>
+          </w:tcPr>
+          <w:p>
+            <w:pPr>
+              <w:ind w:firstLine="0"/>
+              <w:jc w:val="center"/>
+              <w:rPr>
+                <w:rFonts w:ascii="Times New Roman" w:eastAsiaTheme="minorEastAsia" w:hAnsi="Times New Roman" w:cs="Times New Roman"/>
+                <w:sz w:val="28"/>
+              </w:rPr>
+            </w:pPr>
+            <w:r>
+              <w:rPr>
+                <w:rFonts w:ascii="Times New Roman" w:eastAsiaTheme="minorEastAsia" w:hAnsi="Times New Roman" w:cs="Times New Roman"/>
+                <w:sz w:val="28"/>
+              </w:rPr>
+              <w:lastRenderedPageBreak/>
+              <w:t>Величина</w:t>
+            </w:r>
+          </w:p>
+        </w:tc>
+        <w:tc>
+          <w:tcPr>
+            <w:tcW w:w="4673" w:type="dxa"/>
+          </w:tcPr>
+          <w:p>
+            <w:pPr>
+              <w:ind w:firstLine="0"/>
+              <w:jc w:val="center"/>
+              <w:rPr>
+                <w:rFonts w:ascii="Times New Roman" w:eastAsiaTheme="minorEastAsia" w:hAnsi="Times New Roman" w:cs="Times New Roman"/>
+                <w:sz w:val="28"/>
+              </w:rPr>
+            </w:pPr>
+            <w:r>
+              <w:rPr>
+                <w:rFonts w:ascii="Times New Roman" w:eastAsiaTheme="minorEastAsia" w:hAnsi="Times New Roman" w:cs="Times New Roman"/>
+                <w:sz w:val="28"/>
+              </w:rPr>
+              <w:t>Значение</w:t>
+            </w:r>
+          </w:p>
+        </w:tc>
+      </w:tr>
+      <w:tr>
+        <w:tc>
+          <w:tcPr>
+            <w:tcW w:w="4672" w:type="dxa"/>
+          </w:tcPr>
+          <w:p>
+            <w:pPr>
+              <w:ind w:firstLine="0"/>
+              <w:jc w:val="center"/>
+              <w:rPr>
+                <w:rFonts w:ascii="Times New Roman" w:eastAsiaTheme="minorEastAsia" w:hAnsi="Times New Roman" w:cs="Times New Roman"/>
+                <w:sz w:val="28"/>
+              </w:rPr>
+            </w:pPr>
+            <w:r>
+              <w:rPr>
+                <w:rFonts w:ascii="Times New Roman" w:eastAsiaTheme="minorEastAsia" w:hAnsi="Times New Roman" w:cs="Times New Roman"/>
+                <w:sz w:val="28"/>
+              </w:rPr>
+              <w:t>Длина стержня, мм</w:t>
+            </w:r>
+          </w:p>
+        </w:tc>
+        <w:tc>
+          <w:tcPr>
+            <w:tcW w:w="4673" w:type="dxa"/>
+          </w:tcPr>
+          <w:p>
+            <w:pPr>
+              <w:ind w:firstLine="0"/>
+              <w:jc w:val="center"/>
+              <w:rPr>
+                <w:rFonts w:ascii="Times New Roman" w:eastAsiaTheme="minorEastAsia" w:hAnsi="Times New Roman" w:cs="Times New Roman"/>
+                <w:sz w:val="28"/>
+              </w:rPr>
+            </w:pPr>
+            <w:r>
+              <w:rPr>
+                <w:rFonts w:ascii="Times New Roman" w:eastAsiaTheme="minorEastAsia" w:hAnsi="Times New Roman" w:cs="Times New Roman"/>
+                <w:sz w:val="28"/>
+              </w:rPr>
+              <w:t>1000</w:t>
+            </w:r>
+            <w:r>
+              <w:rPr>
+                <w:rFonts w:ascii="Times New Roman" w:eastAsiaTheme="minorEastAsia" w:hAnsi="Times New Roman" w:cs="Times New Roman"/>
+                <w:sz w:val="28"/>
+              </w:rPr>
+              <w:t>,</w:t>
+            </w:r>
+            <w:r>
+              <w:rPr>
+                <w:rFonts w:ascii="Times New Roman" w:eastAsiaTheme="minorEastAsia" w:hAnsi="Times New Roman" w:cs="Times New Roman"/>
+                <w:sz w:val="28"/>
+              </w:rPr>
+              <w:t>8</w:t>
+            </w:r>
+            <w:r>
+              <w:rPr>
+                <w:rFonts w:ascii="Times New Roman" w:eastAsiaTheme="minorEastAsia" w:hAnsi="Times New Roman" w:cs="Times New Roman"/>
+                <w:sz w:val="28"/>
+              </w:rPr>
+              <w:t xml:space="preserve"> </w:t>
+            </w:r>
+            <w:r>
+              <w:rPr>
+                <w:rFonts w:ascii="Times New Roman" w:eastAsiaTheme="minorEastAsia" w:hAnsi="Times New Roman" w:cs="Times New Roman"/>
+                <w:sz w:val="28"/>
+              </w:rPr>
+              <w:t>±</w:t>
+            </w:r>
+            <w:r>
+              <w:rPr>
+                <w:rFonts w:ascii="Times New Roman" w:eastAsiaTheme="minorEastAsia" w:hAnsi="Times New Roman" w:cs="Times New Roman"/>
+                <w:sz w:val="28"/>
+              </w:rPr>
+              <w:t xml:space="preserve"> 1</w:t>
+            </w:r>
+          </w:p>
+        </w:tc>
+      </w:tr>
+      <w:tr>
+        <w:tc>
+          <w:tcPr>
+            <w:tcW w:w="4672" w:type="dxa"/>
+          </w:tcPr>
+          <w:p>
+            <w:pPr>
+              <w:ind w:firstLine="0"/>
+              <w:jc w:val="center"/>
+              <w:rPr>
+                <w:rFonts w:ascii="Times New Roman" w:eastAsiaTheme="minorEastAsia" w:hAnsi="Times New Roman" w:cs="Times New Roman"/>
+                <w:sz w:val="28"/>
+              </w:rPr>
+            </w:pPr>
+            <w:r>
+              <w:rPr>
+                <w:rFonts w:ascii="Times New Roman" w:eastAsiaTheme="minorEastAsia" w:hAnsi="Times New Roman" w:cs="Times New Roman"/>
+                <w:sz w:val="28"/>
+              </w:rPr>
+              <w:t>Расстояние между призмами, мм</w:t>
+            </w:r>
+          </w:p>
+        </w:tc>
+        <w:tc>
+          <w:tcPr>
+            <w:tcW w:w="4673" w:type="dxa"/>
+          </w:tcPr>
+          <w:p>
+            <w:pPr>
+              <w:ind w:firstLine="0"/>
+              <w:jc w:val="center"/>
+              <w:rPr>
+                <w:rFonts w:ascii="Times New Roman" w:eastAsiaTheme="minorEastAsia" w:hAnsi="Times New Roman" w:cs="Times New Roman"/>
+                <w:sz w:val="28"/>
+              </w:rPr>
+            </w:pPr>
+            <w:r>
+              <w:rPr>
+                <w:rFonts w:ascii="Times New Roman" w:eastAsiaTheme="minorEastAsia" w:hAnsi="Times New Roman" w:cs="Times New Roman"/>
+                <w:sz w:val="28"/>
+              </w:rPr>
+              <w:t>60</w:t>
+            </w:r>
+            <w:r>
+              <w:rPr>
+                <w:rFonts w:ascii="Times New Roman" w:eastAsiaTheme="minorEastAsia" w:hAnsi="Times New Roman" w:cs="Times New Roman"/>
+                <w:sz w:val="28"/>
+              </w:rPr>
+              <w:t>0,8</w:t>
+            </w:r>
+            <w:r>
+              <w:rPr>
+                <w:rFonts w:ascii="Times New Roman" w:eastAsiaTheme="minorEastAsia" w:hAnsi="Times New Roman" w:cs="Times New Roman"/>
+                <w:sz w:val="28"/>
+              </w:rPr>
+              <w:t xml:space="preserve"> </w:t>
+            </w:r>
+            <w:r>
+              <w:rPr>
+                <w:rFonts w:ascii="Times New Roman" w:eastAsiaTheme="minorEastAsia" w:hAnsi="Times New Roman" w:cs="Times New Roman"/>
+                <w:sz w:val="28"/>
+              </w:rPr>
+              <w:t>±</w:t>
+            </w:r>
+            <w:r>
+              <w:rPr>
+                <w:rFonts w:ascii="Times New Roman" w:eastAsiaTheme="minorEastAsia" w:hAnsi="Times New Roman" w:cs="Times New Roman"/>
+                <w:sz w:val="28"/>
+              </w:rPr>
+              <w:t xml:space="preserve"> 1</w:t>
+            </w:r>
+          </w:p>
+        </w:tc>
+      </w:tr>
+      <w:tr>
+        <w:tc>
+          <w:tcPr>
+            <w:tcW w:w="4672" w:type="dxa"/>
+          </w:tcPr>
+          <w:p>
+            <w:pPr>
+              <w:ind w:firstLine="0"/>
+              <w:jc w:val="center"/>
+              <w:rPr>
+                <w:rFonts w:ascii="Times New Roman" w:eastAsiaTheme="minorEastAsia" w:hAnsi="Times New Roman" w:cs="Times New Roman"/>
+                <w:sz w:val="28"/>
+              </w:rPr>
+            </w:pPr>
+            <w:r>
+              <w:rPr>
+                <w:rFonts w:ascii="Times New Roman" w:eastAsiaTheme="minorEastAsia" w:hAnsi="Times New Roman" w:cs="Times New Roman"/>
+                <w:sz w:val="28"/>
+              </w:rPr>
+              <w:t xml:space="preserve">Расчётное расстояние </w:t>
+            </w:r>
+            <m:oMath>
+              <m:sSub>
+                <m:sSubPr>
+                  <m:ctrlPr>
+                    <w:rPr>
+                      <w:rFonts w:ascii="Cambria Math" w:eastAsiaTheme="minorEastAsia" w:hAnsi="Cambria Math" w:cs="Times New Roman"/>
+                      <w:i/>
+                      <w:sz w:val="28"/>
+                    </w:rPr>
+                  </m:ctrlPr>
+                </m:sSubPr>
+                <m:e>
+                  <m:r>
+                    <w:rPr>
+                      <w:rFonts w:ascii="Cambria Math" w:eastAsiaTheme="minorEastAsia" w:hAnsi="Cambria Math" w:cs="Times New Roman"/>
+                      <w:sz w:val="28"/>
+                    </w:rPr>
+                    <m:t>b</m:t>
+                  </m:r>
+                </m:e>
+                <m:sub>
+                  <m:r>
+                    <w:rPr>
+                      <w:rFonts w:ascii="Cambria Math" w:eastAsiaTheme="minorEastAsia" w:hAnsi="Cambria Math" w:cs="Times New Roman"/>
+                      <w:sz w:val="28"/>
+                    </w:rPr>
+                    <m:t>1</m:t>
+                  </m:r>
+                </m:sub>
+              </m:sSub>
+            </m:oMath>
+            <w:r>
+              <w:rPr>
+                <w:rFonts w:ascii="Times New Roman" w:eastAsiaTheme="minorEastAsia" w:hAnsi="Times New Roman" w:cs="Times New Roman"/>
+                <w:sz w:val="28"/>
+                <w:lang w:val="en-US"/>
+              </w:rPr>
+              <w:t xml:space="preserve">, </w:t>
+            </w:r>
+            <w:r>
+              <w:rPr>
+                <w:rFonts w:ascii="Times New Roman" w:eastAsiaTheme="minorEastAsia" w:hAnsi="Times New Roman" w:cs="Times New Roman"/>
+                <w:sz w:val="28"/>
+              </w:rPr>
+              <w:t>мм</w:t>
+            </w:r>
+          </w:p>
+        </w:tc>
+        <w:tc>
+          <w:tcPr>
+            <w:tcW w:w="4673" w:type="dxa"/>
+          </w:tcPr>
+          <w:p>
+            <w:pPr>
+              <w:ind w:firstLine="0"/>
+              <w:jc w:val="center"/>
+              <w:rPr>
+                <w:rFonts w:ascii="Times New Roman" w:eastAsiaTheme="minorEastAsia" w:hAnsi="Times New Roman" w:cs="Times New Roman"/>
+                <w:sz w:val="28"/>
+              </w:rPr>
+            </w:pPr>
+            <w:r>
+              <w:rPr>
+                <w:rFonts w:ascii="Times New Roman" w:eastAsiaTheme="minorEastAsia" w:hAnsi="Times New Roman" w:cs="Times New Roman"/>
+                <w:sz w:val="28"/>
+              </w:rPr>
+              <w:t>239,0</w:t>
+            </w:r>
+          </w:p>
+        </w:tc>
+      </w:tr>
+      <w:tr>
+        <w:tc>
+          <w:tcPr>
+            <w:tcW w:w="4672" w:type="dxa"/>
+          </w:tcPr>
+          <w:p>
+            <w:pPr>
+              <w:ind w:firstLine="0"/>
+              <w:jc w:val="center"/>
+              <w:rPr>
+                <w:rFonts w:ascii="Times New Roman" w:eastAsiaTheme="minorEastAsia" w:hAnsi="Times New Roman" w:cs="Times New Roman"/>
+                <w:i/>
+                <w:sz w:val="28"/>
+              </w:rPr>
+            </w:pPr>
+            <w:r>
+              <w:rPr>
+                <w:rFonts w:ascii="Times New Roman" w:eastAsiaTheme="minorEastAsia" w:hAnsi="Times New Roman" w:cs="Times New Roman"/>
+                <w:sz w:val="28"/>
+              </w:rPr>
+              <w:t xml:space="preserve">Расчётное расстояние </w:t>
+            </w:r>
+            <m:oMath>
+              <m:sSub>
+                <m:sSubPr>
+                  <m:ctrlPr>
+                    <w:rPr>
+                      <w:rFonts w:ascii="Cambria Math" w:eastAsiaTheme="minorEastAsia" w:hAnsi="Cambria Math" w:cs="Times New Roman"/>
+                      <w:i/>
+                      <w:sz w:val="28"/>
+                    </w:rPr>
+                  </m:ctrlPr>
+                </m:sSubPr>
+                <m:e>
+                  <m:r>
+                    <w:rPr>
+                      <w:rFonts w:ascii="Cambria Math" w:eastAsiaTheme="minorEastAsia" w:hAnsi="Cambria Math" w:cs="Times New Roman"/>
+                      <w:sz w:val="28"/>
+                    </w:rPr>
+                    <m:t>b</m:t>
+                  </m:r>
+                </m:e>
+                <m:sub>
+                  <m:r>
+                    <w:rPr>
+                      <w:rFonts w:ascii="Cambria Math" w:eastAsiaTheme="minorEastAsia" w:hAnsi="Cambria Math" w:cs="Times New Roman"/>
+                      <w:sz w:val="28"/>
+                    </w:rPr>
+                    <m:t>2</m:t>
+                  </m:r>
+                </m:sub>
+              </m:sSub>
+              <m:r>
+                <w:rPr>
+                  <w:rFonts w:ascii="Cambria Math" w:eastAsiaTheme="minorEastAsia" w:hAnsi="Cambria Math" w:cs="Times New Roman"/>
+                  <w:sz w:val="28"/>
+                </w:rPr>
+                <m:t>, мм</m:t>
+              </m:r>
+            </m:oMath>
+          </w:p>
+        </w:tc>
+        <w:tc>
+          <w:tcPr>
+            <w:tcW w:w="4673" w:type="dxa"/>
+          </w:tcPr>
+          <w:p>
+            <w:pPr>
+              <w:ind w:firstLine="0"/>
+              <w:jc w:val="center"/>
+              <w:rPr>
+                <w:rFonts w:ascii="Times New Roman" w:eastAsiaTheme="minorEastAsia" w:hAnsi="Times New Roman" w:cs="Times New Roman"/>
+                <w:sz w:val="28"/>
+              </w:rPr>
+            </w:pPr>
+            <w:r>
+              <w:rPr>
+                <w:rFonts w:ascii="Times New Roman" w:eastAsiaTheme="minorEastAsia" w:hAnsi="Times New Roman" w:cs="Times New Roman"/>
+                <w:sz w:val="28"/>
+              </w:rPr>
+              <w:t>123,0</w:t>
+            </w:r>
+          </w:p>
+        </w:tc>
+      </w:tr>
+      <w:tr>
+        <w:tc>
+          <w:tcPr>
+            <w:tcW w:w="4672" w:type="dxa"/>
+          </w:tcPr>
+          <w:p>
+            <w:pPr>
+              <w:ind w:firstLine="0"/>
+              <w:jc w:val="center"/>
+              <w:rPr>
+                <w:rFonts w:ascii="Times New Roman" w:eastAsiaTheme="minorEastAsia" w:hAnsi="Times New Roman" w:cs="Times New Roman"/>
+                <w:sz w:val="28"/>
+              </w:rPr>
+            </w:pPr>
+            <w:r>
+              <w:rPr>
+                <w:rFonts w:ascii="Times New Roman" w:eastAsiaTheme="minorEastAsia" w:hAnsi="Times New Roman" w:cs="Times New Roman"/>
+                <w:sz w:val="28"/>
+              </w:rPr>
+              <w:t xml:space="preserve">Расстояние от </w:t>
+            </w:r>
+            <w:proofErr w:type="spellStart"/>
+            <w:r>
+              <w:rPr>
+                <w:rFonts w:ascii="Times New Roman" w:eastAsiaTheme="minorEastAsia" w:hAnsi="Times New Roman" w:cs="Times New Roman"/>
+                <w:sz w:val="28"/>
+              </w:rPr>
+              <w:t>ц.м</w:t>
+            </w:r>
+            <w:proofErr w:type="spellEnd"/>
+            <w:r>
+              <w:rPr>
+                <w:rFonts w:ascii="Times New Roman" w:eastAsiaTheme="minorEastAsia" w:hAnsi="Times New Roman" w:cs="Times New Roman"/>
+                <w:sz w:val="28"/>
+              </w:rPr>
+              <w:t>. до П1, мм</w:t>
+            </w:r>
+            <w:r>
+              <w:rPr>
+                <w:rFonts w:ascii="Times New Roman" w:eastAsiaTheme="minorEastAsia" w:hAnsi="Times New Roman" w:cs="Times New Roman"/>
+                <w:sz w:val="28"/>
+              </w:rPr>
+              <w:t>,</w:t>
+            </w:r>
+          </w:p>
+        </w:tc>
+        <w:tc>
+          <w:tcPr>
+            <w:tcW w:w="4673" w:type="dxa"/>
+          </w:tcPr>
+          <w:p>
+            <w:pPr>
+              <w:ind w:firstLine="0"/>
+              <w:jc w:val="center"/>
+              <w:rPr>
+                <w:rFonts w:ascii="Times New Roman" w:eastAsiaTheme="minorEastAsia" w:hAnsi="Times New Roman" w:cs="Times New Roman"/>
+                <w:sz w:val="28"/>
+              </w:rPr>
+            </w:pPr>
+            <w:r>
+              <w:rPr>
+                <w:rFonts w:ascii="Times New Roman" w:eastAsiaTheme="minorEastAsia" w:hAnsi="Times New Roman" w:cs="Times New Roman"/>
+                <w:sz w:val="28"/>
+              </w:rPr>
+              <w:t>435,0</w:t>
+            </w:r>
+            <w:r>
+              <w:rPr>
+                <w:rFonts w:ascii="Times New Roman" w:eastAsiaTheme="minorEastAsia" w:hAnsi="Times New Roman" w:cs="Times New Roman"/>
+                <w:sz w:val="28"/>
+              </w:rPr>
+              <w:t xml:space="preserve"> </w:t>
+            </w:r>
+            <w:r>
+              <w:rPr>
+                <w:rFonts w:ascii="Times New Roman" w:eastAsiaTheme="minorEastAsia" w:hAnsi="Times New Roman" w:cs="Times New Roman"/>
+                <w:sz w:val="28"/>
+              </w:rPr>
+              <w:t>±</w:t>
+            </w:r>
+            <w:r>
+              <w:rPr>
+                <w:rFonts w:ascii="Times New Roman" w:eastAsiaTheme="minorEastAsia" w:hAnsi="Times New Roman" w:cs="Times New Roman"/>
+                <w:sz w:val="28"/>
+              </w:rPr>
+              <w:t xml:space="preserve"> 1</w:t>
+            </w:r>
+          </w:p>
+        </w:tc>
+      </w:tr>
+      <w:tr>
+        <w:tc>
+          <w:tcPr>
+            <w:tcW w:w="4672" w:type="dxa"/>
+          </w:tcPr>
+          <w:p>
+            <w:pPr>
+              <w:ind w:firstLine="0"/>
+              <w:jc w:val="center"/>
+              <w:rPr>
+                <w:rFonts w:ascii="Times New Roman" w:eastAsiaTheme="minorEastAsia" w:hAnsi="Times New Roman" w:cs="Times New Roman"/>
+                <w:sz w:val="28"/>
+              </w:rPr>
+            </w:pPr>
+            <w:r>
+              <w:rPr>
+                <w:rFonts w:ascii="Times New Roman" w:eastAsiaTheme="minorEastAsia" w:hAnsi="Times New Roman" w:cs="Times New Roman"/>
+                <w:sz w:val="28"/>
+              </w:rPr>
+              <w:t xml:space="preserve">Расстояние от </w:t>
+            </w:r>
+            <w:proofErr w:type="spellStart"/>
+            <w:r>
+              <w:rPr>
+                <w:rFonts w:ascii="Times New Roman" w:eastAsiaTheme="minorEastAsia" w:hAnsi="Times New Roman" w:cs="Times New Roman"/>
+                <w:sz w:val="28"/>
+              </w:rPr>
+              <w:t>ц.м</w:t>
+            </w:r>
+            <w:proofErr w:type="spellEnd"/>
+            <w:r>
+              <w:rPr>
+                <w:rFonts w:ascii="Times New Roman" w:eastAsiaTheme="minorEastAsia" w:hAnsi="Times New Roman" w:cs="Times New Roman"/>
+                <w:sz w:val="28"/>
+              </w:rPr>
+              <w:t>. до П2, мм</w:t>
+            </w:r>
+          </w:p>
+        </w:tc>
+        <w:tc>
+          <w:tcPr>
+            <w:tcW w:w="4673" w:type="dxa"/>
+          </w:tcPr>
+          <w:p>
+            <w:pPr>
+              <w:ind w:firstLine="0"/>
+              <w:jc w:val="center"/>
+              <w:rPr>
+                <w:rFonts w:ascii="Times New Roman" w:eastAsiaTheme="minorEastAsia" w:hAnsi="Times New Roman" w:cs="Times New Roman"/>
+                <w:sz w:val="28"/>
+              </w:rPr>
+            </w:pPr>
+            <w:r>
+              <w:rPr>
+                <w:rFonts w:ascii="Times New Roman" w:eastAsiaTheme="minorEastAsia" w:hAnsi="Times New Roman" w:cs="Times New Roman"/>
+                <w:sz w:val="28"/>
+              </w:rPr>
+              <w:t>16</w:t>
+            </w:r>
+            <w:r>
+              <w:rPr>
+                <w:rFonts w:ascii="Times New Roman" w:eastAsiaTheme="minorEastAsia" w:hAnsi="Times New Roman" w:cs="Times New Roman"/>
+                <w:sz w:val="28"/>
+              </w:rPr>
+              <w:t>5,0</w:t>
+            </w:r>
+            <w:r>
+              <w:rPr>
+                <w:rFonts w:ascii="Times New Roman" w:eastAsiaTheme="minorEastAsia" w:hAnsi="Times New Roman" w:cs="Times New Roman"/>
+                <w:sz w:val="28"/>
+              </w:rPr>
+              <w:t xml:space="preserve"> </w:t>
+            </w:r>
+            <w:r>
+              <w:rPr>
+                <w:rFonts w:ascii="Times New Roman" w:eastAsiaTheme="minorEastAsia" w:hAnsi="Times New Roman" w:cs="Times New Roman"/>
+                <w:sz w:val="28"/>
+              </w:rPr>
+              <w:t>±</w:t>
+            </w:r>
+            <w:r>
+              <w:rPr>
+                <w:rFonts w:ascii="Times New Roman" w:eastAsiaTheme="minorEastAsia" w:hAnsi="Times New Roman" w:cs="Times New Roman"/>
+                <w:sz w:val="28"/>
+              </w:rPr>
+              <w:t xml:space="preserve"> 1</w:t>
+            </w:r>
+          </w:p>
+        </w:tc>
+      </w:tr>
+    </w:tbl>
+    <w:p>
+      <w:pPr>
+        <w:ind w:firstLine="0"/>
+        <w:rPr>
+          <w:rFonts w:ascii="Times New Roman" w:eastAsiaTheme="minorEastAsia" w:hAnsi="Times New Roman" w:cs="Times New Roman"/>
+          <w:sz w:val="28"/>
+        </w:rPr>
+      </w:pPr>
+    </w:p>
+    <w:p>
+      <w:pPr>
+        <w:ind w:firstLine="708"/>
+        <w:rPr>
+          <w:rFonts w:ascii="Times New Roman" w:eastAsiaTheme="minorEastAsia" w:hAnsi="Times New Roman" w:cs="Times New Roman"/>
+          <w:sz w:val="28"/>
+        </w:rPr>
+      </w:pPr>
+      <w:r>
+        <w:rPr>
+          <w:rFonts w:ascii="Times New Roman" w:eastAsiaTheme="minorEastAsia" w:hAnsi="Times New Roman" w:cs="Times New Roman"/>
+          <w:sz w:val="28"/>
+        </w:rPr>
+        <w:t>Более точные измерения периодов:</w:t>
+      </w:r>
+    </w:p>
+    <w:tbl>
+      <w:tblPr>
+        <w:tblStyle w:val="a5"/>
+        <w:tblW w:w="0" w:type="auto"/>
+        <w:tblLook w:val="04A0" w:firstRow="1" w:lastRow="0" w:firstColumn="1" w:lastColumn="0" w:noHBand="0" w:noVBand="1"/>
+      </w:tblPr>
+      <w:tblGrid>
+        <w:gridCol w:w="3115"/>
+        <w:gridCol w:w="3115"/>
+        <w:gridCol w:w="3115"/>
+      </w:tblGrid>
+      <w:tr>
+        <w:tc>
+          <w:tcPr>
+            <w:tcW w:w="3115" w:type="dxa"/>
+          </w:tcPr>
+          <w:p>
+            <w:pPr>
+              <w:ind w:firstLine="0"/>
+              <w:rPr>
+                <w:rFonts w:ascii="Times New Roman" w:eastAsiaTheme="minorEastAsia" w:hAnsi="Times New Roman" w:cs="Times New Roman"/>
+                <w:sz w:val="28"/>
+              </w:rPr>
+            </w:pPr>
+            <w:r>
+              <w:rPr>
+                <w:rFonts w:ascii="Times New Roman" w:eastAsiaTheme="minorEastAsia" w:hAnsi="Times New Roman" w:cs="Times New Roman"/>
+                <w:sz w:val="28"/>
+              </w:rPr>
+              <w:t>Точка подвеса</w:t>
+            </w:r>
+          </w:p>
+        </w:tc>
+        <w:tc>
+          <w:tcPr>
+            <w:tcW w:w="3115" w:type="dxa"/>
+          </w:tcPr>
+          <w:p>
+            <w:pPr>
+              <w:ind w:firstLine="0"/>
+              <w:rPr>
+                <w:rFonts w:ascii="Times New Roman" w:eastAsiaTheme="minorEastAsia" w:hAnsi="Times New Roman" w:cs="Times New Roman"/>
+                <w:sz w:val="28"/>
+              </w:rPr>
+            </w:pPr>
+            <w:r>
+              <w:rPr>
+                <w:rFonts w:ascii="Times New Roman" w:eastAsiaTheme="minorEastAsia" w:hAnsi="Times New Roman" w:cs="Times New Roman"/>
+                <w:sz w:val="28"/>
+              </w:rPr>
+              <w:t>Количество измерений</w:t>
+            </w:r>
+          </w:p>
+        </w:tc>
+        <w:tc>
+          <w:tcPr>
+            <w:tcW w:w="3115" w:type="dxa"/>
+          </w:tcPr>
+          <w:p>
+            <w:pPr>
+              <w:ind w:firstLine="0"/>
+              <w:rPr>
+                <w:rFonts w:ascii="Times New Roman" w:eastAsiaTheme="minorEastAsia" w:hAnsi="Times New Roman" w:cs="Times New Roman"/>
+                <w:sz w:val="28"/>
+              </w:rPr>
+            </w:pPr>
+            <w:r>
+              <w:rPr>
+                <w:rFonts w:ascii="Times New Roman" w:eastAsiaTheme="minorEastAsia" w:hAnsi="Times New Roman" w:cs="Times New Roman"/>
+                <w:sz w:val="28"/>
+              </w:rPr>
+              <w:t>Время измерения</w:t>
+            </w:r>
+          </w:p>
+        </w:tc>
+      </w:tr>
+      <w:tr>
+        <w:tc>
+          <w:tcPr>
+            <w:tcW w:w="3115" w:type="dxa"/>
+          </w:tcPr>
+          <w:p>
+            <w:pPr>
+              <w:ind w:firstLine="0"/>
+              <w:jc w:val="center"/>
+              <w:rPr>
+                <w:rFonts w:ascii="Times New Roman" w:eastAsiaTheme="minorEastAsia" w:hAnsi="Times New Roman" w:cs="Times New Roman"/>
+                <w:sz w:val="28"/>
+              </w:rPr>
+            </w:pPr>
+            <w:r>
+              <w:rPr>
+                <w:rFonts w:ascii="Times New Roman" w:eastAsiaTheme="minorEastAsia" w:hAnsi="Times New Roman" w:cs="Times New Roman"/>
+                <w:sz w:val="28"/>
+              </w:rPr>
+              <w:t>Призма 1</w:t>
+            </w:r>
+          </w:p>
+        </w:tc>
+        <w:tc>
+          <w:tcPr>
+            <w:tcW w:w="3115" w:type="dxa"/>
+          </w:tcPr>
+          <w:p>
+            <w:pPr>
+              <w:ind w:firstLine="0"/>
+              <w:jc w:val="center"/>
+              <w:rPr>
+                <w:rFonts w:ascii="Times New Roman" w:eastAsiaTheme="minorEastAsia" w:hAnsi="Times New Roman" w:cs="Times New Roman"/>
+                <w:sz w:val="28"/>
+              </w:rPr>
+            </w:pPr>
+            <w:r>
+              <w:rPr>
+                <w:rFonts w:ascii="Times New Roman" w:eastAsiaTheme="minorEastAsia" w:hAnsi="Times New Roman" w:cs="Times New Roman"/>
+                <w:sz w:val="28"/>
+              </w:rPr>
+              <w:t>500</w:t>
+            </w:r>
+          </w:p>
+        </w:tc>
+        <w:tc>
+          <w:tcPr>
+            <w:tcW w:w="3115" w:type="dxa"/>
+          </w:tcPr>
+          <w:p>
+            <w:pPr>
+              <w:ind w:firstLine="0"/>
+              <w:jc w:val="center"/>
+              <w:rPr>
+                <w:rFonts w:ascii="Times New Roman" w:eastAsiaTheme="minorEastAsia" w:hAnsi="Times New Roman" w:cs="Times New Roman"/>
+                <w:sz w:val="28"/>
+              </w:rPr>
+            </w:pPr>
+            <w:r>
+              <w:rPr>
+                <w:rFonts w:ascii="Times New Roman" w:eastAsiaTheme="minorEastAsia" w:hAnsi="Times New Roman" w:cs="Times New Roman"/>
+                <w:sz w:val="28"/>
+              </w:rPr>
+              <w:t>778</w:t>
+            </w:r>
+            <w:r>
+              <w:rPr>
+                <w:rFonts w:ascii="Times New Roman" w:eastAsiaTheme="minorEastAsia" w:hAnsi="Times New Roman" w:cs="Times New Roman"/>
+                <w:sz w:val="28"/>
+              </w:rPr>
+              <w:t xml:space="preserve"> </w:t>
+            </w:r>
+            <w:r>
+              <w:rPr>
+                <w:rFonts w:ascii="Times New Roman" w:eastAsiaTheme="minorEastAsia" w:hAnsi="Times New Roman" w:cs="Times New Roman"/>
+                <w:sz w:val="28"/>
+              </w:rPr>
+              <w:t>±</w:t>
+            </w:r>
+            <w:r>
+              <w:rPr>
+                <w:rFonts w:ascii="Times New Roman" w:eastAsiaTheme="minorEastAsia" w:hAnsi="Times New Roman" w:cs="Times New Roman"/>
+                <w:sz w:val="28"/>
+              </w:rPr>
+              <w:t xml:space="preserve"> 0,01</w:t>
+            </w:r>
+            <w:r>
+              <w:rPr>
+                <w:rFonts w:ascii="Times New Roman" w:eastAsiaTheme="minorEastAsia" w:hAnsi="Times New Roman" w:cs="Times New Roman"/>
+                <w:sz w:val="28"/>
+              </w:rPr>
+              <w:t xml:space="preserve"> с</w:t>
+            </w:r>
+          </w:p>
+        </w:tc>
+      </w:tr>
+      <w:tr>
+        <w:tc>
+          <w:tcPr>
+            <w:tcW w:w="3115" w:type="dxa"/>
+          </w:tcPr>
+          <w:p>
+            <w:pPr>
+              <w:ind w:firstLine="0"/>
+              <w:jc w:val="center"/>
+              <w:rPr>
+                <w:rFonts w:ascii="Times New Roman" w:eastAsiaTheme="minorEastAsia" w:hAnsi="Times New Roman" w:cs="Times New Roman"/>
+                <w:sz w:val="28"/>
+              </w:rPr>
+            </w:pPr>
+            <w:r>
+              <w:rPr>
+                <w:rFonts w:ascii="Times New Roman" w:eastAsiaTheme="minorEastAsia" w:hAnsi="Times New Roman" w:cs="Times New Roman"/>
+                <w:sz w:val="28"/>
+              </w:rPr>
+              <w:t>Призма 2</w:t>
+            </w:r>
+          </w:p>
+        </w:tc>
+        <w:tc>
+          <w:tcPr>
+            <w:tcW w:w="3115" w:type="dxa"/>
+          </w:tcPr>
+          <w:p>
+            <w:pPr>
+              <w:ind w:firstLine="0"/>
+              <w:jc w:val="center"/>
+              <w:rPr>
+                <w:rFonts w:ascii="Times New Roman" w:eastAsiaTheme="minorEastAsia" w:hAnsi="Times New Roman" w:cs="Times New Roman"/>
+                <w:sz w:val="28"/>
+              </w:rPr>
+            </w:pPr>
+            <w:r>
+              <w:rPr>
+                <w:rFonts w:ascii="Times New Roman" w:eastAsiaTheme="minorEastAsia" w:hAnsi="Times New Roman" w:cs="Times New Roman"/>
+                <w:sz w:val="28"/>
+              </w:rPr>
+              <w:t>500</w:t>
+            </w:r>
+          </w:p>
+        </w:tc>
+        <w:tc>
+          <w:tcPr>
+            <w:tcW w:w="3115" w:type="dxa"/>
+          </w:tcPr>
+          <w:p>
+            <w:pPr>
+              <w:ind w:firstLine="0"/>
+              <w:jc w:val="center"/>
+              <w:rPr>
+                <w:rFonts w:ascii="Times New Roman" w:eastAsiaTheme="minorEastAsia" w:hAnsi="Times New Roman" w:cs="Times New Roman"/>
+                <w:sz w:val="28"/>
+              </w:rPr>
+            </w:pPr>
+            <w:r>
+              <w:rPr>
+                <w:rFonts w:ascii="Times New Roman" w:eastAsiaTheme="minorEastAsia" w:hAnsi="Times New Roman" w:cs="Times New Roman"/>
+                <w:sz w:val="28"/>
+              </w:rPr>
+              <w:t xml:space="preserve">779 </w:t>
+            </w:r>
+            <w:r>
+              <w:rPr>
+                <w:rFonts w:ascii="Times New Roman" w:eastAsiaTheme="minorEastAsia" w:hAnsi="Times New Roman" w:cs="Times New Roman"/>
+                <w:sz w:val="28"/>
+              </w:rPr>
+              <w:t>±</w:t>
+            </w:r>
+            <w:r>
+              <w:rPr>
+                <w:rFonts w:ascii="Times New Roman" w:eastAsiaTheme="minorEastAsia" w:hAnsi="Times New Roman" w:cs="Times New Roman"/>
+                <w:sz w:val="28"/>
+              </w:rPr>
+              <w:t xml:space="preserve"> 0,01 </w:t>
+            </w:r>
+            <w:r>
+              <w:rPr>
+                <w:rFonts w:ascii="Times New Roman" w:eastAsiaTheme="minorEastAsia" w:hAnsi="Times New Roman" w:cs="Times New Roman"/>
+                <w:sz w:val="28"/>
+              </w:rPr>
+              <w:t>с</w:t>
+            </w:r>
+          </w:p>
+        </w:tc>
+      </w:tr>
+    </w:tbl>
+    <w:p>
+      <w:pPr>
+        <w:ind w:firstLine="708"/>
+        <w:rPr>
+          <w:rFonts w:ascii="Times New Roman" w:eastAsiaTheme="minorEastAsia" w:hAnsi="Times New Roman" w:cs="Times New Roman"/>
+          <w:sz w:val="28"/>
+        </w:rPr>
+      </w:pPr>
+    </w:p>
+    <w:p>
+      <w:pPr>
+        <w:ind w:firstLine="708"/>
+        <w:rPr>
+          <w:rFonts w:ascii="Times New Roman" w:eastAsiaTheme="minorEastAsia" w:hAnsi="Times New Roman" w:cs="Times New Roman"/>
+          <w:sz w:val="28"/>
+        </w:rPr>
+      </w:pPr>
+      <w:r>
+        <w:rPr>
+          <w:rFonts w:ascii="Times New Roman" w:eastAsiaTheme="minorEastAsia" w:hAnsi="Times New Roman" w:cs="Times New Roman"/>
+          <w:sz w:val="28"/>
+        </w:rPr>
+        <w:t xml:space="preserve">Конечные результаты для расчёта </w:t>
+      </w:r>
+      <w:r>
+        <w:rPr>
+          <w:rFonts w:ascii="Times New Roman" w:eastAsiaTheme="minorEastAsia" w:hAnsi="Times New Roman" w:cs="Times New Roman"/>
+          <w:sz w:val="28"/>
+          <w:lang w:val="en-US"/>
+        </w:rPr>
+        <w:t>g</w:t>
+      </w:r>
+      <w:r>
+        <w:rPr>
+          <w:rFonts w:ascii="Times New Roman" w:eastAsiaTheme="minorEastAsia" w:hAnsi="Times New Roman" w:cs="Times New Roman"/>
+          <w:sz w:val="28"/>
+        </w:rPr>
+        <w:t xml:space="preserve"> по формуле (4)</w:t>
+      </w:r>
+      <w:r>
+        <w:rPr>
+          <w:rFonts w:ascii="Times New Roman" w:eastAsiaTheme="minorEastAsia" w:hAnsi="Times New Roman" w:cs="Times New Roman"/>
+          <w:sz w:val="28"/>
+        </w:rPr>
+        <w:t>.</w:t>
+      </w:r>
+    </w:p>
+    <w:tbl>
+      <w:tblPr>
+        <w:tblStyle w:val="a5"/>
+        <w:tblW w:w="0" w:type="auto"/>
+        <w:tblLook w:val="04A0" w:firstRow="1" w:lastRow="0" w:firstColumn="1" w:lastColumn="0" w:noHBand="0" w:noVBand="1"/>
+      </w:tblPr>
+      <w:tblGrid>
+        <w:gridCol w:w="4672"/>
+        <w:gridCol w:w="4673"/>
+      </w:tblGrid>
+      <w:tr>
+        <w:tc>
+          <w:tcPr>
+            <w:tcW w:w="4672" w:type="dxa"/>
+          </w:tcPr>
+          <w:p>
+            <w:pPr>
+              <w:ind w:firstLine="0"/>
+              <w:jc w:val="center"/>
+              <w:rPr>
+                <w:rFonts w:ascii="Times New Roman" w:eastAsiaTheme="minorEastAsia" w:hAnsi="Times New Roman" w:cs="Times New Roman"/>
+                <w:sz w:val="28"/>
+              </w:rPr>
+            </w:pPr>
+            <w:r>
+              <w:rPr>
+                <w:rFonts w:ascii="Times New Roman" w:eastAsiaTheme="minorEastAsia" w:hAnsi="Times New Roman" w:cs="Times New Roman"/>
+                <w:sz w:val="28"/>
+              </w:rPr>
+              <w:t>Величина</w:t>
+            </w:r>
+          </w:p>
+        </w:tc>
+        <w:tc>
+          <w:tcPr>
+            <w:tcW w:w="4673" w:type="dxa"/>
+          </w:tcPr>
+          <w:p>
+            <w:pPr>
+              <w:ind w:firstLine="0"/>
+              <w:jc w:val="center"/>
+              <w:rPr>
+                <w:rFonts w:ascii="Times New Roman" w:eastAsiaTheme="minorEastAsia" w:hAnsi="Times New Roman" w:cs="Times New Roman"/>
+                <w:sz w:val="28"/>
+              </w:rPr>
+            </w:pPr>
+            <w:r>
+              <w:rPr>
+                <w:rFonts w:ascii="Times New Roman" w:eastAsiaTheme="minorEastAsia" w:hAnsi="Times New Roman" w:cs="Times New Roman"/>
+                <w:sz w:val="28"/>
+              </w:rPr>
+              <w:t>Значение</w:t>
+            </w:r>
+          </w:p>
+        </w:tc>
+      </w:tr>
+      <w:tr>
+        <w:tc>
+          <w:tcPr>
+            <w:tcW w:w="4672" w:type="dxa"/>
+          </w:tcPr>
+          <w:p>
+            <w:pPr>
+              <w:ind w:firstLine="0"/>
+              <w:jc w:val="center"/>
+              <w:rPr>
+                <w:rFonts w:ascii="Times New Roman" w:eastAsiaTheme="minorEastAsia" w:hAnsi="Times New Roman" w:cs="Times New Roman"/>
+                <w:sz w:val="28"/>
+              </w:rPr>
+            </w:pPr>
+            <w:r>
+              <w:rPr>
+                <w:rFonts w:ascii="Times New Roman" w:eastAsiaTheme="minorEastAsia" w:hAnsi="Times New Roman" w:cs="Times New Roman"/>
+                <w:sz w:val="28"/>
+              </w:rPr>
+              <w:t xml:space="preserve">Расстояние от </w:t>
+            </w:r>
+            <w:proofErr w:type="spellStart"/>
+            <w:r>
+              <w:rPr>
+                <w:rFonts w:ascii="Times New Roman" w:eastAsiaTheme="minorEastAsia" w:hAnsi="Times New Roman" w:cs="Times New Roman"/>
+                <w:sz w:val="28"/>
+              </w:rPr>
+              <w:t>ц.м</w:t>
+            </w:r>
+            <w:proofErr w:type="spellEnd"/>
+            <w:r>
+              <w:rPr>
+                <w:rFonts w:ascii="Times New Roman" w:eastAsiaTheme="minorEastAsia" w:hAnsi="Times New Roman" w:cs="Times New Roman"/>
+                <w:sz w:val="28"/>
+              </w:rPr>
+              <w:t>. до П1, мм</w:t>
+            </w:r>
+            <w:r>
+              <w:rPr>
+                <w:rFonts w:ascii="Times New Roman" w:eastAsiaTheme="minorEastAsia" w:hAnsi="Times New Roman" w:cs="Times New Roman"/>
+                <w:sz w:val="28"/>
+              </w:rPr>
+              <w:t xml:space="preserve">, </w:t>
+            </w:r>
+            <m:oMath>
+              <m:sSub>
+                <m:sSubPr>
+                  <m:ctrlPr>
+                    <w:rPr>
+                      <w:rFonts w:ascii="Cambria Math" w:eastAsiaTheme="minorEastAsia" w:hAnsi="Cambria Math" w:cs="Times New Roman"/>
+                      <w:i/>
+                      <w:sz w:val="28"/>
+                    </w:rPr>
+                  </m:ctrlPr>
+                </m:sSubPr>
+                <m:e>
+                  <m:r>
+                    <w:rPr>
+                      <w:rFonts w:ascii="Cambria Math" w:eastAsiaTheme="minorEastAsia" w:hAnsi="Cambria Math" w:cs="Times New Roman"/>
+                      <w:sz w:val="28"/>
+                    </w:rPr>
+                    <m:t>l</m:t>
+                  </m:r>
+                </m:e>
+                <m:sub>
+                  <m:r>
+                    <w:rPr>
+                      <w:rFonts w:ascii="Cambria Math" w:eastAsiaTheme="minorEastAsia" w:hAnsi="Cambria Math" w:cs="Times New Roman"/>
+                      <w:sz w:val="28"/>
+                    </w:rPr>
+                    <m:t>1</m:t>
+                  </m:r>
+                </m:sub>
+              </m:sSub>
+            </m:oMath>
+          </w:p>
+        </w:tc>
+        <w:tc>
+          <w:tcPr>
+            <w:tcW w:w="4673" w:type="dxa"/>
+          </w:tcPr>
+          <w:p>
+            <w:pPr>
+              <w:ind w:firstLine="0"/>
+              <w:jc w:val="center"/>
+              <w:rPr>
+                <w:rFonts w:ascii="Times New Roman" w:eastAsiaTheme="minorEastAsia" w:hAnsi="Times New Roman" w:cs="Times New Roman"/>
+                <w:sz w:val="28"/>
+              </w:rPr>
+            </w:pPr>
+            <w:r>
+              <w:rPr>
+                <w:rFonts w:ascii="Times New Roman" w:eastAsiaTheme="minorEastAsia" w:hAnsi="Times New Roman" w:cs="Times New Roman"/>
+                <w:sz w:val="28"/>
+              </w:rPr>
+              <w:t>435,0</w:t>
+            </w:r>
+            <w:r>
+              <w:rPr>
+                <w:rFonts w:ascii="Times New Roman" w:eastAsiaTheme="minorEastAsia" w:hAnsi="Times New Roman" w:cs="Times New Roman"/>
+                <w:sz w:val="28"/>
+              </w:rPr>
+              <w:t xml:space="preserve"> </w:t>
+            </w:r>
+            <w:r>
+              <w:rPr>
+                <w:rFonts w:ascii="Times New Roman" w:eastAsiaTheme="minorEastAsia" w:hAnsi="Times New Roman" w:cs="Times New Roman"/>
+                <w:sz w:val="28"/>
+              </w:rPr>
+              <w:t>±</w:t>
+            </w:r>
+            <w:r>
+              <w:rPr>
+                <w:rFonts w:ascii="Times New Roman" w:eastAsiaTheme="minorEastAsia" w:hAnsi="Times New Roman" w:cs="Times New Roman"/>
+                <w:sz w:val="28"/>
+              </w:rPr>
+              <w:t xml:space="preserve"> 1</w:t>
+            </w:r>
+          </w:p>
+        </w:tc>
+      </w:tr>
+      <w:tr>
+        <w:tc>
+          <w:tcPr>
+            <w:tcW w:w="4672" w:type="dxa"/>
+          </w:tcPr>
+          <w:p>
+            <w:pPr>
+              <w:ind w:firstLine="0"/>
+              <w:jc w:val="center"/>
+              <w:rPr>
+                <w:rFonts w:ascii="Times New Roman" w:eastAsiaTheme="minorEastAsia" w:hAnsi="Times New Roman" w:cs="Times New Roman"/>
+                <w:sz w:val="28"/>
+              </w:rPr>
+            </w:pPr>
+            <w:r>
+              <w:rPr>
+                <w:rFonts w:ascii="Times New Roman" w:eastAsiaTheme="minorEastAsia" w:hAnsi="Times New Roman" w:cs="Times New Roman"/>
+                <w:sz w:val="28"/>
+              </w:rPr>
+              <w:t xml:space="preserve">Расстояние от </w:t>
+            </w:r>
+            <w:proofErr w:type="spellStart"/>
+            <w:r>
+              <w:rPr>
+                <w:rFonts w:ascii="Times New Roman" w:eastAsiaTheme="minorEastAsia" w:hAnsi="Times New Roman" w:cs="Times New Roman"/>
+                <w:sz w:val="28"/>
+              </w:rPr>
+              <w:t>ц.м</w:t>
+            </w:r>
+            <w:proofErr w:type="spellEnd"/>
+            <w:r>
+              <w:rPr>
+                <w:rFonts w:ascii="Times New Roman" w:eastAsiaTheme="minorEastAsia" w:hAnsi="Times New Roman" w:cs="Times New Roman"/>
+                <w:sz w:val="28"/>
+              </w:rPr>
+              <w:t>. до П</w:t>
+            </w:r>
+            <w:r>
+              <w:rPr>
+                <w:rFonts w:ascii="Times New Roman" w:eastAsiaTheme="minorEastAsia" w:hAnsi="Times New Roman" w:cs="Times New Roman"/>
+                <w:sz w:val="28"/>
+              </w:rPr>
+              <w:t>2</w:t>
+            </w:r>
+            <w:r>
+              <w:rPr>
+                <w:rFonts w:ascii="Times New Roman" w:eastAsiaTheme="minorEastAsia" w:hAnsi="Times New Roman" w:cs="Times New Roman"/>
+                <w:sz w:val="28"/>
+              </w:rPr>
+              <w:t>, мм</w:t>
+            </w:r>
+            <w:r>
+              <w:rPr>
+                <w:rFonts w:ascii="Times New Roman" w:eastAsiaTheme="minorEastAsia" w:hAnsi="Times New Roman" w:cs="Times New Roman"/>
+                <w:sz w:val="28"/>
+              </w:rPr>
+              <w:t xml:space="preserve">, </w:t>
+            </w:r>
+            <m:oMath>
+              <m:sSub>
+                <m:sSubPr>
+                  <m:ctrlPr>
+                    <w:rPr>
+                      <w:rFonts w:ascii="Cambria Math" w:eastAsiaTheme="minorEastAsia" w:hAnsi="Cambria Math" w:cs="Times New Roman"/>
+                      <w:i/>
+                      <w:sz w:val="28"/>
+                    </w:rPr>
+                  </m:ctrlPr>
+                </m:sSubPr>
+                <m:e>
+                  <m:r>
+                    <w:rPr>
+                      <w:rFonts w:ascii="Cambria Math" w:eastAsiaTheme="minorEastAsia" w:hAnsi="Cambria Math" w:cs="Times New Roman"/>
+                      <w:sz w:val="28"/>
+                    </w:rPr>
+                    <m:t>l</m:t>
+                  </m:r>
+                </m:e>
+                <m:sub>
+                  <m:r>
+                    <w:rPr>
+                      <w:rFonts w:ascii="Cambria Math" w:eastAsiaTheme="minorEastAsia" w:hAnsi="Cambria Math" w:cs="Times New Roman"/>
+                      <w:sz w:val="28"/>
+                    </w:rPr>
+                    <m:t>2</m:t>
+                  </m:r>
+                </m:sub>
+              </m:sSub>
+            </m:oMath>
+          </w:p>
+        </w:tc>
+        <w:tc>
+          <w:tcPr>
+            <w:tcW w:w="4673" w:type="dxa"/>
+          </w:tcPr>
+          <w:p>
+            <w:pPr>
+              <w:ind w:firstLine="0"/>
+              <w:jc w:val="center"/>
+              <w:rPr>
+                <w:rFonts w:ascii="Times New Roman" w:eastAsiaTheme="minorEastAsia" w:hAnsi="Times New Roman" w:cs="Times New Roman"/>
+                <w:sz w:val="28"/>
+              </w:rPr>
+            </w:pPr>
+            <w:r>
+              <w:rPr>
+                <w:rFonts w:ascii="Times New Roman" w:eastAsiaTheme="minorEastAsia" w:hAnsi="Times New Roman" w:cs="Times New Roman"/>
+                <w:sz w:val="28"/>
+              </w:rPr>
+              <w:t>16</w:t>
+            </w:r>
+            <w:r>
+              <w:rPr>
+                <w:rFonts w:ascii="Times New Roman" w:eastAsiaTheme="minorEastAsia" w:hAnsi="Times New Roman" w:cs="Times New Roman"/>
+                <w:sz w:val="28"/>
+              </w:rPr>
+              <w:t>5,0</w:t>
+            </w:r>
+            <w:r>
+              <w:rPr>
+                <w:rFonts w:ascii="Times New Roman" w:eastAsiaTheme="minorEastAsia" w:hAnsi="Times New Roman" w:cs="Times New Roman"/>
+                <w:sz w:val="28"/>
+              </w:rPr>
+              <w:t xml:space="preserve"> </w:t>
+            </w:r>
+            <w:r>
+              <w:rPr>
+                <w:rFonts w:ascii="Times New Roman" w:eastAsiaTheme="minorEastAsia" w:hAnsi="Times New Roman" w:cs="Times New Roman"/>
+                <w:sz w:val="28"/>
+              </w:rPr>
+              <w:t>±</w:t>
+            </w:r>
+            <w:r>
+              <w:rPr>
+                <w:rFonts w:ascii="Times New Roman" w:eastAsiaTheme="minorEastAsia" w:hAnsi="Times New Roman" w:cs="Times New Roman"/>
+                <w:sz w:val="28"/>
+              </w:rPr>
+              <w:t xml:space="preserve"> 1</w:t>
+            </w:r>
+          </w:p>
+        </w:tc>
+      </w:tr>
+      <w:tr>
+        <w:tc>
+          <w:tcPr>
+            <w:tcW w:w="4672" w:type="dxa"/>
+          </w:tcPr>
+          <w:p>
+            <w:pPr>
+              <w:ind w:firstLine="0"/>
+              <w:rPr>
+                <w:rFonts w:ascii="Times New Roman" w:eastAsiaTheme="minorEastAsia" w:hAnsi="Times New Roman" w:cs="Times New Roman"/>
+                <w:i/>
+                <w:sz w:val="28"/>
+              </w:rPr>
+            </w:pPr>
+            <m:oMathPara>
+              <m:oMath>
+                <m:sSub>
+                  <m:sSubPr>
+                    <m:ctrlPr>
+                      <w:rPr>
+                        <w:rFonts w:ascii="Cambria Math" w:eastAsiaTheme="minorEastAsia" w:hAnsi="Cambria Math" w:cs="Times New Roman"/>
+                        <w:i/>
+                        <w:sz w:val="28"/>
+                        <w:lang w:val="en-US"/>
+                      </w:rPr>
+                    </m:ctrlPr>
+                  </m:sSubPr>
+                  <m:e>
+                    <m:r>
+                      <w:rPr>
+                        <w:rFonts w:ascii="Cambria Math" w:eastAsiaTheme="minorEastAsia" w:hAnsi="Cambria Math" w:cs="Times New Roman"/>
+                        <w:sz w:val="28"/>
+                        <w:lang w:val="en-US"/>
+                      </w:rPr>
+                      <m:t>T</m:t>
+                    </m:r>
+                  </m:e>
+                  <m:sub>
+                    <m:r>
+                      <w:rPr>
+                        <w:rFonts w:ascii="Cambria Math" w:eastAsiaTheme="minorEastAsia" w:hAnsi="Cambria Math" w:cs="Times New Roman"/>
+                        <w:sz w:val="28"/>
+                        <w:lang w:val="en-US"/>
+                      </w:rPr>
+                      <m:t>1</m:t>
+                    </m:r>
+                  </m:sub>
+                </m:sSub>
+                <m:r>
+                  <w:rPr>
+                    <w:rFonts w:ascii="Cambria Math" w:eastAsiaTheme="minorEastAsia" w:hAnsi="Cambria Math" w:cs="Times New Roman"/>
+                    <w:sz w:val="28"/>
+                    <w:lang w:val="en-US"/>
+                  </w:rPr>
+                  <m:t xml:space="preserve">, </m:t>
+                </m:r>
+                <m:r>
+                  <w:rPr>
+                    <w:rFonts w:ascii="Cambria Math" w:eastAsiaTheme="minorEastAsia" w:hAnsi="Cambria Math" w:cs="Times New Roman"/>
+                    <w:sz w:val="28"/>
+                  </w:rPr>
+                  <m:t>с</m:t>
+                </m:r>
+              </m:oMath>
+            </m:oMathPara>
+          </w:p>
+        </w:tc>
+        <w:tc>
+          <w:tcPr>
+            <w:tcW w:w="4673" w:type="dxa"/>
+          </w:tcPr>
+          <w:p>
+            <w:pPr>
+              <w:ind w:firstLine="0"/>
+              <w:jc w:val="center"/>
+              <w:rPr>
+                <w:rFonts w:ascii="Times New Roman" w:eastAsiaTheme="minorEastAsia" w:hAnsi="Times New Roman" w:cs="Times New Roman"/>
+                <w:sz w:val="28"/>
+              </w:rPr>
+            </w:pPr>
+            <w:r>
+              <w:rPr>
+                <w:rFonts w:ascii="Times New Roman" w:eastAsiaTheme="minorEastAsia" w:hAnsi="Times New Roman" w:cs="Times New Roman"/>
+                <w:sz w:val="28"/>
+                <w:lang w:val="en-US"/>
+              </w:rPr>
+              <w:t>1.55</w:t>
+            </w:r>
+            <w:r>
+              <w:rPr>
+                <w:rFonts w:ascii="Times New Roman" w:eastAsiaTheme="minorEastAsia" w:hAnsi="Times New Roman" w:cs="Times New Roman"/>
+                <w:sz w:val="28"/>
+              </w:rPr>
+              <w:t>6</w:t>
+            </w:r>
+            <w:r>
+              <w:rPr>
+                <w:rFonts w:ascii="Times New Roman" w:eastAsiaTheme="minorEastAsia" w:hAnsi="Times New Roman" w:cs="Times New Roman"/>
+                <w:sz w:val="28"/>
+              </w:rPr>
+              <w:t xml:space="preserve"> </w:t>
+            </w:r>
+            <w:r>
+              <w:rPr>
+                <w:rFonts w:ascii="Times New Roman" w:eastAsiaTheme="minorEastAsia" w:hAnsi="Times New Roman" w:cs="Times New Roman"/>
+                <w:sz w:val="28"/>
+              </w:rPr>
+              <w:t>±</w:t>
+            </w:r>
+            <w:r>
+              <w:rPr>
+                <w:rFonts w:ascii="Times New Roman" w:eastAsiaTheme="minorEastAsia" w:hAnsi="Times New Roman" w:cs="Times New Roman"/>
+                <w:sz w:val="28"/>
+              </w:rPr>
+              <w:t xml:space="preserve"> 0,003</w:t>
+            </w:r>
+          </w:p>
+        </w:tc>
+      </w:tr>
+      <w:tr>
+        <w:tc>
+          <w:tcPr>
+            <w:tcW w:w="4672" w:type="dxa"/>
+          </w:tcPr>
+          <w:p>
+            <w:pPr>
+              <w:ind w:firstLine="0"/>
+              <w:rPr>
+                <w:rFonts w:ascii="Times New Roman" w:eastAsiaTheme="minorEastAsia" w:hAnsi="Times New Roman" w:cs="Times New Roman"/>
+                <w:i/>
+                <w:sz w:val="28"/>
+              </w:rPr>
+            </w:pPr>
+            <m:oMathPara>
+              <m:oMath>
+                <m:sSub>
+                  <m:sSubPr>
+                    <m:ctrlPr>
+                      <w:rPr>
+                        <w:rFonts w:ascii="Cambria Math" w:eastAsiaTheme="minorEastAsia" w:hAnsi="Cambria Math" w:cs="Times New Roman"/>
+                        <w:i/>
+                        <w:sz w:val="28"/>
+                        <w:lang w:val="en-US"/>
+                      </w:rPr>
+                    </m:ctrlPr>
+                  </m:sSubPr>
+                  <m:e>
+                    <m:r>
+                      <w:rPr>
+                        <w:rFonts w:ascii="Cambria Math" w:eastAsiaTheme="minorEastAsia" w:hAnsi="Cambria Math" w:cs="Times New Roman"/>
+                        <w:sz w:val="28"/>
+                        <w:lang w:val="en-US"/>
+                      </w:rPr>
+                      <m:t>T</m:t>
+                    </m:r>
+                  </m:e>
+                  <m:sub>
+                    <m:r>
+                      <w:rPr>
+                        <w:rFonts w:ascii="Cambria Math" w:eastAsiaTheme="minorEastAsia" w:hAnsi="Cambria Math" w:cs="Times New Roman"/>
+                        <w:sz w:val="28"/>
+                        <w:lang w:val="en-US"/>
+                      </w:rPr>
+                      <m:t>2</m:t>
+                    </m:r>
+                  </m:sub>
+                </m:sSub>
+                <m:r>
+                  <w:rPr>
+                    <w:rFonts w:ascii="Cambria Math" w:eastAsiaTheme="minorEastAsia" w:hAnsi="Cambria Math" w:cs="Times New Roman"/>
+                    <w:sz w:val="28"/>
+                    <w:lang w:val="en-US"/>
+                  </w:rPr>
+                  <m:t xml:space="preserve">, </m:t>
+                </m:r>
+                <m:r>
+                  <w:rPr>
+                    <w:rFonts w:ascii="Cambria Math" w:eastAsiaTheme="minorEastAsia" w:hAnsi="Cambria Math" w:cs="Times New Roman"/>
+                    <w:sz w:val="28"/>
+                  </w:rPr>
+                  <m:t>с</m:t>
+                </m:r>
+              </m:oMath>
+            </m:oMathPara>
+          </w:p>
+        </w:tc>
+        <w:tc>
+          <w:tcPr>
+            <w:tcW w:w="4673" w:type="dxa"/>
+          </w:tcPr>
+          <w:p>
+            <w:pPr>
+              <w:ind w:firstLine="0"/>
+              <w:jc w:val="center"/>
+              <w:rPr>
+                <w:rFonts w:ascii="Times New Roman" w:eastAsiaTheme="minorEastAsia" w:hAnsi="Times New Roman" w:cs="Times New Roman"/>
+                <w:sz w:val="28"/>
+              </w:rPr>
+            </w:pPr>
+            <w:r>
+              <w:rPr>
+                <w:rFonts w:ascii="Times New Roman" w:eastAsiaTheme="minorEastAsia" w:hAnsi="Times New Roman" w:cs="Times New Roman"/>
+                <w:sz w:val="28"/>
+                <w:lang w:val="en-US"/>
+              </w:rPr>
+              <w:t>1.55</w:t>
+            </w:r>
+            <w:r>
+              <w:rPr>
+                <w:rFonts w:ascii="Times New Roman" w:eastAsiaTheme="minorEastAsia" w:hAnsi="Times New Roman" w:cs="Times New Roman"/>
+                <w:sz w:val="28"/>
+              </w:rPr>
+              <w:t>8</w:t>
+            </w:r>
+            <w:r>
+              <w:rPr>
+                <w:rFonts w:ascii="Times New Roman" w:eastAsiaTheme="minorEastAsia" w:hAnsi="Times New Roman" w:cs="Times New Roman"/>
+                <w:sz w:val="28"/>
+              </w:rPr>
+              <w:t xml:space="preserve"> </w:t>
+            </w:r>
+            <w:r>
+              <w:rPr>
+                <w:rFonts w:ascii="Times New Roman" w:eastAsiaTheme="minorEastAsia" w:hAnsi="Times New Roman" w:cs="Times New Roman"/>
+                <w:sz w:val="28"/>
+              </w:rPr>
+              <w:t>±</w:t>
+            </w:r>
+            <w:r>
+              <w:rPr>
+                <w:rFonts w:ascii="Times New Roman" w:eastAsiaTheme="minorEastAsia" w:hAnsi="Times New Roman" w:cs="Times New Roman"/>
+                <w:sz w:val="28"/>
+              </w:rPr>
+              <w:t xml:space="preserve"> 0,003</w:t>
+            </w:r>
+          </w:p>
+        </w:tc>
+      </w:tr>
+      <w:tr>
+        <w:trPr>
+          <w:trHeight w:val="70"/>
+        </w:trPr>
+        <w:tc>
+          <w:tcPr>
+            <w:tcW w:w="4672" w:type="dxa"/>
+          </w:tcPr>
+          <w:p>
+            <w:pPr>
+              <w:ind w:firstLine="0"/>
+              <w:jc w:val="center"/>
+              <w:rPr>
+                <w:rFonts w:ascii="Times New Roman" w:eastAsiaTheme="minorEastAsia" w:hAnsi="Times New Roman" w:cs="Times New Roman"/>
+                <w:sz w:val="28"/>
+              </w:rPr>
+            </w:pPr>
+            <w:r>
+              <w:rPr>
+                <w:rFonts w:ascii="Times New Roman" w:eastAsiaTheme="minorEastAsia" w:hAnsi="Times New Roman" w:cs="Times New Roman"/>
+                <w:i/>
+                <w:sz w:val="28"/>
+                <w:lang w:val="en-US"/>
+              </w:rPr>
+              <w:t>L</w:t>
+            </w:r>
+            <w:r>
+              <w:rPr>
+                <w:rFonts w:ascii="Times New Roman" w:eastAsiaTheme="minorEastAsia" w:hAnsi="Times New Roman" w:cs="Times New Roman"/>
+                <w:sz w:val="28"/>
+                <w:lang w:val="en-US"/>
+              </w:rPr>
+              <w:t xml:space="preserve">, </w:t>
+            </w:r>
+            <w:r>
+              <w:rPr>
+                <w:rFonts w:ascii="Times New Roman" w:eastAsiaTheme="minorEastAsia" w:hAnsi="Times New Roman" w:cs="Times New Roman"/>
+                <w:sz w:val="28"/>
+              </w:rPr>
+              <w:t>мм</w:t>
+            </w:r>
+          </w:p>
+        </w:tc>
+        <w:tc>
+          <w:tcPr>
+            <w:tcW w:w="4673" w:type="dxa"/>
+          </w:tcPr>
+          <w:p>
+            <w:pPr>
+              <w:ind w:firstLine="0"/>
+              <w:jc w:val="center"/>
+              <w:rPr>
+                <w:rFonts w:ascii="Times New Roman" w:eastAsiaTheme="minorEastAsia" w:hAnsi="Times New Roman" w:cs="Times New Roman"/>
+                <w:sz w:val="28"/>
+              </w:rPr>
+            </w:pPr>
+            <w:r>
+              <w:rPr>
+                <w:rFonts w:ascii="Times New Roman" w:eastAsiaTheme="minorEastAsia" w:hAnsi="Times New Roman" w:cs="Times New Roman"/>
+                <w:sz w:val="28"/>
+                <w:lang w:val="en-US"/>
+              </w:rPr>
+              <w:t>600.8</w:t>
+            </w:r>
+            <w:r>
+              <w:rPr>
+                <w:rFonts w:ascii="Times New Roman" w:eastAsiaTheme="minorEastAsia" w:hAnsi="Times New Roman" w:cs="Times New Roman"/>
+                <w:sz w:val="28"/>
+              </w:rPr>
+              <w:t xml:space="preserve"> </w:t>
+            </w:r>
+            <w:r>
+              <w:rPr>
+                <w:rFonts w:ascii="Times New Roman" w:eastAsiaTheme="minorEastAsia" w:hAnsi="Times New Roman" w:cs="Times New Roman"/>
+                <w:sz w:val="28"/>
+              </w:rPr>
+              <w:t>±</w:t>
+            </w:r>
+            <w:r>
+              <w:rPr>
+                <w:rFonts w:ascii="Times New Roman" w:eastAsiaTheme="minorEastAsia" w:hAnsi="Times New Roman" w:cs="Times New Roman"/>
+                <w:sz w:val="28"/>
+              </w:rPr>
+              <w:t xml:space="preserve"> 1</w:t>
+            </w:r>
+          </w:p>
+        </w:tc>
+      </w:tr>
+    </w:tbl>
+    <w:p>
+      <w:pPr>
+        <w:rPr>
+          <w:rFonts w:ascii="Times New Roman" w:eastAsiaTheme="minorEastAsia" w:hAnsi="Times New Roman" w:cs="Times New Roman"/>
+          <w:sz w:val="28"/>
+        </w:rPr>
+      </w:pPr>
+    </w:p>
+    <w:p>
+      <w:pPr>
+        <w:rPr>
+          <w:rFonts w:ascii="Times New Roman" w:eastAsiaTheme="minorEastAsia" w:hAnsi="Times New Roman" w:cs="Times New Roman"/>
+          <w:sz w:val="28"/>
+          <w:vertAlign w:val="superscript"/>
+          <w:lang w:val="en-US"/>
+        </w:rPr>
+      </w:pPr>
+      <w:r>
+        <w:rPr>
+          <w:rFonts w:ascii="Times New Roman" w:eastAsiaTheme="minorEastAsia" w:hAnsi="Times New Roman" w:cs="Times New Roman"/>
+          <w:sz w:val="28"/>
+          <w:lang w:val="en-US"/>
+        </w:rPr>
+        <w:t>g = 9,80</w:t>
+      </w:r>
+      <w:r>
+        <w:rPr>
+          <w:rFonts w:ascii="Times New Roman" w:eastAsiaTheme="minorEastAsia" w:hAnsi="Times New Roman" w:cs="Times New Roman"/>
+          <w:sz w:val="28"/>
+        </w:rPr>
+        <w:t xml:space="preserve"> м/</w:t>
+      </w:r>
+      <w:r>
+        <w:rPr>
+          <w:rFonts w:ascii="Times New Roman" w:eastAsiaTheme="minorEastAsia" w:hAnsi="Times New Roman" w:cs="Times New Roman"/>
+          <w:sz w:val="28"/>
+          <w:lang w:val="en-US"/>
+        </w:rPr>
+        <w:t>c</w:t>
+      </w:r>
+      <w:r>
+        <w:rPr>
+          <w:rFonts w:ascii="Times New Roman" w:eastAsiaTheme="minorEastAsia" w:hAnsi="Times New Roman" w:cs="Times New Roman"/>
+          <w:sz w:val="28"/>
+          <w:vertAlign w:val="superscript"/>
+          <w:lang w:val="en-US"/>
+        </w:rPr>
+        <w:t>2</w:t>
+      </w:r>
+    </w:p>
+    <w:p>
+      <w:pPr>
+        <w:rPr>
+          <w:rFonts w:ascii="Times New Roman" w:eastAsiaTheme="minorEastAsia" w:hAnsi="Times New Roman" w:cs="Times New Roman"/>
+          <w:sz w:val="28"/>
+          <w:lang w:val="en-US"/>
+        </w:rPr>
+      </w:pPr>
+    </w:p>
+    <w:p>
+      <w:pPr>
+        <w:rPr>
+          <w:rFonts w:ascii="Times New Roman" w:eastAsiaTheme="minorEastAsia" w:hAnsi="Times New Roman" w:cs="Times New Roman"/>
+          <w:sz w:val="28"/>
+          <w:lang w:val="en-US"/>
+        </w:rPr>
+      </w:pPr>
+      <m:oMathPara>
+        <m:oMath>
+          <m:sSub>
+            <m:sSubPr>
+              <m:ctrlPr>
+                <w:rPr>
+                  <w:rFonts w:ascii="Cambria Math" w:eastAsiaTheme="minorEastAsia" w:hAnsi="Cambria Math" w:cs="Times New Roman"/>
+                  <w:i/>
+                  <w:sz w:val="28"/>
+                  <w:lang w:val="en-US"/>
+                </w:rPr>
+              </m:ctrlPr>
+            </m:sSubPr>
+            <m:e>
+              <m:r>
+                <m:rPr>
+                  <m:sty m:val="p"/>
+                </m:rPr>
+                <w:rPr>
+                  <w:rFonts w:ascii="Cambria Math" w:eastAsiaTheme="minorEastAsia" w:hAnsi="Cambria Math" w:cs="Times New Roman"/>
+                  <w:sz w:val="28"/>
+                  <w:lang w:val="en-US"/>
+                </w:rPr>
+                <m:t>σ</m:t>
+              </m:r>
+              <m:ctrlPr>
+                <w:rPr>
+                  <w:rFonts w:ascii="Cambria Math" w:eastAsiaTheme="minorEastAsia" w:hAnsi="Cambria Math" w:cs="Times New Roman"/>
+                  <w:sz w:val="28"/>
+                  <w:lang w:val="en-US"/>
+                </w:rPr>
+              </m:ctrlPr>
+            </m:e>
+            <m:sub>
+              <m:r>
+                <w:rPr>
+                  <w:rFonts w:ascii="Cambria Math" w:eastAsiaTheme="minorEastAsia" w:hAnsi="Cambria Math" w:cs="Times New Roman"/>
+                  <w:sz w:val="28"/>
+                </w:rPr>
+                <m:t>сист</m:t>
+              </m:r>
+            </m:sub>
+          </m:sSub>
+          <m:r>
+            <w:rPr>
+              <w:rFonts w:ascii="Cambria Math" w:eastAsiaTheme="minorEastAsia" w:hAnsi="Cambria Math" w:cs="Times New Roman"/>
+              <w:sz w:val="28"/>
+              <w:lang w:val="en-US"/>
+            </w:rPr>
+            <m:t>=</m:t>
+          </m:r>
+          <m:rad>
+            <m:radPr>
+              <m:degHide m:val="1"/>
+              <m:ctrlPr>
+                <w:rPr>
+                  <w:rFonts w:ascii="Cambria Math" w:eastAsiaTheme="minorEastAsia" w:hAnsi="Cambria Math" w:cs="Times New Roman"/>
+                  <w:sz w:val="28"/>
+                  <w:lang w:val="en-US"/>
+                </w:rPr>
+              </m:ctrlPr>
+            </m:radPr>
+            <m:deg>
+              <m:ctrlPr>
+                <w:rPr>
+                  <w:rFonts w:ascii="Cambria Math" w:eastAsiaTheme="minorEastAsia" w:hAnsi="Cambria Math" w:cs="Times New Roman"/>
+                  <w:i/>
+                  <w:sz w:val="28"/>
+                  <w:lang w:val="en-US"/>
+                </w:rPr>
+              </m:ctrlPr>
+            </m:deg>
+            <m:e>
+              <m:sSup>
+                <m:sSupPr>
+                  <m:ctrlPr>
+                    <w:rPr>
+                      <w:rFonts w:ascii="Cambria Math" w:eastAsiaTheme="minorEastAsia" w:hAnsi="Cambria Math" w:cs="Times New Roman"/>
+                      <w:sz w:val="28"/>
+                      <w:lang w:val="en-US"/>
+                    </w:rPr>
+                  </m:ctrlPr>
+                </m:sSupPr>
+                <m:e>
+                  <m:d>
+                    <m:dPr>
+                      <m:ctrlPr>
+                        <w:rPr>
+                          <w:rFonts w:ascii="Cambria Math" w:eastAsiaTheme="minorEastAsia" w:hAnsi="Cambria Math" w:cs="Times New Roman"/>
+                          <w:sz w:val="28"/>
+                          <w:lang w:val="en-US"/>
+                        </w:rPr>
+                      </m:ctrlPr>
+                    </m:dPr>
+                    <m:e>
+                      <m:f>
+                        <m:fPr>
+                          <m:ctrlPr>
+                            <w:rPr>
+                              <w:rFonts w:ascii="Cambria Math" w:eastAsiaTheme="minorEastAsia" w:hAnsi="Cambria Math" w:cs="Times New Roman"/>
+                              <w:sz w:val="28"/>
+                              <w:lang w:val="en-US"/>
+                            </w:rPr>
+                          </m:ctrlPr>
+                        </m:fPr>
+                        <m:num>
+                          <m:r>
+                            <w:rPr>
+                              <w:rFonts w:ascii="Cambria Math" w:eastAsiaTheme="minorEastAsia" w:hAnsi="Cambria Math" w:cs="Times New Roman"/>
+                              <w:sz w:val="28"/>
+                              <w:lang w:val="en-US"/>
+                            </w:rPr>
+                            <m:t>∂g</m:t>
+                          </m:r>
+                        </m:num>
+                        <m:den>
+                          <m:r>
+                            <w:rPr>
+                              <w:rFonts w:ascii="Cambria Math" w:eastAsiaTheme="minorEastAsia" w:hAnsi="Cambria Math" w:cs="Times New Roman"/>
+                              <w:sz w:val="28"/>
+                              <w:lang w:val="en-US"/>
+                            </w:rPr>
+                            <m:t>∂</m:t>
+                          </m:r>
+                          <m:sSub>
+                            <m:sSubPr>
+                              <m:ctrlPr>
+                                <w:rPr>
+                                  <w:rFonts w:ascii="Cambria Math" w:eastAsiaTheme="minorEastAsia" w:hAnsi="Cambria Math" w:cs="Times New Roman"/>
+                                  <w:sz w:val="28"/>
+                                  <w:lang w:val="en-US"/>
+                                </w:rPr>
+                              </m:ctrlPr>
+                            </m:sSubPr>
+                            <m:e>
+                              <m:r>
+                                <w:rPr>
+                                  <w:rFonts w:ascii="Cambria Math" w:eastAsiaTheme="minorEastAsia" w:hAnsi="Cambria Math" w:cs="Times New Roman"/>
+                                  <w:sz w:val="28"/>
+                                  <w:lang w:val="en-US"/>
+                                </w:rPr>
+                                <m:t>l</m:t>
+                              </m:r>
+                            </m:e>
+                            <m:sub>
+                              <m:r>
+                                <m:rPr>
+                                  <m:sty m:val="p"/>
+                                </m:rPr>
+                                <w:rPr>
+                                  <w:rFonts w:ascii="Cambria Math" w:eastAsiaTheme="minorEastAsia" w:hAnsi="Cambria Math" w:cs="Times New Roman"/>
+                                  <w:sz w:val="28"/>
+                                </w:rPr>
+                                <m:t>1</m:t>
+                              </m:r>
+                            </m:sub>
+                          </m:sSub>
+                        </m:den>
+                      </m:f>
+                      <m:r>
+                        <m:rPr>
+                          <m:sty m:val="p"/>
+                        </m:rPr>
+                        <w:rPr>
+                          <w:rFonts w:ascii="Cambria Math" w:eastAsiaTheme="minorEastAsia" w:hAnsi="Cambria Math" w:cs="Times New Roman"/>
+                          <w:sz w:val="28"/>
+                          <w:lang w:val="en-US"/>
+                        </w:rPr>
+                        <m:t>Δ</m:t>
+                      </m:r>
+                      <m:sSub>
+                        <m:sSubPr>
+                          <m:ctrlPr>
+                            <w:rPr>
+                              <w:rFonts w:ascii="Cambria Math" w:eastAsiaTheme="minorEastAsia" w:hAnsi="Cambria Math" w:cs="Times New Roman"/>
+                              <w:sz w:val="28"/>
+                              <w:lang w:val="en-US"/>
+                            </w:rPr>
+                          </m:ctrlPr>
+                        </m:sSubPr>
+                        <m:e>
+                          <m:r>
+                            <w:rPr>
+                              <w:rFonts w:ascii="Cambria Math" w:eastAsiaTheme="minorEastAsia" w:hAnsi="Cambria Math" w:cs="Times New Roman"/>
+                              <w:sz w:val="28"/>
+                              <w:lang w:val="en-US"/>
+                            </w:rPr>
+                            <m:t>l</m:t>
+                          </m:r>
+                        </m:e>
+                        <m:sub>
+                          <m:r>
+                            <m:rPr>
+                              <m:sty m:val="p"/>
+                            </m:rPr>
+                            <w:rPr>
+                              <w:rFonts w:ascii="Cambria Math" w:eastAsiaTheme="minorEastAsia" w:hAnsi="Cambria Math" w:cs="Times New Roman"/>
+                              <w:sz w:val="28"/>
+                            </w:rPr>
+                            <m:t>1</m:t>
+                          </m:r>
+                        </m:sub>
+                      </m:sSub>
+                    </m:e>
+                  </m:d>
+                </m:e>
+                <m:sup>
+                  <m:r>
+                    <m:rPr>
+                      <m:sty m:val="p"/>
+                    </m:rPr>
+                    <w:rPr>
+                      <w:rFonts w:ascii="Cambria Math" w:eastAsiaTheme="minorEastAsia" w:hAnsi="Cambria Math" w:cs="Times New Roman"/>
+                      <w:sz w:val="28"/>
+                    </w:rPr>
+                    <m:t>2</m:t>
+                  </m:r>
+                </m:sup>
+              </m:sSup>
+              <m:r>
+                <m:rPr>
+                  <m:sty m:val="p"/>
+                </m:rPr>
+                <w:rPr>
+                  <w:rFonts w:ascii="Cambria Math" w:eastAsiaTheme="minorEastAsia" w:hAnsi="Cambria Math" w:cs="Times New Roman"/>
+                  <w:sz w:val="28"/>
+                </w:rPr>
+                <m:t>+</m:t>
+              </m:r>
+              <m:sSup>
+                <m:sSupPr>
+                  <m:ctrlPr>
+                    <w:rPr>
+                      <w:rFonts w:ascii="Cambria Math" w:eastAsiaTheme="minorEastAsia" w:hAnsi="Cambria Math" w:cs="Times New Roman"/>
+                      <w:sz w:val="28"/>
+                      <w:lang w:val="en-US"/>
+                    </w:rPr>
+                  </m:ctrlPr>
+                </m:sSupPr>
+                <m:e>
+                  <m:d>
+                    <m:dPr>
+                      <m:ctrlPr>
+                        <w:rPr>
+                          <w:rFonts w:ascii="Cambria Math" w:eastAsiaTheme="minorEastAsia" w:hAnsi="Cambria Math" w:cs="Times New Roman"/>
+                          <w:sz w:val="28"/>
+                          <w:lang w:val="en-US"/>
+                        </w:rPr>
+                      </m:ctrlPr>
+                    </m:dPr>
+                    <m:e>
+                      <m:f>
+                        <m:fPr>
+                          <m:ctrlPr>
+                            <w:rPr>
+                              <w:rFonts w:ascii="Cambria Math" w:eastAsiaTheme="minorEastAsia" w:hAnsi="Cambria Math" w:cs="Times New Roman"/>
+                              <w:sz w:val="28"/>
+                              <w:lang w:val="en-US"/>
+                            </w:rPr>
+                          </m:ctrlPr>
+                        </m:fPr>
+                        <m:num>
+                          <m:r>
+                            <w:rPr>
+                              <w:rFonts w:ascii="Cambria Math" w:eastAsiaTheme="minorEastAsia" w:hAnsi="Cambria Math" w:cs="Times New Roman"/>
+                              <w:sz w:val="28"/>
+                              <w:lang w:val="en-US"/>
+                            </w:rPr>
+                            <m:t>∂g</m:t>
+                          </m:r>
+                        </m:num>
+                        <m:den>
+                          <m:r>
+                            <w:rPr>
+                              <w:rFonts w:ascii="Cambria Math" w:eastAsiaTheme="minorEastAsia" w:hAnsi="Cambria Math" w:cs="Times New Roman"/>
+                              <w:sz w:val="28"/>
+                              <w:lang w:val="en-US"/>
+                            </w:rPr>
+                            <m:t>∂</m:t>
+                          </m:r>
+                          <m:sSub>
+                            <m:sSubPr>
+                              <m:ctrlPr>
+                                <w:rPr>
+                                  <w:rFonts w:ascii="Cambria Math" w:eastAsiaTheme="minorEastAsia" w:hAnsi="Cambria Math" w:cs="Times New Roman"/>
+                                  <w:sz w:val="28"/>
+                                  <w:lang w:val="en-US"/>
+                                </w:rPr>
+                              </m:ctrlPr>
+                            </m:sSubPr>
+                            <m:e>
+                              <m:r>
+                                <w:rPr>
+                                  <w:rFonts w:ascii="Cambria Math" w:eastAsiaTheme="minorEastAsia" w:hAnsi="Cambria Math" w:cs="Times New Roman"/>
+                                  <w:sz w:val="28"/>
+                                  <w:lang w:val="en-US"/>
+                                </w:rPr>
+                                <m:t>l</m:t>
+                              </m:r>
+                            </m:e>
+                            <m:sub>
+                              <m:r>
+                                <m:rPr>
+                                  <m:sty m:val="p"/>
+                                </m:rPr>
+                                <w:rPr>
+                                  <w:rFonts w:ascii="Cambria Math" w:eastAsiaTheme="minorEastAsia" w:hAnsi="Cambria Math" w:cs="Times New Roman"/>
+                                  <w:sz w:val="28"/>
+                                </w:rPr>
+                                <m:t>2</m:t>
+                              </m:r>
+                            </m:sub>
+                          </m:sSub>
+                        </m:den>
+                      </m:f>
+                      <m:r>
+                        <m:rPr>
+                          <m:sty m:val="p"/>
+                        </m:rPr>
+                        <w:rPr>
+                          <w:rFonts w:ascii="Cambria Math" w:eastAsiaTheme="minorEastAsia" w:hAnsi="Cambria Math" w:cs="Times New Roman"/>
+                          <w:sz w:val="28"/>
+                          <w:lang w:val="en-US"/>
+                        </w:rPr>
+                        <m:t>Δ</m:t>
+                      </m:r>
+                      <m:sSub>
+                        <m:sSubPr>
+                          <m:ctrlPr>
+                            <w:rPr>
+                              <w:rFonts w:ascii="Cambria Math" w:eastAsiaTheme="minorEastAsia" w:hAnsi="Cambria Math" w:cs="Times New Roman"/>
+                              <w:sz w:val="28"/>
+                              <w:lang w:val="en-US"/>
+                            </w:rPr>
+                          </m:ctrlPr>
+                        </m:sSubPr>
+                        <m:e>
+                          <m:r>
+                            <w:rPr>
+                              <w:rFonts w:ascii="Cambria Math" w:eastAsiaTheme="minorEastAsia" w:hAnsi="Cambria Math" w:cs="Times New Roman"/>
+                              <w:sz w:val="28"/>
+                              <w:lang w:val="en-US"/>
+                            </w:rPr>
+                            <m:t>l</m:t>
+                          </m:r>
+                        </m:e>
+                        <m:sub>
+                          <m:r>
+                            <m:rPr>
+                              <m:sty m:val="p"/>
+                            </m:rPr>
+                            <w:rPr>
+                              <w:rFonts w:ascii="Cambria Math" w:eastAsiaTheme="minorEastAsia" w:hAnsi="Cambria Math" w:cs="Times New Roman"/>
+                              <w:sz w:val="28"/>
+                            </w:rPr>
+                            <m:t>2</m:t>
+                          </m:r>
+                        </m:sub>
+                      </m:sSub>
+                    </m:e>
+                  </m:d>
+                </m:e>
+                <m:sup>
+                  <m:r>
+                    <m:rPr>
+                      <m:sty m:val="p"/>
+                    </m:rPr>
+                    <w:rPr>
+                      <w:rFonts w:ascii="Cambria Math" w:eastAsiaTheme="minorEastAsia" w:hAnsi="Cambria Math" w:cs="Times New Roman"/>
+                      <w:sz w:val="28"/>
+                    </w:rPr>
+                    <m:t>2</m:t>
+                  </m:r>
+                </m:sup>
+              </m:sSup>
+              <m:r>
+                <m:rPr>
+                  <m:sty m:val="p"/>
+                </m:rPr>
+                <w:rPr>
+                  <w:rFonts w:ascii="Cambria Math" w:eastAsiaTheme="minorEastAsia" w:hAnsi="Cambria Math" w:cs="Times New Roman"/>
+                  <w:sz w:val="28"/>
+                </w:rPr>
+                <m:t>+</m:t>
+              </m:r>
+              <m:sSup>
+                <m:sSupPr>
+                  <m:ctrlPr>
+                    <w:rPr>
+                      <w:rFonts w:ascii="Cambria Math" w:eastAsiaTheme="minorEastAsia" w:hAnsi="Cambria Math" w:cs="Times New Roman"/>
+                      <w:sz w:val="28"/>
+                      <w:lang w:val="en-US"/>
+                    </w:rPr>
+                  </m:ctrlPr>
+                </m:sSupPr>
+                <m:e>
+                  <m:d>
+                    <m:dPr>
+                      <m:ctrlPr>
+                        <w:rPr>
+                          <w:rFonts w:ascii="Cambria Math" w:eastAsiaTheme="minorEastAsia" w:hAnsi="Cambria Math" w:cs="Times New Roman"/>
+                          <w:sz w:val="28"/>
+                          <w:lang w:val="en-US"/>
+                        </w:rPr>
+                      </m:ctrlPr>
+                    </m:dPr>
+                    <m:e>
+                      <m:f>
+                        <m:fPr>
+                          <m:ctrlPr>
+                            <w:rPr>
+                              <w:rFonts w:ascii="Cambria Math" w:eastAsiaTheme="minorEastAsia" w:hAnsi="Cambria Math" w:cs="Times New Roman"/>
+                              <w:sz w:val="28"/>
+                              <w:lang w:val="en-US"/>
+                            </w:rPr>
+                          </m:ctrlPr>
+                        </m:fPr>
+                        <m:num>
+                          <m:r>
+                            <w:rPr>
+                              <w:rFonts w:ascii="Cambria Math" w:eastAsiaTheme="minorEastAsia" w:hAnsi="Cambria Math" w:cs="Times New Roman"/>
+                              <w:sz w:val="28"/>
+                              <w:lang w:val="en-US"/>
+                            </w:rPr>
+                            <m:t>∂g</m:t>
+                          </m:r>
+                        </m:num>
+                        <m:den>
+                          <m:r>
+                            <w:rPr>
+                              <w:rFonts w:ascii="Cambria Math" w:eastAsiaTheme="minorEastAsia" w:hAnsi="Cambria Math" w:cs="Times New Roman"/>
+                              <w:sz w:val="28"/>
+                              <w:lang w:val="en-US"/>
+                            </w:rPr>
+                            <m:t>∂</m:t>
+                          </m:r>
+                          <m:sSub>
+                            <m:sSubPr>
+                              <m:ctrlPr>
+                                <w:rPr>
+                                  <w:rFonts w:ascii="Cambria Math" w:eastAsiaTheme="minorEastAsia" w:hAnsi="Cambria Math" w:cs="Times New Roman"/>
+                                  <w:sz w:val="28"/>
+                                  <w:lang w:val="en-US"/>
+                                </w:rPr>
+                              </m:ctrlPr>
+                            </m:sSubPr>
+                            <m:e>
+                              <m:r>
+                                <w:rPr>
+                                  <w:rFonts w:ascii="Cambria Math" w:eastAsiaTheme="minorEastAsia" w:hAnsi="Cambria Math" w:cs="Times New Roman"/>
+                                  <w:sz w:val="28"/>
+                                  <w:lang w:val="en-US"/>
+                                </w:rPr>
+                                <m:t>T</m:t>
+                              </m:r>
+                            </m:e>
+                            <m:sub>
+                              <m:r>
+                                <m:rPr>
+                                  <m:sty m:val="p"/>
+                                </m:rPr>
+                                <w:rPr>
+                                  <w:rFonts w:ascii="Cambria Math" w:eastAsiaTheme="minorEastAsia" w:hAnsi="Cambria Math" w:cs="Times New Roman"/>
+                                  <w:sz w:val="28"/>
+                                </w:rPr>
+                                <m:t>1</m:t>
+                              </m:r>
+                            </m:sub>
+                          </m:sSub>
+                        </m:den>
+                      </m:f>
+                      <m:r>
+                        <m:rPr>
+                          <m:sty m:val="p"/>
+                        </m:rPr>
+                        <w:rPr>
+                          <w:rFonts w:ascii="Cambria Math" w:eastAsiaTheme="minorEastAsia" w:hAnsi="Cambria Math" w:cs="Times New Roman"/>
+                          <w:sz w:val="28"/>
+                          <w:lang w:val="en-US"/>
+                        </w:rPr>
+                        <m:t>Δ</m:t>
+                      </m:r>
+                      <m:sSub>
+                        <m:sSubPr>
+                          <m:ctrlPr>
+                            <w:rPr>
+                              <w:rFonts w:ascii="Cambria Math" w:eastAsiaTheme="minorEastAsia" w:hAnsi="Cambria Math" w:cs="Times New Roman"/>
+                              <w:sz w:val="28"/>
+                              <w:lang w:val="en-US"/>
+                            </w:rPr>
+                          </m:ctrlPr>
+                        </m:sSubPr>
+                        <m:e>
+                          <m:r>
+                            <w:rPr>
+                              <w:rFonts w:ascii="Cambria Math" w:eastAsiaTheme="minorEastAsia" w:hAnsi="Cambria Math" w:cs="Times New Roman"/>
+                              <w:sz w:val="28"/>
+                              <w:lang w:val="en-US"/>
+                            </w:rPr>
+                            <m:t>T</m:t>
+                          </m:r>
+                        </m:e>
+                        <m:sub>
+                          <m:r>
+                            <m:rPr>
+                              <m:sty m:val="p"/>
+                            </m:rPr>
+                            <w:rPr>
+                              <w:rFonts w:ascii="Cambria Math" w:eastAsiaTheme="minorEastAsia" w:hAnsi="Cambria Math" w:cs="Times New Roman"/>
+                              <w:sz w:val="28"/>
+                            </w:rPr>
+                            <m:t>1</m:t>
+                          </m:r>
+                        </m:sub>
+                      </m:sSub>
+                    </m:e>
+                  </m:d>
+                </m:e>
+                <m:sup>
+                  <m:r>
+                    <m:rPr>
+                      <m:sty m:val="p"/>
+                    </m:rPr>
+                    <w:rPr>
+                      <w:rFonts w:ascii="Cambria Math" w:eastAsiaTheme="minorEastAsia" w:hAnsi="Cambria Math" w:cs="Times New Roman"/>
+                      <w:sz w:val="28"/>
+                    </w:rPr>
+                    <m:t>2</m:t>
+                  </m:r>
+                </m:sup>
+              </m:sSup>
+              <m:r>
+                <m:rPr>
+                  <m:sty m:val="p"/>
+                </m:rPr>
+                <w:rPr>
+                  <w:rFonts w:ascii="Cambria Math" w:eastAsiaTheme="minorEastAsia" w:hAnsi="Cambria Math" w:cs="Times New Roman"/>
+                  <w:sz w:val="28"/>
+                </w:rPr>
+                <m:t>+</m:t>
+              </m:r>
+              <m:sSup>
+                <m:sSupPr>
+                  <m:ctrlPr>
+                    <w:rPr>
+                      <w:rFonts w:ascii="Cambria Math" w:eastAsiaTheme="minorEastAsia" w:hAnsi="Cambria Math" w:cs="Times New Roman"/>
+                      <w:sz w:val="28"/>
+                      <w:lang w:val="en-US"/>
+                    </w:rPr>
+                  </m:ctrlPr>
+                </m:sSupPr>
+                <m:e>
+                  <m:d>
+                    <m:dPr>
+                      <m:ctrlPr>
+                        <w:rPr>
+                          <w:rFonts w:ascii="Cambria Math" w:eastAsiaTheme="minorEastAsia" w:hAnsi="Cambria Math" w:cs="Times New Roman"/>
+                          <w:sz w:val="28"/>
+                          <w:lang w:val="en-US"/>
+                        </w:rPr>
+                      </m:ctrlPr>
+                    </m:dPr>
+                    <m:e>
+                      <m:f>
+                        <m:fPr>
+                          <m:ctrlPr>
+                            <w:rPr>
+                              <w:rFonts w:ascii="Cambria Math" w:eastAsiaTheme="minorEastAsia" w:hAnsi="Cambria Math" w:cs="Times New Roman"/>
+                              <w:sz w:val="28"/>
+                              <w:lang w:val="en-US"/>
+                            </w:rPr>
+                          </m:ctrlPr>
+                        </m:fPr>
+                        <m:num>
+                          <m:r>
+                            <w:rPr>
+                              <w:rFonts w:ascii="Cambria Math" w:eastAsiaTheme="minorEastAsia" w:hAnsi="Cambria Math" w:cs="Times New Roman"/>
+                              <w:sz w:val="28"/>
+                              <w:lang w:val="en-US"/>
+                            </w:rPr>
+                            <m:t>∂g</m:t>
+                          </m:r>
+                        </m:num>
+                        <m:den>
+                          <m:r>
+                            <w:rPr>
+                              <w:rFonts w:ascii="Cambria Math" w:eastAsiaTheme="minorEastAsia" w:hAnsi="Cambria Math" w:cs="Times New Roman"/>
+                              <w:sz w:val="28"/>
+                              <w:lang w:val="en-US"/>
+                            </w:rPr>
+                            <m:t>∂</m:t>
+                          </m:r>
+                          <m:sSub>
+                            <m:sSubPr>
+                              <m:ctrlPr>
+                                <w:rPr>
+                                  <w:rFonts w:ascii="Cambria Math" w:eastAsiaTheme="minorEastAsia" w:hAnsi="Cambria Math" w:cs="Times New Roman"/>
+                                  <w:sz w:val="28"/>
+                                  <w:lang w:val="en-US"/>
+                                </w:rPr>
+                              </m:ctrlPr>
+                            </m:sSubPr>
+                            <m:e>
+                              <m:r>
+                                <w:rPr>
+                                  <w:rFonts w:ascii="Cambria Math" w:eastAsiaTheme="minorEastAsia" w:hAnsi="Cambria Math" w:cs="Times New Roman"/>
+                                  <w:sz w:val="28"/>
+                                  <w:lang w:val="en-US"/>
+                                </w:rPr>
+                                <m:t>T</m:t>
+                              </m:r>
+                            </m:e>
+                            <m:sub>
+                              <m:r>
+                                <m:rPr>
+                                  <m:sty m:val="p"/>
+                                </m:rPr>
+                                <w:rPr>
+                                  <w:rFonts w:ascii="Cambria Math" w:eastAsiaTheme="minorEastAsia" w:hAnsi="Cambria Math" w:cs="Times New Roman"/>
+                                  <w:sz w:val="28"/>
+                                </w:rPr>
+                                <m:t>2</m:t>
+                              </m:r>
+                            </m:sub>
+                          </m:sSub>
+                        </m:den>
+                      </m:f>
+                      <m:r>
+                        <m:rPr>
+                          <m:sty m:val="p"/>
+                        </m:rPr>
+                        <w:rPr>
+                          <w:rFonts w:ascii="Cambria Math" w:eastAsiaTheme="minorEastAsia" w:hAnsi="Cambria Math" w:cs="Times New Roman"/>
+                          <w:sz w:val="28"/>
+                          <w:lang w:val="en-US"/>
+                        </w:rPr>
+                        <m:t>Δ</m:t>
+                      </m:r>
+                      <m:sSub>
+                        <m:sSubPr>
+                          <m:ctrlPr>
+                            <w:rPr>
+                              <w:rFonts w:ascii="Cambria Math" w:eastAsiaTheme="minorEastAsia" w:hAnsi="Cambria Math" w:cs="Times New Roman"/>
+                              <w:sz w:val="28"/>
+                              <w:lang w:val="en-US"/>
+                            </w:rPr>
+                          </m:ctrlPr>
+                        </m:sSubPr>
+                        <m:e>
+                          <m:r>
+                            <w:rPr>
+                              <w:rFonts w:ascii="Cambria Math" w:eastAsiaTheme="minorEastAsia" w:hAnsi="Cambria Math" w:cs="Times New Roman"/>
+                              <w:sz w:val="28"/>
+                              <w:lang w:val="en-US"/>
+                            </w:rPr>
+                            <m:t>T</m:t>
+                          </m:r>
+                        </m:e>
+                        <m:sub>
+                          <m:r>
+                            <m:rPr>
+                              <m:sty m:val="p"/>
+                            </m:rPr>
+                            <w:rPr>
+                              <w:rFonts w:ascii="Cambria Math" w:eastAsiaTheme="minorEastAsia" w:hAnsi="Cambria Math" w:cs="Times New Roman"/>
+                              <w:sz w:val="28"/>
+                            </w:rPr>
+                            <m:t>2</m:t>
+                          </m:r>
+                        </m:sub>
+                      </m:sSub>
+                    </m:e>
+                  </m:d>
+                </m:e>
+                <m:sup>
+                  <m:r>
+                    <m:rPr>
+                      <m:sty m:val="p"/>
+                    </m:rPr>
+                    <w:rPr>
+                      <w:rFonts w:ascii="Cambria Math" w:eastAsiaTheme="minorEastAsia" w:hAnsi="Cambria Math" w:cs="Times New Roman"/>
+                      <w:sz w:val="28"/>
+                    </w:rPr>
+                    <m:t>2</m:t>
+                  </m:r>
+                </m:sup>
+              </m:sSup>
+            </m:e>
+          </m:rad>
+          <m:r>
+            <w:rPr>
+              <w:rFonts w:ascii="Cambria Math" w:eastAsiaTheme="minorEastAsia" w:hAnsi="Cambria Math" w:cs="Times New Roman"/>
+              <w:sz w:val="28"/>
+              <w:lang w:val="en-US"/>
+            </w:rPr>
+            <m:t xml:space="preserve">=0,069 </m:t>
+          </m:r>
+          <m:r>
+            <w:rPr>
+              <w:rFonts w:ascii="Cambria Math" w:eastAsiaTheme="minorEastAsia" w:hAnsi="Cambria Math" w:cs="Times New Roman"/>
+              <w:sz w:val="28"/>
+            </w:rPr>
+            <m:t>м</m:t>
+          </m:r>
+          <m:r>
+            <m:rPr>
+              <m:lit/>
+            </m:rPr>
+            <w:rPr>
+              <w:rFonts w:ascii="Cambria Math" w:eastAsiaTheme="minorEastAsia" w:hAnsi="Cambria Math" w:cs="Times New Roman"/>
+              <w:sz w:val="28"/>
+            </w:rPr>
+            <m:t>/</m:t>
+          </m:r>
+          <m:sSup>
+            <m:sSupPr>
+              <m:ctrlPr>
+                <w:rPr>
+                  <w:rFonts w:ascii="Cambria Math" w:eastAsiaTheme="minorEastAsia" w:hAnsi="Cambria Math" w:cs="Times New Roman"/>
+                  <w:i/>
+                  <w:sz w:val="28"/>
+                  <w:lang w:val="en-US"/>
+                </w:rPr>
+              </m:ctrlPr>
+            </m:sSupPr>
+            <m:e>
+              <m:r>
+                <w:rPr>
+                  <w:rFonts w:ascii="Cambria Math" w:eastAsiaTheme="minorEastAsia" w:hAnsi="Cambria Math" w:cs="Times New Roman"/>
+                  <w:sz w:val="28"/>
+                </w:rPr>
+                <m:t>с</m:t>
+              </m:r>
+              <m:ctrlPr>
+                <w:rPr>
+                  <w:rFonts w:ascii="Cambria Math" w:eastAsiaTheme="minorEastAsia" w:hAnsi="Cambria Math" w:cs="Times New Roman"/>
+                  <w:i/>
+                  <w:sz w:val="28"/>
+                </w:rPr>
+              </m:ctrlPr>
+            </m:e>
+            <m:sup>
+              <m:r>
+                <w:rPr>
+                  <w:rFonts w:ascii="Cambria Math" w:eastAsiaTheme="minorEastAsia" w:hAnsi="Cambria Math" w:cs="Times New Roman"/>
+                  <w:sz w:val="28"/>
+                  <w:lang w:val="en-US"/>
+                </w:rPr>
+                <m:t>2</m:t>
+              </m:r>
+            </m:sup>
+          </m:sSup>
+        </m:oMath>
+      </m:oMathPara>
+    </w:p>
+    <w:p>
+      <w:pPr>
+        <w:ind w:firstLine="0"/>
+        <w:rPr>
+          <w:rFonts w:ascii="Times New Roman" w:eastAsiaTheme="minorEastAsia" w:hAnsi="Times New Roman" w:cs="Times New Roman"/>
+          <w:sz w:val="28"/>
+          <w:lang w:val="en-US"/>
+        </w:rPr>
+      </w:pPr>
+      <m:oMathPara>
+        <m:oMath>
+          <m:sSub>
+            <m:sSubPr>
+              <m:ctrlPr>
+                <w:rPr>
+                  <w:rFonts w:ascii="Cambria Math" w:eastAsiaTheme="minorEastAsia" w:hAnsi="Cambria Math" w:cs="Times New Roman"/>
+                  <w:i/>
+                  <w:sz w:val="28"/>
+                  <w:lang w:val="en-US"/>
+                </w:rPr>
+              </m:ctrlPr>
+            </m:sSubPr>
+            <m:e>
+              <m:r>
+                <m:rPr>
+                  <m:sty m:val="p"/>
+                </m:rPr>
+                <w:rPr>
+                  <w:rFonts w:ascii="Cambria Math" w:eastAsiaTheme="minorEastAsia" w:hAnsi="Cambria Math" w:cs="Times New Roman"/>
+                  <w:sz w:val="28"/>
+                </w:rPr>
+                <m:t>σ</m:t>
+              </m:r>
+              <m:ctrlPr>
+                <w:rPr>
+                  <w:rFonts w:ascii="Cambria Math" w:eastAsiaTheme="minorEastAsia" w:hAnsi="Cambria Math" w:cs="Times New Roman"/>
+                  <w:sz w:val="28"/>
+                </w:rPr>
+              </m:ctrlPr>
+            </m:e>
+            <m:sub>
+              <m:r>
+                <w:rPr>
+                  <w:rFonts w:ascii="Cambria Math" w:eastAsiaTheme="minorEastAsia" w:hAnsi="Cambria Math" w:cs="Times New Roman"/>
+                  <w:sz w:val="28"/>
+                </w:rPr>
+                <m:t>случ</m:t>
+              </m:r>
+            </m:sub>
+          </m:sSub>
+          <m:r>
+            <w:rPr>
+              <w:rFonts w:ascii="Cambria Math" w:eastAsiaTheme="minorEastAsia" w:hAnsi="Cambria Math" w:cs="Times New Roman"/>
+              <w:sz w:val="28"/>
+              <w:lang w:val="en-US"/>
+            </w:rPr>
+            <m:t xml:space="preserve">=0,013 </m:t>
+          </m:r>
+          <m:r>
+            <w:rPr>
+              <w:rFonts w:ascii="Cambria Math" w:eastAsiaTheme="minorEastAsia" w:hAnsi="Cambria Math" w:cs="Times New Roman"/>
+              <w:sz w:val="28"/>
+            </w:rPr>
+            <m:t>м</m:t>
+          </m:r>
+          <m:r>
+            <m:rPr>
+              <m:lit/>
+            </m:rPr>
+            <w:rPr>
+              <w:rFonts w:ascii="Cambria Math" w:eastAsiaTheme="minorEastAsia" w:hAnsi="Cambria Math" w:cs="Times New Roman"/>
+              <w:sz w:val="28"/>
+            </w:rPr>
+            <m:t>/</m:t>
+          </m:r>
+          <m:sSup>
+            <m:sSupPr>
+              <m:ctrlPr>
+                <w:rPr>
+                  <w:rFonts w:ascii="Cambria Math" w:eastAsiaTheme="minorEastAsia" w:hAnsi="Cambria Math" w:cs="Times New Roman"/>
+                  <w:i/>
+                  <w:sz w:val="28"/>
+                  <w:lang w:val="en-US"/>
+                </w:rPr>
+              </m:ctrlPr>
+            </m:sSupPr>
+            <m:e>
+              <m:r>
+                <w:rPr>
+                  <w:rFonts w:ascii="Cambria Math" w:eastAsiaTheme="minorEastAsia" w:hAnsi="Cambria Math" w:cs="Times New Roman"/>
+                  <w:sz w:val="28"/>
+                </w:rPr>
+                <m:t>с</m:t>
+              </m:r>
+              <m:ctrlPr>
+                <w:rPr>
+                  <w:rFonts w:ascii="Cambria Math" w:eastAsiaTheme="minorEastAsia" w:hAnsi="Cambria Math" w:cs="Times New Roman"/>
+                  <w:i/>
+                  <w:sz w:val="28"/>
+                </w:rPr>
+              </m:ctrlPr>
+            </m:e>
+            <m:sup>
+              <m:r>
+                <w:rPr>
+                  <w:rFonts w:ascii="Cambria Math" w:eastAsiaTheme="minorEastAsia" w:hAnsi="Cambria Math" w:cs="Times New Roman"/>
+                  <w:sz w:val="28"/>
+                  <w:lang w:val="en-US"/>
+                </w:rPr>
+                <m:t>2</m:t>
+              </m:r>
+            </m:sup>
+          </m:sSup>
+        </m:oMath>
+      </m:oMathPara>
+    </w:p>
+    <w:p>
+      <w:pPr>
+        <w:ind w:firstLine="0"/>
+        <w:rPr>
+          <w:rFonts w:ascii="Times New Roman" w:eastAsiaTheme="minorEastAsia" w:hAnsi="Times New Roman" w:cs="Times New Roman"/>
+          <w:sz w:val="28"/>
+          <w:lang w:val="en-US"/>
+        </w:rPr>
+      </w:pPr>
+      <m:oMathPara>
+        <m:oMath>
+          <m:r>
+            <m:rPr>
+              <m:sty m:val="p"/>
+            </m:rPr>
+            <w:rPr>
+              <w:rFonts w:ascii="Cambria Math" w:eastAsiaTheme="minorEastAsia" w:hAnsi="Cambria Math" w:cs="Times New Roman"/>
+              <w:sz w:val="28"/>
+              <w:lang w:val="en-US"/>
+            </w:rPr>
+            <m:t>σ</m:t>
+          </m:r>
+          <m:r>
+            <w:rPr>
+              <w:rFonts w:ascii="Cambria Math" w:eastAsiaTheme="minorEastAsia" w:hAnsi="Cambria Math" w:cs="Times New Roman"/>
+              <w:sz w:val="28"/>
+              <w:lang w:val="en-US"/>
+            </w:rPr>
+            <m:t>=</m:t>
+          </m:r>
+          <m:rad>
+            <m:radPr>
+              <m:degHide m:val="1"/>
+              <m:ctrlPr>
+                <w:rPr>
+                  <w:rFonts w:ascii="Cambria Math" w:eastAsiaTheme="minorEastAsia" w:hAnsi="Cambria Math" w:cs="Times New Roman"/>
+                  <w:i/>
+                  <w:sz w:val="28"/>
+                  <w:lang w:val="en-US"/>
+                </w:rPr>
+              </m:ctrlPr>
+            </m:radPr>
+            <m:deg/>
+            <m:e>
+              <m:sSubSup>
+                <m:sSubSupPr>
+                  <m:ctrlPr>
+                    <w:rPr>
+                      <w:rFonts w:ascii="Cambria Math" w:eastAsiaTheme="minorEastAsia" w:hAnsi="Cambria Math" w:cs="Times New Roman"/>
+                      <w:i/>
+                      <w:sz w:val="28"/>
+                      <w:lang w:val="en-US"/>
+                    </w:rPr>
+                  </m:ctrlPr>
+                </m:sSubSupPr>
+                <m:e>
+                  <m:r>
+                    <m:rPr>
+                      <m:sty m:val="p"/>
+                    </m:rPr>
+                    <w:rPr>
+                      <w:rFonts w:ascii="Cambria Math" w:eastAsiaTheme="minorEastAsia" w:hAnsi="Cambria Math" w:cs="Times New Roman"/>
+                      <w:sz w:val="28"/>
+                      <w:lang w:val="en-US"/>
+                    </w:rPr>
+                    <m:t>σ</m:t>
+                  </m:r>
+                  <m:ctrlPr>
+                    <w:rPr>
+                      <w:rFonts w:ascii="Cambria Math" w:eastAsiaTheme="minorEastAsia" w:hAnsi="Cambria Math" w:cs="Times New Roman"/>
+                      <w:sz w:val="28"/>
+                      <w:lang w:val="en-US"/>
+                    </w:rPr>
+                  </m:ctrlPr>
+                </m:e>
+                <m:sub>
+                  <m:r>
+                    <w:rPr>
+                      <w:rFonts w:ascii="Cambria Math" w:eastAsiaTheme="minorEastAsia" w:hAnsi="Cambria Math" w:cs="Times New Roman"/>
+                      <w:sz w:val="28"/>
+                    </w:rPr>
+                    <m:t>сист</m:t>
+                  </m:r>
+                </m:sub>
+                <m:sup>
+                  <m:r>
+                    <w:rPr>
+                      <w:rFonts w:ascii="Cambria Math" w:eastAsiaTheme="minorEastAsia" w:hAnsi="Cambria Math" w:cs="Times New Roman"/>
+                      <w:sz w:val="28"/>
+                      <w:lang w:val="en-US"/>
+                    </w:rPr>
+                    <m:t>2</m:t>
+                  </m:r>
+                </m:sup>
+              </m:sSubSup>
+              <m:r>
+                <w:rPr>
+                  <w:rFonts w:ascii="Cambria Math" w:eastAsiaTheme="minorEastAsia" w:hAnsi="Cambria Math" w:cs="Times New Roman"/>
+                  <w:sz w:val="28"/>
+                  <w:lang w:val="en-US"/>
+                </w:rPr>
+                <m:t>+</m:t>
+              </m:r>
+              <m:sSubSup>
+                <m:sSubSupPr>
+                  <m:ctrlPr>
+                    <w:rPr>
+                      <w:rFonts w:ascii="Cambria Math" w:eastAsiaTheme="minorEastAsia" w:hAnsi="Cambria Math" w:cs="Times New Roman"/>
+                      <w:i/>
+                      <w:sz w:val="28"/>
+                      <w:lang w:val="en-US"/>
+                    </w:rPr>
+                  </m:ctrlPr>
+                </m:sSubSupPr>
+                <m:e>
+                  <m:r>
+                    <m:rPr>
+                      <m:sty m:val="p"/>
+                    </m:rPr>
+                    <w:rPr>
+                      <w:rFonts w:ascii="Cambria Math" w:eastAsiaTheme="minorEastAsia" w:hAnsi="Cambria Math" w:cs="Times New Roman"/>
+                      <w:sz w:val="28"/>
+                      <w:lang w:val="en-US"/>
+                    </w:rPr>
+                    <m:t>σ</m:t>
+                  </m:r>
+                </m:e>
+                <m:sub>
+                  <m:r>
+                    <w:rPr>
+                      <w:rFonts w:ascii="Cambria Math" w:eastAsiaTheme="minorEastAsia" w:hAnsi="Cambria Math" w:cs="Times New Roman"/>
+                      <w:sz w:val="28"/>
+                    </w:rPr>
+                    <m:t>случ</m:t>
+                  </m:r>
+                </m:sub>
+                <m:sup>
+                  <m:r>
+                    <w:rPr>
+                      <w:rFonts w:ascii="Cambria Math" w:eastAsiaTheme="minorEastAsia" w:hAnsi="Cambria Math" w:cs="Times New Roman"/>
+                      <w:sz w:val="28"/>
+                      <w:lang w:val="en-US"/>
+                    </w:rPr>
+                    <m:t>2</m:t>
+                  </m:r>
+                </m:sup>
+              </m:sSubSup>
+            </m:e>
+          </m:rad>
+          <m:r>
+            <m:rPr>
+              <m:sty m:val="p"/>
+            </m:rPr>
+            <w:rPr>
+              <w:rFonts w:ascii="Cambria Math" w:eastAsiaTheme="minorEastAsia" w:hAnsi="Cambria Math" w:cs="Times New Roman"/>
+              <w:sz w:val="28"/>
+              <w:lang w:val="en-US"/>
+            </w:rPr>
+            <m:t>≈</m:t>
+          </m:r>
+          <m:r>
+            <w:rPr>
+              <w:rFonts w:ascii="Cambria Math" w:eastAsiaTheme="minorEastAsia" w:hAnsi="Cambria Math" w:cs="Times New Roman"/>
+              <w:sz w:val="28"/>
+              <w:lang w:val="en-US"/>
+            </w:rPr>
+            <m:t>0,07</m:t>
+          </m:r>
+          <m:r>
+            <w:rPr>
+              <w:rFonts w:ascii="Cambria Math" w:eastAsiaTheme="minorEastAsia" w:hAnsi="Cambria Math" w:cs="Times New Roman"/>
+              <w:sz w:val="28"/>
+            </w:rPr>
+            <m:t>м</m:t>
+          </m:r>
+          <m:r>
+            <m:rPr>
+              <m:lit/>
+            </m:rPr>
+            <w:rPr>
+              <w:rFonts w:ascii="Cambria Math" w:eastAsiaTheme="minorEastAsia" w:hAnsi="Cambria Math" w:cs="Times New Roman"/>
+              <w:sz w:val="28"/>
+              <w:lang w:val="en-US"/>
+            </w:rPr>
+            <m:t>/</m:t>
+          </m:r>
+          <m:sSup>
+            <m:sSupPr>
+              <m:ctrlPr>
+                <w:rPr>
+                  <w:rFonts w:ascii="Cambria Math" w:eastAsiaTheme="minorEastAsia" w:hAnsi="Cambria Math" w:cs="Times New Roman"/>
+                  <w:i/>
+                  <w:sz w:val="28"/>
+                  <w:lang w:val="en-US"/>
+                </w:rPr>
+              </m:ctrlPr>
+            </m:sSupPr>
+            <m:e>
+              <m:r>
+                <w:rPr>
+                  <w:rFonts w:ascii="Cambria Math" w:eastAsiaTheme="minorEastAsia" w:hAnsi="Cambria Math" w:cs="Times New Roman"/>
+                  <w:sz w:val="28"/>
+                </w:rPr>
+                <m:t>с</m:t>
+              </m:r>
+              <m:ctrlPr>
+                <w:rPr>
+                  <w:rFonts w:ascii="Cambria Math" w:eastAsiaTheme="minorEastAsia" w:hAnsi="Cambria Math" w:cs="Times New Roman"/>
+                  <w:i/>
+                  <w:sz w:val="28"/>
+                </w:rPr>
+              </m:ctrlPr>
+            </m:e>
+            <m:sup>
+              <m:r>
+                <w:rPr>
+                  <w:rFonts w:ascii="Cambria Math" w:eastAsiaTheme="minorEastAsia" w:hAnsi="Cambria Math" w:cs="Times New Roman"/>
+                  <w:sz w:val="28"/>
+                  <w:lang w:val="en-US"/>
+                </w:rPr>
+                <m:t>2</m:t>
+              </m:r>
+            </m:sup>
+          </m:sSup>
+        </m:oMath>
+      </m:oMathPara>
+    </w:p>
+    <w:p>
+      <w:pPr>
+        <w:ind w:firstLine="0"/>
+        <w:rPr>
+          <w:rFonts w:ascii="Times New Roman" w:eastAsiaTheme="minorEastAsia" w:hAnsi="Times New Roman" w:cs="Times New Roman"/>
+          <w:sz w:val="28"/>
+        </w:rPr>
+      </w:pPr>
+      <w:r>
+        <w:rPr>
+          <w:rFonts w:ascii="Times New Roman" w:eastAsiaTheme="minorEastAsia" w:hAnsi="Times New Roman" w:cs="Times New Roman"/>
+          <w:sz w:val="28"/>
+        </w:rPr>
+        <w:t xml:space="preserve">Окончательный результат: </w:t>
+      </w:r>
+      <m:oMath>
+        <m:r>
+          <w:rPr>
+            <w:rFonts w:ascii="Cambria Math" w:eastAsiaTheme="minorEastAsia" w:hAnsi="Cambria Math" w:cs="Times New Roman"/>
+            <w:sz w:val="28"/>
+          </w:rPr>
+          <m:t>g=9,80</m:t>
+        </m:r>
+        <m:r>
+          <m:rPr>
+            <m:sty m:val="p"/>
+          </m:rPr>
+          <w:rPr>
+            <w:rFonts w:ascii="Cambria Math" w:eastAsiaTheme="minorEastAsia" w:hAnsi="Cambria Math" w:cs="Times New Roman"/>
+            <w:sz w:val="28"/>
+          </w:rPr>
+          <m:t>±</m:t>
+        </m:r>
+        <m:r>
+          <w:rPr>
+            <w:rFonts w:ascii="Cambria Math" w:eastAsiaTheme="minorEastAsia" w:hAnsi="Cambria Math" w:cs="Times New Roman"/>
+            <w:sz w:val="28"/>
+          </w:rPr>
+          <m:t>0,07м</m:t>
+        </m:r>
+        <m:r>
+          <m:rPr>
+            <m:lit/>
+          </m:rPr>
+          <w:rPr>
+            <w:rFonts w:ascii="Cambria Math" w:eastAsiaTheme="minorEastAsia" w:hAnsi="Cambria Math" w:cs="Times New Roman"/>
+            <w:sz w:val="28"/>
+          </w:rPr>
+          <m:t>/</m:t>
+        </m:r>
+        <m:sSup>
+          <m:sSupPr>
+            <m:ctrlPr>
+              <w:rPr>
+                <w:rFonts w:ascii="Cambria Math" w:eastAsiaTheme="minorEastAsia" w:hAnsi="Cambria Math" w:cs="Times New Roman"/>
+                <w:i/>
+                <w:sz w:val="28"/>
+              </w:rPr>
+            </m:ctrlPr>
+          </m:sSupPr>
+          <m:e>
+            <m:r>
+              <w:rPr>
+                <w:rFonts w:ascii="Cambria Math" w:eastAsiaTheme="minorEastAsia" w:hAnsi="Cambria Math" w:cs="Times New Roman"/>
+                <w:sz w:val="28"/>
+              </w:rPr>
+              <m:t>с</m:t>
+            </m:r>
+          </m:e>
+          <m:sup>
+            <m:r>
+              <w:rPr>
+                <w:rFonts w:ascii="Cambria Math" w:eastAsiaTheme="minorEastAsia" w:hAnsi="Cambria Math" w:cs="Times New Roman"/>
+                <w:sz w:val="28"/>
+              </w:rPr>
+              <m:t>2</m:t>
+            </m:r>
+          </m:sup>
+        </m:sSup>
+      </m:oMath>
+    </w:p>
+    <w:p>
+      <w:pPr>
+        <w:pStyle w:val="a3"/>
+        <w:numPr>
+          <w:ilvl w:val="0"/>
+          <w:numId w:val="1"/>
+        </w:numPr>
+        <w:rPr>
+          <w:rFonts w:ascii="Times New Roman" w:eastAsiaTheme="minorEastAsia" w:hAnsi="Times New Roman" w:cs="Times New Roman"/>
+          <w:b/>
+          <w:sz w:val="28"/>
+          <w:lang w:val="en-US"/>
+        </w:rPr>
+      </w:pPr>
+      <w:r>
+        <w:rPr>
+          <w:rFonts w:ascii="Times New Roman" w:eastAsiaTheme="minorEastAsia" w:hAnsi="Times New Roman" w:cs="Times New Roman"/>
+          <w:b/>
+          <w:sz w:val="28"/>
+        </w:rPr>
+        <w:t>Вывод</w:t>
+      </w:r>
+      <w:r>
+        <w:rPr>
+          <w:rFonts w:ascii="Times New Roman" w:eastAsiaTheme="minorEastAsia" w:hAnsi="Times New Roman" w:cs="Times New Roman"/>
+          <w:b/>
+          <w:sz w:val="28"/>
+        </w:rPr>
+        <w:t>ы</w:t>
+      </w:r>
+    </w:p>
+    <w:p>
+      <w:pPr>
+        <w:rPr>
+          <w:rFonts w:ascii="Times New Roman" w:eastAsiaTheme="minorEastAsia" w:hAnsi="Times New Roman" w:cs="Times New Roman"/>
+          <w:sz w:val="28"/>
+        </w:rPr>
+      </w:pPr>
+      <w:r>
+        <w:rPr>
+          <w:rFonts w:ascii="Times New Roman" w:eastAsiaTheme="minorEastAsia" w:hAnsi="Times New Roman" w:cs="Times New Roman"/>
+          <w:sz w:val="28"/>
+        </w:rPr>
+        <w:t>В ходе работы был проведен эксперимент по вычислению ускорения свободного падения. Итоговый результат, полученный при помощи оборотного маятника:</w:t>
+      </w:r>
+      <w:r>
+        <w:rPr>
+          <w:rFonts w:ascii="Times New Roman" w:eastAsiaTheme="minorEastAsia" w:hAnsi="Times New Roman" w:cs="Times New Roman"/>
+          <w:sz w:val="28"/>
+        </w:rPr>
+        <w:t xml:space="preserve"> </w:t>
+      </w:r>
+      <m:oMath>
+        <m:r>
+          <w:rPr>
+            <w:rFonts w:ascii="Cambria Math" w:eastAsiaTheme="minorEastAsia" w:hAnsi="Cambria Math" w:cs="Times New Roman"/>
+            <w:sz w:val="28"/>
+          </w:rPr>
+          <m:t>9,80</m:t>
+        </m:r>
+        <m:r>
+          <m:rPr>
+            <m:sty m:val="p"/>
+          </m:rPr>
+          <w:rPr>
+            <w:rFonts w:ascii="Cambria Math" w:eastAsiaTheme="minorEastAsia" w:hAnsi="Cambria Math" w:cs="Times New Roman"/>
+            <w:sz w:val="28"/>
+          </w:rPr>
+          <m:t>±</m:t>
+        </m:r>
+        <m:r>
+          <w:rPr>
+            <w:rFonts w:ascii="Cambria Math" w:eastAsiaTheme="minorEastAsia" w:hAnsi="Cambria Math" w:cs="Times New Roman"/>
+            <w:sz w:val="28"/>
+          </w:rPr>
+          <m:t>0,07</m:t>
+        </m:r>
+        <m:r>
+          <w:rPr>
+            <w:rFonts w:ascii="Cambria Math" w:eastAsiaTheme="minorEastAsia" w:hAnsi="Cambria Math" w:cs="Times New Roman"/>
+            <w:sz w:val="28"/>
+          </w:rPr>
+          <m:t>м</m:t>
+        </m:r>
+        <m:r>
+          <m:rPr>
+            <m:lit/>
+          </m:rPr>
+          <w:rPr>
+            <w:rFonts w:ascii="Cambria Math" w:eastAsiaTheme="minorEastAsia" w:hAnsi="Cambria Math" w:cs="Times New Roman"/>
+            <w:sz w:val="28"/>
+          </w:rPr>
+          <m:t>/</m:t>
+        </m:r>
+        <m:sSup>
+          <m:sSupPr>
+            <m:ctrlPr>
+              <w:rPr>
+                <w:rFonts w:ascii="Cambria Math" w:eastAsiaTheme="minorEastAsia" w:hAnsi="Cambria Math" w:cs="Times New Roman"/>
+                <w:i/>
+                <w:sz w:val="28"/>
+              </w:rPr>
+            </m:ctrlPr>
+          </m:sSupPr>
+          <m:e>
+            <m:r>
+              <w:rPr>
+                <w:rFonts w:ascii="Cambria Math" w:eastAsiaTheme="minorEastAsia" w:hAnsi="Cambria Math" w:cs="Times New Roman"/>
+                <w:sz w:val="28"/>
+              </w:rPr>
+              <m:t>с</m:t>
+            </m:r>
+          </m:e>
+          <m:sup>
+            <m:r>
+              <w:rPr>
+                <w:rFonts w:ascii="Cambria Math" w:eastAsiaTheme="minorEastAsia" w:hAnsi="Cambria Math" w:cs="Times New Roman"/>
+                <w:sz w:val="28"/>
+              </w:rPr>
+              <m:t>2</m:t>
+            </m:r>
+          </m:sup>
+        </m:sSup>
+      </m:oMath>
+      <w:r>
+        <w:rPr>
+          <w:rFonts w:ascii="Times New Roman" w:eastAsiaTheme="minorEastAsia" w:hAnsi="Times New Roman" w:cs="Times New Roman"/>
+          <w:sz w:val="28"/>
+        </w:rPr>
+        <w:t>. Результат лежит в пределах погрешности, эксперимент можно считать удачным.</w:t>
+      </w:r>
     </w:p>
     <w:sectPr>
       <w:pgSz w:w="11906" w:h="16838"/>
@@ -2125,8 +9170,100 @@
       </w:pPr>
     </w:lvl>
   </w:abstractNum>
+  <w:abstractNum w:abstractNumId="1" w15:restartNumberingAfterBreak="0">
+    <w:nsid w:val="4B287279"/>
+    <w:multiLevelType w:val="hybridMultilevel"/>
+    <w:tmpl w:val="A11EA29E"/>
+    <w:lvl w:ilvl="0" w:tplc="A4861A62">
+      <w:start w:val="1"/>
+      <w:numFmt w:val="decimal"/>
+      <w:lvlText w:val="%1."/>
+      <w:lvlJc w:val="left"/>
+      <w:pPr>
+        <w:ind w:left="1069" w:hanging="360"/>
+      </w:pPr>
+      <w:rPr>
+        <w:rFonts w:hint="default"/>
+      </w:rPr>
+    </w:lvl>
+    <w:lvl w:ilvl="1" w:tplc="04190019" w:tentative="1">
+      <w:start w:val="1"/>
+      <w:numFmt w:val="lowerLetter"/>
+      <w:lvlText w:val="%2."/>
+      <w:lvlJc w:val="left"/>
+      <w:pPr>
+        <w:ind w:left="1789" w:hanging="360"/>
+      </w:pPr>
+    </w:lvl>
+    <w:lvl w:ilvl="2" w:tplc="0419001B" w:tentative="1">
+      <w:start w:val="1"/>
+      <w:numFmt w:val="lowerRoman"/>
+      <w:lvlText w:val="%3."/>
+      <w:lvlJc w:val="right"/>
+      <w:pPr>
+        <w:ind w:left="2509" w:hanging="180"/>
+      </w:pPr>
+    </w:lvl>
+    <w:lvl w:ilvl="3" w:tplc="0419000F" w:tentative="1">
+      <w:start w:val="1"/>
+      <w:numFmt w:val="decimal"/>
+      <w:lvlText w:val="%4."/>
+      <w:lvlJc w:val="left"/>
+      <w:pPr>
+        <w:ind w:left="3229" w:hanging="360"/>
+      </w:pPr>
+    </w:lvl>
+    <w:lvl w:ilvl="4" w:tplc="04190019" w:tentative="1">
+      <w:start w:val="1"/>
+      <w:numFmt w:val="lowerLetter"/>
+      <w:lvlText w:val="%5."/>
+      <w:lvlJc w:val="left"/>
+      <w:pPr>
+        <w:ind w:left="3949" w:hanging="360"/>
+      </w:pPr>
+    </w:lvl>
+    <w:lvl w:ilvl="5" w:tplc="0419001B" w:tentative="1">
+      <w:start w:val="1"/>
+      <w:numFmt w:val="lowerRoman"/>
+      <w:lvlText w:val="%6."/>
+      <w:lvlJc w:val="right"/>
+      <w:pPr>
+        <w:ind w:left="4669" w:hanging="180"/>
+      </w:pPr>
+    </w:lvl>
+    <w:lvl w:ilvl="6" w:tplc="0419000F" w:tentative="1">
+      <w:start w:val="1"/>
+      <w:numFmt w:val="decimal"/>
+      <w:lvlText w:val="%7."/>
+      <w:lvlJc w:val="left"/>
+      <w:pPr>
+        <w:ind w:left="5389" w:hanging="360"/>
+      </w:pPr>
+    </w:lvl>
+    <w:lvl w:ilvl="7" w:tplc="04190019" w:tentative="1">
+      <w:start w:val="1"/>
+      <w:numFmt w:val="lowerLetter"/>
+      <w:lvlText w:val="%8."/>
+      <w:lvlJc w:val="left"/>
+      <w:pPr>
+        <w:ind w:left="6109" w:hanging="360"/>
+      </w:pPr>
+    </w:lvl>
+    <w:lvl w:ilvl="8" w:tplc="0419001B" w:tentative="1">
+      <w:start w:val="1"/>
+      <w:numFmt w:val="lowerRoman"/>
+      <w:lvlText w:val="%9."/>
+      <w:lvlJc w:val="right"/>
+      <w:pPr>
+        <w:ind w:left="6829" w:hanging="180"/>
+      </w:pPr>
+    </w:lvl>
+  </w:abstractNum>
   <w:num w:numId="1">
     <w:abstractNumId w:val="0"/>
+  </w:num>
+  <w:num w:numId="2">
+    <w:abstractNumId w:val="1"/>
   </w:num>
 </w:numbering>
 </file>
@@ -2537,6 +9674,7 @@
   <w:style w:type="character" w:default="1" w:styleId="a0">
     <w:name w:val="Default Paragraph Font"/>
     <w:uiPriority w:val="1"/>
+    <w:semiHidden/>
     <w:unhideWhenUsed/>
   </w:style>
   <w:style w:type="table" w:default="1" w:styleId="a1">
@@ -2580,6 +9718,25 @@
     <w:rPr>
       <w:color w:val="808080"/>
     </w:rPr>
+  </w:style>
+  <w:style w:type="table" w:styleId="a5">
+    <w:name w:val="Table Grid"/>
+    <w:basedOn w:val="a1"/>
+    <w:uiPriority w:val="39"/>
+    <w:rsid w:val="00F72090"/>
+    <w:pPr>
+      <w:spacing w:after="0" w:line="240" w:lineRule="auto"/>
+    </w:pPr>
+    <w:tblPr>
+      <w:tblBorders>
+        <w:top w:val="single" w:sz="4" w:space="0" w:color="auto"/>
+        <w:left w:val="single" w:sz="4" w:space="0" w:color="auto"/>
+        <w:bottom w:val="single" w:sz="4" w:space="0" w:color="auto"/>
+        <w:right w:val="single" w:sz="4" w:space="0" w:color="auto"/>
+        <w:insideH w:val="single" w:sz="4" w:space="0" w:color="auto"/>
+        <w:insideV w:val="single" w:sz="4" w:space="0" w:color="auto"/>
+      </w:tblBorders>
+    </w:tblPr>
   </w:style>
 </w:styles>
 </file>
